--- a/기계학습개론/정리본.docx
+++ b/기계학습개론/정리본.docx
@@ -80,11 +80,6 @@
       </w:r>
     </w:p>
     <w:p>
-      <w:pPr>
-        <w:rPr>
-          <w:rFonts w:hint="eastAsia"/>
-        </w:rPr>
-      </w:pPr>
       <w:proofErr w:type="spellStart"/>
       <w:proofErr w:type="gramStart"/>
       <w:r>
@@ -974,16 +969,604 @@
     </w:p>
     <w:p>
       <w:pPr>
+        <w:ind w:left="200" w:hangingChars="100" w:hanging="200"/>
+        <w:rPr>
+          <w:rFonts w:hint="eastAsia"/>
+        </w:rPr>
+      </w:pPr>
+      <w:r>
+        <w:t>• 지도학습(Supervised learning)</w:t>
+      </w:r>
+      <w:r>
+        <w:br/>
+        <w:t xml:space="preserve">- </w:t>
+      </w:r>
+      <w:proofErr w:type="gramStart"/>
+      <w:r>
+        <w:t>x :</w:t>
+      </w:r>
+      <w:proofErr w:type="gramEnd"/>
+      <w:r>
+        <w:t xml:space="preserve"> </w:t>
+      </w:r>
+      <w:r>
+        <w:rPr>
+          <w:rFonts w:hint="eastAsia"/>
+        </w:rPr>
+        <w:t xml:space="preserve">데이터 </w:t>
+      </w:r>
+      <w:r>
+        <w:t>(</w:t>
+      </w:r>
+      <w:r>
+        <w:rPr>
+          <w:rFonts w:hint="eastAsia"/>
+        </w:rPr>
+        <w:t xml:space="preserve">미리 정답을 구축) </w:t>
+      </w:r>
+      <w:r>
+        <w:t xml:space="preserve">y : </w:t>
+      </w:r>
+      <w:r>
+        <w:rPr>
+          <w:rFonts w:hint="eastAsia"/>
+        </w:rPr>
+        <w:t>정답</w:t>
+      </w:r>
+      <w:r>
+        <w:br/>
+        <w:t xml:space="preserve">- </w:t>
+      </w:r>
+      <w:r>
+        <w:rPr>
+          <w:rFonts w:hint="eastAsia"/>
+        </w:rPr>
+        <w:t>x</w:t>
+      </w:r>
+      <w:r>
+        <w:t xml:space="preserve"> -&gt; y </w:t>
+      </w:r>
+      <w:r>
+        <w:rPr>
+          <w:rFonts w:hint="eastAsia"/>
+        </w:rPr>
+        <w:t>맵핑F</w:t>
+      </w:r>
+      <w:r>
+        <w:t>unction</w:t>
+      </w:r>
+      <w:r>
+        <w:rPr>
+          <w:rFonts w:hint="eastAsia"/>
+        </w:rPr>
+        <w:t>을 찾는 것</w:t>
+      </w:r>
+      <w:r>
+        <w:br/>
+        <w:t>- Classification(</w:t>
+      </w:r>
+      <w:r>
+        <w:rPr>
+          <w:rFonts w:hint="eastAsia"/>
+        </w:rPr>
+        <w:t>분류)</w:t>
+      </w:r>
+      <w:r>
+        <w:t>, Regression(</w:t>
+      </w:r>
+      <w:proofErr w:type="spellStart"/>
+      <w:r>
+        <w:rPr>
+          <w:rFonts w:hint="eastAsia"/>
+        </w:rPr>
+        <w:t>회긔</w:t>
+      </w:r>
+      <w:proofErr w:type="spellEnd"/>
+      <w:r>
+        <w:rPr>
+          <w:rFonts w:hint="eastAsia"/>
+        </w:rPr>
+        <w:t>)</w:t>
+      </w:r>
+    </w:p>
+    <w:p>
+      <w:pPr>
+        <w:ind w:left="200" w:hangingChars="100" w:hanging="200"/>
+        <w:rPr>
+          <w:rFonts w:hint="eastAsia"/>
+        </w:rPr>
+      </w:pPr>
+      <w:r>
+        <w:t>• 비지도학습(Unsupervised learning)</w:t>
+      </w:r>
+      <w:r>
+        <w:br/>
+        <w:t xml:space="preserve">- </w:t>
+      </w:r>
+      <w:proofErr w:type="gramStart"/>
+      <w:r>
+        <w:t xml:space="preserve">x </w:t>
+      </w:r>
+      <w:r>
+        <w:rPr>
+          <w:rFonts w:hint="eastAsia"/>
+        </w:rPr>
+        <w:t>:</w:t>
+      </w:r>
+      <w:proofErr w:type="gramEnd"/>
+      <w:r>
+        <w:t xml:space="preserve"> </w:t>
+      </w:r>
+      <w:r>
+        <w:rPr>
+          <w:rFonts w:hint="eastAsia"/>
+        </w:rPr>
+        <w:t xml:space="preserve">데이터만 존재 </w:t>
+      </w:r>
+      <w:r>
+        <w:t>(</w:t>
+      </w:r>
+      <w:r>
+        <w:rPr>
+          <w:rFonts w:hint="eastAsia"/>
+        </w:rPr>
+        <w:t>비슷한 정도만 제시</w:t>
+      </w:r>
+      <w:r>
+        <w:t xml:space="preserve">, </w:t>
+      </w:r>
+      <w:proofErr w:type="spellStart"/>
+      <w:r>
+        <w:rPr>
+          <w:rFonts w:hint="eastAsia"/>
+        </w:rPr>
+        <w:t>목표값</w:t>
+      </w:r>
+      <w:proofErr w:type="spellEnd"/>
+      <w:r>
+        <w:t xml:space="preserve"> </w:t>
+      </w:r>
+      <w:r>
+        <w:rPr>
+          <w:rFonts w:hint="eastAsia"/>
+        </w:rPr>
+        <w:t>없음)</w:t>
+      </w:r>
+      <w:r>
+        <w:br/>
+        <w:t xml:space="preserve">- </w:t>
+      </w:r>
+      <w:r>
+        <w:rPr>
+          <w:rFonts w:hint="eastAsia"/>
+        </w:rPr>
+        <w:t>스스로 맞춤</w:t>
+      </w:r>
+      <w:r>
+        <w:br/>
+        <w:t xml:space="preserve">- </w:t>
+      </w:r>
+      <w:r>
+        <w:rPr>
+          <w:rFonts w:hint="eastAsia"/>
+        </w:rPr>
+        <w:t>정답이 필요 없음</w:t>
+      </w:r>
+      <w:r>
+        <w:t xml:space="preserve"> </w:t>
+      </w:r>
+      <w:r>
+        <w:br/>
+      </w:r>
+      <w:r>
+        <w:lastRenderedPageBreak/>
+        <w:t xml:space="preserve">- </w:t>
+      </w:r>
+      <w:r>
+        <w:rPr>
+          <w:rFonts w:hint="eastAsia"/>
+        </w:rPr>
+        <w:t>C</w:t>
+      </w:r>
+      <w:r>
+        <w:t>lustering, Dimensionality reduction, Anomaly/Novelty detection</w:t>
+      </w:r>
+    </w:p>
+    <w:p>
+      <w:pPr>
+        <w:ind w:left="96"/>
+        <w:rPr>
+          <w:rFonts w:hint="eastAsia"/>
+        </w:rPr>
+      </w:pPr>
+      <w:r>
+        <w:t xml:space="preserve">• 준지도학습(Semi-supervised learning) </w:t>
+      </w:r>
+      <w:r>
+        <w:br/>
+        <w:t xml:space="preserve">- </w:t>
+      </w:r>
+      <w:r>
+        <w:rPr>
+          <w:rFonts w:hint="eastAsia"/>
+        </w:rPr>
+        <w:t xml:space="preserve">일부는 </w:t>
+      </w:r>
+      <w:r>
+        <w:t>x</w:t>
+      </w:r>
+      <w:r>
+        <w:rPr>
+          <w:rFonts w:hint="eastAsia"/>
+        </w:rPr>
+        <w:t xml:space="preserve">와 </w:t>
+      </w:r>
+      <w:r>
+        <w:t>Y</w:t>
+      </w:r>
+      <w:r>
+        <w:rPr>
+          <w:rFonts w:hint="eastAsia"/>
+        </w:rPr>
+        <w:t>를 모두 가지지만,</w:t>
+      </w:r>
+      <w:r>
+        <w:t xml:space="preserve"> </w:t>
+      </w:r>
+      <w:r>
+        <w:rPr>
+          <w:rFonts w:hint="eastAsia"/>
+        </w:rPr>
+        <w:t xml:space="preserve">나머지는 </w:t>
+      </w:r>
+      <w:r>
+        <w:t>X</w:t>
+      </w:r>
+      <w:r>
+        <w:rPr>
+          <w:rFonts w:hint="eastAsia"/>
+        </w:rPr>
+        <w:t>만 가진 상황</w:t>
+      </w:r>
+      <w:r>
+        <w:br/>
+        <w:t>- X</w:t>
+      </w:r>
+      <w:r>
+        <w:rPr>
+          <w:rFonts w:hint="eastAsia"/>
+        </w:rPr>
+        <w:t>의 수집은 쉽지만,</w:t>
+      </w:r>
+      <w:r>
+        <w:t xml:space="preserve"> Y</w:t>
+      </w:r>
+      <w:r>
+        <w:rPr>
+          <w:rFonts w:hint="eastAsia"/>
+        </w:rPr>
+        <w:t>는 수작업이 필요한 경우 유용함</w:t>
+      </w:r>
+    </w:p>
+    <w:p>
+      <w:pPr>
+        <w:ind w:left="96"/>
+      </w:pPr>
+      <w:r>
+        <w:t>• 강화학습(Reinforcement learning)</w:t>
+      </w:r>
+      <w:r>
+        <w:br/>
+        <w:t xml:space="preserve"> - </w:t>
+      </w:r>
+      <w:r>
+        <w:rPr>
+          <w:rFonts w:hint="eastAsia"/>
+        </w:rPr>
+        <w:t>단계별 정책을 정함</w:t>
+      </w:r>
+      <w:r>
+        <w:br/>
+        <w:t xml:space="preserve"> - </w:t>
+      </w:r>
+      <w:proofErr w:type="spellStart"/>
+      <w:r>
+        <w:rPr>
+          <w:rFonts w:hint="eastAsia"/>
+        </w:rPr>
+        <w:t>묙표를</w:t>
+      </w:r>
+      <w:proofErr w:type="spellEnd"/>
+      <w:r>
+        <w:rPr>
+          <w:rFonts w:hint="eastAsia"/>
+        </w:rPr>
+        <w:t xml:space="preserve"> 위한 단계 학습</w:t>
+      </w:r>
+    </w:p>
+    <w:p>
+      <w:pPr>
+        <w:ind w:left="96"/>
+      </w:pPr>
+    </w:p>
+    <w:p>
+      <w:pPr>
+        <w:ind w:left="96"/>
+      </w:pPr>
+      <w:r>
+        <w:rPr>
+          <w:rFonts w:hint="eastAsia"/>
+        </w:rPr>
+        <w:t>다양한 기준에 따른 유형</w:t>
+      </w:r>
+    </w:p>
+    <w:p>
+      <w:pPr>
         <w:pStyle w:val="a3"/>
         <w:numPr>
           <w:ilvl w:val="0"/>
           <w:numId w:val="2"/>
         </w:numPr>
         <w:ind w:leftChars="0"/>
-        <w:rPr>
-          <w:rFonts w:hint="eastAsia"/>
-        </w:rPr>
-      </w:pPr>
+      </w:pPr>
+      <w:r>
+        <w:rPr>
+          <w:rFonts w:hint="eastAsia"/>
+        </w:rPr>
+        <w:t>오프라인 학습과 온라인 학습</w:t>
+      </w:r>
+      <w:r>
+        <w:t>(</w:t>
+      </w:r>
+      <w:proofErr w:type="spellStart"/>
+      <w:r>
+        <w:rPr>
+          <w:rFonts w:hint="eastAsia"/>
+        </w:rPr>
+        <w:t>리얼</w:t>
+      </w:r>
+      <w:proofErr w:type="spellEnd"/>
+      <w:r>
+        <w:rPr>
+          <w:rFonts w:hint="eastAsia"/>
+        </w:rPr>
+        <w:t xml:space="preserve"> 타임)</w:t>
+      </w:r>
+    </w:p>
+    <w:p>
+      <w:pPr>
+        <w:pStyle w:val="a3"/>
+        <w:numPr>
+          <w:ilvl w:val="0"/>
+          <w:numId w:val="2"/>
+        </w:numPr>
+        <w:ind w:leftChars="0"/>
+      </w:pPr>
+      <w:r>
+        <w:rPr>
+          <w:rFonts w:hint="eastAsia"/>
+        </w:rPr>
+        <w:t>결정론적(</w:t>
+      </w:r>
+      <w:r>
+        <w:t>deterministic)</w:t>
+      </w:r>
+      <w:r>
+        <w:rPr>
+          <w:rFonts w:hint="eastAsia"/>
+        </w:rPr>
+        <w:t xml:space="preserve">학습과 </w:t>
+      </w:r>
+      <w:proofErr w:type="spellStart"/>
+      <w:r>
+        <w:rPr>
+          <w:rFonts w:hint="eastAsia"/>
+        </w:rPr>
+        <w:t>스토캐스틱</w:t>
+      </w:r>
+      <w:proofErr w:type="spellEnd"/>
+      <w:r>
+        <w:rPr>
+          <w:rFonts w:hint="eastAsia"/>
+        </w:rPr>
+        <w:t>(</w:t>
+      </w:r>
+      <w:r>
+        <w:t>stochastic)</w:t>
+      </w:r>
+      <w:r>
+        <w:rPr>
+          <w:rFonts w:hint="eastAsia"/>
+        </w:rPr>
+        <w:t>학습</w:t>
+      </w:r>
+      <w:r>
+        <w:br/>
+        <w:t xml:space="preserve">- </w:t>
+      </w:r>
+      <w:r>
+        <w:rPr>
+          <w:rFonts w:hint="eastAsia"/>
+        </w:rPr>
+        <w:t>결정론적에서는 같은 데이터를 가지고 다시 학습하면 같은 예측기가 만들어짐</w:t>
+      </w:r>
+      <w:r>
+        <w:br/>
+        <w:t xml:space="preserve">- </w:t>
+      </w:r>
+      <w:proofErr w:type="spellStart"/>
+      <w:r>
+        <w:rPr>
+          <w:rFonts w:hint="eastAsia"/>
+        </w:rPr>
+        <w:t>스토캐스틱</w:t>
+      </w:r>
+      <w:proofErr w:type="spellEnd"/>
+      <w:r>
+        <w:rPr>
+          <w:rFonts w:hint="eastAsia"/>
+        </w:rPr>
+        <w:t xml:space="preserve"> 학습은 학습 과정에서 난수를 사용하므로 같은 데이터로 다시 학습하면 다른 예측기가 만들어짐.</w:t>
+      </w:r>
+    </w:p>
+    <w:p>
+      <w:pPr>
+        <w:pStyle w:val="a3"/>
+        <w:numPr>
+          <w:ilvl w:val="0"/>
+          <w:numId w:val="2"/>
+        </w:numPr>
+        <w:ind w:leftChars="0"/>
+      </w:pPr>
+      <w:r>
+        <w:rPr>
+          <w:rFonts w:hint="eastAsia"/>
+        </w:rPr>
+        <w:t>분별(</w:t>
+      </w:r>
+      <w:r>
+        <w:t>discriminative)</w:t>
+      </w:r>
+      <w:r>
+        <w:rPr>
+          <w:rFonts w:hint="eastAsia"/>
+        </w:rPr>
+        <w:t>모델과 생성(</w:t>
+      </w:r>
+      <w:r>
+        <w:t>generative)</w:t>
+      </w:r>
+      <w:r>
+        <w:rPr>
+          <w:rFonts w:hint="eastAsia"/>
+        </w:rPr>
+        <w:t>모델</w:t>
+      </w:r>
+      <w:r>
+        <w:br/>
+        <w:t xml:space="preserve">- </w:t>
+      </w:r>
+      <w:r>
+        <w:rPr>
+          <w:rFonts w:hint="eastAsia"/>
+        </w:rPr>
+        <w:t>분별 모델은 분류 예측에만 관심.</w:t>
+      </w:r>
+      <w:r>
+        <w:t xml:space="preserve"> </w:t>
+      </w:r>
+      <w:r>
+        <w:rPr>
+          <w:rFonts w:hint="eastAsia"/>
+        </w:rPr>
+        <w:t>즉</w:t>
+      </w:r>
+      <w:r>
+        <w:t xml:space="preserve"> P(</w:t>
+      </w:r>
+      <w:proofErr w:type="spellStart"/>
+      <w:r>
+        <w:t>y|x</w:t>
+      </w:r>
+      <w:proofErr w:type="spellEnd"/>
+      <w:r>
+        <w:t>)</w:t>
+      </w:r>
+      <w:r>
+        <w:rPr>
+          <w:rFonts w:hint="eastAsia"/>
+        </w:rPr>
+        <w:t>의 추정에 관심</w:t>
+      </w:r>
+      <w:r>
+        <w:br/>
+        <w:t xml:space="preserve">- </w:t>
+      </w:r>
+      <w:r>
+        <w:rPr>
+          <w:rFonts w:hint="eastAsia"/>
+        </w:rPr>
+        <w:t xml:space="preserve">생성 모델은 </w:t>
+      </w:r>
+      <w:r>
+        <w:t xml:space="preserve">P(x) </w:t>
+      </w:r>
+      <w:r>
+        <w:rPr>
+          <w:rFonts w:hint="eastAsia"/>
+        </w:rPr>
+        <w:t xml:space="preserve">또는 </w:t>
+      </w:r>
+      <w:r>
+        <w:t>P(</w:t>
+      </w:r>
+      <w:proofErr w:type="spellStart"/>
+      <w:r>
+        <w:t>x|y</w:t>
+      </w:r>
+      <w:proofErr w:type="spellEnd"/>
+      <w:r>
+        <w:t>)</w:t>
+      </w:r>
+      <w:proofErr w:type="spellStart"/>
+      <w:r>
+        <w:rPr>
+          <w:rFonts w:hint="eastAsia"/>
+        </w:rPr>
+        <w:t>를</w:t>
+      </w:r>
+      <w:proofErr w:type="spellEnd"/>
+      <w:r>
+        <w:rPr>
+          <w:rFonts w:hint="eastAsia"/>
+        </w:rPr>
+        <w:t xml:space="preserve"> 추정</w:t>
+      </w:r>
+    </w:p>
+    <w:p/>
+    <w:p>
+      <w:pPr>
+        <w:rPr>
+          <w:rFonts w:hint="eastAsia"/>
+        </w:rPr>
+      </w:pPr>
+      <w:r>
+        <w:drawing>
+          <wp:inline distT="0" distB="0" distL="0" distR="0" wp14:anchorId="4CB2027F" wp14:editId="74D95ABE">
+            <wp:extent cx="5731510" cy="2898775"/>
+            <wp:effectExtent l="0" t="0" r="2540" b="0"/>
+            <wp:docPr id="1" name="그림 1"/>
+            <wp:cNvGraphicFramePr>
+              <a:graphicFrameLocks xmlns:a="http://schemas.openxmlformats.org/drawingml/2006/main" noChangeAspect="1"/>
+            </wp:cNvGraphicFramePr>
+            <a:graphic xmlns:a="http://schemas.openxmlformats.org/drawingml/2006/main">
+              <a:graphicData uri="http://schemas.openxmlformats.org/drawingml/2006/picture">
+                <pic:pic xmlns:pic="http://schemas.openxmlformats.org/drawingml/2006/picture">
+                  <pic:nvPicPr>
+                    <pic:cNvPr id="1" name=""/>
+                    <pic:cNvPicPr/>
+                  </pic:nvPicPr>
+                  <pic:blipFill>
+                    <a:blip r:embed="rId5"/>
+                    <a:stretch>
+                      <a:fillRect/>
+                    </a:stretch>
+                  </pic:blipFill>
+                  <pic:spPr>
+                    <a:xfrm>
+                      <a:off x="0" y="0"/>
+                      <a:ext cx="5731510" cy="2898775"/>
+                    </a:xfrm>
+                    <a:prstGeom prst="rect">
+                      <a:avLst/>
+                    </a:prstGeom>
+                  </pic:spPr>
+                </pic:pic>
+              </a:graphicData>
+            </a:graphic>
+          </wp:inline>
+        </w:drawing>
+      </w:r>
     </w:p>
     <w:sectPr>
       <w:pgSz w:w="11906" w:h="16838"/>
@@ -1617,6 +2200,7 @@
   <w:style w:type="character" w:default="1" w:styleId="a0">
     <w:name w:val="Default Paragraph Font"/>
     <w:uiPriority w:val="1"/>
+    <w:semiHidden/>
     <w:unhideWhenUsed/>
   </w:style>
   <w:style w:type="table" w:default="1" w:styleId="a1">

--- a/기계학습개론/정리본.docx
+++ b/기계학습개론/정리본.docx
@@ -32,106 +32,270 @@
       </w:r>
     </w:p>
     <w:p>
-      <w:proofErr w:type="spellStart"/>
-      <w:proofErr w:type="gramStart"/>
-      <w:r>
-        <w:rPr>
-          <w:rFonts w:hint="eastAsia"/>
-        </w:rPr>
-        <w:t>심볼릭</w:t>
-      </w:r>
-      <w:proofErr w:type="spellEnd"/>
-      <w:r>
-        <w:rPr>
-          <w:rFonts w:hint="eastAsia"/>
-        </w:rPr>
+      <w:r>
+        <w:rPr>
+          <w:rFonts w:hint="eastAsia"/>
+        </w:rPr>
+        <w:t xml:space="preserve">심볼릭 </w:t>
+      </w:r>
+      <w:r>
+        <w:t xml:space="preserve"> AI &lt; - </w:t>
+      </w:r>
+      <w:r>
+        <w:rPr>
+          <w:rFonts w:hint="eastAsia"/>
+        </w:rPr>
+        <w:t>옛날 지배적인 패러다임</w:t>
+      </w:r>
+      <w:r>
+        <w:t xml:space="preserve"> (</w:t>
+      </w:r>
+      <w:r>
+        <w:rPr>
+          <w:rFonts w:hint="eastAsia"/>
+        </w:rPr>
+        <w:t>체스 게임)</w:t>
+      </w:r>
+      <w:r>
+        <w:t xml:space="preserve"> : </w:t>
+      </w:r>
+      <w:r>
+        <w:rPr>
+          <w:rFonts w:hint="eastAsia"/>
+        </w:rPr>
+        <w:t>잘 정의한다면 논리적인 문제해결가능</w:t>
+      </w:r>
+    </w:p>
+    <w:p>
+      <w:r>
+        <w:rPr>
+          <w:rFonts w:hint="eastAsia"/>
+        </w:rPr>
+        <w:t xml:space="preserve">머신러닝 </w:t>
+      </w:r>
+      <w:r>
+        <w:t xml:space="preserve">: </w:t>
+      </w:r>
+      <w:r>
+        <w:rPr>
+          <w:rFonts w:hint="eastAsia"/>
+        </w:rPr>
+        <w:t>명시적인 규칙이나 프로그램 없이 데이터로부터 학습하는 능력을 갖는 것</w:t>
+      </w:r>
+    </w:p>
+    <w:p>
+      <w:r>
+        <w:rPr>
+          <w:rFonts w:hint="eastAsia"/>
+        </w:rPr>
+        <w:t xml:space="preserve">딥러닝 </w:t>
+      </w:r>
+      <w:r>
+        <w:t xml:space="preserve">: </w:t>
+      </w:r>
+      <w:r>
+        <w:rPr>
+          <w:rFonts w:hint="eastAsia"/>
+        </w:rPr>
+        <w:t>머신러닝 중 신경망을 사용하는 것</w:t>
+      </w:r>
+    </w:p>
+    <w:p/>
+    <w:p>
+      <w:r>
+        <w:rPr>
+          <w:rFonts w:hint="eastAsia"/>
+        </w:rPr>
+        <w:t>W</w:t>
+      </w:r>
+      <w:r>
+        <w:t>hat is Machine learning</w:t>
+      </w:r>
+      <w:r>
+        <w:rPr>
+          <w:rFonts w:hint="eastAsia"/>
+        </w:rPr>
+        <w:t>?</w:t>
+      </w:r>
+    </w:p>
+    <w:p>
+      <w:r>
+        <w:rPr>
+          <w:rFonts w:hint="eastAsia"/>
+        </w:rPr>
+        <w:t xml:space="preserve">전통적 </w:t>
+      </w:r>
+      <w:r>
+        <w:br/>
+      </w:r>
+      <w:r>
+        <w:rPr>
+          <w:rFonts w:hint="eastAsia"/>
+        </w:rPr>
+        <w:t xml:space="preserve">데이터 </w:t>
+      </w:r>
+      <w:r>
+        <w:t xml:space="preserve">-&gt; </w:t>
+      </w:r>
+      <w:r>
+        <w:rPr>
+          <w:rFonts w:hint="eastAsia"/>
+        </w:rPr>
+        <w:t xml:space="preserve">일반 프로그래밍(규칙) </w:t>
+      </w:r>
+      <w:r>
+        <w:t xml:space="preserve">- &gt; </w:t>
+      </w:r>
+      <w:r>
+        <w:rPr>
+          <w:rFonts w:hint="eastAsia"/>
+        </w:rPr>
+        <w:t xml:space="preserve">답 </w:t>
+      </w:r>
+      <w:r>
+        <w:t>(</w:t>
+      </w:r>
+      <w:r>
+        <w:rPr>
+          <w:rFonts w:hint="eastAsia"/>
+        </w:rPr>
+        <w:t xml:space="preserve">어느정도 </w:t>
+      </w:r>
+      <w:r>
+        <w:t>output</w:t>
+      </w:r>
+      <w:r>
+        <w:rPr>
+          <w:rFonts w:hint="eastAsia"/>
+        </w:rPr>
+        <w:t>을 알고있음)</w:t>
+      </w:r>
+      <w:r>
+        <w:br/>
+      </w:r>
+    </w:p>
+    <w:p>
+      <w:r>
+        <w:rPr>
+          <w:rFonts w:hint="eastAsia"/>
+        </w:rPr>
+        <w:t>데이터 /</w:t>
+      </w:r>
+      <w:r>
         <w:t xml:space="preserve"> </w:t>
       </w:r>
       <w:r>
-        <w:t xml:space="preserve"> AI</w:t>
-      </w:r>
-      <w:proofErr w:type="gramEnd"/>
-      <w:r>
-        <w:t xml:space="preserve"> &lt; - </w:t>
-      </w:r>
-      <w:r>
-        <w:rPr>
-          <w:rFonts w:hint="eastAsia"/>
-        </w:rPr>
-        <w:t>옛날 지배적인 패러다임</w:t>
-      </w:r>
-      <w:r>
-        <w:t xml:space="preserve"> (</w:t>
-      </w:r>
-      <w:r>
-        <w:rPr>
-          <w:rFonts w:hint="eastAsia"/>
-        </w:rPr>
-        <w:t>체스 게임)</w:t>
-      </w:r>
-      <w:r>
-        <w:t xml:space="preserve"> : </w:t>
-      </w:r>
-      <w:r>
-        <w:rPr>
-          <w:rFonts w:hint="eastAsia"/>
-        </w:rPr>
-        <w:t>잘 정의한다면 논리적인 문제해결가능</w:t>
-      </w:r>
-    </w:p>
-    <w:p>
-      <w:proofErr w:type="spellStart"/>
-      <w:proofErr w:type="gramStart"/>
-      <w:r>
-        <w:rPr>
-          <w:rFonts w:hint="eastAsia"/>
-        </w:rPr>
-        <w:t>머신러닝</w:t>
-      </w:r>
-      <w:proofErr w:type="spellEnd"/>
-      <w:r>
-        <w:rPr>
-          <w:rFonts w:hint="eastAsia"/>
-        </w:rPr>
+        <w:rPr>
+          <w:rFonts w:hint="eastAsia"/>
+        </w:rPr>
+        <w:t xml:space="preserve">답 </w:t>
+      </w:r>
+      <w:r>
+        <w:t xml:space="preserve">-&gt; </w:t>
+      </w:r>
+      <w:r>
+        <w:rPr>
+          <w:rFonts w:hint="eastAsia"/>
+        </w:rPr>
+        <w:t xml:space="preserve">머신러닝 </w:t>
+      </w:r>
+      <w:r>
+        <w:t xml:space="preserve">-&gt; </w:t>
+      </w:r>
+      <w:r>
+        <w:rPr>
+          <w:rFonts w:hint="eastAsia"/>
+        </w:rPr>
+        <w:t xml:space="preserve">규칙 </w:t>
+      </w:r>
+      <w:r>
+        <w:t>(</w:t>
+      </w:r>
+      <w:r>
+        <w:rPr>
+          <w:rFonts w:hint="eastAsia"/>
+        </w:rPr>
+        <w:t>미리 답을 정의해놓고 그 룰을 만들어냄)</w:t>
+      </w:r>
+    </w:p>
+    <w:p/>
+    <w:p>
+      <w:r>
+        <w:rPr>
+          <w:rFonts w:hint="eastAsia"/>
+        </w:rPr>
+        <w:t>머신러닝의 특징</w:t>
+      </w:r>
+    </w:p>
+    <w:p>
+      <w:r>
+        <w:rPr>
+          <w:rFonts w:hint="eastAsia"/>
+        </w:rPr>
+        <w:t xml:space="preserve">트레이닝 과정이 필요 </w:t>
+      </w:r>
+      <w:r>
+        <w:t xml:space="preserve">-&gt; </w:t>
+      </w:r>
+      <w:r>
+        <w:rPr>
+          <w:rFonts w:hint="eastAsia"/>
+        </w:rPr>
+        <w:t xml:space="preserve">고성능 하드웨어 </w:t>
+      </w:r>
+      <w:r>
+        <w:t xml:space="preserve">/ </w:t>
+      </w:r>
+      <w:r>
+        <w:rPr>
+          <w:rFonts w:hint="eastAsia"/>
+        </w:rPr>
+        <w:t>대량의 데이터</w:t>
+      </w:r>
+      <w:r>
+        <w:br/>
+      </w:r>
+      <w:r>
+        <w:rPr>
+          <w:rFonts w:hint="eastAsia"/>
+        </w:rPr>
+        <w:t>통계와는 다르게 대용량의 복잡한 데이터셋을 다룸</w:t>
+      </w:r>
+    </w:p>
+    <w:p/>
+    <w:p>
+      <w:r>
+        <w:rPr>
+          <w:rFonts w:hint="eastAsia"/>
+        </w:rPr>
+        <w:t xml:space="preserve">딥러닝 </w:t>
+      </w:r>
+      <w:r>
+        <w:br/>
+      </w:r>
+      <w:r>
+        <w:rPr>
+          <w:rFonts w:hint="eastAsia"/>
+        </w:rPr>
+        <w:t xml:space="preserve">엔진니어링측면에서 효율화 개선 </w:t>
+      </w:r>
+      <w:r>
+        <w:t xml:space="preserve">-&gt; </w:t>
+      </w:r>
+      <w:r>
+        <w:rPr>
+          <w:rFonts w:hint="eastAsia"/>
+        </w:rPr>
+        <w:t>경험으로 바탕으로 아이디어를</w:t>
+      </w:r>
+      <w:r>
         <w:t xml:space="preserve"> </w:t>
       </w:r>
       <w:r>
-        <w:t>:</w:t>
-      </w:r>
-      <w:proofErr w:type="gramEnd"/>
-      <w:r>
-        <w:t xml:space="preserve"> </w:t>
-      </w:r>
-      <w:r>
-        <w:rPr>
-          <w:rFonts w:hint="eastAsia"/>
-        </w:rPr>
-        <w:t>명시적인 규칙이나 프로그램 없이 데이터로부터 학습하는 능력을 갖는 것</w:t>
-      </w:r>
-    </w:p>
-    <w:p>
-      <w:r>
-        <w:rPr>
-          <w:rFonts w:hint="eastAsia"/>
-        </w:rPr>
-        <w:t xml:space="preserve">딥러닝 </w:t>
-      </w:r>
-      <w:r>
-        <w:t xml:space="preserve">: </w:t>
-      </w:r>
-      <w:proofErr w:type="spellStart"/>
-      <w:r>
-        <w:rPr>
-          <w:rFonts w:hint="eastAsia"/>
-        </w:rPr>
-        <w:t>머신러닝</w:t>
-      </w:r>
-      <w:proofErr w:type="spellEnd"/>
-      <w:r>
-        <w:rPr>
-          <w:rFonts w:hint="eastAsia"/>
-        </w:rPr>
-        <w:t xml:space="preserve"> 중 신경망을 사용하는 것</w:t>
+        <w:rPr>
+          <w:rFonts w:hint="eastAsia"/>
+        </w:rPr>
+        <w:t>증명하는 경향이 있음</w:t>
       </w:r>
     </w:p>
     <w:p/>
@@ -140,297 +304,7 @@
         <w:rPr>
           <w:rFonts w:hint="eastAsia"/>
         </w:rPr>
-        <w:t>W</w:t>
-      </w:r>
-      <w:r>
-        <w:t>hat is Machine learning</w:t>
-      </w:r>
-      <w:r>
-        <w:rPr>
-          <w:rFonts w:hint="eastAsia"/>
-        </w:rPr>
-        <w:t>?</w:t>
-      </w:r>
-    </w:p>
-    <w:p>
-      <w:r>
-        <w:rPr>
-          <w:rFonts w:hint="eastAsia"/>
-        </w:rPr>
-        <w:t xml:space="preserve">전통적 </w:t>
-      </w:r>
-      <w:r>
-        <w:br/>
-      </w:r>
-      <w:r>
-        <w:rPr>
-          <w:rFonts w:hint="eastAsia"/>
-        </w:rPr>
-        <w:t xml:space="preserve">데이터 </w:t>
-      </w:r>
-      <w:r>
-        <w:t xml:space="preserve">-&gt; </w:t>
-      </w:r>
-      <w:r>
-        <w:rPr>
-          <w:rFonts w:hint="eastAsia"/>
-        </w:rPr>
-        <w:t xml:space="preserve">일반 프로그래밍(규칙) </w:t>
-      </w:r>
-      <w:proofErr w:type="gramStart"/>
-      <w:r>
-        <w:t>- &gt;</w:t>
-      </w:r>
-      <w:proofErr w:type="gramEnd"/>
-      <w:r>
-        <w:t xml:space="preserve"> </w:t>
-      </w:r>
-      <w:r>
-        <w:rPr>
-          <w:rFonts w:hint="eastAsia"/>
-        </w:rPr>
-        <w:t xml:space="preserve">답 </w:t>
-      </w:r>
-      <w:r>
-        <w:t>(</w:t>
-      </w:r>
-      <w:r>
-        <w:rPr>
-          <w:rFonts w:hint="eastAsia"/>
-        </w:rPr>
-        <w:t xml:space="preserve">어느정도 </w:t>
-      </w:r>
-      <w:r>
-        <w:t>output</w:t>
-      </w:r>
-      <w:r>
-        <w:rPr>
-          <w:rFonts w:hint="eastAsia"/>
-        </w:rPr>
-        <w:t xml:space="preserve">을 </w:t>
-      </w:r>
-      <w:proofErr w:type="spellStart"/>
-      <w:r>
-        <w:rPr>
-          <w:rFonts w:hint="eastAsia"/>
-        </w:rPr>
-        <w:t>알고있음</w:t>
-      </w:r>
-      <w:proofErr w:type="spellEnd"/>
-      <w:r>
-        <w:rPr>
-          <w:rFonts w:hint="eastAsia"/>
-        </w:rPr>
-        <w:t>)</w:t>
-      </w:r>
-      <w:r>
-        <w:br/>
-      </w:r>
-    </w:p>
-    <w:p>
-      <w:proofErr w:type="gramStart"/>
-      <w:r>
-        <w:rPr>
-          <w:rFonts w:hint="eastAsia"/>
-        </w:rPr>
-        <w:t>데이터 /</w:t>
-      </w:r>
-      <w:proofErr w:type="gramEnd"/>
-      <w:r>
-        <w:t xml:space="preserve"> </w:t>
-      </w:r>
-      <w:r>
-        <w:rPr>
-          <w:rFonts w:hint="eastAsia"/>
-        </w:rPr>
-        <w:t xml:space="preserve">답 </w:t>
-      </w:r>
-      <w:r>
-        <w:t xml:space="preserve">-&gt; </w:t>
-      </w:r>
-      <w:proofErr w:type="spellStart"/>
-      <w:r>
-        <w:rPr>
-          <w:rFonts w:hint="eastAsia"/>
-        </w:rPr>
-        <w:t>머신러닝</w:t>
-      </w:r>
-      <w:proofErr w:type="spellEnd"/>
-      <w:r>
-        <w:rPr>
-          <w:rFonts w:hint="eastAsia"/>
-        </w:rPr>
-        <w:t xml:space="preserve"> </w:t>
-      </w:r>
-      <w:r>
-        <w:t xml:space="preserve">-&gt; </w:t>
-      </w:r>
-      <w:r>
-        <w:rPr>
-          <w:rFonts w:hint="eastAsia"/>
-        </w:rPr>
-        <w:t xml:space="preserve">규칙 </w:t>
-      </w:r>
-      <w:r>
-        <w:t>(</w:t>
-      </w:r>
-      <w:r>
-        <w:rPr>
-          <w:rFonts w:hint="eastAsia"/>
-        </w:rPr>
-        <w:t xml:space="preserve">미리 답을 </w:t>
-      </w:r>
-      <w:proofErr w:type="spellStart"/>
-      <w:r>
-        <w:rPr>
-          <w:rFonts w:hint="eastAsia"/>
-        </w:rPr>
-        <w:t>정의해놓고</w:t>
-      </w:r>
-      <w:proofErr w:type="spellEnd"/>
-      <w:r>
-        <w:rPr>
-          <w:rFonts w:hint="eastAsia"/>
-        </w:rPr>
-        <w:t xml:space="preserve"> 그 룰을 </w:t>
-      </w:r>
-      <w:proofErr w:type="spellStart"/>
-      <w:r>
-        <w:rPr>
-          <w:rFonts w:hint="eastAsia"/>
-        </w:rPr>
-        <w:t>만들어냄</w:t>
-      </w:r>
-      <w:proofErr w:type="spellEnd"/>
-      <w:r>
-        <w:rPr>
-          <w:rFonts w:hint="eastAsia"/>
-        </w:rPr>
-        <w:t>)</w:t>
-      </w:r>
-    </w:p>
-    <w:p/>
-    <w:p>
-      <w:proofErr w:type="spellStart"/>
-      <w:r>
-        <w:rPr>
-          <w:rFonts w:hint="eastAsia"/>
-        </w:rPr>
-        <w:t>머신러닝의</w:t>
-      </w:r>
-      <w:proofErr w:type="spellEnd"/>
-      <w:r>
-        <w:rPr>
-          <w:rFonts w:hint="eastAsia"/>
-        </w:rPr>
-        <w:t xml:space="preserve"> 특징</w:t>
-      </w:r>
-    </w:p>
-    <w:p>
-      <w:r>
-        <w:rPr>
-          <w:rFonts w:hint="eastAsia"/>
-        </w:rPr>
-        <w:t xml:space="preserve">트레이닝 과정이 필요 </w:t>
-      </w:r>
-      <w:r>
-        <w:t xml:space="preserve">-&gt; </w:t>
-      </w:r>
-      <w:r>
-        <w:rPr>
-          <w:rFonts w:hint="eastAsia"/>
-        </w:rPr>
-        <w:t xml:space="preserve">고성능 </w:t>
-      </w:r>
-      <w:proofErr w:type="gramStart"/>
-      <w:r>
-        <w:rPr>
-          <w:rFonts w:hint="eastAsia"/>
-        </w:rPr>
-        <w:t xml:space="preserve">하드웨어 </w:t>
-      </w:r>
-      <w:r>
-        <w:t>/</w:t>
-      </w:r>
-      <w:proofErr w:type="gramEnd"/>
-      <w:r>
-        <w:t xml:space="preserve"> </w:t>
-      </w:r>
-      <w:r>
-        <w:rPr>
-          <w:rFonts w:hint="eastAsia"/>
-        </w:rPr>
-        <w:t>대량의 데이터</w:t>
-      </w:r>
-      <w:r>
-        <w:br/>
-      </w:r>
-      <w:r>
-        <w:rPr>
-          <w:rFonts w:hint="eastAsia"/>
-        </w:rPr>
-        <w:t>통계와는 다르게 대용량의 복잡한 데이터셋을 다룸</w:t>
-      </w:r>
-    </w:p>
-    <w:p/>
-    <w:p>
-      <w:r>
-        <w:rPr>
-          <w:rFonts w:hint="eastAsia"/>
-        </w:rPr>
-        <w:t xml:space="preserve">딥러닝 </w:t>
-      </w:r>
-      <w:r>
-        <w:br/>
-      </w:r>
-      <w:proofErr w:type="spellStart"/>
-      <w:r>
-        <w:rPr>
-          <w:rFonts w:hint="eastAsia"/>
-        </w:rPr>
-        <w:t>엔진니어링측면에서</w:t>
-      </w:r>
-      <w:proofErr w:type="spellEnd"/>
-      <w:r>
-        <w:rPr>
-          <w:rFonts w:hint="eastAsia"/>
-        </w:rPr>
-        <w:t xml:space="preserve"> 효율화 개선 </w:t>
-      </w:r>
-      <w:r>
-        <w:t xml:space="preserve">-&gt; </w:t>
-      </w:r>
-      <w:r>
-        <w:rPr>
-          <w:rFonts w:hint="eastAsia"/>
-        </w:rPr>
-        <w:t>경험으로 바탕으로 아이디어를</w:t>
-      </w:r>
-      <w:r>
-        <w:t xml:space="preserve"> </w:t>
-      </w:r>
-      <w:r>
-        <w:rPr>
-          <w:rFonts w:hint="eastAsia"/>
-        </w:rPr>
-        <w:t>증명하는 경향이 있음</w:t>
-      </w:r>
-    </w:p>
-    <w:p/>
-    <w:p>
-      <w:proofErr w:type="spellStart"/>
-      <w:r>
-        <w:rPr>
-          <w:rFonts w:hint="eastAsia"/>
-        </w:rPr>
-        <w:t>머신러닝이</w:t>
-      </w:r>
-      <w:proofErr w:type="spellEnd"/>
-      <w:r>
-        <w:rPr>
-          <w:rFonts w:hint="eastAsia"/>
-        </w:rPr>
-        <w:t xml:space="preserve"> 어디에 유용한가?</w:t>
+        <w:t>머신러닝이 어디에 유용한가?</w:t>
       </w:r>
     </w:p>
     <w:p>
@@ -474,14 +348,12 @@
         </w:numPr>
         <w:ind w:leftChars="0"/>
       </w:pPr>
-      <w:proofErr w:type="spellStart"/>
       <w:r>
         <w:rPr>
           <w:rFonts w:hint="eastAsia"/>
         </w:rPr>
         <w:t>챗봇</w:t>
       </w:r>
-      <w:proofErr w:type="spellEnd"/>
     </w:p>
     <w:p>
       <w:pPr>
@@ -508,7 +380,6 @@
         </w:numPr>
         <w:ind w:leftChars="0"/>
       </w:pPr>
-      <w:proofErr w:type="gramStart"/>
       <w:r>
         <w:rPr>
           <w:rFonts w:hint="eastAsia"/>
@@ -518,7 +389,6 @@
       <w:r>
         <w:t>/</w:t>
       </w:r>
-      <w:proofErr w:type="gramEnd"/>
       <w:r>
         <w:rPr>
           <w:rFonts w:hint="eastAsia"/>
@@ -555,7 +425,6 @@
       <w:r>
         <w:t xml:space="preserve"> </w:t>
       </w:r>
-      <w:proofErr w:type="spellStart"/>
       <w:r>
         <w:rPr>
           <w:rFonts w:hint="eastAsia"/>
@@ -563,11 +432,7 @@
         <w:t>R</w:t>
       </w:r>
       <w:r>
-        <w:t>epresation</w:t>
-      </w:r>
-      <w:proofErr w:type="spellEnd"/>
-      <w:r>
-        <w:t xml:space="preserve"> Learning</w:t>
+        <w:t>epresation Learning</w:t>
       </w:r>
     </w:p>
     <w:p>
@@ -610,7 +475,6 @@
     </w:p>
     <w:p/>
     <w:p>
-      <w:proofErr w:type="gramStart"/>
       <w:r>
         <w:rPr>
           <w:rFonts w:hint="eastAsia"/>
@@ -618,98 +482,80 @@
         <w:t xml:space="preserve">목표 </w:t>
       </w:r>
       <w:r>
-        <w:t>:</w:t>
-      </w:r>
-      <w:proofErr w:type="gramEnd"/>
-      <w:r>
+        <w:t xml:space="preserve">: </w:t>
+      </w:r>
+      <w:r>
+        <w:rPr>
+          <w:rFonts w:hint="eastAsia"/>
+        </w:rPr>
+        <w:t xml:space="preserve">가중치의 정확한 값을 찾는 것  </w:t>
+      </w:r>
+      <w:r>
+        <w:t xml:space="preserve">-&gt; </w:t>
+      </w:r>
+      <w:r>
+        <w:rPr>
+          <w:rFonts w:hint="eastAsia"/>
+        </w:rPr>
+        <w:t xml:space="preserve">가중치 </w:t>
+      </w:r>
+      <w:r>
+        <w:t xml:space="preserve">-&gt; </w:t>
+      </w:r>
+      <w:r>
+        <w:rPr>
+          <w:rFonts w:hint="eastAsia"/>
+        </w:rPr>
+        <w:t>층(데이터변환)</w:t>
+      </w:r>
+      <w:r>
+        <w:t xml:space="preserve"> - &gt; </w:t>
+      </w:r>
+      <w:r>
+        <w:rPr>
+          <w:rFonts w:hint="eastAsia"/>
+        </w:rPr>
+        <w:t>예측</w:t>
+      </w:r>
+    </w:p>
+    <w:p>
+      <w:r>
+        <w:rPr>
+          <w:rFonts w:hint="eastAsia"/>
+        </w:rPr>
         <w:t xml:space="preserve"> </w:t>
       </w:r>
       <w:r>
-        <w:rPr>
-          <w:rFonts w:hint="eastAsia"/>
-        </w:rPr>
-        <w:t xml:space="preserve">가중치의 정확한 값을 찾는 것  </w:t>
-      </w:r>
-      <w:r>
-        <w:t xml:space="preserve">-&gt; </w:t>
-      </w:r>
-      <w:r>
-        <w:rPr>
-          <w:rFonts w:hint="eastAsia"/>
-        </w:rPr>
-        <w:t xml:space="preserve">가중치 </w:t>
-      </w:r>
-      <w:r>
-        <w:t xml:space="preserve">-&gt; </w:t>
-      </w:r>
-      <w:r>
-        <w:rPr>
-          <w:rFonts w:hint="eastAsia"/>
-        </w:rPr>
-        <w:t>층(데이터변환)</w:t>
-      </w:r>
-      <w:r>
-        <w:t xml:space="preserve"> - &gt; </w:t>
-      </w:r>
-      <w:r>
-        <w:rPr>
-          <w:rFonts w:hint="eastAsia"/>
-        </w:rPr>
-        <w:t>예측</w:t>
-      </w:r>
-    </w:p>
-    <w:p>
-      <w:r>
-        <w:rPr>
-          <w:rFonts w:hint="eastAsia"/>
-        </w:rPr>
+        <w:t xml:space="preserve">                                                     </w:t>
+      </w:r>
+      <w:r>
+        <w:rPr>
+          <w:rFonts w:hint="eastAsia"/>
+        </w:rPr>
+        <w:t>입력</w:t>
+      </w:r>
+    </w:p>
+    <w:p/>
+    <w:p>
+      <w:r>
+        <w:rPr>
+          <w:rFonts w:hint="eastAsia"/>
+        </w:rPr>
+        <w:t>손실함수(목적함수)</w:t>
+      </w:r>
+      <w:r>
+        <w:t xml:space="preserve"> -&gt; </w:t>
+      </w:r>
+      <w:r>
+        <w:rPr>
+          <w:rFonts w:hint="eastAsia"/>
+        </w:rPr>
+        <w:t>테스트와 예측값간의 차이를</w:t>
+      </w:r>
+      <w:r>
         <w:t xml:space="preserve"> </w:t>
       </w:r>
       <w:r>
-        <w:t xml:space="preserve">                                                     </w:t>
-      </w:r>
-      <w:r>
-        <w:rPr>
-          <w:rFonts w:hint="eastAsia"/>
-        </w:rPr>
-        <w:t>입력</w:t>
-      </w:r>
-    </w:p>
-    <w:p/>
-    <w:p>
-      <w:r>
-        <w:rPr>
-          <w:rFonts w:hint="eastAsia"/>
-        </w:rPr>
-        <w:t>손실함수(목적함수)</w:t>
-      </w:r>
-      <w:r>
-        <w:t xml:space="preserve"> -&gt; </w:t>
-      </w:r>
-      <w:r>
-        <w:rPr>
-          <w:rFonts w:hint="eastAsia"/>
-        </w:rPr>
-        <w:t xml:space="preserve">테스트와 </w:t>
-      </w:r>
-      <w:proofErr w:type="spellStart"/>
-      <w:r>
-        <w:rPr>
-          <w:rFonts w:hint="eastAsia"/>
-        </w:rPr>
-        <w:t>예측값간의</w:t>
-      </w:r>
-      <w:proofErr w:type="spellEnd"/>
-      <w:r>
-        <w:rPr>
-          <w:rFonts w:hint="eastAsia"/>
-        </w:rPr>
-        <w:t xml:space="preserve"> 차이를</w:t>
-      </w:r>
-      <w:r>
-        <w:t xml:space="preserve"> </w:t>
-      </w:r>
-      <w:r>
         <w:rPr>
           <w:rFonts w:hint="eastAsia"/>
         </w:rPr>
@@ -722,21 +568,7 @@
         <w:rPr>
           <w:rFonts w:hint="eastAsia"/>
         </w:rPr>
-        <w:t xml:space="preserve">이렇게 얻은 손실 점수를 </w:t>
-      </w:r>
-      <w:proofErr w:type="spellStart"/>
-      <w:r>
-        <w:rPr>
-          <w:rFonts w:hint="eastAsia"/>
-        </w:rPr>
-        <w:t>옵티마이저</w:t>
-      </w:r>
-      <w:proofErr w:type="spellEnd"/>
-      <w:r>
-        <w:rPr>
-          <w:rFonts w:hint="eastAsia"/>
-        </w:rPr>
-        <w:t xml:space="preserve"> 해서 가중치를 업데이트 -</w:t>
+        <w:t>이렇게 얻은 손실 점수를 옵티마이저 해서 가중치를 업데이트 -</w:t>
       </w:r>
       <w:r>
         <w:t xml:space="preserve">&gt; </w:t>
@@ -787,7 +619,6 @@
         </w:numPr>
         <w:ind w:leftChars="0"/>
       </w:pPr>
-      <w:proofErr w:type="gramStart"/>
       <w:r>
         <w:rPr>
           <w:rFonts w:hint="eastAsia"/>
@@ -795,11 +626,7 @@
         <w:t xml:space="preserve">지도 </w:t>
       </w:r>
       <w:r>
-        <w:t>/</w:t>
-      </w:r>
-      <w:proofErr w:type="gramEnd"/>
-      <w:r>
-        <w:t xml:space="preserve"> </w:t>
+        <w:t xml:space="preserve">/ </w:t>
       </w:r>
       <w:r>
         <w:rPr>
@@ -810,14 +637,12 @@
       <w:r>
         <w:t xml:space="preserve">/ </w:t>
       </w:r>
-      <w:proofErr w:type="spellStart"/>
       <w:r>
         <w:rPr>
           <w:rFonts w:hint="eastAsia"/>
         </w:rPr>
         <w:t>준지도</w:t>
       </w:r>
-      <w:proofErr w:type="spellEnd"/>
     </w:p>
     <w:p>
       <w:pPr>
@@ -862,15 +687,7 @@
         <w:ind w:leftChars="0"/>
       </w:pPr>
       <w:r>
-        <w:t>X-&gt;</w:t>
-      </w:r>
-      <w:proofErr w:type="gramStart"/>
-      <w:r>
-        <w:t>Y ,</w:t>
-      </w:r>
-      <w:proofErr w:type="gramEnd"/>
-      <w:r>
-        <w:t xml:space="preserve"> </w:t>
+        <w:t xml:space="preserve">X-&gt;Y , </w:t>
       </w:r>
       <w:r>
         <w:rPr>
@@ -888,7 +705,6 @@
         </w:numPr>
         <w:ind w:leftChars="0"/>
       </w:pPr>
-      <w:proofErr w:type="gramStart"/>
       <w:r>
         <w:rPr>
           <w:rFonts w:hint="eastAsia"/>
@@ -896,11 +712,7 @@
         <w:t xml:space="preserve">지도 </w:t>
       </w:r>
       <w:r>
-        <w:t>/</w:t>
-      </w:r>
-      <w:proofErr w:type="gramEnd"/>
-      <w:r>
-        <w:t xml:space="preserve"> </w:t>
+        <w:t xml:space="preserve">/ </w:t>
       </w:r>
       <w:r>
         <w:rPr>
@@ -936,13 +748,8 @@
         </w:numPr>
         <w:ind w:leftChars="0"/>
       </w:pPr>
-      <w:proofErr w:type="spellStart"/>
-      <w:r>
-        <w:t>Keras</w:t>
-      </w:r>
-      <w:proofErr w:type="spellEnd"/>
-      <w:r>
-        <w:t xml:space="preserve"> </w:t>
+      <w:r>
+        <w:t xml:space="preserve">Keras </w:t>
       </w:r>
       <w:r>
         <w:rPr>
@@ -970,22 +777,103 @@
     <w:p>
       <w:pPr>
         <w:ind w:left="200" w:hangingChars="100" w:hanging="200"/>
-        <w:rPr>
-          <w:rFonts w:hint="eastAsia"/>
-        </w:rPr>
       </w:pPr>
       <w:r>
         <w:t>• 지도학습(Supervised learning)</w:t>
       </w:r>
       <w:r>
         <w:br/>
+        <w:t xml:space="preserve">- x : </w:t>
+      </w:r>
+      <w:r>
+        <w:rPr>
+          <w:rFonts w:hint="eastAsia"/>
+        </w:rPr>
+        <w:t xml:space="preserve">데이터 </w:t>
+      </w:r>
+      <w:r>
+        <w:t>(</w:t>
+      </w:r>
+      <w:r>
+        <w:rPr>
+          <w:rFonts w:hint="eastAsia"/>
+        </w:rPr>
+        <w:t xml:space="preserve">미리 정답을 구축) </w:t>
+      </w:r>
+      <w:r>
+        <w:t xml:space="preserve">y : </w:t>
+      </w:r>
+      <w:r>
+        <w:rPr>
+          <w:rFonts w:hint="eastAsia"/>
+        </w:rPr>
+        <w:t>정답</w:t>
+      </w:r>
+      <w:r>
+        <w:br/>
         <w:t xml:space="preserve">- </w:t>
       </w:r>
-      <w:proofErr w:type="gramStart"/>
-      <w:r>
-        <w:t>x :</w:t>
-      </w:r>
-      <w:proofErr w:type="gramEnd"/>
+      <w:r>
+        <w:rPr>
+          <w:rFonts w:hint="eastAsia"/>
+        </w:rPr>
+        <w:t>x</w:t>
+      </w:r>
+      <w:r>
+        <w:t xml:space="preserve"> -&gt; y </w:t>
+      </w:r>
+      <w:r>
+        <w:rPr>
+          <w:rFonts w:hint="eastAsia"/>
+        </w:rPr>
+        <w:t>맵핑F</w:t>
+      </w:r>
+      <w:r>
+        <w:t>unction</w:t>
+      </w:r>
+      <w:r>
+        <w:rPr>
+          <w:rFonts w:hint="eastAsia"/>
+        </w:rPr>
+        <w:t>을 찾는 것</w:t>
+      </w:r>
+      <w:r>
+        <w:br/>
+        <w:t>- Classification(</w:t>
+      </w:r>
+      <w:r>
+        <w:rPr>
+          <w:rFonts w:hint="eastAsia"/>
+        </w:rPr>
+        <w:t>분류)</w:t>
+      </w:r>
+      <w:r>
+        <w:t>, Regression(</w:t>
+      </w:r>
+      <w:r>
+        <w:rPr>
+          <w:rFonts w:hint="eastAsia"/>
+        </w:rPr>
+        <w:t>회긔)</w:t>
+      </w:r>
+    </w:p>
+    <w:p>
+      <w:pPr>
+        <w:ind w:left="200" w:hangingChars="100" w:hanging="200"/>
+      </w:pPr>
+      <w:r>
+        <w:t>• 비지도학습(Unsupervised learning)</w:t>
+      </w:r>
+      <w:r>
+        <w:br/>
+        <w:t xml:space="preserve">- x </w:t>
+      </w:r>
+      <w:r>
+        <w:rPr>
+          <w:rFonts w:hint="eastAsia"/>
+        </w:rPr>
+        <w:t>:</w:t>
+      </w:r>
       <w:r>
         <w:t xml:space="preserve"> </w:t>
       </w:r>
@@ -993,7 +881,7 @@
         <w:rPr>
           <w:rFonts w:hint="eastAsia"/>
         </w:rPr>
-        <w:t xml:space="preserve">데이터 </w:t>
+        <w:t xml:space="preserve">데이터만 존재 </w:t>
       </w:r>
       <w:r>
         <w:t>(</w:t>
@@ -1002,127 +890,17 @@
         <w:rPr>
           <w:rFonts w:hint="eastAsia"/>
         </w:rPr>
-        <w:t xml:space="preserve">미리 정답을 구축) </w:t>
-      </w:r>
-      <w:r>
-        <w:t xml:space="preserve">y : </w:t>
-      </w:r>
-      <w:r>
-        <w:rPr>
-          <w:rFonts w:hint="eastAsia"/>
-        </w:rPr>
-        <w:t>정답</w:t>
-      </w:r>
-      <w:r>
-        <w:br/>
-        <w:t xml:space="preserve">- </w:t>
-      </w:r>
-      <w:r>
-        <w:rPr>
-          <w:rFonts w:hint="eastAsia"/>
-        </w:rPr>
-        <w:t>x</w:t>
-      </w:r>
-      <w:r>
-        <w:t xml:space="preserve"> -&gt; y </w:t>
-      </w:r>
-      <w:r>
-        <w:rPr>
-          <w:rFonts w:hint="eastAsia"/>
-        </w:rPr>
-        <w:t>맵핑F</w:t>
-      </w:r>
-      <w:r>
-        <w:t>unction</w:t>
-      </w:r>
-      <w:r>
-        <w:rPr>
-          <w:rFonts w:hint="eastAsia"/>
-        </w:rPr>
-        <w:t>을 찾는 것</w:t>
-      </w:r>
-      <w:r>
-        <w:br/>
-        <w:t>- Classification(</w:t>
-      </w:r>
-      <w:r>
-        <w:rPr>
-          <w:rFonts w:hint="eastAsia"/>
-        </w:rPr>
-        <w:t>분류)</w:t>
-      </w:r>
-      <w:r>
-        <w:t>, Regression(</w:t>
-      </w:r>
-      <w:proofErr w:type="spellStart"/>
-      <w:r>
-        <w:rPr>
-          <w:rFonts w:hint="eastAsia"/>
-        </w:rPr>
-        <w:t>회긔</w:t>
-      </w:r>
-      <w:proofErr w:type="spellEnd"/>
-      <w:r>
-        <w:rPr>
-          <w:rFonts w:hint="eastAsia"/>
-        </w:rPr>
-        <w:t>)</w:t>
-      </w:r>
-    </w:p>
-    <w:p>
-      <w:pPr>
-        <w:ind w:left="200" w:hangingChars="100" w:hanging="200"/>
-        <w:rPr>
-          <w:rFonts w:hint="eastAsia"/>
-        </w:rPr>
-      </w:pPr>
-      <w:r>
-        <w:t>• 비지도학습(Unsupervised learning)</w:t>
-      </w:r>
-      <w:r>
-        <w:br/>
-        <w:t xml:space="preserve">- </w:t>
-      </w:r>
-      <w:proofErr w:type="gramStart"/>
-      <w:r>
-        <w:t xml:space="preserve">x </w:t>
-      </w:r>
-      <w:r>
-        <w:rPr>
-          <w:rFonts w:hint="eastAsia"/>
-        </w:rPr>
-        <w:t>:</w:t>
-      </w:r>
-      <w:proofErr w:type="gramEnd"/>
-      <w:r>
-        <w:t xml:space="preserve"> </w:t>
-      </w:r>
-      <w:r>
-        <w:rPr>
-          <w:rFonts w:hint="eastAsia"/>
-        </w:rPr>
-        <w:t xml:space="preserve">데이터만 존재 </w:t>
-      </w:r>
-      <w:r>
-        <w:t>(</w:t>
-      </w:r>
-      <w:r>
-        <w:rPr>
-          <w:rFonts w:hint="eastAsia"/>
-        </w:rPr>
         <w:t>비슷한 정도만 제시</w:t>
       </w:r>
       <w:r>
         <w:t xml:space="preserve">, </w:t>
       </w:r>
-      <w:proofErr w:type="spellStart"/>
       <w:r>
         <w:rPr>
           <w:rFonts w:hint="eastAsia"/>
         </w:rPr>
         <w:t>목표값</w:t>
       </w:r>
-      <w:proofErr w:type="spellEnd"/>
       <w:r>
         <w:t xml:space="preserve"> </w:t>
       </w:r>
@@ -1175,9 +953,6 @@
     <w:p>
       <w:pPr>
         <w:ind w:left="96"/>
-        <w:rPr>
-          <w:rFonts w:hint="eastAsia"/>
-        </w:rPr>
       </w:pPr>
       <w:r>
         <w:t xml:space="preserve">• 준지도학습(Semi-supervised learning) </w:t>
@@ -1269,19 +1044,11 @@
         <w:br/>
         <w:t xml:space="preserve"> - </w:t>
       </w:r>
-      <w:proofErr w:type="spellStart"/>
-      <w:r>
-        <w:rPr>
-          <w:rFonts w:hint="eastAsia"/>
-        </w:rPr>
-        <w:t>묙표를</w:t>
-      </w:r>
-      <w:proofErr w:type="spellEnd"/>
-      <w:r>
-        <w:rPr>
-          <w:rFonts w:hint="eastAsia"/>
-        </w:rPr>
-        <w:t xml:space="preserve"> 위한 단계 학습</w:t>
+      <w:r>
+        <w:rPr>
+          <w:rFonts w:hint="eastAsia"/>
+        </w:rPr>
+        <w:t>묙표를 위한 단계 학습</w:t>
       </w:r>
     </w:p>
     <w:p>
@@ -1318,19 +1085,11 @@
       <w:r>
         <w:t>(</w:t>
       </w:r>
-      <w:proofErr w:type="spellStart"/>
-      <w:r>
-        <w:rPr>
-          <w:rFonts w:hint="eastAsia"/>
-        </w:rPr>
-        <w:t>리얼</w:t>
-      </w:r>
-      <w:proofErr w:type="spellEnd"/>
-      <w:r>
-        <w:rPr>
-          <w:rFonts w:hint="eastAsia"/>
-        </w:rPr>
-        <w:t xml:space="preserve"> 타임)</w:t>
+      <w:r>
+        <w:rPr>
+          <w:rFonts w:hint="eastAsia"/>
+        </w:rPr>
+        <w:t>리얼 타임)</w:t>
       </w:r>
     </w:p>
     <w:p>
@@ -1355,21 +1114,7 @@
         <w:rPr>
           <w:rFonts w:hint="eastAsia"/>
         </w:rPr>
-        <w:t xml:space="preserve">학습과 </w:t>
-      </w:r>
-      <w:proofErr w:type="spellStart"/>
-      <w:r>
-        <w:rPr>
-          <w:rFonts w:hint="eastAsia"/>
-        </w:rPr>
-        <w:t>스토캐스틱</w:t>
-      </w:r>
-      <w:proofErr w:type="spellEnd"/>
-      <w:r>
-        <w:rPr>
-          <w:rFonts w:hint="eastAsia"/>
-        </w:rPr>
-        <w:t>(</w:t>
+        <w:t>학습과 스토캐스틱(</w:t>
       </w:r>
       <w:r>
         <w:t>stochastic)</w:t>
@@ -1394,19 +1139,11 @@
         <w:br/>
         <w:t xml:space="preserve">- </w:t>
       </w:r>
-      <w:proofErr w:type="spellStart"/>
-      <w:r>
-        <w:rPr>
-          <w:rFonts w:hint="eastAsia"/>
-        </w:rPr>
-        <w:t>스토캐스틱</w:t>
-      </w:r>
-      <w:proofErr w:type="spellEnd"/>
-      <w:r>
-        <w:rPr>
-          <w:rFonts w:hint="eastAsia"/>
-        </w:rPr>
-        <w:t xml:space="preserve"> 학습은 학습 과정에서 난수를 사용하므로 같은 데이터로 다시 학습하면 다른 예측기가 만들어짐.</w:t>
+      <w:r>
+        <w:rPr>
+          <w:rFonts w:hint="eastAsia"/>
+        </w:rPr>
+        <w:t>스토캐스틱 학습은 학습 과정에서 난수를 사용하므로 같은 데이터로 다시 학습하면 다른 예측기가 만들어짐.</w:t>
       </w:r>
     </w:p>
     <w:p>
@@ -1462,15 +1199,7 @@
         <w:t>즉</w:t>
       </w:r>
       <w:r>
-        <w:t xml:space="preserve"> P(</w:t>
-      </w:r>
-      <w:proofErr w:type="spellStart"/>
-      <w:r>
-        <w:t>y|x</w:t>
-      </w:r>
-      <w:proofErr w:type="spellEnd"/>
-      <w:r>
-        <w:t>)</w:t>
+        <w:t xml:space="preserve"> P(y|x)</w:t>
       </w:r>
       <w:r>
         <w:rPr>
@@ -1498,39 +1227,21 @@
         <w:t xml:space="preserve">또는 </w:t>
       </w:r>
       <w:r>
-        <w:t>P(</w:t>
-      </w:r>
-      <w:proofErr w:type="spellStart"/>
-      <w:r>
-        <w:t>x|y</w:t>
-      </w:r>
-      <w:proofErr w:type="spellEnd"/>
-      <w:r>
-        <w:t>)</w:t>
-      </w:r>
-      <w:proofErr w:type="spellStart"/>
-      <w:r>
-        <w:rPr>
-          <w:rFonts w:hint="eastAsia"/>
-        </w:rPr>
-        <w:t>를</w:t>
-      </w:r>
-      <w:proofErr w:type="spellEnd"/>
-      <w:r>
-        <w:rPr>
-          <w:rFonts w:hint="eastAsia"/>
-        </w:rPr>
-        <w:t xml:space="preserve"> 추정</w:t>
+        <w:t>P(x|y)</w:t>
+      </w:r>
+      <w:r>
+        <w:rPr>
+          <w:rFonts w:hint="eastAsia"/>
+        </w:rPr>
+        <w:t>를 추정</w:t>
       </w:r>
     </w:p>
     <w:p/>
     <w:p>
-      <w:pPr>
-        <w:rPr>
-          <w:rFonts w:hint="eastAsia"/>
-        </w:rPr>
-      </w:pPr>
-      <w:r>
+      <w:r>
+        <w:rPr>
+          <w:noProof/>
+        </w:rPr>
         <w:drawing>
           <wp:inline distT="0" distB="0" distL="0" distR="0" wp14:anchorId="4CB2027F" wp14:editId="74D95ABE">
             <wp:extent cx="5731510" cy="2898775"/>
@@ -1547,7 +1258,7 @@
                     <pic:cNvPicPr/>
                   </pic:nvPicPr>
                   <pic:blipFill>
-                    <a:blip r:embed="rId5"/>
+                    <a:blip r:embed="rId7"/>
                     <a:stretch>
                       <a:fillRect/>
                     </a:stretch>
@@ -1568,6 +1279,275 @@
         </w:drawing>
       </w:r>
     </w:p>
+    <w:p/>
+    <w:p>
+      <w:r>
+        <w:rPr>
+          <w:rFonts w:hint="eastAsia"/>
+        </w:rPr>
+        <w:lastRenderedPageBreak/>
+        <w:t>기계학습에 베이스 정리</w:t>
+      </w:r>
+      <w:r>
+        <w:br/>
+      </w:r>
+      <w:r>
+        <w:rPr>
+          <w:rFonts w:hint="eastAsia"/>
+        </w:rPr>
+        <w:t>예)</w:t>
+      </w:r>
+      <w:r>
+        <w:t xml:space="preserve"> Iris </w:t>
+      </w:r>
+      <w:r>
+        <w:rPr>
+          <w:rFonts w:hint="eastAsia"/>
+        </w:rPr>
+        <w:t>데이터 분류 문제</w:t>
+      </w:r>
+    </w:p>
+    <w:p/>
+    <w:p>
+      <w:r>
+        <w:rPr>
+          <w:rFonts w:hint="eastAsia"/>
+        </w:rPr>
+        <w:t xml:space="preserve">정보 이론의 기본 원리 </w:t>
+      </w:r>
+      <w:r>
+        <w:t xml:space="preserve">-&gt; </w:t>
+      </w:r>
+      <w:r>
+        <w:rPr>
+          <w:rFonts w:hint="eastAsia"/>
+        </w:rPr>
+        <w:t>확률이 작을수록 많은 정보</w:t>
+      </w:r>
+    </w:p>
+    <w:p/>
+    <w:p>
+      <w:r>
+        <w:rPr>
+          <w:rFonts w:hint="eastAsia"/>
+        </w:rPr>
+        <w:t xml:space="preserve">최적화 </w:t>
+      </w:r>
+      <w:r>
+        <w:t xml:space="preserve">-&gt; </w:t>
+      </w:r>
+      <w:r>
+        <w:rPr>
+          <w:rFonts w:hint="eastAsia"/>
+        </w:rPr>
+        <w:t xml:space="preserve">주어진 데이터에서 최적의 해를 찾는 것이 </w:t>
+      </w:r>
+      <w:r>
+        <w:t>(</w:t>
+      </w:r>
+      <w:r>
+        <w:rPr>
+          <w:rFonts w:hint="eastAsia"/>
+        </w:rPr>
+        <w:t>에러가 가장 낮은)</w:t>
+      </w:r>
+      <w:r>
+        <w:t xml:space="preserve"> </w:t>
+      </w:r>
+      <w:r>
+        <w:rPr>
+          <w:rFonts w:hint="eastAsia"/>
+        </w:rPr>
+        <w:t>머신러닝의 핵심</w:t>
+      </w:r>
+      <w:r>
+        <w:br/>
+      </w:r>
+      <w:r>
+        <w:br/>
+      </w:r>
+      <w:r>
+        <w:rPr>
+          <w:rFonts w:hint="eastAsia"/>
+        </w:rPr>
+        <w:t>기계학습의 최적화</w:t>
+      </w:r>
+      <w:r>
+        <w:br/>
+        <w:t xml:space="preserve">-&gt; </w:t>
+      </w:r>
+      <w:r>
+        <w:rPr>
+          <w:rFonts w:hint="eastAsia"/>
+        </w:rPr>
+        <w:t>단지 훈련집합이 주어지고,</w:t>
+      </w:r>
+      <w:r>
+        <w:t xml:space="preserve"> </w:t>
+      </w:r>
+      <w:r>
+        <w:rPr>
+          <w:rFonts w:hint="eastAsia"/>
+        </w:rPr>
+        <w:t>훈련집합에 따라 정해지는 목적함수의 최저점을 찾아야함</w:t>
+      </w:r>
+      <w:r>
+        <w:br/>
+      </w:r>
+      <w:r>
+        <w:tab/>
+        <w:t xml:space="preserve">- </w:t>
+      </w:r>
+      <w:r>
+        <w:rPr>
+          <w:rFonts w:hint="eastAsia"/>
+        </w:rPr>
+        <w:t xml:space="preserve">데이터로 미분하는 과정 필요 </w:t>
+      </w:r>
+      <w:r>
+        <w:t xml:space="preserve">-&gt; </w:t>
+      </w:r>
+      <w:r>
+        <w:rPr>
+          <w:rFonts w:hint="eastAsia"/>
+        </w:rPr>
+        <w:t>오류 역전파 알고리즘</w:t>
+      </w:r>
+      <w:r>
+        <w:br/>
+        <w:t xml:space="preserve"> </w:t>
+      </w:r>
+      <w:r>
+        <w:tab/>
+        <w:t xml:space="preserve">- </w:t>
+      </w:r>
+      <w:r>
+        <w:rPr>
+          <w:rFonts w:hint="eastAsia"/>
+        </w:rPr>
+        <w:t>주로 스트캐스틱 경사 하강법 사용</w:t>
+      </w:r>
+    </w:p>
+    <w:p/>
+    <w:p>
+      <w:pPr>
+        <w:rPr>
+          <w:rFonts w:hint="eastAsia"/>
+        </w:rPr>
+      </w:pPr>
+      <w:r>
+        <w:drawing>
+          <wp:inline distT="0" distB="0" distL="0" distR="0" wp14:anchorId="2109C445" wp14:editId="0EBB5C11">
+            <wp:extent cx="5639289" cy="1966130"/>
+            <wp:effectExtent l="0" t="0" r="0" b="0"/>
+            <wp:docPr id="3" name="그림 3"/>
+            <wp:cNvGraphicFramePr>
+              <a:graphicFrameLocks xmlns:a="http://schemas.openxmlformats.org/drawingml/2006/main" noChangeAspect="1"/>
+            </wp:cNvGraphicFramePr>
+            <a:graphic xmlns:a="http://schemas.openxmlformats.org/drawingml/2006/main">
+              <a:graphicData uri="http://schemas.openxmlformats.org/drawingml/2006/picture">
+                <pic:pic xmlns:pic="http://schemas.openxmlformats.org/drawingml/2006/picture">
+                  <pic:nvPicPr>
+                    <pic:cNvPr id="1" name=""/>
+                    <pic:cNvPicPr/>
+                  </pic:nvPicPr>
+                  <pic:blipFill>
+                    <a:blip r:embed="rId8"/>
+                    <a:stretch>
+                      <a:fillRect/>
+                    </a:stretch>
+                  </pic:blipFill>
+                  <pic:spPr>
+                    <a:xfrm>
+                      <a:off x="0" y="0"/>
+                      <a:ext cx="5639289" cy="1966130"/>
+                    </a:xfrm>
+                    <a:prstGeom prst="rect">
+                      <a:avLst/>
+                    </a:prstGeom>
+                  </pic:spPr>
+                </pic:pic>
+              </a:graphicData>
+            </a:graphic>
+          </wp:inline>
+        </w:drawing>
+      </w:r>
+      <w:r>
+        <w:lastRenderedPageBreak/>
+        <w:drawing>
+          <wp:inline distT="0" distB="0" distL="0" distR="0" wp14:anchorId="54E9B30C" wp14:editId="263A884F">
+            <wp:extent cx="5731510" cy="6362065"/>
+            <wp:effectExtent l="0" t="0" r="2540" b="635"/>
+            <wp:docPr id="4" name="그림 4"/>
+            <wp:cNvGraphicFramePr>
+              <a:graphicFrameLocks xmlns:a="http://schemas.openxmlformats.org/drawingml/2006/main" noChangeAspect="1"/>
+            </wp:cNvGraphicFramePr>
+            <a:graphic xmlns:a="http://schemas.openxmlformats.org/drawingml/2006/main">
+              <a:graphicData uri="http://schemas.openxmlformats.org/drawingml/2006/picture">
+                <pic:pic xmlns:pic="http://schemas.openxmlformats.org/drawingml/2006/picture">
+                  <pic:nvPicPr>
+                    <pic:cNvPr id="1" name=""/>
+                    <pic:cNvPicPr/>
+                  </pic:nvPicPr>
+                  <pic:blipFill>
+                    <a:blip r:embed="rId9"/>
+                    <a:stretch>
+                      <a:fillRect/>
+                    </a:stretch>
+                  </pic:blipFill>
+                  <pic:spPr>
+                    <a:xfrm>
+                      <a:off x="0" y="0"/>
+                      <a:ext cx="5731510" cy="6362065"/>
+                    </a:xfrm>
+                    <a:prstGeom prst="rect">
+                      <a:avLst/>
+                    </a:prstGeom>
+                  </pic:spPr>
+                </pic:pic>
+              </a:graphicData>
+            </a:graphic>
+          </wp:inline>
+        </w:drawing>
+      </w:r>
+      <w:r>
+        <w:drawing>
+          <wp:inline distT="0" distB="0" distL="0" distR="0" wp14:anchorId="4C1314B2" wp14:editId="130DCCC1">
+            <wp:extent cx="5707875" cy="1988992"/>
+            <wp:effectExtent l="0" t="0" r="7620" b="0"/>
+            <wp:docPr id="5" name="그림 5"/>
+            <wp:cNvGraphicFramePr>
+              <a:graphicFrameLocks xmlns:a="http://schemas.openxmlformats.org/drawingml/2006/main" noChangeAspect="1"/>
+            </wp:cNvGraphicFramePr>
+            <a:graphic xmlns:a="http://schemas.openxmlformats.org/drawingml/2006/main">
+              <a:graphicData uri="http://schemas.openxmlformats.org/drawingml/2006/picture">
+                <pic:pic xmlns:pic="http://schemas.openxmlformats.org/drawingml/2006/picture">
+                  <pic:nvPicPr>
+                    <pic:cNvPr id="1" name=""/>
+                    <pic:cNvPicPr/>
+                  </pic:nvPicPr>
+                  <pic:blipFill>
+                    <a:blip r:embed="rId10"/>
+                    <a:stretch>
+                      <a:fillRect/>
+                    </a:stretch>
+                  </pic:blipFill>
+                  <pic:spPr>
+                    <a:xfrm>
+                      <a:off x="0" y="0"/>
+                      <a:ext cx="5707875" cy="1988992"/>
+                    </a:xfrm>
+                    <a:prstGeom prst="rect">
+                      <a:avLst/>
+                    </a:prstGeom>
+                  </pic:spPr>
+                </pic:pic>
+              </a:graphicData>
+            </a:graphic>
+          </wp:inline>
+        </w:drawing>
+      </w:r>
+    </w:p>
     <w:sectPr>
       <w:pgSz w:w="11906" w:h="16838"/>
       <w:pgMar w:top="1701" w:right="1440" w:bottom="1440" w:left="1440" w:header="851" w:footer="992" w:gutter="0"/>
@@ -1576,6 +1556,56 @@
     </w:sectPr>
   </w:body>
 </w:document>
+</file>
+
+<file path=word/endnotes.xml><?xml version="1.0" encoding="utf-8"?>
+<w:endnotes xmlns:wpc="http://schemas.microsoft.com/office/word/2010/wordprocessingCanvas" xmlns:cx="http://schemas.microsoft.com/office/drawing/2014/chartex" xmlns:cx1="http://schemas.microsoft.com/office/drawing/2015/9/8/chartex" xmlns:cx2="http://schemas.microsoft.com/office/drawing/2015/10/21/chartex" xmlns:cx3="http://schemas.microsoft.com/office/drawing/2016/5/9/chartex" xmlns:cx4="http://schemas.microsoft.com/office/drawing/2016/5/10/chartex" xmlns:cx5="http://schemas.microsoft.com/office/drawing/2016/5/11/chartex" xmlns:cx6="http://schemas.microsoft.com/office/drawing/2016/5/12/chartex" xmlns:cx7="http://schemas.microsoft.com/office/drawing/2016/5/13/chartex" xmlns:cx8="http://schemas.microsoft.com/office/drawing/2016/5/14/chartex" xmlns:mc="http://schemas.openxmlformats.org/markup-compatibility/2006" xmlns:aink="http://schemas.microsoft.com/office/drawing/2016/ink" xmlns:am3d="http://schemas.microsoft.com/office/drawing/2017/model3d" xmlns:o="urn:schemas-microsoft-com:office:office" xmlns:r="http://schemas.openxmlformats.org/officeDocument/2006/relationships" xmlns:m="http://schemas.openxmlformats.org/officeDocument/2006/math" xmlns:v="urn:schemas-microsoft-com:vml" xmlns:wp14="http://schemas.microsoft.com/office/word/2010/wordprocessingDrawing" xmlns:wp="http://schemas.openxmlformats.org/drawingml/2006/wordprocessingDrawing" xmlns:w10="urn:schemas-microsoft-com:office:word" xmlns:w="http://schemas.openxmlformats.org/wordprocessingml/2006/main" xmlns:w14="http://schemas.microsoft.com/office/word/2010/wordml" xmlns:w15="http://schemas.microsoft.com/office/word/2012/wordml" xmlns:w16cex="http://schemas.microsoft.com/office/word/2018/wordml/cex" xmlns:w16cid="http://schemas.microsoft.com/office/word/2016/wordml/cid" xmlns:w16="http://schemas.microsoft.com/office/word/2018/wordml" xmlns:w16se="http://schemas.microsoft.com/office/word/2015/wordml/symex" xmlns:wpg="http://schemas.microsoft.com/office/word/2010/wordprocessingGroup" xmlns:wpi="http://schemas.microsoft.com/office/word/2010/wordprocessingInk" xmlns:wne="http://schemas.microsoft.com/office/word/2006/wordml" xmlns:wps="http://schemas.microsoft.com/office/word/2010/wordprocessingShape" mc:Ignorable="w14 w15 w16se w16cid w16 w16cex wp14">
+  <w:endnote w:type="separator" w:id="-1">
+    <w:p>
+      <w:pPr>
+        <w:spacing w:after="0" w:line="240" w:lineRule="auto"/>
+      </w:pPr>
+      <w:r>
+        <w:separator/>
+      </w:r>
+    </w:p>
+  </w:endnote>
+  <w:endnote w:type="continuationSeparator" w:id="0">
+    <w:p>
+      <w:pPr>
+        <w:spacing w:after="0" w:line="240" w:lineRule="auto"/>
+      </w:pPr>
+      <w:r>
+        <w:continuationSeparator/>
+      </w:r>
+    </w:p>
+  </w:endnote>
+</w:endnotes>
+</file>
+
+<file path=word/footnotes.xml><?xml version="1.0" encoding="utf-8"?>
+<w:footnotes xmlns:wpc="http://schemas.microsoft.com/office/word/2010/wordprocessingCanvas" xmlns:cx="http://schemas.microsoft.com/office/drawing/2014/chartex" xmlns:cx1="http://schemas.microsoft.com/office/drawing/2015/9/8/chartex" xmlns:cx2="http://schemas.microsoft.com/office/drawing/2015/10/21/chartex" xmlns:cx3="http://schemas.microsoft.com/office/drawing/2016/5/9/chartex" xmlns:cx4="http://schemas.microsoft.com/office/drawing/2016/5/10/chartex" xmlns:cx5="http://schemas.microsoft.com/office/drawing/2016/5/11/chartex" xmlns:cx6="http://schemas.microsoft.com/office/drawing/2016/5/12/chartex" xmlns:cx7="http://schemas.microsoft.com/office/drawing/2016/5/13/chartex" xmlns:cx8="http://schemas.microsoft.com/office/drawing/2016/5/14/chartex" xmlns:mc="http://schemas.openxmlformats.org/markup-compatibility/2006" xmlns:aink="http://schemas.microsoft.com/office/drawing/2016/ink" xmlns:am3d="http://schemas.microsoft.com/office/drawing/2017/model3d" xmlns:o="urn:schemas-microsoft-com:office:office" xmlns:r="http://schemas.openxmlformats.org/officeDocument/2006/relationships" xmlns:m="http://schemas.openxmlformats.org/officeDocument/2006/math" xmlns:v="urn:schemas-microsoft-com:vml" xmlns:wp14="http://schemas.microsoft.com/office/word/2010/wordprocessingDrawing" xmlns:wp="http://schemas.openxmlformats.org/drawingml/2006/wordprocessingDrawing" xmlns:w10="urn:schemas-microsoft-com:office:word" xmlns:w="http://schemas.openxmlformats.org/wordprocessingml/2006/main" xmlns:w14="http://schemas.microsoft.com/office/word/2010/wordml" xmlns:w15="http://schemas.microsoft.com/office/word/2012/wordml" xmlns:w16cex="http://schemas.microsoft.com/office/word/2018/wordml/cex" xmlns:w16cid="http://schemas.microsoft.com/office/word/2016/wordml/cid" xmlns:w16="http://schemas.microsoft.com/office/word/2018/wordml" xmlns:w16se="http://schemas.microsoft.com/office/word/2015/wordml/symex" xmlns:wpg="http://schemas.microsoft.com/office/word/2010/wordprocessingGroup" xmlns:wpi="http://schemas.microsoft.com/office/word/2010/wordprocessingInk" xmlns:wne="http://schemas.microsoft.com/office/word/2006/wordml" xmlns:wps="http://schemas.microsoft.com/office/word/2010/wordprocessingShape" mc:Ignorable="w14 w15 w16se w16cid w16 w16cex wp14">
+  <w:footnote w:type="separator" w:id="-1">
+    <w:p>
+      <w:pPr>
+        <w:spacing w:after="0" w:line="240" w:lineRule="auto"/>
+      </w:pPr>
+      <w:r>
+        <w:separator/>
+      </w:r>
+    </w:p>
+  </w:footnote>
+  <w:footnote w:type="continuationSeparator" w:id="0">
+    <w:p>
+      <w:pPr>
+        <w:spacing w:after="0" w:line="240" w:lineRule="auto"/>
+      </w:pPr>
+      <w:r>
+        <w:continuationSeparator/>
+      </w:r>
+    </w:p>
+  </w:footnote>
+</w:footnotes>
 </file>
 
 <file path=word/numbering.xml><?xml version="1.0" encoding="utf-8"?>
@@ -2234,6 +2264,50 @@
       <w:ind w:leftChars="400" w:left="800"/>
     </w:pPr>
   </w:style>
+  <w:style w:type="paragraph" w:styleId="a4">
+    <w:name w:val="header"/>
+    <w:basedOn w:val="a"/>
+    <w:link w:val="Char"/>
+    <w:uiPriority w:val="99"/>
+    <w:unhideWhenUsed/>
+    <w:rsid w:val="00293CB5"/>
+    <w:pPr>
+      <w:tabs>
+        <w:tab w:val="center" w:pos="4513"/>
+        <w:tab w:val="right" w:pos="9026"/>
+      </w:tabs>
+      <w:snapToGrid w:val="0"/>
+    </w:pPr>
+  </w:style>
+  <w:style w:type="character" w:customStyle="1" w:styleId="Char">
+    <w:name w:val="머리글 Char"/>
+    <w:basedOn w:val="a0"/>
+    <w:link w:val="a4"/>
+    <w:uiPriority w:val="99"/>
+    <w:rsid w:val="00293CB5"/>
+  </w:style>
+  <w:style w:type="paragraph" w:styleId="a5">
+    <w:name w:val="footer"/>
+    <w:basedOn w:val="a"/>
+    <w:link w:val="Char0"/>
+    <w:uiPriority w:val="99"/>
+    <w:unhideWhenUsed/>
+    <w:rsid w:val="00293CB5"/>
+    <w:pPr>
+      <w:tabs>
+        <w:tab w:val="center" w:pos="4513"/>
+        <w:tab w:val="right" w:pos="9026"/>
+      </w:tabs>
+      <w:snapToGrid w:val="0"/>
+    </w:pPr>
+  </w:style>
+  <w:style w:type="character" w:customStyle="1" w:styleId="Char0">
+    <w:name w:val="바닥글 Char"/>
+    <w:basedOn w:val="a0"/>
+    <w:link w:val="a5"/>
+    <w:uiPriority w:val="99"/>
+    <w:rsid w:val="00293CB5"/>
+  </w:style>
 </w:styles>
 </file>
 

--- a/기계학습개론/정리본.docx
+++ b/기계학습개론/정리본.docx
@@ -32,14 +32,27 @@
       </w:r>
     </w:p>
     <w:p>
-      <w:r>
-        <w:rPr>
-          <w:rFonts w:hint="eastAsia"/>
-        </w:rPr>
-        <w:t xml:space="preserve">심볼릭 </w:t>
-      </w:r>
-      <w:r>
-        <w:t xml:space="preserve"> AI &lt; - </w:t>
+      <w:proofErr w:type="spellStart"/>
+      <w:proofErr w:type="gramStart"/>
+      <w:r>
+        <w:rPr>
+          <w:rFonts w:hint="eastAsia"/>
+        </w:rPr>
+        <w:t>심볼릭</w:t>
+      </w:r>
+      <w:proofErr w:type="spellEnd"/>
+      <w:r>
+        <w:rPr>
+          <w:rFonts w:hint="eastAsia"/>
+        </w:rPr>
+        <w:t xml:space="preserve"> </w:t>
+      </w:r>
+      <w:r>
+        <w:t xml:space="preserve"> AI</w:t>
+      </w:r>
+      <w:proofErr w:type="gramEnd"/>
+      <w:r>
+        <w:t xml:space="preserve"> &lt; - </w:t>
       </w:r>
       <w:r>
         <w:rPr>
@@ -67,22 +80,299 @@
       </w:r>
     </w:p>
     <w:p>
-      <w:r>
-        <w:rPr>
-          <w:rFonts w:hint="eastAsia"/>
-        </w:rPr>
-        <w:t xml:space="preserve">머신러닝 </w:t>
+      <w:proofErr w:type="spellStart"/>
+      <w:proofErr w:type="gramStart"/>
+      <w:r>
+        <w:rPr>
+          <w:rFonts w:hint="eastAsia"/>
+        </w:rPr>
+        <w:t>머신러닝</w:t>
+      </w:r>
+      <w:proofErr w:type="spellEnd"/>
+      <w:r>
+        <w:rPr>
+          <w:rFonts w:hint="eastAsia"/>
+        </w:rPr>
+        <w:t xml:space="preserve"> </w:t>
+      </w:r>
+      <w:r>
+        <w:t>:</w:t>
+      </w:r>
+      <w:proofErr w:type="gramEnd"/>
+      <w:r>
+        <w:t xml:space="preserve"> </w:t>
+      </w:r>
+      <w:r>
+        <w:rPr>
+          <w:rFonts w:hint="eastAsia"/>
+        </w:rPr>
+        <w:t>명시적인 규칙이나 프로그램 없이 데이터로부터 학습하는 능력을 갖는 것</w:t>
+      </w:r>
+    </w:p>
+    <w:p>
+      <w:r>
+        <w:rPr>
+          <w:rFonts w:hint="eastAsia"/>
+        </w:rPr>
+        <w:t xml:space="preserve">딥러닝 </w:t>
       </w:r>
       <w:r>
         <w:t xml:space="preserve">: </w:t>
       </w:r>
-      <w:r>
-        <w:rPr>
-          <w:rFonts w:hint="eastAsia"/>
-        </w:rPr>
-        <w:t>명시적인 규칙이나 프로그램 없이 데이터로부터 학습하는 능력을 갖는 것</w:t>
-      </w:r>
-    </w:p>
+      <w:proofErr w:type="spellStart"/>
+      <w:r>
+        <w:rPr>
+          <w:rFonts w:hint="eastAsia"/>
+        </w:rPr>
+        <w:t>머신러닝</w:t>
+      </w:r>
+      <w:proofErr w:type="spellEnd"/>
+      <w:r>
+        <w:rPr>
+          <w:rFonts w:hint="eastAsia"/>
+        </w:rPr>
+        <w:t xml:space="preserve"> 중 신경망을 사용하는 것</w:t>
+      </w:r>
+    </w:p>
+    <w:p/>
+    <w:p>
+      <w:r>
+        <w:rPr>
+          <w:rFonts w:hint="eastAsia"/>
+        </w:rPr>
+        <w:t>W</w:t>
+      </w:r>
+      <w:r>
+        <w:t>hat is Machine learning</w:t>
+      </w:r>
+      <w:r>
+        <w:rPr>
+          <w:rFonts w:hint="eastAsia"/>
+        </w:rPr>
+        <w:t>?</w:t>
+      </w:r>
+    </w:p>
+    <w:p>
+      <w:r>
+        <w:rPr>
+          <w:rFonts w:hint="eastAsia"/>
+        </w:rPr>
+        <w:t xml:space="preserve">전통적 </w:t>
+      </w:r>
+      <w:r>
+        <w:br/>
+      </w:r>
+      <w:r>
+        <w:rPr>
+          <w:rFonts w:hint="eastAsia"/>
+        </w:rPr>
+        <w:t xml:space="preserve">데이터 </w:t>
+      </w:r>
+      <w:r>
+        <w:t xml:space="preserve">-&gt; </w:t>
+      </w:r>
+      <w:r>
+        <w:rPr>
+          <w:rFonts w:hint="eastAsia"/>
+        </w:rPr>
+        <w:t xml:space="preserve">일반 프로그래밍(규칙) </w:t>
+      </w:r>
+      <w:proofErr w:type="gramStart"/>
+      <w:r>
+        <w:t>- &gt;</w:t>
+      </w:r>
+      <w:proofErr w:type="gramEnd"/>
+      <w:r>
+        <w:t xml:space="preserve"> </w:t>
+      </w:r>
+      <w:r>
+        <w:rPr>
+          <w:rFonts w:hint="eastAsia"/>
+        </w:rPr>
+        <w:t xml:space="preserve">답 </w:t>
+      </w:r>
+      <w:r>
+        <w:t>(</w:t>
+      </w:r>
+      <w:r>
+        <w:rPr>
+          <w:rFonts w:hint="eastAsia"/>
+        </w:rPr>
+        <w:t xml:space="preserve">어느정도 </w:t>
+      </w:r>
+      <w:r>
+        <w:t>output</w:t>
+      </w:r>
+      <w:r>
+        <w:rPr>
+          <w:rFonts w:hint="eastAsia"/>
+        </w:rPr>
+        <w:t xml:space="preserve">을 </w:t>
+      </w:r>
+      <w:proofErr w:type="spellStart"/>
+      <w:r>
+        <w:rPr>
+          <w:rFonts w:hint="eastAsia"/>
+        </w:rPr>
+        <w:t>알고있음</w:t>
+      </w:r>
+      <w:proofErr w:type="spellEnd"/>
+      <w:r>
+        <w:rPr>
+          <w:rFonts w:hint="eastAsia"/>
+        </w:rPr>
+        <w:t>)</w:t>
+      </w:r>
+      <w:r>
+        <w:br/>
+      </w:r>
+    </w:p>
+    <w:p>
+      <w:proofErr w:type="gramStart"/>
+      <w:r>
+        <w:rPr>
+          <w:rFonts w:hint="eastAsia"/>
+        </w:rPr>
+        <w:t>데이터 /</w:t>
+      </w:r>
+      <w:proofErr w:type="gramEnd"/>
+      <w:r>
+        <w:t xml:space="preserve"> </w:t>
+      </w:r>
+      <w:r>
+        <w:rPr>
+          <w:rFonts w:hint="eastAsia"/>
+        </w:rPr>
+        <w:t xml:space="preserve">답 </w:t>
+      </w:r>
+      <w:r>
+        <w:t xml:space="preserve">-&gt; </w:t>
+      </w:r>
+      <w:proofErr w:type="spellStart"/>
+      <w:r>
+        <w:rPr>
+          <w:rFonts w:hint="eastAsia"/>
+        </w:rPr>
+        <w:t>머신러닝</w:t>
+      </w:r>
+      <w:proofErr w:type="spellEnd"/>
+      <w:r>
+        <w:rPr>
+          <w:rFonts w:hint="eastAsia"/>
+        </w:rPr>
+        <w:t xml:space="preserve"> </w:t>
+      </w:r>
+      <w:r>
+        <w:t xml:space="preserve">-&gt; </w:t>
+      </w:r>
+      <w:r>
+        <w:rPr>
+          <w:rFonts w:hint="eastAsia"/>
+        </w:rPr>
+        <w:t xml:space="preserve">규칙 </w:t>
+      </w:r>
+      <w:r>
+        <w:t>(</w:t>
+      </w:r>
+      <w:r>
+        <w:rPr>
+          <w:rFonts w:hint="eastAsia"/>
+        </w:rPr>
+        <w:t xml:space="preserve">미리 답을 </w:t>
+      </w:r>
+      <w:proofErr w:type="spellStart"/>
+      <w:r>
+        <w:rPr>
+          <w:rFonts w:hint="eastAsia"/>
+        </w:rPr>
+        <w:t>정의해놓고</w:t>
+      </w:r>
+      <w:proofErr w:type="spellEnd"/>
+      <w:r>
+        <w:rPr>
+          <w:rFonts w:hint="eastAsia"/>
+        </w:rPr>
+        <w:t xml:space="preserve"> 그 룰을 </w:t>
+      </w:r>
+      <w:proofErr w:type="spellStart"/>
+      <w:r>
+        <w:rPr>
+          <w:rFonts w:hint="eastAsia"/>
+        </w:rPr>
+        <w:t>만들어냄</w:t>
+      </w:r>
+      <w:proofErr w:type="spellEnd"/>
+      <w:r>
+        <w:rPr>
+          <w:rFonts w:hint="eastAsia"/>
+        </w:rPr>
+        <w:t>)</w:t>
+      </w:r>
+    </w:p>
+    <w:p/>
+    <w:p>
+      <w:proofErr w:type="spellStart"/>
+      <w:r>
+        <w:rPr>
+          <w:rFonts w:hint="eastAsia"/>
+        </w:rPr>
+        <w:t>머신러닝의</w:t>
+      </w:r>
+      <w:proofErr w:type="spellEnd"/>
+      <w:r>
+        <w:rPr>
+          <w:rFonts w:hint="eastAsia"/>
+        </w:rPr>
+        <w:t xml:space="preserve"> 특징</w:t>
+      </w:r>
+    </w:p>
+    <w:p>
+      <w:r>
+        <w:rPr>
+          <w:rFonts w:hint="eastAsia"/>
+        </w:rPr>
+        <w:t xml:space="preserve">트레이닝 과정이 필요 </w:t>
+      </w:r>
+      <w:r>
+        <w:t xml:space="preserve">-&gt; </w:t>
+      </w:r>
+      <w:r>
+        <w:rPr>
+          <w:rFonts w:hint="eastAsia"/>
+        </w:rPr>
+        <w:t xml:space="preserve">고성능 </w:t>
+      </w:r>
+      <w:proofErr w:type="gramStart"/>
+      <w:r>
+        <w:rPr>
+          <w:rFonts w:hint="eastAsia"/>
+        </w:rPr>
+        <w:t xml:space="preserve">하드웨어 </w:t>
+      </w:r>
+      <w:r>
+        <w:t>/</w:t>
+      </w:r>
+      <w:proofErr w:type="gramEnd"/>
+      <w:r>
+        <w:t xml:space="preserve"> </w:t>
+      </w:r>
+      <w:r>
+        <w:rPr>
+          <w:rFonts w:hint="eastAsia"/>
+        </w:rPr>
+        <w:t>대량의 데이터</w:t>
+      </w:r>
+      <w:r>
+        <w:br/>
+      </w:r>
+      <w:r>
+        <w:rPr>
+          <w:rFonts w:hint="eastAsia"/>
+        </w:rPr>
+        <w:t>통계와는 다르게 대용량의 복잡한 데이터셋을 다룸</w:t>
+      </w:r>
+    </w:p>
+    <w:p/>
     <w:p>
       <w:r>
         <w:rPr>
@@ -91,220 +381,56 @@
         <w:t xml:space="preserve">딥러닝 </w:t>
       </w:r>
       <w:r>
-        <w:t xml:space="preserve">: </w:t>
-      </w:r>
-      <w:r>
-        <w:rPr>
-          <w:rFonts w:hint="eastAsia"/>
-        </w:rPr>
-        <w:t>머신러닝 중 신경망을 사용하는 것</w:t>
+        <w:br/>
+      </w:r>
+      <w:proofErr w:type="spellStart"/>
+      <w:r>
+        <w:rPr>
+          <w:rFonts w:hint="eastAsia"/>
+        </w:rPr>
+        <w:t>엔진니어링측면에서</w:t>
+      </w:r>
+      <w:proofErr w:type="spellEnd"/>
+      <w:r>
+        <w:rPr>
+          <w:rFonts w:hint="eastAsia"/>
+        </w:rPr>
+        <w:t xml:space="preserve"> 효율화 개선 </w:t>
+      </w:r>
+      <w:r>
+        <w:t xml:space="preserve">-&gt; </w:t>
+      </w:r>
+      <w:r>
+        <w:rPr>
+          <w:rFonts w:hint="eastAsia"/>
+        </w:rPr>
+        <w:t>경험으로 바탕으로 아이디어를</w:t>
+      </w:r>
+      <w:r>
+        <w:t xml:space="preserve"> </w:t>
+      </w:r>
+      <w:r>
+        <w:rPr>
+          <w:rFonts w:hint="eastAsia"/>
+        </w:rPr>
+        <w:t>증명하는 경향이 있음</w:t>
       </w:r>
     </w:p>
     <w:p/>
     <w:p>
-      <w:r>
-        <w:rPr>
-          <w:rFonts w:hint="eastAsia"/>
-        </w:rPr>
-        <w:t>W</w:t>
-      </w:r>
-      <w:r>
-        <w:t>hat is Machine learning</w:t>
-      </w:r>
-      <w:r>
-        <w:rPr>
-          <w:rFonts w:hint="eastAsia"/>
-        </w:rPr>
-        <w:t>?</w:t>
-      </w:r>
-    </w:p>
-    <w:p>
-      <w:r>
-        <w:rPr>
-          <w:rFonts w:hint="eastAsia"/>
-        </w:rPr>
-        <w:t xml:space="preserve">전통적 </w:t>
-      </w:r>
-      <w:r>
-        <w:br/>
-      </w:r>
-      <w:r>
-        <w:rPr>
-          <w:rFonts w:hint="eastAsia"/>
-        </w:rPr>
-        <w:t xml:space="preserve">데이터 </w:t>
-      </w:r>
-      <w:r>
-        <w:t xml:space="preserve">-&gt; </w:t>
-      </w:r>
-      <w:r>
-        <w:rPr>
-          <w:rFonts w:hint="eastAsia"/>
-        </w:rPr>
-        <w:t xml:space="preserve">일반 프로그래밍(규칙) </w:t>
-      </w:r>
-      <w:r>
-        <w:t xml:space="preserve">- &gt; </w:t>
-      </w:r>
-      <w:r>
-        <w:rPr>
-          <w:rFonts w:hint="eastAsia"/>
-        </w:rPr>
-        <w:t xml:space="preserve">답 </w:t>
-      </w:r>
-      <w:r>
-        <w:t>(</w:t>
-      </w:r>
-      <w:r>
-        <w:rPr>
-          <w:rFonts w:hint="eastAsia"/>
-        </w:rPr>
-        <w:t xml:space="preserve">어느정도 </w:t>
-      </w:r>
-      <w:r>
-        <w:t>output</w:t>
-      </w:r>
-      <w:r>
-        <w:rPr>
-          <w:rFonts w:hint="eastAsia"/>
-        </w:rPr>
-        <w:t>을 알고있음)</w:t>
-      </w:r>
-      <w:r>
-        <w:br/>
-      </w:r>
-    </w:p>
-    <w:p>
-      <w:r>
-        <w:rPr>
-          <w:rFonts w:hint="eastAsia"/>
-        </w:rPr>
-        <w:t>데이터 /</w:t>
-      </w:r>
-      <w:r>
-        <w:t xml:space="preserve"> </w:t>
-      </w:r>
-      <w:r>
-        <w:rPr>
-          <w:rFonts w:hint="eastAsia"/>
-        </w:rPr>
-        <w:t xml:space="preserve">답 </w:t>
-      </w:r>
-      <w:r>
-        <w:t xml:space="preserve">-&gt; </w:t>
-      </w:r>
-      <w:r>
-        <w:rPr>
-          <w:rFonts w:hint="eastAsia"/>
-        </w:rPr>
-        <w:t xml:space="preserve">머신러닝 </w:t>
-      </w:r>
-      <w:r>
-        <w:t xml:space="preserve">-&gt; </w:t>
-      </w:r>
-      <w:r>
-        <w:rPr>
-          <w:rFonts w:hint="eastAsia"/>
-        </w:rPr>
-        <w:t xml:space="preserve">규칙 </w:t>
-      </w:r>
-      <w:r>
-        <w:t>(</w:t>
-      </w:r>
-      <w:r>
-        <w:rPr>
-          <w:rFonts w:hint="eastAsia"/>
-        </w:rPr>
-        <w:t>미리 답을 정의해놓고 그 룰을 만들어냄)</w:t>
-      </w:r>
-    </w:p>
-    <w:p/>
-    <w:p>
-      <w:r>
-        <w:rPr>
-          <w:rFonts w:hint="eastAsia"/>
-        </w:rPr>
-        <w:t>머신러닝의 특징</w:t>
-      </w:r>
-    </w:p>
-    <w:p>
-      <w:r>
-        <w:rPr>
-          <w:rFonts w:hint="eastAsia"/>
-        </w:rPr>
-        <w:t xml:space="preserve">트레이닝 과정이 필요 </w:t>
-      </w:r>
-      <w:r>
-        <w:t xml:space="preserve">-&gt; </w:t>
-      </w:r>
-      <w:r>
-        <w:rPr>
-          <w:rFonts w:hint="eastAsia"/>
-        </w:rPr>
-        <w:t xml:space="preserve">고성능 하드웨어 </w:t>
-      </w:r>
-      <w:r>
-        <w:t xml:space="preserve">/ </w:t>
-      </w:r>
-      <w:r>
-        <w:rPr>
-          <w:rFonts w:hint="eastAsia"/>
-        </w:rPr>
-        <w:t>대량의 데이터</w:t>
-      </w:r>
-      <w:r>
-        <w:br/>
-      </w:r>
-      <w:r>
-        <w:rPr>
-          <w:rFonts w:hint="eastAsia"/>
-        </w:rPr>
-        <w:t>통계와는 다르게 대용량의 복잡한 데이터셋을 다룸</w:t>
-      </w:r>
-    </w:p>
-    <w:p/>
-    <w:p>
-      <w:r>
-        <w:rPr>
-          <w:rFonts w:hint="eastAsia"/>
-        </w:rPr>
-        <w:t xml:space="preserve">딥러닝 </w:t>
-      </w:r>
-      <w:r>
-        <w:br/>
-      </w:r>
-      <w:r>
-        <w:rPr>
-          <w:rFonts w:hint="eastAsia"/>
-        </w:rPr>
-        <w:t xml:space="preserve">엔진니어링측면에서 효율화 개선 </w:t>
-      </w:r>
-      <w:r>
-        <w:t xml:space="preserve">-&gt; </w:t>
-      </w:r>
-      <w:r>
-        <w:rPr>
-          <w:rFonts w:hint="eastAsia"/>
-        </w:rPr>
-        <w:t>경험으로 바탕으로 아이디어를</w:t>
-      </w:r>
-      <w:r>
-        <w:t xml:space="preserve"> </w:t>
-      </w:r>
-      <w:r>
-        <w:rPr>
-          <w:rFonts w:hint="eastAsia"/>
-        </w:rPr>
-        <w:t>증명하는 경향이 있음</w:t>
-      </w:r>
-    </w:p>
-    <w:p/>
-    <w:p>
-      <w:r>
-        <w:rPr>
-          <w:rFonts w:hint="eastAsia"/>
-        </w:rPr>
-        <w:t>머신러닝이 어디에 유용한가?</w:t>
+      <w:proofErr w:type="spellStart"/>
+      <w:r>
+        <w:rPr>
+          <w:rFonts w:hint="eastAsia"/>
+        </w:rPr>
+        <w:t>머신러닝이</w:t>
+      </w:r>
+      <w:proofErr w:type="spellEnd"/>
+      <w:r>
+        <w:rPr>
+          <w:rFonts w:hint="eastAsia"/>
+        </w:rPr>
+        <w:t xml:space="preserve"> 어디에 유용한가?</w:t>
       </w:r>
     </w:p>
     <w:p>
@@ -348,12 +474,14 @@
         </w:numPr>
         <w:ind w:leftChars="0"/>
       </w:pPr>
+      <w:proofErr w:type="spellStart"/>
       <w:r>
         <w:rPr>
           <w:rFonts w:hint="eastAsia"/>
         </w:rPr>
         <w:t>챗봇</w:t>
       </w:r>
+      <w:proofErr w:type="spellEnd"/>
     </w:p>
     <w:p>
       <w:pPr>
@@ -380,6 +508,7 @@
         </w:numPr>
         <w:ind w:leftChars="0"/>
       </w:pPr>
+      <w:proofErr w:type="gramStart"/>
       <w:r>
         <w:rPr>
           <w:rFonts w:hint="eastAsia"/>
@@ -389,6 +518,7 @@
       <w:r>
         <w:t>/</w:t>
       </w:r>
+      <w:proofErr w:type="gramEnd"/>
       <w:r>
         <w:rPr>
           <w:rFonts w:hint="eastAsia"/>
@@ -425,6 +555,7 @@
       <w:r>
         <w:t xml:space="preserve"> </w:t>
       </w:r>
+      <w:proofErr w:type="spellStart"/>
       <w:r>
         <w:rPr>
           <w:rFonts w:hint="eastAsia"/>
@@ -432,7 +563,11 @@
         <w:t>R</w:t>
       </w:r>
       <w:r>
-        <w:t>epresation Learning</w:t>
+        <w:t>epresation</w:t>
+      </w:r>
+      <w:proofErr w:type="spellEnd"/>
+      <w:r>
+        <w:t xml:space="preserve"> Learning</w:t>
       </w:r>
     </w:p>
     <w:p>
@@ -475,6 +610,7 @@
     </w:p>
     <w:p/>
     <w:p>
+      <w:proofErr w:type="gramStart"/>
       <w:r>
         <w:rPr>
           <w:rFonts w:hint="eastAsia"/>
@@ -482,7 +618,11 @@
         <w:t xml:space="preserve">목표 </w:t>
       </w:r>
       <w:r>
-        <w:t xml:space="preserve">: </w:t>
+        <w:t>:</w:t>
+      </w:r>
+      <w:proofErr w:type="gramEnd"/>
+      <w:r>
+        <w:t xml:space="preserve"> </w:t>
       </w:r>
       <w:r>
         <w:rPr>
@@ -550,7 +690,21 @@
         <w:rPr>
           <w:rFonts w:hint="eastAsia"/>
         </w:rPr>
-        <w:t>테스트와 예측값간의 차이를</w:t>
+        <w:t xml:space="preserve">테스트와 </w:t>
+      </w:r>
+      <w:proofErr w:type="spellStart"/>
+      <w:r>
+        <w:rPr>
+          <w:rFonts w:hint="eastAsia"/>
+        </w:rPr>
+        <w:t>예측값간의</w:t>
+      </w:r>
+      <w:proofErr w:type="spellEnd"/>
+      <w:r>
+        <w:rPr>
+          <w:rFonts w:hint="eastAsia"/>
+        </w:rPr>
+        <w:t xml:space="preserve"> 차이를</w:t>
       </w:r>
       <w:r>
         <w:t xml:space="preserve"> </w:t>
@@ -568,7 +722,21 @@
         <w:rPr>
           <w:rFonts w:hint="eastAsia"/>
         </w:rPr>
-        <w:t>이렇게 얻은 손실 점수를 옵티마이저 해서 가중치를 업데이트 -</w:t>
+        <w:t xml:space="preserve">이렇게 얻은 손실 점수를 </w:t>
+      </w:r>
+      <w:proofErr w:type="spellStart"/>
+      <w:r>
+        <w:rPr>
+          <w:rFonts w:hint="eastAsia"/>
+        </w:rPr>
+        <w:t>옵티마이저</w:t>
+      </w:r>
+      <w:proofErr w:type="spellEnd"/>
+      <w:r>
+        <w:rPr>
+          <w:rFonts w:hint="eastAsia"/>
+        </w:rPr>
+        <w:t xml:space="preserve"> 해서 가중치를 업데이트 -</w:t>
       </w:r>
       <w:r>
         <w:t xml:space="preserve">&gt; </w:t>
@@ -619,6 +787,7 @@
         </w:numPr>
         <w:ind w:leftChars="0"/>
       </w:pPr>
+      <w:proofErr w:type="gramStart"/>
       <w:r>
         <w:rPr>
           <w:rFonts w:hint="eastAsia"/>
@@ -626,23 +795,29 @@
         <w:t xml:space="preserve">지도 </w:t>
       </w:r>
       <w:r>
+        <w:t>/</w:t>
+      </w:r>
+      <w:proofErr w:type="gramEnd"/>
+      <w:r>
+        <w:t xml:space="preserve"> </w:t>
+      </w:r>
+      <w:r>
+        <w:rPr>
+          <w:rFonts w:hint="eastAsia"/>
+        </w:rPr>
+        <w:t xml:space="preserve">비지도 </w:t>
+      </w:r>
+      <w:r>
         <w:t xml:space="preserve">/ </w:t>
       </w:r>
-      <w:r>
-        <w:rPr>
-          <w:rFonts w:hint="eastAsia"/>
-        </w:rPr>
-        <w:t xml:space="preserve">비지도 </w:t>
-      </w:r>
-      <w:r>
-        <w:t xml:space="preserve">/ </w:t>
-      </w:r>
+      <w:proofErr w:type="spellStart"/>
       <w:r>
         <w:rPr>
           <w:rFonts w:hint="eastAsia"/>
         </w:rPr>
         <w:t>준지도</w:t>
       </w:r>
+      <w:proofErr w:type="spellEnd"/>
     </w:p>
     <w:p>
       <w:pPr>
@@ -687,7 +862,15 @@
         <w:ind w:leftChars="0"/>
       </w:pPr>
       <w:r>
-        <w:t xml:space="preserve">X-&gt;Y , </w:t>
+        <w:t>X-&gt;</w:t>
+      </w:r>
+      <w:proofErr w:type="gramStart"/>
+      <w:r>
+        <w:t>Y ,</w:t>
+      </w:r>
+      <w:proofErr w:type="gramEnd"/>
+      <w:r>
+        <w:t xml:space="preserve"> </w:t>
       </w:r>
       <w:r>
         <w:rPr>
@@ -705,6 +888,7 @@
         </w:numPr>
         <w:ind w:leftChars="0"/>
       </w:pPr>
+      <w:proofErr w:type="gramStart"/>
       <w:r>
         <w:rPr>
           <w:rFonts w:hint="eastAsia"/>
@@ -712,7 +896,11 @@
         <w:t xml:space="preserve">지도 </w:t>
       </w:r>
       <w:r>
-        <w:t xml:space="preserve">/ </w:t>
+        <w:t>/</w:t>
+      </w:r>
+      <w:proofErr w:type="gramEnd"/>
+      <w:r>
+        <w:t xml:space="preserve"> </w:t>
       </w:r>
       <w:r>
         <w:rPr>
@@ -748,8 +936,13 @@
         </w:numPr>
         <w:ind w:leftChars="0"/>
       </w:pPr>
-      <w:r>
-        <w:t xml:space="preserve">Keras </w:t>
+      <w:proofErr w:type="spellStart"/>
+      <w:r>
+        <w:t>Keras</w:t>
+      </w:r>
+      <w:proofErr w:type="spellEnd"/>
+      <w:r>
+        <w:t xml:space="preserve"> </w:t>
       </w:r>
       <w:r>
         <w:rPr>
@@ -783,7 +976,15 @@
       </w:r>
       <w:r>
         <w:br/>
-        <w:t xml:space="preserve">- x : </w:t>
+        <w:t xml:space="preserve">- </w:t>
+      </w:r>
+      <w:proofErr w:type="gramStart"/>
+      <w:r>
+        <w:t>x :</w:t>
+      </w:r>
+      <w:proofErr w:type="gramEnd"/>
+      <w:r>
+        <w:t xml:space="preserve"> </w:t>
       </w:r>
       <w:r>
         <w:rPr>
@@ -850,11 +1051,19 @@
       <w:r>
         <w:t>, Regression(</w:t>
       </w:r>
-      <w:r>
-        <w:rPr>
-          <w:rFonts w:hint="eastAsia"/>
-        </w:rPr>
-        <w:t>회긔)</w:t>
+      <w:proofErr w:type="spellStart"/>
+      <w:r>
+        <w:rPr>
+          <w:rFonts w:hint="eastAsia"/>
+        </w:rPr>
+        <w:t>회긔</w:t>
+      </w:r>
+      <w:proofErr w:type="spellEnd"/>
+      <w:r>
+        <w:rPr>
+          <w:rFonts w:hint="eastAsia"/>
+        </w:rPr>
+        <w:t>)</w:t>
       </w:r>
     </w:p>
     <w:p>
@@ -863,62 +1072,59 @@
       </w:pPr>
       <w:r>
         <w:t>• 비지도학습(Unsupervised learning)</w:t>
-      </w:r>
-      <w:r>
-        <w:br/>
-        <w:t xml:space="preserve">- x </w:t>
-      </w:r>
-      <w:r>
-        <w:rPr>
-          <w:rFonts w:hint="eastAsia"/>
-        </w:rPr>
-        <w:t>:</w:t>
-      </w:r>
-      <w:r>
-        <w:t xml:space="preserve"> </w:t>
-      </w:r>
-      <w:r>
-        <w:rPr>
-          <w:rFonts w:hint="eastAsia"/>
-        </w:rPr>
-        <w:t xml:space="preserve">데이터만 존재 </w:t>
-      </w:r>
-      <w:r>
-        <w:t>(</w:t>
-      </w:r>
-      <w:r>
-        <w:rPr>
-          <w:rFonts w:hint="eastAsia"/>
-        </w:rPr>
-        <w:t>비슷한 정도만 제시</w:t>
-      </w:r>
-      <w:r>
-        <w:t xml:space="preserve">, </w:t>
-      </w:r>
-      <w:r>
-        <w:rPr>
-          <w:rFonts w:hint="eastAsia"/>
-        </w:rPr>
-        <w:t>목표값</w:t>
-      </w:r>
-      <w:r>
-        <w:t xml:space="preserve"> </w:t>
-      </w:r>
-      <w:r>
-        <w:rPr>
-          <w:rFonts w:hint="eastAsia"/>
-        </w:rPr>
-        <w:t>없음)</w:t>
       </w:r>
       <w:r>
         <w:br/>
         <w:t xml:space="preserve">- </w:t>
       </w:r>
-      <w:r>
-        <w:rPr>
-          <w:rFonts w:hint="eastAsia"/>
-        </w:rPr>
-        <w:t>스스로 맞춤</w:t>
+      <w:proofErr w:type="gramStart"/>
+      <w:r>
+        <w:t xml:space="preserve">x </w:t>
+      </w:r>
+      <w:r>
+        <w:rPr>
+          <w:rFonts w:hint="eastAsia"/>
+        </w:rPr>
+        <w:t>:</w:t>
+      </w:r>
+      <w:proofErr w:type="gramEnd"/>
+      <w:r>
+        <w:t xml:space="preserve"> </w:t>
+      </w:r>
+      <w:r>
+        <w:rPr>
+          <w:rFonts w:hint="eastAsia"/>
+        </w:rPr>
+        <w:t xml:space="preserve">데이터만 존재 </w:t>
+      </w:r>
+      <w:r>
+        <w:t>(</w:t>
+      </w:r>
+      <w:r>
+        <w:rPr>
+          <w:rFonts w:hint="eastAsia"/>
+        </w:rPr>
+        <w:t>비슷한 정도만 제시</w:t>
+      </w:r>
+      <w:r>
+        <w:t xml:space="preserve">, </w:t>
+      </w:r>
+      <w:proofErr w:type="spellStart"/>
+      <w:r>
+        <w:rPr>
+          <w:rFonts w:hint="eastAsia"/>
+        </w:rPr>
+        <w:t>목표값</w:t>
+      </w:r>
+      <w:proofErr w:type="spellEnd"/>
+      <w:r>
+        <w:t xml:space="preserve"> </w:t>
+      </w:r>
+      <w:r>
+        <w:rPr>
+          <w:rFonts w:hint="eastAsia"/>
+        </w:rPr>
+        <w:t>없음)</w:t>
       </w:r>
       <w:r>
         <w:br/>
@@ -928,6 +1134,16 @@
         <w:rPr>
           <w:rFonts w:hint="eastAsia"/>
         </w:rPr>
+        <w:t>스스로 맞춤</w:t>
+      </w:r>
+      <w:r>
+        <w:br/>
+        <w:t xml:space="preserve">- </w:t>
+      </w:r>
+      <w:r>
+        <w:rPr>
+          <w:rFonts w:hint="eastAsia"/>
+        </w:rPr>
         <w:t>정답이 필요 없음</w:t>
       </w:r>
       <w:r>
@@ -1044,11 +1260,19 @@
         <w:br/>
         <w:t xml:space="preserve"> - </w:t>
       </w:r>
-      <w:r>
-        <w:rPr>
-          <w:rFonts w:hint="eastAsia"/>
-        </w:rPr>
-        <w:t>묙표를 위한 단계 학습</w:t>
+      <w:proofErr w:type="spellStart"/>
+      <w:r>
+        <w:rPr>
+          <w:rFonts w:hint="eastAsia"/>
+        </w:rPr>
+        <w:t>묙표를</w:t>
+      </w:r>
+      <w:proofErr w:type="spellEnd"/>
+      <w:r>
+        <w:rPr>
+          <w:rFonts w:hint="eastAsia"/>
+        </w:rPr>
+        <w:t xml:space="preserve"> 위한 단계 학습</w:t>
       </w:r>
     </w:p>
     <w:p>
@@ -1085,11 +1309,19 @@
       <w:r>
         <w:t>(</w:t>
       </w:r>
-      <w:r>
-        <w:rPr>
-          <w:rFonts w:hint="eastAsia"/>
-        </w:rPr>
-        <w:t>리얼 타임)</w:t>
+      <w:proofErr w:type="spellStart"/>
+      <w:r>
+        <w:rPr>
+          <w:rFonts w:hint="eastAsia"/>
+        </w:rPr>
+        <w:t>리얼</w:t>
+      </w:r>
+      <w:proofErr w:type="spellEnd"/>
+      <w:r>
+        <w:rPr>
+          <w:rFonts w:hint="eastAsia"/>
+        </w:rPr>
+        <w:t xml:space="preserve"> 타임)</w:t>
       </w:r>
     </w:p>
     <w:p>
@@ -1114,7 +1346,21 @@
         <w:rPr>
           <w:rFonts w:hint="eastAsia"/>
         </w:rPr>
-        <w:t>학습과 스토캐스틱(</w:t>
+        <w:t xml:space="preserve">학습과 </w:t>
+      </w:r>
+      <w:proofErr w:type="spellStart"/>
+      <w:r>
+        <w:rPr>
+          <w:rFonts w:hint="eastAsia"/>
+        </w:rPr>
+        <w:t>스토캐스틱</w:t>
+      </w:r>
+      <w:proofErr w:type="spellEnd"/>
+      <w:r>
+        <w:rPr>
+          <w:rFonts w:hint="eastAsia"/>
+        </w:rPr>
+        <w:t>(</w:t>
       </w:r>
       <w:r>
         <w:t>stochastic)</w:t>
@@ -1139,11 +1385,19 @@
         <w:br/>
         <w:t xml:space="preserve">- </w:t>
       </w:r>
-      <w:r>
-        <w:rPr>
-          <w:rFonts w:hint="eastAsia"/>
-        </w:rPr>
-        <w:t>스토캐스틱 학습은 학습 과정에서 난수를 사용하므로 같은 데이터로 다시 학습하면 다른 예측기가 만들어짐.</w:t>
+      <w:proofErr w:type="spellStart"/>
+      <w:r>
+        <w:rPr>
+          <w:rFonts w:hint="eastAsia"/>
+        </w:rPr>
+        <w:t>스토캐스틱</w:t>
+      </w:r>
+      <w:proofErr w:type="spellEnd"/>
+      <w:r>
+        <w:rPr>
+          <w:rFonts w:hint="eastAsia"/>
+        </w:rPr>
+        <w:t xml:space="preserve"> 학습은 학습 과정에서 난수를 사용하므로 같은 데이터로 다시 학습하면 다른 예측기가 만들어짐.</w:t>
       </w:r>
     </w:p>
     <w:p>
@@ -1199,7 +1453,15 @@
         <w:t>즉</w:t>
       </w:r>
       <w:r>
-        <w:t xml:space="preserve"> P(y|x)</w:t>
+        <w:t xml:space="preserve"> P(</w:t>
+      </w:r>
+      <w:proofErr w:type="spellStart"/>
+      <w:r>
+        <w:t>y|x</w:t>
+      </w:r>
+      <w:proofErr w:type="spellEnd"/>
+      <w:r>
+        <w:t>)</w:t>
       </w:r>
       <w:r>
         <w:rPr>
@@ -1227,13 +1489,29 @@
         <w:t xml:space="preserve">또는 </w:t>
       </w:r>
       <w:r>
-        <w:t>P(x|y)</w:t>
-      </w:r>
-      <w:r>
-        <w:rPr>
-          <w:rFonts w:hint="eastAsia"/>
-        </w:rPr>
-        <w:t>를 추정</w:t>
+        <w:t>P(</w:t>
+      </w:r>
+      <w:proofErr w:type="spellStart"/>
+      <w:r>
+        <w:t>x|y</w:t>
+      </w:r>
+      <w:proofErr w:type="spellEnd"/>
+      <w:r>
+        <w:t>)</w:t>
+      </w:r>
+      <w:proofErr w:type="spellStart"/>
+      <w:r>
+        <w:rPr>
+          <w:rFonts w:hint="eastAsia"/>
+        </w:rPr>
+        <w:t>를</w:t>
+      </w:r>
+      <w:proofErr w:type="spellEnd"/>
+      <w:r>
+        <w:rPr>
+          <w:rFonts w:hint="eastAsia"/>
+        </w:rPr>
+        <w:t xml:space="preserve"> 추정</w:t>
       </w:r>
     </w:p>
     <w:p/>
@@ -1354,11 +1632,19 @@
       <w:r>
         <w:t xml:space="preserve"> </w:t>
       </w:r>
-      <w:r>
-        <w:rPr>
-          <w:rFonts w:hint="eastAsia"/>
-        </w:rPr>
-        <w:t>머신러닝의 핵심</w:t>
+      <w:proofErr w:type="spellStart"/>
+      <w:r>
+        <w:rPr>
+          <w:rFonts w:hint="eastAsia"/>
+        </w:rPr>
+        <w:t>머신러닝의</w:t>
+      </w:r>
+      <w:proofErr w:type="spellEnd"/>
+      <w:r>
+        <w:rPr>
+          <w:rFonts w:hint="eastAsia"/>
+        </w:rPr>
+        <w:t xml:space="preserve"> 핵심</w:t>
       </w:r>
       <w:r>
         <w:br/>
@@ -1411,7 +1697,21 @@
         <w:rPr>
           <w:rFonts w:hint="eastAsia"/>
         </w:rPr>
-        <w:t>오류 역전파 알고리즘</w:t>
+        <w:t xml:space="preserve">오류 </w:t>
+      </w:r>
+      <w:proofErr w:type="spellStart"/>
+      <w:r>
+        <w:rPr>
+          <w:rFonts w:hint="eastAsia"/>
+        </w:rPr>
+        <w:t>역전파</w:t>
+      </w:r>
+      <w:proofErr w:type="spellEnd"/>
+      <w:r>
+        <w:rPr>
+          <w:rFonts w:hint="eastAsia"/>
+        </w:rPr>
+        <w:t xml:space="preserve"> 알고리즘</w:t>
       </w:r>
       <w:r>
         <w:br/>
@@ -1425,17 +1725,43 @@
         <w:rPr>
           <w:rFonts w:hint="eastAsia"/>
         </w:rPr>
-        <w:t>주로 스트캐스틱 경사 하강법 사용</w:t>
+        <w:t xml:space="preserve">주로 </w:t>
+      </w:r>
+      <w:proofErr w:type="spellStart"/>
+      <w:r>
+        <w:rPr>
+          <w:rFonts w:hint="eastAsia"/>
+        </w:rPr>
+        <w:t>스트캐스틱</w:t>
+      </w:r>
+      <w:proofErr w:type="spellEnd"/>
+      <w:r>
+        <w:rPr>
+          <w:rFonts w:hint="eastAsia"/>
+        </w:rPr>
+        <w:t xml:space="preserve"> 경사 </w:t>
+      </w:r>
+      <w:proofErr w:type="spellStart"/>
+      <w:r>
+        <w:rPr>
+          <w:rFonts w:hint="eastAsia"/>
+        </w:rPr>
+        <w:t>하강법</w:t>
+      </w:r>
+      <w:proofErr w:type="spellEnd"/>
+      <w:r>
+        <w:rPr>
+          <w:rFonts w:hint="eastAsia"/>
+        </w:rPr>
+        <w:t xml:space="preserve"> 사용</w:t>
       </w:r>
     </w:p>
     <w:p/>
     <w:p>
-      <w:pPr>
-        <w:rPr>
-          <w:rFonts w:hint="eastAsia"/>
-        </w:rPr>
-      </w:pPr>
-      <w:r>
+      <w:r>
+        <w:rPr>
+          <w:noProof/>
+        </w:rPr>
         <w:drawing>
           <wp:inline distT="0" distB="0" distL="0" distR="0" wp14:anchorId="2109C445" wp14:editId="0EBB5C11">
             <wp:extent cx="5639289" cy="1966130"/>
@@ -1473,6 +1799,9 @@
         </w:drawing>
       </w:r>
       <w:r>
+        <w:rPr>
+          <w:noProof/>
+        </w:rPr>
         <w:lastRenderedPageBreak/>
         <w:drawing>
           <wp:inline distT="0" distB="0" distL="0" distR="0" wp14:anchorId="54E9B30C" wp14:editId="263A884F">
@@ -1511,6 +1840,9 @@
         </w:drawing>
       </w:r>
       <w:r>
+        <w:rPr>
+          <w:noProof/>
+        </w:rPr>
         <w:drawing>
           <wp:inline distT="0" distB="0" distL="0" distR="0" wp14:anchorId="4C1314B2" wp14:editId="130DCCC1">
             <wp:extent cx="5707875" cy="1988992"/>
@@ -1547,6 +1879,771 @@
           </wp:inline>
         </w:drawing>
       </w:r>
+    </w:p>
+    <w:p>
+      <w:r>
+        <w:rPr>
+          <w:rFonts w:hint="eastAsia"/>
+        </w:rPr>
+        <w:lastRenderedPageBreak/>
+        <w:t>R</w:t>
+      </w:r>
+      <w:r>
+        <w:t>egression (</w:t>
+      </w:r>
+      <w:r>
+        <w:rPr>
+          <w:rFonts w:hint="eastAsia"/>
+        </w:rPr>
+        <w:t>회귀)</w:t>
+      </w:r>
+    </w:p>
+    <w:p/>
+    <w:p>
+      <w:r>
+        <w:t>Y 절편인 b</w:t>
+      </w:r>
+      <w:r>
+        <w:rPr>
+          <w:rFonts w:hint="eastAsia"/>
+        </w:rPr>
+        <w:t xml:space="preserve">를 구하는 공식 </w:t>
+      </w:r>
+    </w:p>
+    <w:p>
+      <w:r>
+        <w:t>B =</w:t>
+      </w:r>
+      <w:r>
+        <w:rPr>
+          <w:rFonts w:hint="eastAsia"/>
+        </w:rPr>
+        <w:t xml:space="preserve"> </w:t>
+      </w:r>
+      <w:r>
+        <w:t>y</w:t>
+      </w:r>
+      <w:r>
+        <w:rPr>
+          <w:rFonts w:hint="eastAsia"/>
+        </w:rPr>
+        <w:t xml:space="preserve">의 평균 </w:t>
+      </w:r>
+      <w:r>
+        <w:t>–(</w:t>
+      </w:r>
+      <w:r>
+        <w:rPr>
+          <w:rFonts w:hint="eastAsia"/>
+        </w:rPr>
+        <w:t xml:space="preserve">x의 평균 </w:t>
+      </w:r>
+      <w:r>
+        <w:t xml:space="preserve">x </w:t>
+      </w:r>
+      <w:r>
+        <w:rPr>
+          <w:rFonts w:hint="eastAsia"/>
+        </w:rPr>
+        <w:t>기울기a</w:t>
+      </w:r>
+      <w:r>
+        <w:t>)</w:t>
+      </w:r>
+    </w:p>
+    <w:p>
+      <w:r>
+        <w:t>Y(</w:t>
+      </w:r>
+      <w:proofErr w:type="spellStart"/>
+      <w:r>
+        <w:rPr>
+          <w:rFonts w:hint="eastAsia"/>
+        </w:rPr>
+        <w:t>예측값</w:t>
+      </w:r>
+      <w:proofErr w:type="spellEnd"/>
+      <w:r>
+        <w:rPr>
+          <w:rFonts w:hint="eastAsia"/>
+        </w:rPr>
+        <w:t>)</w:t>
+      </w:r>
+      <w:r>
+        <w:t xml:space="preserve"> = ax + </w:t>
+      </w:r>
+      <w:r>
+        <w:rPr>
+          <w:rFonts w:hint="eastAsia"/>
+        </w:rPr>
+        <w:t>b</w:t>
+      </w:r>
+    </w:p>
+    <w:p/>
+    <w:p>
+      <w:r>
+        <w:rPr>
+          <w:rFonts w:hint="eastAsia"/>
+        </w:rPr>
+        <w:t>오차수정(잘못 그은 선 바로잡기)</w:t>
+      </w:r>
+    </w:p>
+    <w:p>
+      <w:pPr>
+        <w:pStyle w:val="a3"/>
+        <w:numPr>
+          <w:ilvl w:val="0"/>
+          <w:numId w:val="2"/>
+        </w:numPr>
+        <w:ind w:leftChars="0"/>
+      </w:pPr>
+      <w:r>
+        <w:rPr>
+          <w:rFonts w:hint="eastAsia"/>
+        </w:rPr>
+        <w:t xml:space="preserve">일단 선을 그리고 </w:t>
+      </w:r>
+      <w:r>
+        <w:t xml:space="preserve">-&gt; </w:t>
+      </w:r>
+      <w:r>
+        <w:rPr>
+          <w:rFonts w:hint="eastAsia"/>
+        </w:rPr>
+        <w:t>조금씩 수정해 나가기</w:t>
+      </w:r>
+    </w:p>
+    <w:p>
+      <w:pPr>
+        <w:pStyle w:val="a3"/>
+        <w:numPr>
+          <w:ilvl w:val="0"/>
+          <w:numId w:val="2"/>
+        </w:numPr>
+        <w:ind w:leftChars="0"/>
+      </w:pPr>
+      <w:r>
+        <w:rPr>
+          <w:rFonts w:hint="eastAsia"/>
+        </w:rPr>
+        <w:t>언제까지?</w:t>
+      </w:r>
+      <w:r>
+        <w:br/>
+        <w:t xml:space="preserve">- </w:t>
+      </w:r>
+      <w:r>
+        <w:rPr>
+          <w:rFonts w:hint="eastAsia"/>
+        </w:rPr>
+        <w:t>오차가 최소가 될 때까지</w:t>
+      </w:r>
+    </w:p>
+    <w:p>
+      <w:pPr>
+        <w:pStyle w:val="a3"/>
+        <w:numPr>
+          <w:ilvl w:val="0"/>
+          <w:numId w:val="2"/>
+        </w:numPr>
+        <w:ind w:leftChars="0"/>
+      </w:pPr>
+      <w:r>
+        <w:rPr>
+          <w:rFonts w:hint="eastAsia"/>
+        </w:rPr>
+        <w:t>오차?</w:t>
+      </w:r>
+    </w:p>
+    <w:p>
+      <w:pPr>
+        <w:pStyle w:val="a3"/>
+        <w:numPr>
+          <w:ilvl w:val="0"/>
+          <w:numId w:val="2"/>
+        </w:numPr>
+        <w:ind w:leftChars="0"/>
+      </w:pPr>
+      <w:r>
+        <w:rPr>
+          <w:rFonts w:hint="eastAsia"/>
+        </w:rPr>
+        <w:t xml:space="preserve">선형그래프와 각 값과의 오차가 크다 </w:t>
+      </w:r>
+      <w:r>
+        <w:t xml:space="preserve">&lt;- </w:t>
+      </w:r>
+      <w:r>
+        <w:rPr>
+          <w:rFonts w:hint="eastAsia"/>
+        </w:rPr>
+        <w:t>잘못됨</w:t>
+      </w:r>
+    </w:p>
+    <w:p/>
+    <w:p>
+      <w:r>
+        <w:rPr>
+          <w:rFonts w:hint="eastAsia"/>
+        </w:rPr>
+        <w:t>&lt;오차</w:t>
+      </w:r>
+      <w:r>
+        <w:t>&gt;</w:t>
+      </w:r>
+    </w:p>
+    <w:p>
+      <w:r>
+        <w:rPr>
+          <w:rFonts w:hint="eastAsia"/>
+        </w:rPr>
+        <w:t>평균 제곱 오차 (M</w:t>
+      </w:r>
+      <w:r>
+        <w:t>SE)</w:t>
+      </w:r>
+    </w:p>
+    <w:p>
+      <w:r>
+        <w:tab/>
+      </w:r>
+      <w:r>
+        <w:rPr>
+          <w:rFonts w:hint="eastAsia"/>
+        </w:rPr>
+        <w:t xml:space="preserve">평균 제곱 오차 </w:t>
+      </w:r>
+      <w:r>
+        <w:t>= (</w:t>
+      </w:r>
+      <w:proofErr w:type="spellStart"/>
+      <w:r>
+        <w:rPr>
+          <w:rFonts w:hint="eastAsia"/>
+        </w:rPr>
+        <w:t>예측값</w:t>
+      </w:r>
+      <w:proofErr w:type="spellEnd"/>
+      <w:r>
+        <w:rPr>
+          <w:rFonts w:hint="eastAsia"/>
+        </w:rPr>
+        <w:t>)</w:t>
+      </w:r>
+      <w:r>
+        <w:t>-y(</w:t>
+      </w:r>
+      <w:proofErr w:type="spellStart"/>
+      <w:r>
+        <w:rPr>
+          <w:rFonts w:hint="eastAsia"/>
+        </w:rPr>
+        <w:t>실제값</w:t>
+      </w:r>
+      <w:proofErr w:type="spellEnd"/>
+      <w:r>
+        <w:rPr>
+          <w:rFonts w:hint="eastAsia"/>
+        </w:rPr>
+        <w:t>)</w:t>
+      </w:r>
+      <w:r>
+        <w:t>)^</w:t>
+      </w:r>
+      <w:proofErr w:type="gramStart"/>
+      <w:r>
+        <w:t xml:space="preserve">2 </w:t>
+      </w:r>
+      <w:r>
+        <w:rPr>
+          <w:rFonts w:hint="eastAsia"/>
+        </w:rPr>
+        <w:t>의</w:t>
+      </w:r>
+      <w:proofErr w:type="gramEnd"/>
+      <w:r>
+        <w:rPr>
+          <w:rFonts w:hint="eastAsia"/>
+        </w:rPr>
+        <w:t xml:space="preserve"> 평균</w:t>
+      </w:r>
+    </w:p>
+    <w:p/>
+    <w:p>
+      <w:r>
+        <w:rPr>
+          <w:rFonts w:hint="eastAsia"/>
+        </w:rPr>
+        <w:t xml:space="preserve">기울기 </w:t>
+      </w:r>
+      <w:r>
+        <w:t>a</w:t>
+      </w:r>
+      <w:r>
+        <w:rPr>
+          <w:rFonts w:hint="eastAsia"/>
+        </w:rPr>
+        <w:t xml:space="preserve">와 오차와의 </w:t>
+      </w:r>
+      <w:proofErr w:type="gramStart"/>
+      <w:r>
+        <w:rPr>
+          <w:rFonts w:hint="eastAsia"/>
+        </w:rPr>
+        <w:t xml:space="preserve">관계 </w:t>
+      </w:r>
+      <w:r>
+        <w:t>:</w:t>
+      </w:r>
+      <w:proofErr w:type="gramEnd"/>
+      <w:r>
+        <w:t xml:space="preserve"> 적절한 </w:t>
+      </w:r>
+      <w:r>
+        <w:rPr>
+          <w:rFonts w:hint="eastAsia"/>
+        </w:rPr>
+        <w:t>기울기를 찾았을 때 오차가 최소화됨.</w:t>
+      </w:r>
+    </w:p>
+    <w:p>
+      <w:proofErr w:type="spellStart"/>
+      <w:r>
+        <w:rPr>
+          <w:rFonts w:hint="eastAsia"/>
+        </w:rPr>
+        <w:t>학습률</w:t>
+      </w:r>
+      <w:proofErr w:type="spellEnd"/>
+      <w:r>
+        <w:rPr>
+          <w:rFonts w:hint="eastAsia"/>
+        </w:rPr>
+        <w:t>:</w:t>
+      </w:r>
+    </w:p>
+    <w:p>
+      <w:pPr>
+        <w:pStyle w:val="a3"/>
+        <w:numPr>
+          <w:ilvl w:val="0"/>
+          <w:numId w:val="2"/>
+        </w:numPr>
+        <w:ind w:leftChars="0"/>
+      </w:pPr>
+      <w:r>
+        <w:rPr>
+          <w:rFonts w:hint="eastAsia"/>
+        </w:rPr>
+        <w:t>어느 만큼 이동시킬지를 신중히 결정해야 하는데,</w:t>
+      </w:r>
+      <w:r>
+        <w:t xml:space="preserve"> </w:t>
+      </w:r>
+      <w:proofErr w:type="spellStart"/>
+      <w:r>
+        <w:rPr>
+          <w:rFonts w:hint="eastAsia"/>
+        </w:rPr>
+        <w:t>이떄</w:t>
+      </w:r>
+      <w:proofErr w:type="spellEnd"/>
+      <w:r>
+        <w:rPr>
+          <w:rFonts w:hint="eastAsia"/>
+        </w:rPr>
+        <w:t>)</w:t>
+      </w:r>
+      <w:r>
+        <w:t xml:space="preserve"> </w:t>
+      </w:r>
+      <w:r>
+        <w:rPr>
+          <w:rFonts w:hint="eastAsia"/>
+        </w:rPr>
+        <w:t>이동 거리를 정해주는 것</w:t>
+      </w:r>
+    </w:p>
+    <w:p>
+      <w:proofErr w:type="spellStart"/>
+      <w:r>
+        <w:rPr>
+          <w:rFonts w:hint="eastAsia"/>
+        </w:rPr>
+        <w:t>경사하강법</w:t>
+      </w:r>
+      <w:proofErr w:type="spellEnd"/>
+      <w:r>
+        <w:rPr>
+          <w:rFonts w:hint="eastAsia"/>
+        </w:rPr>
+        <w:t>:</w:t>
+      </w:r>
+    </w:p>
+    <w:p>
+      <w:pPr>
+        <w:pStyle w:val="a3"/>
+        <w:numPr>
+          <w:ilvl w:val="0"/>
+          <w:numId w:val="2"/>
+        </w:numPr>
+        <w:ind w:leftChars="0"/>
+      </w:pPr>
+      <w:r>
+        <w:rPr>
+          <w:rFonts w:hint="eastAsia"/>
+        </w:rPr>
+        <w:t xml:space="preserve">오차의 변화에 따라 이차 함수 그래프를 만들고 적절한 </w:t>
+      </w:r>
+      <w:proofErr w:type="spellStart"/>
+      <w:r>
+        <w:rPr>
+          <w:rFonts w:hint="eastAsia"/>
+        </w:rPr>
+        <w:t>학습률을</w:t>
+      </w:r>
+      <w:proofErr w:type="spellEnd"/>
+      <w:r>
+        <w:rPr>
+          <w:rFonts w:hint="eastAsia"/>
+        </w:rPr>
+        <w:t xml:space="preserve"> 설정해 미분 값이 </w:t>
+      </w:r>
+      <w:r>
+        <w:t>0</w:t>
+      </w:r>
+      <w:r>
+        <w:rPr>
+          <w:rFonts w:hint="eastAsia"/>
+        </w:rPr>
+        <w:t>인 지점을 구하는 것</w:t>
+      </w:r>
+      <w:r>
+        <w:rPr>
+          <w:rFonts w:hint="eastAsia"/>
+        </w:rPr>
+        <w:t xml:space="preserve"> </w:t>
+      </w:r>
+      <w:r>
+        <w:t>(Global minimum)</w:t>
+      </w:r>
+    </w:p>
+    <w:p>
+      <w:pPr>
+        <w:pStyle w:val="a3"/>
+        <w:numPr>
+          <w:ilvl w:val="0"/>
+          <w:numId w:val="2"/>
+        </w:numPr>
+        <w:ind w:leftChars="0"/>
+      </w:pPr>
+      <w:r>
+        <w:t xml:space="preserve">Local </w:t>
+      </w:r>
+      <w:proofErr w:type="gramStart"/>
+      <w:r>
+        <w:t xml:space="preserve">minimum </w:t>
+      </w:r>
+      <w:r>
+        <w:rPr>
+          <w:rFonts w:hint="eastAsia"/>
+        </w:rPr>
+        <w:t>으로</w:t>
+      </w:r>
+      <w:proofErr w:type="gramEnd"/>
+      <w:r>
+        <w:rPr>
+          <w:rFonts w:hint="eastAsia"/>
+        </w:rPr>
+        <w:t xml:space="preserve"> 인해 기울기가 </w:t>
+      </w:r>
+      <w:r>
+        <w:t>0</w:t>
+      </w:r>
+      <w:r>
+        <w:rPr>
+          <w:rFonts w:hint="eastAsia"/>
+        </w:rPr>
+        <w:t>이라서 오판할 때 있음.</w:t>
+      </w:r>
+      <w:r>
+        <w:t xml:space="preserve"> </w:t>
+      </w:r>
+    </w:p>
+    <w:p>
+      <w:pPr>
+        <w:pStyle w:val="a3"/>
+        <w:numPr>
+          <w:ilvl w:val="0"/>
+          <w:numId w:val="2"/>
+        </w:numPr>
+        <w:ind w:leftChars="0"/>
+      </w:pPr>
+      <w:r>
+        <w:rPr>
+          <w:rFonts w:hint="eastAsia"/>
+        </w:rPr>
+        <w:t>매우 긴 구간 정체된 경우(P</w:t>
+      </w:r>
+      <w:r>
+        <w:t xml:space="preserve">lateau) </w:t>
+      </w:r>
+      <w:r>
+        <w:rPr>
+          <w:rFonts w:hint="eastAsia"/>
+        </w:rPr>
+        <w:t>오판할 때 있음</w:t>
+      </w:r>
+    </w:p>
+    <w:p>
+      <w:r>
+        <w:rPr>
+          <w:rFonts w:hint="eastAsia"/>
+        </w:rPr>
+        <w:t>이를 위한 해결법</w:t>
+      </w:r>
+    </w:p>
+    <w:p>
+      <w:pPr>
+        <w:pStyle w:val="a3"/>
+        <w:numPr>
+          <w:ilvl w:val="0"/>
+          <w:numId w:val="2"/>
+        </w:numPr>
+        <w:ind w:leftChars="0"/>
+      </w:pPr>
+      <w:r>
+        <w:lastRenderedPageBreak/>
+        <w:t>Batch Gradient Descent</w:t>
+      </w:r>
+      <w:r>
+        <w:br/>
+      </w:r>
+      <w:r>
+        <w:rPr>
+          <w:rFonts w:hint="eastAsia"/>
+        </w:rPr>
+        <w:t xml:space="preserve">한 </w:t>
+      </w:r>
+      <w:proofErr w:type="spellStart"/>
+      <w:r>
+        <w:rPr>
+          <w:rFonts w:hint="eastAsia"/>
+        </w:rPr>
+        <w:t>스탭의</w:t>
+      </w:r>
+      <w:proofErr w:type="spellEnd"/>
+      <w:r>
+        <w:rPr>
+          <w:rFonts w:hint="eastAsia"/>
+        </w:rPr>
+        <w:t xml:space="preserve"> 배치로서 트레이닝 데이터셋을 통째로 가지고 있어야 한다.</w:t>
+      </w:r>
+      <w:r>
+        <w:t xml:space="preserve"> </w:t>
+      </w:r>
+      <w:r>
+        <w:br/>
+      </w:r>
+      <w:r>
+        <w:rPr>
+          <w:rFonts w:hint="eastAsia"/>
+        </w:rPr>
+        <w:t>트레이닝 셋이 큰 경우 느리다.</w:t>
+      </w:r>
+    </w:p>
+    <w:p>
+      <w:pPr>
+        <w:pStyle w:val="a3"/>
+        <w:numPr>
+          <w:ilvl w:val="0"/>
+          <w:numId w:val="2"/>
+        </w:numPr>
+        <w:ind w:leftChars="0"/>
+      </w:pPr>
+      <w:r>
+        <w:rPr>
+          <w:rFonts w:hint="eastAsia"/>
+        </w:rPr>
+        <w:t>S</w:t>
+      </w:r>
+      <w:r>
+        <w:t>tochastic gradient Descent</w:t>
+      </w:r>
+      <w:r>
+        <w:br/>
+      </w:r>
+      <w:r>
+        <w:rPr>
+          <w:rFonts w:hint="eastAsia"/>
+        </w:rPr>
+        <w:t>배치보다 빠르다.</w:t>
+      </w:r>
+      <w:r>
+        <w:t xml:space="preserve"> </w:t>
+      </w:r>
+      <w:r>
+        <w:br/>
+      </w:r>
+      <w:r>
+        <w:rPr>
+          <w:rFonts w:hint="eastAsia"/>
+        </w:rPr>
+        <w:t>S</w:t>
+      </w:r>
+      <w:r>
+        <w:t xml:space="preserve">tochastic-&gt;random </w:t>
+      </w:r>
+      <w:r>
+        <w:br/>
+      </w:r>
+      <w:r>
+        <w:rPr>
+          <w:rFonts w:hint="eastAsia"/>
+        </w:rPr>
+        <w:t>어느 시점에서 멈출 지 필요함</w:t>
+      </w:r>
+      <w:r>
+        <w:br/>
+      </w:r>
+      <w:r>
+        <w:rPr>
+          <w:rFonts w:hint="eastAsia"/>
+        </w:rPr>
+        <w:t>멈춤 시점이 최적의 코스트라는</w:t>
+      </w:r>
+      <w:r>
+        <w:t xml:space="preserve"> </w:t>
+      </w:r>
+      <w:r>
+        <w:rPr>
+          <w:rFonts w:hint="eastAsia"/>
+        </w:rPr>
+        <w:t>보장은 할 수 없음.</w:t>
+      </w:r>
+      <w:r>
+        <w:t xml:space="preserve"> -&gt; </w:t>
+      </w:r>
+      <w:r>
+        <w:rPr>
+          <w:rFonts w:hint="eastAsia"/>
+        </w:rPr>
+        <w:t xml:space="preserve">러닝 레이스를 </w:t>
+      </w:r>
+      <w:r>
+        <w:t>high -&gt; low (</w:t>
+      </w:r>
+      <w:r>
+        <w:rPr>
+          <w:rFonts w:hint="eastAsia"/>
+        </w:rPr>
+        <w:t>점진적으로 줄이도록)</w:t>
+      </w:r>
+      <w:r>
+        <w:t xml:space="preserve"> </w:t>
+      </w:r>
+      <w:r>
+        <w:rPr>
+          <w:rFonts w:hint="eastAsia"/>
+        </w:rPr>
+        <w:t>해결책 중 하나</w:t>
+      </w:r>
+    </w:p>
+    <w:p>
+      <w:pPr>
+        <w:pStyle w:val="a3"/>
+        <w:numPr>
+          <w:ilvl w:val="0"/>
+          <w:numId w:val="2"/>
+        </w:numPr>
+        <w:ind w:leftChars="0"/>
+      </w:pPr>
+      <w:r>
+        <w:rPr>
+          <w:rFonts w:hint="eastAsia"/>
+        </w:rPr>
+        <w:t>M</w:t>
+      </w:r>
+      <w:r>
+        <w:t>ini-batch Gradient Descent</w:t>
+      </w:r>
+      <w:r>
+        <w:br/>
+      </w:r>
+      <w:r>
+        <w:rPr>
+          <w:rFonts w:hint="eastAsia"/>
+        </w:rPr>
+        <w:t>풀 배치를 계산하는 것(</w:t>
+      </w:r>
+      <w:r>
+        <w:t>Batch)</w:t>
+      </w:r>
+      <w:r>
+        <w:rPr>
+          <w:rFonts w:hint="eastAsia"/>
+        </w:rPr>
+        <w:t xml:space="preserve">도 아니고 하나의 </w:t>
+      </w:r>
+      <w:proofErr w:type="spellStart"/>
+      <w:r>
+        <w:rPr>
+          <w:rFonts w:hint="eastAsia"/>
+        </w:rPr>
+        <w:t>샘풀에</w:t>
+      </w:r>
+      <w:proofErr w:type="spellEnd"/>
+      <w:r>
+        <w:rPr>
+          <w:rFonts w:hint="eastAsia"/>
+        </w:rPr>
+        <w:t xml:space="preserve"> 대해서만 계산하는 것(S</w:t>
+      </w:r>
+      <w:r>
+        <w:t>tochastic)</w:t>
+      </w:r>
+      <w:r>
+        <w:rPr>
+          <w:rFonts w:hint="eastAsia"/>
+        </w:rPr>
+        <w:t>은 아니고 작은 단위의 배치로 계산</w:t>
+      </w:r>
+      <w:r>
+        <w:br/>
+      </w:r>
+      <w:r>
+        <w:rPr>
+          <w:rFonts w:hint="eastAsia"/>
+        </w:rPr>
+        <w:t>하드웨어가 받쳐주면 미니배치가 병렬작업으로 인해 더욱 빠르다.</w:t>
+      </w:r>
+    </w:p>
+    <w:p>
+      <w:pPr>
+        <w:pStyle w:val="a3"/>
+        <w:numPr>
+          <w:ilvl w:val="0"/>
+          <w:numId w:val="2"/>
+        </w:numPr>
+        <w:ind w:leftChars="0"/>
+        <w:rPr>
+          <w:rFonts w:hint="eastAsia"/>
+        </w:rPr>
+      </w:pPr>
+    </w:p>
+    <w:p>
+      <w:pPr>
+        <w:rPr>
+          <w:rFonts w:hint="eastAsia"/>
+        </w:rPr>
+      </w:pPr>
+    </w:p>
+    <w:p>
+      <w:pPr>
+        <w:rPr>
+          <w:rFonts w:hint="eastAsia"/>
+        </w:rPr>
+      </w:pPr>
     </w:p>
     <w:sectPr>
       <w:pgSz w:w="11906" w:h="16838"/>

--- a/기계학습개론/정리본.docx
+++ b/기계학습개론/정리본.docx
@@ -32,20 +32,12 @@
       </w:r>
     </w:p>
     <w:p>
-      <w:proofErr w:type="spellStart"/>
       <w:proofErr w:type="gramStart"/>
       <w:r>
         <w:rPr>
           <w:rFonts w:hint="eastAsia"/>
         </w:rPr>
-        <w:t>심볼릭</w:t>
-      </w:r>
-      <w:proofErr w:type="spellEnd"/>
-      <w:r>
-        <w:rPr>
-          <w:rFonts w:hint="eastAsia"/>
-        </w:rPr>
-        <w:t xml:space="preserve"> </w:t>
+        <w:t xml:space="preserve">심볼릭 </w:t>
       </w:r>
       <w:r>
         <w:t xml:space="preserve"> AI</w:t>
@@ -80,20 +72,12 @@
       </w:r>
     </w:p>
     <w:p>
-      <w:proofErr w:type="spellStart"/>
       <w:proofErr w:type="gramStart"/>
       <w:r>
         <w:rPr>
           <w:rFonts w:hint="eastAsia"/>
         </w:rPr>
-        <w:t>머신러닝</w:t>
-      </w:r>
-      <w:proofErr w:type="spellEnd"/>
-      <w:r>
-        <w:rPr>
-          <w:rFonts w:hint="eastAsia"/>
-        </w:rPr>
-        <w:t xml:space="preserve"> </w:t>
+        <w:t xml:space="preserve">머신러닝 </w:t>
       </w:r>
       <w:r>
         <w:t>:</w:t>
@@ -119,19 +103,11 @@
       <w:r>
         <w:t xml:space="preserve">: </w:t>
       </w:r>
-      <w:proofErr w:type="spellStart"/>
-      <w:r>
-        <w:rPr>
-          <w:rFonts w:hint="eastAsia"/>
-        </w:rPr>
-        <w:t>머신러닝</w:t>
-      </w:r>
-      <w:proofErr w:type="spellEnd"/>
-      <w:r>
-        <w:rPr>
-          <w:rFonts w:hint="eastAsia"/>
-        </w:rPr>
-        <w:t xml:space="preserve"> 중 신경망을 사용하는 것</w:t>
+      <w:r>
+        <w:rPr>
+          <w:rFonts w:hint="eastAsia"/>
+        </w:rPr>
+        <w:t>머신러닝 중 신경망을 사용하는 것</w:t>
       </w:r>
     </w:p>
     <w:p/>
@@ -207,21 +183,7 @@
         <w:rPr>
           <w:rFonts w:hint="eastAsia"/>
         </w:rPr>
-        <w:t xml:space="preserve">을 </w:t>
-      </w:r>
-      <w:proofErr w:type="spellStart"/>
-      <w:r>
-        <w:rPr>
-          <w:rFonts w:hint="eastAsia"/>
-        </w:rPr>
-        <w:t>알고있음</w:t>
-      </w:r>
-      <w:proofErr w:type="spellEnd"/>
-      <w:r>
-        <w:rPr>
-          <w:rFonts w:hint="eastAsia"/>
-        </w:rPr>
-        <w:t>)</w:t>
+        <w:t>을 알고있음)</w:t>
       </w:r>
       <w:r>
         <w:br/>
@@ -248,19 +210,11 @@
       <w:r>
         <w:t xml:space="preserve">-&gt; </w:t>
       </w:r>
-      <w:proofErr w:type="spellStart"/>
-      <w:r>
-        <w:rPr>
-          <w:rFonts w:hint="eastAsia"/>
-        </w:rPr>
-        <w:t>머신러닝</w:t>
-      </w:r>
-      <w:proofErr w:type="spellEnd"/>
-      <w:r>
-        <w:rPr>
-          <w:rFonts w:hint="eastAsia"/>
-        </w:rPr>
-        <w:t xml:space="preserve"> </w:t>
+      <w:r>
+        <w:rPr>
+          <w:rFonts w:hint="eastAsia"/>
+        </w:rPr>
+        <w:t xml:space="preserve">머신러닝 </w:t>
       </w:r>
       <w:r>
         <w:t xml:space="preserve">-&gt; </w:t>
@@ -278,52 +232,16 @@
         <w:rPr>
           <w:rFonts w:hint="eastAsia"/>
         </w:rPr>
-        <w:t xml:space="preserve">미리 답을 </w:t>
-      </w:r>
-      <w:proofErr w:type="spellStart"/>
-      <w:r>
-        <w:rPr>
-          <w:rFonts w:hint="eastAsia"/>
-        </w:rPr>
-        <w:t>정의해놓고</w:t>
-      </w:r>
-      <w:proofErr w:type="spellEnd"/>
-      <w:r>
-        <w:rPr>
-          <w:rFonts w:hint="eastAsia"/>
-        </w:rPr>
-        <w:t xml:space="preserve"> 그 룰을 </w:t>
-      </w:r>
-      <w:proofErr w:type="spellStart"/>
-      <w:r>
-        <w:rPr>
-          <w:rFonts w:hint="eastAsia"/>
-        </w:rPr>
-        <w:t>만들어냄</w:t>
-      </w:r>
-      <w:proofErr w:type="spellEnd"/>
-      <w:r>
-        <w:rPr>
-          <w:rFonts w:hint="eastAsia"/>
-        </w:rPr>
-        <w:t>)</w:t>
+        <w:t>미리 답을 정의해놓고 그 룰을 만들어냄)</w:t>
       </w:r>
     </w:p>
     <w:p/>
     <w:p>
-      <w:proofErr w:type="spellStart"/>
-      <w:r>
-        <w:rPr>
-          <w:rFonts w:hint="eastAsia"/>
-        </w:rPr>
-        <w:t>머신러닝의</w:t>
-      </w:r>
-      <w:proofErr w:type="spellEnd"/>
-      <w:r>
-        <w:rPr>
-          <w:rFonts w:hint="eastAsia"/>
-        </w:rPr>
-        <w:t xml:space="preserve"> 특징</w:t>
+      <w:r>
+        <w:rPr>
+          <w:rFonts w:hint="eastAsia"/>
+        </w:rPr>
+        <w:t>머신러닝의 특징</w:t>
       </w:r>
     </w:p>
     <w:p>
@@ -383,19 +301,11 @@
       <w:r>
         <w:br/>
       </w:r>
-      <w:proofErr w:type="spellStart"/>
-      <w:r>
-        <w:rPr>
-          <w:rFonts w:hint="eastAsia"/>
-        </w:rPr>
-        <w:t>엔진니어링측면에서</w:t>
-      </w:r>
-      <w:proofErr w:type="spellEnd"/>
-      <w:r>
-        <w:rPr>
-          <w:rFonts w:hint="eastAsia"/>
-        </w:rPr>
-        <w:t xml:space="preserve"> 효율화 개선 </w:t>
+      <w:r>
+        <w:rPr>
+          <w:rFonts w:hint="eastAsia"/>
+        </w:rPr>
+        <w:t xml:space="preserve">엔진니어링측면에서 효율화 개선 </w:t>
       </w:r>
       <w:r>
         <w:t xml:space="preserve">-&gt; </w:t>
@@ -418,19 +328,11 @@
     </w:p>
     <w:p/>
     <w:p>
-      <w:proofErr w:type="spellStart"/>
-      <w:r>
-        <w:rPr>
-          <w:rFonts w:hint="eastAsia"/>
-        </w:rPr>
-        <w:t>머신러닝이</w:t>
-      </w:r>
-      <w:proofErr w:type="spellEnd"/>
-      <w:r>
-        <w:rPr>
-          <w:rFonts w:hint="eastAsia"/>
-        </w:rPr>
-        <w:t xml:space="preserve"> 어디에 유용한가?</w:t>
+      <w:r>
+        <w:rPr>
+          <w:rFonts w:hint="eastAsia"/>
+        </w:rPr>
+        <w:t>머신러닝이 어디에 유용한가?</w:t>
       </w:r>
     </w:p>
     <w:p>
@@ -474,14 +376,12 @@
         </w:numPr>
         <w:ind w:leftChars="0"/>
       </w:pPr>
-      <w:proofErr w:type="spellStart"/>
       <w:r>
         <w:rPr>
           <w:rFonts w:hint="eastAsia"/>
         </w:rPr>
         <w:t>챗봇</w:t>
       </w:r>
-      <w:proofErr w:type="spellEnd"/>
     </w:p>
     <w:p>
       <w:pPr>
@@ -555,7 +455,6 @@
       <w:r>
         <w:t xml:space="preserve"> </w:t>
       </w:r>
-      <w:proofErr w:type="spellStart"/>
       <w:r>
         <w:rPr>
           <w:rFonts w:hint="eastAsia"/>
@@ -563,11 +462,7 @@
         <w:t>R</w:t>
       </w:r>
       <w:r>
-        <w:t>epresation</w:t>
-      </w:r>
-      <w:proofErr w:type="spellEnd"/>
-      <w:r>
-        <w:t xml:space="preserve"> Learning</w:t>
+        <w:t>epresation Learning</w:t>
       </w:r>
     </w:p>
     <w:p>
@@ -690,21 +585,7 @@
         <w:rPr>
           <w:rFonts w:hint="eastAsia"/>
         </w:rPr>
-        <w:t xml:space="preserve">테스트와 </w:t>
-      </w:r>
-      <w:proofErr w:type="spellStart"/>
-      <w:r>
-        <w:rPr>
-          <w:rFonts w:hint="eastAsia"/>
-        </w:rPr>
-        <w:t>예측값간의</w:t>
-      </w:r>
-      <w:proofErr w:type="spellEnd"/>
-      <w:r>
-        <w:rPr>
-          <w:rFonts w:hint="eastAsia"/>
-        </w:rPr>
-        <w:t xml:space="preserve"> 차이를</w:t>
+        <w:t>테스트와 예측값간의 차이를</w:t>
       </w:r>
       <w:r>
         <w:t xml:space="preserve"> </w:t>
@@ -722,21 +603,7 @@
         <w:rPr>
           <w:rFonts w:hint="eastAsia"/>
         </w:rPr>
-        <w:t xml:space="preserve">이렇게 얻은 손실 점수를 </w:t>
-      </w:r>
-      <w:proofErr w:type="spellStart"/>
-      <w:r>
-        <w:rPr>
-          <w:rFonts w:hint="eastAsia"/>
-        </w:rPr>
-        <w:t>옵티마이저</w:t>
-      </w:r>
-      <w:proofErr w:type="spellEnd"/>
-      <w:r>
-        <w:rPr>
-          <w:rFonts w:hint="eastAsia"/>
-        </w:rPr>
-        <w:t xml:space="preserve"> 해서 가중치를 업데이트 -</w:t>
+        <w:t>이렇게 얻은 손실 점수를 옵티마이저 해서 가중치를 업데이트 -</w:t>
       </w:r>
       <w:r>
         <w:t xml:space="preserve">&gt; </w:t>
@@ -810,14 +677,12 @@
       <w:r>
         <w:t xml:space="preserve">/ </w:t>
       </w:r>
-      <w:proofErr w:type="spellStart"/>
       <w:r>
         <w:rPr>
           <w:rFonts w:hint="eastAsia"/>
         </w:rPr>
         <w:t>준지도</w:t>
       </w:r>
-      <w:proofErr w:type="spellEnd"/>
     </w:p>
     <w:p>
       <w:pPr>
@@ -936,13 +801,8 @@
         </w:numPr>
         <w:ind w:leftChars="0"/>
       </w:pPr>
-      <w:proofErr w:type="spellStart"/>
-      <w:r>
-        <w:t>Keras</w:t>
-      </w:r>
-      <w:proofErr w:type="spellEnd"/>
-      <w:r>
-        <w:t xml:space="preserve"> </w:t>
+      <w:r>
+        <w:t xml:space="preserve">Keras </w:t>
       </w:r>
       <w:r>
         <w:rPr>
@@ -1051,19 +911,11 @@
       <w:r>
         <w:t>, Regression(</w:t>
       </w:r>
-      <w:proofErr w:type="spellStart"/>
-      <w:r>
-        <w:rPr>
-          <w:rFonts w:hint="eastAsia"/>
-        </w:rPr>
-        <w:t>회긔</w:t>
-      </w:r>
-      <w:proofErr w:type="spellEnd"/>
-      <w:r>
-        <w:rPr>
-          <w:rFonts w:hint="eastAsia"/>
-        </w:rPr>
-        <w:t>)</w:t>
+      <w:r>
+        <w:rPr>
+          <w:rFonts w:hint="eastAsia"/>
+        </w:rPr>
+        <w:t>회긔)</w:t>
       </w:r>
     </w:p>
     <w:p>
@@ -1109,14 +961,12 @@
       <w:r>
         <w:t xml:space="preserve">, </w:t>
       </w:r>
-      <w:proofErr w:type="spellStart"/>
       <w:r>
         <w:rPr>
           <w:rFonts w:hint="eastAsia"/>
         </w:rPr>
         <w:t>목표값</w:t>
       </w:r>
-      <w:proofErr w:type="spellEnd"/>
       <w:r>
         <w:t xml:space="preserve"> </w:t>
       </w:r>
@@ -1260,19 +1110,11 @@
         <w:br/>
         <w:t xml:space="preserve"> - </w:t>
       </w:r>
-      <w:proofErr w:type="spellStart"/>
-      <w:r>
-        <w:rPr>
-          <w:rFonts w:hint="eastAsia"/>
-        </w:rPr>
-        <w:t>묙표를</w:t>
-      </w:r>
-      <w:proofErr w:type="spellEnd"/>
-      <w:r>
-        <w:rPr>
-          <w:rFonts w:hint="eastAsia"/>
-        </w:rPr>
-        <w:t xml:space="preserve"> 위한 단계 학습</w:t>
+      <w:r>
+        <w:rPr>
+          <w:rFonts w:hint="eastAsia"/>
+        </w:rPr>
+        <w:t>묙표를 위한 단계 학습</w:t>
       </w:r>
     </w:p>
     <w:p>
@@ -1309,19 +1151,11 @@
       <w:r>
         <w:t>(</w:t>
       </w:r>
-      <w:proofErr w:type="spellStart"/>
-      <w:r>
-        <w:rPr>
-          <w:rFonts w:hint="eastAsia"/>
-        </w:rPr>
-        <w:t>리얼</w:t>
-      </w:r>
-      <w:proofErr w:type="spellEnd"/>
-      <w:r>
-        <w:rPr>
-          <w:rFonts w:hint="eastAsia"/>
-        </w:rPr>
-        <w:t xml:space="preserve"> 타임)</w:t>
+      <w:r>
+        <w:rPr>
+          <w:rFonts w:hint="eastAsia"/>
+        </w:rPr>
+        <w:t>리얼 타임)</w:t>
       </w:r>
     </w:p>
     <w:p>
@@ -1346,21 +1180,7 @@
         <w:rPr>
           <w:rFonts w:hint="eastAsia"/>
         </w:rPr>
-        <w:t xml:space="preserve">학습과 </w:t>
-      </w:r>
-      <w:proofErr w:type="spellStart"/>
-      <w:r>
-        <w:rPr>
-          <w:rFonts w:hint="eastAsia"/>
-        </w:rPr>
-        <w:t>스토캐스틱</w:t>
-      </w:r>
-      <w:proofErr w:type="spellEnd"/>
-      <w:r>
-        <w:rPr>
-          <w:rFonts w:hint="eastAsia"/>
-        </w:rPr>
-        <w:t>(</w:t>
+        <w:t>학습과 스토캐스틱(</w:t>
       </w:r>
       <w:r>
         <w:t>stochastic)</w:t>
@@ -1385,19 +1205,11 @@
         <w:br/>
         <w:t xml:space="preserve">- </w:t>
       </w:r>
-      <w:proofErr w:type="spellStart"/>
-      <w:r>
-        <w:rPr>
-          <w:rFonts w:hint="eastAsia"/>
-        </w:rPr>
-        <w:t>스토캐스틱</w:t>
-      </w:r>
-      <w:proofErr w:type="spellEnd"/>
-      <w:r>
-        <w:rPr>
-          <w:rFonts w:hint="eastAsia"/>
-        </w:rPr>
-        <w:t xml:space="preserve"> 학습은 학습 과정에서 난수를 사용하므로 같은 데이터로 다시 학습하면 다른 예측기가 만들어짐.</w:t>
+      <w:r>
+        <w:rPr>
+          <w:rFonts w:hint="eastAsia"/>
+        </w:rPr>
+        <w:t>스토캐스틱 학습은 학습 과정에서 난수를 사용하므로 같은 데이터로 다시 학습하면 다른 예측기가 만들어짐.</w:t>
       </w:r>
     </w:p>
     <w:p>
@@ -1453,15 +1265,7 @@
         <w:t>즉</w:t>
       </w:r>
       <w:r>
-        <w:t xml:space="preserve"> P(</w:t>
-      </w:r>
-      <w:proofErr w:type="spellStart"/>
-      <w:r>
-        <w:t>y|x</w:t>
-      </w:r>
-      <w:proofErr w:type="spellEnd"/>
-      <w:r>
-        <w:t>)</w:t>
+        <w:t xml:space="preserve"> P(y|x)</w:t>
       </w:r>
       <w:r>
         <w:rPr>
@@ -1489,29 +1293,13 @@
         <w:t xml:space="preserve">또는 </w:t>
       </w:r>
       <w:r>
-        <w:t>P(</w:t>
-      </w:r>
-      <w:proofErr w:type="spellStart"/>
-      <w:r>
-        <w:t>x|y</w:t>
-      </w:r>
-      <w:proofErr w:type="spellEnd"/>
-      <w:r>
-        <w:t>)</w:t>
-      </w:r>
-      <w:proofErr w:type="spellStart"/>
-      <w:r>
-        <w:rPr>
-          <w:rFonts w:hint="eastAsia"/>
-        </w:rPr>
-        <w:t>를</w:t>
-      </w:r>
-      <w:proofErr w:type="spellEnd"/>
-      <w:r>
-        <w:rPr>
-          <w:rFonts w:hint="eastAsia"/>
-        </w:rPr>
-        <w:t xml:space="preserve"> 추정</w:t>
+        <w:t>P(x|y)</w:t>
+      </w:r>
+      <w:r>
+        <w:rPr>
+          <w:rFonts w:hint="eastAsia"/>
+        </w:rPr>
+        <w:t>를 추정</w:t>
       </w:r>
     </w:p>
     <w:p/>
@@ -1632,19 +1420,11 @@
       <w:r>
         <w:t xml:space="preserve"> </w:t>
       </w:r>
-      <w:proofErr w:type="spellStart"/>
-      <w:r>
-        <w:rPr>
-          <w:rFonts w:hint="eastAsia"/>
-        </w:rPr>
-        <w:t>머신러닝의</w:t>
-      </w:r>
-      <w:proofErr w:type="spellEnd"/>
-      <w:r>
-        <w:rPr>
-          <w:rFonts w:hint="eastAsia"/>
-        </w:rPr>
-        <w:t xml:space="preserve"> 핵심</w:t>
+      <w:r>
+        <w:rPr>
+          <w:rFonts w:hint="eastAsia"/>
+        </w:rPr>
+        <w:t>머신러닝의 핵심</w:t>
       </w:r>
       <w:r>
         <w:br/>
@@ -1697,21 +1477,7 @@
         <w:rPr>
           <w:rFonts w:hint="eastAsia"/>
         </w:rPr>
-        <w:t xml:space="preserve">오류 </w:t>
-      </w:r>
-      <w:proofErr w:type="spellStart"/>
-      <w:r>
-        <w:rPr>
-          <w:rFonts w:hint="eastAsia"/>
-        </w:rPr>
-        <w:t>역전파</w:t>
-      </w:r>
-      <w:proofErr w:type="spellEnd"/>
-      <w:r>
-        <w:rPr>
-          <w:rFonts w:hint="eastAsia"/>
-        </w:rPr>
-        <w:t xml:space="preserve"> 알고리즘</w:t>
+        <w:t>오류 역전파 알고리즘</w:t>
       </w:r>
       <w:r>
         <w:br/>
@@ -1725,35 +1491,7 @@
         <w:rPr>
           <w:rFonts w:hint="eastAsia"/>
         </w:rPr>
-        <w:t xml:space="preserve">주로 </w:t>
-      </w:r>
-      <w:proofErr w:type="spellStart"/>
-      <w:r>
-        <w:rPr>
-          <w:rFonts w:hint="eastAsia"/>
-        </w:rPr>
-        <w:t>스트캐스틱</w:t>
-      </w:r>
-      <w:proofErr w:type="spellEnd"/>
-      <w:r>
-        <w:rPr>
-          <w:rFonts w:hint="eastAsia"/>
-        </w:rPr>
-        <w:t xml:space="preserve"> 경사 </w:t>
-      </w:r>
-      <w:proofErr w:type="spellStart"/>
-      <w:r>
-        <w:rPr>
-          <w:rFonts w:hint="eastAsia"/>
-        </w:rPr>
-        <w:t>하강법</w:t>
-      </w:r>
-      <w:proofErr w:type="spellEnd"/>
-      <w:r>
-        <w:rPr>
-          <w:rFonts w:hint="eastAsia"/>
-        </w:rPr>
-        <w:t xml:space="preserve"> 사용</w:t>
+        <w:t>주로 스트캐스틱 경사 하강법 사용</w:t>
       </w:r>
     </w:p>
     <w:p/>
@@ -1955,19 +1693,11 @@
       <w:r>
         <w:t>Y(</w:t>
       </w:r>
-      <w:proofErr w:type="spellStart"/>
-      <w:r>
-        <w:rPr>
-          <w:rFonts w:hint="eastAsia"/>
-        </w:rPr>
-        <w:t>예측값</w:t>
-      </w:r>
-      <w:proofErr w:type="spellEnd"/>
-      <w:r>
-        <w:rPr>
-          <w:rFonts w:hint="eastAsia"/>
-        </w:rPr>
-        <w:t>)</w:t>
+      <w:r>
+        <w:rPr>
+          <w:rFonts w:hint="eastAsia"/>
+        </w:rPr>
+        <w:t>예측값)</w:t>
       </w:r>
       <w:r>
         <w:t xml:space="preserve"> = ax + </w:t>
@@ -2116,36 +1846,20 @@
       <w:r>
         <w:t>= (</w:t>
       </w:r>
-      <w:proofErr w:type="spellStart"/>
-      <w:r>
-        <w:rPr>
-          <w:rFonts w:hint="eastAsia"/>
-        </w:rPr>
-        <w:t>예측값</w:t>
-      </w:r>
-      <w:proofErr w:type="spellEnd"/>
-      <w:r>
-        <w:rPr>
-          <w:rFonts w:hint="eastAsia"/>
-        </w:rPr>
-        <w:t>)</w:t>
+      <w:r>
+        <w:rPr>
+          <w:rFonts w:hint="eastAsia"/>
+        </w:rPr>
+        <w:t>예측값)</w:t>
       </w:r>
       <w:r>
         <w:t>-y(</w:t>
       </w:r>
-      <w:proofErr w:type="spellStart"/>
-      <w:r>
-        <w:rPr>
-          <w:rFonts w:hint="eastAsia"/>
-        </w:rPr>
-        <w:t>실제값</w:t>
-      </w:r>
-      <w:proofErr w:type="spellEnd"/>
-      <w:r>
-        <w:rPr>
-          <w:rFonts w:hint="eastAsia"/>
-        </w:rPr>
-        <w:t>)</w:t>
+      <w:r>
+        <w:rPr>
+          <w:rFonts w:hint="eastAsia"/>
+        </w:rPr>
+        <w:t>실제값)</w:t>
       </w:r>
       <w:r>
         <w:t>)^</w:t>
@@ -2207,19 +1921,11 @@
       </w:r>
     </w:p>
     <w:p>
-      <w:proofErr w:type="spellStart"/>
-      <w:r>
-        <w:rPr>
-          <w:rFonts w:hint="eastAsia"/>
-        </w:rPr>
-        <w:t>학습률</w:t>
-      </w:r>
-      <w:proofErr w:type="spellEnd"/>
-      <w:r>
-        <w:rPr>
-          <w:rFonts w:hint="eastAsia"/>
-        </w:rPr>
-        <w:t>:</w:t>
+      <w:r>
+        <w:rPr>
+          <w:rFonts w:hint="eastAsia"/>
+        </w:rPr>
+        <w:t>학습률:</w:t>
       </w:r>
     </w:p>
     <w:p>
@@ -2240,19 +1946,11 @@
       <w:r>
         <w:t xml:space="preserve"> </w:t>
       </w:r>
-      <w:proofErr w:type="spellStart"/>
-      <w:r>
-        <w:rPr>
-          <w:rFonts w:hint="eastAsia"/>
-        </w:rPr>
-        <w:t>이떄</w:t>
-      </w:r>
-      <w:proofErr w:type="spellEnd"/>
-      <w:r>
-        <w:rPr>
-          <w:rFonts w:hint="eastAsia"/>
-        </w:rPr>
-        <w:t>)</w:t>
+      <w:r>
+        <w:rPr>
+          <w:rFonts w:hint="eastAsia"/>
+        </w:rPr>
+        <w:t>이떄)</w:t>
       </w:r>
       <w:r>
         <w:t xml:space="preserve"> </w:t>
@@ -2265,19 +1963,11 @@
       </w:r>
     </w:p>
     <w:p>
-      <w:proofErr w:type="spellStart"/>
-      <w:r>
-        <w:rPr>
-          <w:rFonts w:hint="eastAsia"/>
-        </w:rPr>
-        <w:t>경사하강법</w:t>
-      </w:r>
-      <w:proofErr w:type="spellEnd"/>
-      <w:r>
-        <w:rPr>
-          <w:rFonts w:hint="eastAsia"/>
-        </w:rPr>
-        <w:t>:</w:t>
+      <w:r>
+        <w:rPr>
+          <w:rFonts w:hint="eastAsia"/>
+        </w:rPr>
+        <w:t>경사하강법:</w:t>
       </w:r>
     </w:p>
     <w:p>
@@ -2293,21 +1983,7 @@
         <w:rPr>
           <w:rFonts w:hint="eastAsia"/>
         </w:rPr>
-        <w:t xml:space="preserve">오차의 변화에 따라 이차 함수 그래프를 만들고 적절한 </w:t>
-      </w:r>
-      <w:proofErr w:type="spellStart"/>
-      <w:r>
-        <w:rPr>
-          <w:rFonts w:hint="eastAsia"/>
-        </w:rPr>
-        <w:t>학습률을</w:t>
-      </w:r>
-      <w:proofErr w:type="spellEnd"/>
-      <w:r>
-        <w:rPr>
-          <w:rFonts w:hint="eastAsia"/>
-        </w:rPr>
-        <w:t xml:space="preserve"> 설정해 미분 값이 </w:t>
+        <w:t xml:space="preserve">오차의 변화에 따라 이차 함수 그래프를 만들고 적절한 학습률을 설정해 미분 값이 </w:t>
       </w:r>
       <w:r>
         <w:t>0</w:t>
@@ -2423,21 +2099,7 @@
         <w:rPr>
           <w:rFonts w:hint="eastAsia"/>
         </w:rPr>
-        <w:t xml:space="preserve">한 </w:t>
-      </w:r>
-      <w:proofErr w:type="spellStart"/>
-      <w:r>
-        <w:rPr>
-          <w:rFonts w:hint="eastAsia"/>
-        </w:rPr>
-        <w:t>스탭의</w:t>
-      </w:r>
-      <w:proofErr w:type="spellEnd"/>
-      <w:r>
-        <w:rPr>
-          <w:rFonts w:hint="eastAsia"/>
-        </w:rPr>
-        <w:t xml:space="preserve"> 배치로서 트레이닝 데이터셋을 통째로 가지고 있어야 한다.</w:t>
+        <w:t>한 스탭의 배치로서 트레이닝 데이터셋을 통째로 가지고 있어야 한다.</w:t>
       </w:r>
       <w:r>
         <w:t xml:space="preserve"> </w:t>
@@ -2583,21 +2245,7 @@
         <w:rPr>
           <w:rFonts w:hint="eastAsia"/>
         </w:rPr>
-        <w:t xml:space="preserve">도 아니고 하나의 </w:t>
-      </w:r>
-      <w:proofErr w:type="spellStart"/>
-      <w:r>
-        <w:rPr>
-          <w:rFonts w:hint="eastAsia"/>
-        </w:rPr>
-        <w:t>샘풀에</w:t>
-      </w:r>
-      <w:proofErr w:type="spellEnd"/>
-      <w:r>
-        <w:rPr>
-          <w:rFonts w:hint="eastAsia"/>
-        </w:rPr>
-        <w:t xml:space="preserve"> 대해서만 계산하는 것(S</w:t>
+        <w:t>도 아니고 하나의 샘풀에 대해서만 계산하는 것(S</w:t>
       </w:r>
       <w:r>
         <w:t>tochastic)</w:t>
@@ -2626,24 +2274,161 @@
           <w:numId w:val="2"/>
         </w:numPr>
         <w:ind w:leftChars="0"/>
-        <w:rPr>
-          <w:rFonts w:hint="eastAsia"/>
-        </w:rPr>
-      </w:pPr>
-    </w:p>
-    <w:p>
-      <w:pPr>
-        <w:rPr>
-          <w:rFonts w:hint="eastAsia"/>
-        </w:rPr>
-      </w:pPr>
-    </w:p>
-    <w:p>
-      <w:pPr>
-        <w:rPr>
-          <w:rFonts w:hint="eastAsia"/>
-        </w:rPr>
-      </w:pPr>
+      </w:pPr>
+    </w:p>
+    <w:p/>
+    <w:p>
+      <w:r>
+        <w:rPr>
+          <w:rFonts w:hint="eastAsia"/>
+        </w:rPr>
+        <w:t xml:space="preserve">일반화가 어렵다 </w:t>
+      </w:r>
+      <w:r>
+        <w:t xml:space="preserve">-&gt; </w:t>
+      </w:r>
+      <w:r>
+        <w:rPr>
+          <w:rFonts w:hint="eastAsia"/>
+        </w:rPr>
+        <w:t>오버피팅</w:t>
+      </w:r>
+      <w:r>
+        <w:t>’</w:t>
+      </w:r>
+    </w:p>
+    <w:p>
+      <w:r>
+        <w:rPr>
+          <w:rFonts w:hint="eastAsia"/>
+        </w:rPr>
+        <w:t>희소한 모델</w:t>
+      </w:r>
+      <w:r>
+        <w:t>(</w:t>
+      </w:r>
+      <w:r>
+        <w:rPr>
+          <w:rFonts w:hint="eastAsia"/>
+        </w:rPr>
+        <w:t>노이즈)</w:t>
+      </w:r>
+      <w:r>
+        <w:t>/</w:t>
+      </w:r>
+      <w:r>
+        <w:rPr>
+          <w:rFonts w:hint="eastAsia"/>
+        </w:rPr>
+        <w:t>큰트렌드</w:t>
+      </w:r>
+      <w:r>
+        <w:sym w:font="Wingdings" w:char="F0DF"/>
+      </w:r>
+      <w:r>
+        <w:t xml:space="preserve"> </w:t>
+      </w:r>
+      <w:r>
+        <w:rPr>
+          <w:rFonts w:hint="eastAsia"/>
+        </w:rPr>
+        <w:t>라소이용</w:t>
+      </w:r>
+    </w:p>
+    <w:p/>
+    <w:p>
+      <w:r>
+        <w:rPr>
+          <w:rFonts w:hint="eastAsia"/>
+        </w:rPr>
+        <w:t>E</w:t>
+      </w:r>
+      <w:r>
+        <w:t xml:space="preserve">arly stopping -&gt; </w:t>
+      </w:r>
+      <w:r>
+        <w:rPr>
+          <w:rFonts w:hint="eastAsia"/>
+        </w:rPr>
+        <w:t xml:space="preserve">트레이닝하다가 </w:t>
+      </w:r>
+      <w:r>
+        <w:t>validation error</w:t>
+      </w:r>
+      <w:r>
+        <w:rPr>
+          <w:rFonts w:hint="eastAsia"/>
+        </w:rPr>
+        <w:t>가 최소화될 때 닥 스탑</w:t>
+      </w:r>
+      <w:r>
+        <w:t xml:space="preserve"> </w:t>
+      </w:r>
+    </w:p>
+    <w:p>
+      <w:r>
+        <w:rPr>
+          <w:rFonts w:hint="eastAsia"/>
+        </w:rPr>
+        <w:t>규제화 정규화에 특화</w:t>
+      </w:r>
+    </w:p>
+    <w:p/>
+    <w:p>
+      <w:r>
+        <w:rPr>
+          <w:rFonts w:hint="eastAsia"/>
+        </w:rPr>
+        <w:t>L</w:t>
+      </w:r>
+      <w:r>
+        <w:t>ogistic Regression</w:t>
+      </w:r>
+    </w:p>
+    <w:p>
+      <w:pPr>
+        <w:rPr>
+          <w:rFonts w:hint="eastAsia"/>
+        </w:rPr>
+      </w:pPr>
+      <w:r>
+        <w:t>50%</w:t>
+      </w:r>
+      <w:r>
+        <w:rPr>
+          <w:rFonts w:hint="eastAsia"/>
+        </w:rPr>
+        <w:t>확률로 넘나 안넘나</w:t>
+      </w:r>
+      <w:r>
+        <w:t xml:space="preserve"> </w:t>
+      </w:r>
+      <w:r>
+        <w:rPr>
+          <w:rFonts w:hint="eastAsia"/>
+        </w:rPr>
+        <w:t xml:space="preserve">분류를 하는 </w:t>
+      </w:r>
+      <w:proofErr w:type="gramStart"/>
+      <w:r>
+        <w:rPr>
+          <w:rFonts w:hint="eastAsia"/>
+        </w:rPr>
+        <w:t>것!</w:t>
+      </w:r>
+      <w:r>
+        <w:t>(</w:t>
+      </w:r>
+      <w:proofErr w:type="gramEnd"/>
+      <w:r>
+        <w:t xml:space="preserve">binary classfier) </w:t>
+      </w:r>
+      <w:r>
+        <w:rPr>
+          <w:rFonts w:hint="eastAsia"/>
+        </w:rPr>
+        <w:t xml:space="preserve"> </w:t>
+      </w:r>
     </w:p>
     <w:sectPr>
       <w:pgSz w:w="11906" w:h="16838"/>

--- a/기계학습개론/정리본.docx
+++ b/기계학습개론/정리본.docx
@@ -32,7 +32,6 @@
       </w:r>
     </w:p>
     <w:p>
-      <w:proofErr w:type="gramStart"/>
       <w:r>
         <w:rPr>
           <w:rFonts w:hint="eastAsia"/>
@@ -40,11 +39,7 @@
         <w:t xml:space="preserve">심볼릭 </w:t>
       </w:r>
       <w:r>
-        <w:t xml:space="preserve"> AI</w:t>
-      </w:r>
-      <w:proofErr w:type="gramEnd"/>
-      <w:r>
-        <w:t xml:space="preserve"> &lt; - </w:t>
+        <w:t xml:space="preserve"> AI &lt; - </w:t>
       </w:r>
       <w:r>
         <w:rPr>
@@ -72,7 +67,6 @@
       </w:r>
     </w:p>
     <w:p>
-      <w:proofErr w:type="gramStart"/>
       <w:r>
         <w:rPr>
           <w:rFonts w:hint="eastAsia"/>
@@ -80,11 +74,7 @@
         <w:t xml:space="preserve">머신러닝 </w:t>
       </w:r>
       <w:r>
-        <w:t>:</w:t>
-      </w:r>
-      <w:proofErr w:type="gramEnd"/>
-      <w:r>
-        <w:t xml:space="preserve"> </w:t>
+        <w:t xml:space="preserve">: </w:t>
       </w:r>
       <w:r>
         <w:rPr>
@@ -153,13 +143,8 @@
         </w:rPr>
         <w:t xml:space="preserve">일반 프로그래밍(규칙) </w:t>
       </w:r>
-      <w:proofErr w:type="gramStart"/>
-      <w:r>
-        <w:t>- &gt;</w:t>
-      </w:r>
-      <w:proofErr w:type="gramEnd"/>
-      <w:r>
-        <w:t xml:space="preserve"> </w:t>
+      <w:r>
+        <w:t xml:space="preserve">- &gt; </w:t>
       </w:r>
       <w:r>
         <w:rPr>
@@ -190,14 +175,12 @@
       </w:r>
     </w:p>
     <w:p>
-      <w:proofErr w:type="gramStart"/>
       <w:r>
         <w:rPr>
           <w:rFonts w:hint="eastAsia"/>
         </w:rPr>
         <w:t>데이터 /</w:t>
       </w:r>
-      <w:proofErr w:type="gramEnd"/>
       <w:r>
         <w:t xml:space="preserve"> </w:t>
       </w:r>
@@ -258,21 +241,10 @@
         <w:rPr>
           <w:rFonts w:hint="eastAsia"/>
         </w:rPr>
-        <w:t xml:space="preserve">고성능 </w:t>
-      </w:r>
-      <w:proofErr w:type="gramStart"/>
-      <w:r>
-        <w:rPr>
-          <w:rFonts w:hint="eastAsia"/>
-        </w:rPr>
-        <w:t xml:space="preserve">하드웨어 </w:t>
-      </w:r>
-      <w:r>
-        <w:t>/</w:t>
-      </w:r>
-      <w:proofErr w:type="gramEnd"/>
-      <w:r>
-        <w:t xml:space="preserve"> </w:t>
+        <w:t xml:space="preserve">고성능 하드웨어 </w:t>
+      </w:r>
+      <w:r>
+        <w:t xml:space="preserve">/ </w:t>
       </w:r>
       <w:r>
         <w:rPr>
@@ -408,7 +380,6 @@
         </w:numPr>
         <w:ind w:leftChars="0"/>
       </w:pPr>
-      <w:proofErr w:type="gramStart"/>
       <w:r>
         <w:rPr>
           <w:rFonts w:hint="eastAsia"/>
@@ -418,7 +389,6 @@
       <w:r>
         <w:t>/</w:t>
       </w:r>
-      <w:proofErr w:type="gramEnd"/>
       <w:r>
         <w:rPr>
           <w:rFonts w:hint="eastAsia"/>
@@ -505,7 +475,6 @@
     </w:p>
     <w:p/>
     <w:p>
-      <w:proofErr w:type="gramStart"/>
       <w:r>
         <w:rPr>
           <w:rFonts w:hint="eastAsia"/>
@@ -513,11 +482,7 @@
         <w:t xml:space="preserve">목표 </w:t>
       </w:r>
       <w:r>
-        <w:t>:</w:t>
-      </w:r>
-      <w:proofErr w:type="gramEnd"/>
-      <w:r>
-        <w:t xml:space="preserve"> </w:t>
+        <w:t xml:space="preserve">: </w:t>
       </w:r>
       <w:r>
         <w:rPr>
@@ -654,7 +619,6 @@
         </w:numPr>
         <w:ind w:leftChars="0"/>
       </w:pPr>
-      <w:proofErr w:type="gramStart"/>
       <w:r>
         <w:rPr>
           <w:rFonts w:hint="eastAsia"/>
@@ -662,11 +626,7 @@
         <w:t xml:space="preserve">지도 </w:t>
       </w:r>
       <w:r>
-        <w:t>/</w:t>
-      </w:r>
-      <w:proofErr w:type="gramEnd"/>
-      <w:r>
-        <w:t xml:space="preserve"> </w:t>
+        <w:t xml:space="preserve">/ </w:t>
       </w:r>
       <w:r>
         <w:rPr>
@@ -727,15 +687,7 @@
         <w:ind w:leftChars="0"/>
       </w:pPr>
       <w:r>
-        <w:t>X-&gt;</w:t>
-      </w:r>
-      <w:proofErr w:type="gramStart"/>
-      <w:r>
-        <w:t>Y ,</w:t>
-      </w:r>
-      <w:proofErr w:type="gramEnd"/>
-      <w:r>
-        <w:t xml:space="preserve"> </w:t>
+        <w:t xml:space="preserve">X-&gt;Y , </w:t>
       </w:r>
       <w:r>
         <w:rPr>
@@ -753,7 +705,6 @@
         </w:numPr>
         <w:ind w:leftChars="0"/>
       </w:pPr>
-      <w:proofErr w:type="gramStart"/>
       <w:r>
         <w:rPr>
           <w:rFonts w:hint="eastAsia"/>
@@ -761,11 +712,7 @@
         <w:t xml:space="preserve">지도 </w:t>
       </w:r>
       <w:r>
-        <w:t>/</w:t>
-      </w:r>
-      <w:proofErr w:type="gramEnd"/>
-      <w:r>
-        <w:t xml:space="preserve"> </w:t>
+        <w:t xml:space="preserve">/ </w:t>
       </w:r>
       <w:r>
         <w:rPr>
@@ -836,15 +783,7 @@
       </w:r>
       <w:r>
         <w:br/>
-        <w:t xml:space="preserve">- </w:t>
-      </w:r>
-      <w:proofErr w:type="gramStart"/>
-      <w:r>
-        <w:t>x :</w:t>
-      </w:r>
-      <w:proofErr w:type="gramEnd"/>
-      <w:r>
-        <w:t xml:space="preserve"> </w:t>
+        <w:t xml:space="preserve">- x : </w:t>
       </w:r>
       <w:r>
         <w:rPr>
@@ -927,11 +866,7 @@
       </w:r>
       <w:r>
         <w:br/>
-        <w:t xml:space="preserve">- </w:t>
-      </w:r>
-      <w:proofErr w:type="gramStart"/>
-      <w:r>
-        <w:t xml:space="preserve">x </w:t>
+        <w:t xml:space="preserve">- x </w:t>
       </w:r>
       <w:r>
         <w:rPr>
@@ -939,7 +874,6 @@
         </w:rPr>
         <w:t>:</w:t>
       </w:r>
-      <w:proofErr w:type="gramEnd"/>
       <w:r>
         <w:t xml:space="preserve"> </w:t>
       </w:r>
@@ -1862,24 +1796,13 @@
         <w:t>실제값)</w:t>
       </w:r>
       <w:r>
-        <w:t>)^</w:t>
-      </w:r>
-      <w:proofErr w:type="gramStart"/>
-      <w:r>
-        <w:t xml:space="preserve">2 </w:t>
-      </w:r>
-      <w:r>
-        <w:rPr>
-          <w:rFonts w:hint="eastAsia"/>
-        </w:rPr>
-        <w:t>의</w:t>
-      </w:r>
-      <w:proofErr w:type="gramEnd"/>
-      <w:r>
-        <w:rPr>
-          <w:rFonts w:hint="eastAsia"/>
-        </w:rPr>
-        <w:t xml:space="preserve"> 평균</w:t>
+        <w:t xml:space="preserve">)^2 </w:t>
+      </w:r>
+      <w:r>
+        <w:rPr>
+          <w:rFonts w:hint="eastAsia"/>
+        </w:rPr>
+        <w:t>의 평균</w:t>
       </w:r>
     </w:p>
     <w:p/>
@@ -1897,21 +1820,10 @@
         <w:rPr>
           <w:rFonts w:hint="eastAsia"/>
         </w:rPr>
-        <w:t xml:space="preserve">와 오차와의 </w:t>
-      </w:r>
-      <w:proofErr w:type="gramStart"/>
-      <w:r>
-        <w:rPr>
-          <w:rFonts w:hint="eastAsia"/>
-        </w:rPr>
-        <w:t xml:space="preserve">관계 </w:t>
-      </w:r>
-      <w:r>
-        <w:t>:</w:t>
-      </w:r>
-      <w:proofErr w:type="gramEnd"/>
-      <w:r>
-        <w:t xml:space="preserve"> 적절한 </w:t>
+        <w:t xml:space="preserve">와 오차와의 관계 </w:t>
+      </w:r>
+      <w:r>
+        <w:t xml:space="preserve">: 적절한 </w:t>
       </w:r>
       <w:r>
         <w:rPr>
@@ -2014,24 +1926,13 @@
         <w:ind w:leftChars="0"/>
       </w:pPr>
       <w:r>
-        <w:t xml:space="preserve">Local </w:t>
-      </w:r>
-      <w:proofErr w:type="gramStart"/>
-      <w:r>
-        <w:t xml:space="preserve">minimum </w:t>
-      </w:r>
-      <w:r>
-        <w:rPr>
-          <w:rFonts w:hint="eastAsia"/>
-        </w:rPr>
-        <w:t>으로</w:t>
-      </w:r>
-      <w:proofErr w:type="gramEnd"/>
-      <w:r>
-        <w:rPr>
-          <w:rFonts w:hint="eastAsia"/>
-        </w:rPr>
-        <w:t xml:space="preserve"> 인해 기울기가 </w:t>
+        <w:t xml:space="preserve">Local minimum </w:t>
+      </w:r>
+      <w:r>
+        <w:rPr>
+          <w:rFonts w:hint="eastAsia"/>
+        </w:rPr>
+        <w:t xml:space="preserve">으로 인해 기울기가 </w:t>
       </w:r>
       <w:r>
         <w:t>0</w:t>
@@ -2219,6 +2120,9 @@
           <w:numId w:val="2"/>
         </w:numPr>
         <w:ind w:leftChars="0"/>
+        <w:rPr>
+          <w:rFonts w:hint="eastAsia"/>
+        </w:rPr>
       </w:pPr>
       <w:r>
         <w:rPr>
@@ -2268,13 +2172,681 @@
     </w:p>
     <w:p>
       <w:pPr>
-        <w:pStyle w:val="a3"/>
+        <w:pStyle w:val="se-text-paragraph"/>
         <w:numPr>
           <w:ilvl w:val="0"/>
           <w:numId w:val="2"/>
         </w:numPr>
-        <w:ind w:leftChars="0"/>
-      </w:pPr>
+        <w:shd w:val="clear" w:color="auto" w:fill="FFFFFF"/>
+        <w:spacing w:before="0" w:beforeAutospacing="0" w:after="0" w:afterAutospacing="0"/>
+        <w:textAlignment w:val="baseline"/>
+        <w:rPr>
+          <w:rStyle w:val="se-fs-"/>
+          <w:rFonts w:ascii="Arial" w:hAnsi="Arial" w:cs="Arial"/>
+          <w:color w:val="333333"/>
+          <w:sz w:val="2"/>
+          <w:szCs w:val="2"/>
+        </w:rPr>
+      </w:pPr>
+    </w:p>
+    <w:p>
+      <w:pPr>
+        <w:pStyle w:val="se-text-paragraph"/>
+        <w:numPr>
+          <w:ilvl w:val="0"/>
+          <w:numId w:val="2"/>
+        </w:numPr>
+        <w:shd w:val="clear" w:color="auto" w:fill="FFFFFF"/>
+        <w:spacing w:before="0" w:beforeAutospacing="0" w:after="0" w:afterAutospacing="0"/>
+        <w:textAlignment w:val="baseline"/>
+        <w:rPr>
+          <w:rStyle w:val="se-fs-"/>
+          <w:rFonts w:ascii="Arial" w:hAnsi="Arial" w:cs="Arial"/>
+          <w:color w:val="333333"/>
+          <w:sz w:val="2"/>
+          <w:szCs w:val="2"/>
+        </w:rPr>
+      </w:pPr>
+    </w:p>
+    <w:p>
+      <w:pPr>
+        <w:pStyle w:val="se-text-paragraph"/>
+        <w:numPr>
+          <w:ilvl w:val="0"/>
+          <w:numId w:val="2"/>
+        </w:numPr>
+        <w:shd w:val="clear" w:color="auto" w:fill="FFFFFF"/>
+        <w:spacing w:before="0" w:beforeAutospacing="0" w:after="0" w:afterAutospacing="0"/>
+        <w:textAlignment w:val="baseline"/>
+        <w:rPr>
+          <w:rFonts w:ascii="Arial" w:hAnsi="Arial" w:cs="Arial"/>
+          <w:color w:val="333333"/>
+          <w:sz w:val="2"/>
+          <w:szCs w:val="2"/>
+        </w:rPr>
+      </w:pPr>
+      <w:r>
+        <w:rPr>
+          <w:rStyle w:val="se-fs-"/>
+          <w:rFonts w:ascii="Helvetica" w:hAnsi="Helvetica" w:cs="Helvetica"/>
+          <w:color w:val="000000"/>
+          <w:sz w:val="23"/>
+          <w:szCs w:val="23"/>
+          <w:bdr w:val="none" w:sz="0" w:space="0" w:color="auto" w:frame="1"/>
+        </w:rPr>
+        <w:t xml:space="preserve">1. </w:t>
+      </w:r>
+      <w:r>
+        <w:rPr>
+          <w:rStyle w:val="se-fs-"/>
+          <w:rFonts w:ascii="Helvetica" w:hAnsi="Helvetica" w:cs="Helvetica"/>
+          <w:color w:val="000000"/>
+          <w:sz w:val="23"/>
+          <w:szCs w:val="23"/>
+          <w:bdr w:val="none" w:sz="0" w:space="0" w:color="auto" w:frame="1"/>
+        </w:rPr>
+        <w:t>과대적합</w:t>
+      </w:r>
+      <w:r>
+        <w:rPr>
+          <w:rStyle w:val="se-fs-"/>
+          <w:rFonts w:ascii="Helvetica" w:hAnsi="Helvetica" w:cs="Helvetica"/>
+          <w:color w:val="000000"/>
+          <w:sz w:val="23"/>
+          <w:szCs w:val="23"/>
+          <w:bdr w:val="none" w:sz="0" w:space="0" w:color="auto" w:frame="1"/>
+        </w:rPr>
+        <w:t>(</w:t>
+      </w:r>
+      <w:r>
+        <w:rPr>
+          <w:rStyle w:val="se-fs-"/>
+          <w:rFonts w:ascii="Helvetica" w:hAnsi="Helvetica" w:cs="Helvetica" w:hint="eastAsia"/>
+          <w:color w:val="000000"/>
+          <w:sz w:val="23"/>
+          <w:szCs w:val="23"/>
+          <w:bdr w:val="none" w:sz="0" w:space="0" w:color="auto" w:frame="1"/>
+        </w:rPr>
+        <w:t>O</w:t>
+      </w:r>
+      <w:r>
+        <w:rPr>
+          <w:rStyle w:val="se-fs-"/>
+          <w:rFonts w:ascii="Helvetica" w:hAnsi="Helvetica" w:cs="Helvetica"/>
+          <w:color w:val="000000"/>
+          <w:sz w:val="23"/>
+          <w:szCs w:val="23"/>
+          <w:bdr w:val="none" w:sz="0" w:space="0" w:color="auto" w:frame="1"/>
+        </w:rPr>
+        <w:t>verfitting) :</w:t>
+      </w:r>
+      <w:r>
+        <w:rPr>
+          <w:rStyle w:val="se-fs-"/>
+          <w:rFonts w:ascii="Helvetica" w:hAnsi="Helvetica" w:cs="Helvetica" w:hint="eastAsia"/>
+          <w:color w:val="000000"/>
+          <w:sz w:val="23"/>
+          <w:szCs w:val="23"/>
+          <w:bdr w:val="none" w:sz="0" w:space="0" w:color="auto" w:frame="1"/>
+        </w:rPr>
+        <w:t>어</w:t>
+      </w:r>
+      <w:r>
+        <w:rPr>
+          <w:rStyle w:val="se-fs-"/>
+          <w:rFonts w:ascii="Helvetica" w:hAnsi="Helvetica" w:cs="Helvetica"/>
+          <w:color w:val="000000"/>
+          <w:sz w:val="23"/>
+          <w:szCs w:val="23"/>
+          <w:bdr w:val="none" w:sz="0" w:space="0" w:color="auto" w:frame="1"/>
+        </w:rPr>
+        <w:t>려운</w:t>
+      </w:r>
+      <w:r>
+        <w:rPr>
+          <w:rStyle w:val="se-fs-"/>
+          <w:rFonts w:ascii="Helvetica" w:hAnsi="Helvetica" w:cs="Helvetica"/>
+          <w:color w:val="000000"/>
+          <w:sz w:val="23"/>
+          <w:szCs w:val="23"/>
+          <w:bdr w:val="none" w:sz="0" w:space="0" w:color="auto" w:frame="1"/>
+        </w:rPr>
+        <w:t xml:space="preserve"> </w:t>
+      </w:r>
+      <w:r>
+        <w:rPr>
+          <w:rStyle w:val="se-fs-"/>
+          <w:rFonts w:ascii="Helvetica" w:hAnsi="Helvetica" w:cs="Helvetica"/>
+          <w:color w:val="000000"/>
+          <w:sz w:val="23"/>
+          <w:szCs w:val="23"/>
+          <w:bdr w:val="none" w:sz="0" w:space="0" w:color="auto" w:frame="1"/>
+        </w:rPr>
+        <w:t>가짜</w:t>
+      </w:r>
+      <w:r>
+        <w:rPr>
+          <w:rStyle w:val="se-fs-"/>
+          <w:rFonts w:ascii="Helvetica" w:hAnsi="Helvetica" w:cs="Helvetica"/>
+          <w:color w:val="000000"/>
+          <w:sz w:val="23"/>
+          <w:szCs w:val="23"/>
+          <w:bdr w:val="none" w:sz="0" w:space="0" w:color="auto" w:frame="1"/>
+        </w:rPr>
+        <w:t xml:space="preserve"> </w:t>
+      </w:r>
+      <w:r>
+        <w:rPr>
+          <w:rStyle w:val="se-fs-"/>
+          <w:rFonts w:ascii="Helvetica" w:hAnsi="Helvetica" w:cs="Helvetica"/>
+          <w:color w:val="000000"/>
+          <w:sz w:val="23"/>
+          <w:szCs w:val="23"/>
+          <w:bdr w:val="none" w:sz="0" w:space="0" w:color="auto" w:frame="1"/>
+        </w:rPr>
+        <w:t>패턴을</w:t>
+      </w:r>
+      <w:r>
+        <w:rPr>
+          <w:rStyle w:val="se-fs-"/>
+          <w:rFonts w:ascii="Helvetica" w:hAnsi="Helvetica" w:cs="Helvetica"/>
+          <w:color w:val="000000"/>
+          <w:sz w:val="23"/>
+          <w:szCs w:val="23"/>
+          <w:bdr w:val="none" w:sz="0" w:space="0" w:color="auto" w:frame="1"/>
+        </w:rPr>
+        <w:t xml:space="preserve"> </w:t>
+      </w:r>
+      <w:r>
+        <w:rPr>
+          <w:rStyle w:val="se-fs-"/>
+          <w:rFonts w:ascii="Helvetica" w:hAnsi="Helvetica" w:cs="Helvetica"/>
+          <w:color w:val="000000"/>
+          <w:sz w:val="23"/>
+          <w:szCs w:val="23"/>
+          <w:bdr w:val="none" w:sz="0" w:space="0" w:color="auto" w:frame="1"/>
+        </w:rPr>
+        <w:t>포착해</w:t>
+      </w:r>
+      <w:r>
+        <w:rPr>
+          <w:rStyle w:val="se-fs-"/>
+          <w:rFonts w:ascii="Helvetica" w:hAnsi="Helvetica" w:cs="Helvetica"/>
+          <w:color w:val="000000"/>
+          <w:sz w:val="23"/>
+          <w:szCs w:val="23"/>
+          <w:bdr w:val="none" w:sz="0" w:space="0" w:color="auto" w:frame="1"/>
+        </w:rPr>
+        <w:t xml:space="preserve"> </w:t>
+      </w:r>
+      <w:r>
+        <w:rPr>
+          <w:rStyle w:val="se-fs-"/>
+          <w:rFonts w:ascii="Helvetica" w:hAnsi="Helvetica" w:cs="Helvetica"/>
+          <w:color w:val="000000"/>
+          <w:sz w:val="23"/>
+          <w:szCs w:val="23"/>
+          <w:bdr w:val="none" w:sz="0" w:space="0" w:color="auto" w:frame="1"/>
+        </w:rPr>
+        <w:t>정확한</w:t>
+      </w:r>
+      <w:r>
+        <w:rPr>
+          <w:rStyle w:val="se-fs-"/>
+          <w:rFonts w:ascii="Helvetica" w:hAnsi="Helvetica" w:cs="Helvetica"/>
+          <w:color w:val="000000"/>
+          <w:sz w:val="23"/>
+          <w:szCs w:val="23"/>
+          <w:bdr w:val="none" w:sz="0" w:space="0" w:color="auto" w:frame="1"/>
+        </w:rPr>
+        <w:t xml:space="preserve"> </w:t>
+      </w:r>
+      <w:r>
+        <w:rPr>
+          <w:rStyle w:val="se-fs-"/>
+          <w:rFonts w:ascii="Helvetica" w:hAnsi="Helvetica" w:cs="Helvetica"/>
+          <w:color w:val="000000"/>
+          <w:sz w:val="23"/>
+          <w:szCs w:val="23"/>
+          <w:bdr w:val="none" w:sz="0" w:space="0" w:color="auto" w:frame="1"/>
+        </w:rPr>
+        <w:t>예측을</w:t>
+      </w:r>
+      <w:r>
+        <w:rPr>
+          <w:rStyle w:val="se-fs-"/>
+          <w:rFonts w:ascii="Helvetica" w:hAnsi="Helvetica" w:cs="Helvetica"/>
+          <w:color w:val="000000"/>
+          <w:sz w:val="23"/>
+          <w:szCs w:val="23"/>
+          <w:bdr w:val="none" w:sz="0" w:space="0" w:color="auto" w:frame="1"/>
+        </w:rPr>
+        <w:t xml:space="preserve"> </w:t>
+      </w:r>
+      <w:r>
+        <w:rPr>
+          <w:rStyle w:val="se-fs-"/>
+          <w:rFonts w:ascii="Helvetica" w:hAnsi="Helvetica" w:cs="Helvetica"/>
+          <w:color w:val="000000"/>
+          <w:sz w:val="23"/>
+          <w:szCs w:val="23"/>
+          <w:bdr w:val="none" w:sz="0" w:space="0" w:color="auto" w:frame="1"/>
+        </w:rPr>
+        <w:t>할</w:t>
+      </w:r>
+      <w:r>
+        <w:rPr>
+          <w:rStyle w:val="se-fs-"/>
+          <w:rFonts w:ascii="Helvetica" w:hAnsi="Helvetica" w:cs="Helvetica"/>
+          <w:color w:val="000000"/>
+          <w:sz w:val="23"/>
+          <w:szCs w:val="23"/>
+          <w:bdr w:val="none" w:sz="0" w:space="0" w:color="auto" w:frame="1"/>
+        </w:rPr>
+        <w:t xml:space="preserve"> </w:t>
+      </w:r>
+      <w:r>
+        <w:rPr>
+          <w:rStyle w:val="se-fs-"/>
+          <w:rFonts w:ascii="Helvetica" w:hAnsi="Helvetica" w:cs="Helvetica"/>
+          <w:color w:val="000000"/>
+          <w:sz w:val="23"/>
+          <w:szCs w:val="23"/>
+          <w:bdr w:val="none" w:sz="0" w:space="0" w:color="auto" w:frame="1"/>
+        </w:rPr>
+        <w:t>수</w:t>
+      </w:r>
+      <w:r>
+        <w:rPr>
+          <w:rStyle w:val="se-fs-"/>
+          <w:rFonts w:ascii="Helvetica" w:hAnsi="Helvetica" w:cs="Helvetica"/>
+          <w:color w:val="000000"/>
+          <w:sz w:val="23"/>
+          <w:szCs w:val="23"/>
+          <w:bdr w:val="none" w:sz="0" w:space="0" w:color="auto" w:frame="1"/>
+        </w:rPr>
+        <w:t xml:space="preserve"> </w:t>
+      </w:r>
+      <w:r>
+        <w:rPr>
+          <w:rStyle w:val="se-fs-"/>
+          <w:rFonts w:ascii="Helvetica" w:hAnsi="Helvetica" w:cs="Helvetica"/>
+          <w:color w:val="000000"/>
+          <w:sz w:val="23"/>
+          <w:szCs w:val="23"/>
+          <w:bdr w:val="none" w:sz="0" w:space="0" w:color="auto" w:frame="1"/>
+        </w:rPr>
+        <w:t>없게</w:t>
+      </w:r>
+      <w:r>
+        <w:rPr>
+          <w:rStyle w:val="se-fs-"/>
+          <w:rFonts w:ascii="Helvetica" w:hAnsi="Helvetica" w:cs="Helvetica"/>
+          <w:color w:val="000000"/>
+          <w:sz w:val="23"/>
+          <w:szCs w:val="23"/>
+          <w:bdr w:val="none" w:sz="0" w:space="0" w:color="auto" w:frame="1"/>
+        </w:rPr>
+        <w:t xml:space="preserve"> </w:t>
+      </w:r>
+      <w:r>
+        <w:rPr>
+          <w:rStyle w:val="se-fs-"/>
+          <w:rFonts w:ascii="Helvetica" w:hAnsi="Helvetica" w:cs="Helvetica"/>
+          <w:color w:val="000000"/>
+          <w:sz w:val="23"/>
+          <w:szCs w:val="23"/>
+          <w:bdr w:val="none" w:sz="0" w:space="0" w:color="auto" w:frame="1"/>
+        </w:rPr>
+        <w:t>됨</w:t>
+      </w:r>
+      <w:r>
+        <w:rPr>
+          <w:rStyle w:val="se-fs-"/>
+          <w:rFonts w:ascii="Helvetica" w:hAnsi="Helvetica" w:cs="Helvetica"/>
+          <w:color w:val="000000"/>
+          <w:sz w:val="23"/>
+          <w:szCs w:val="23"/>
+          <w:bdr w:val="none" w:sz="0" w:space="0" w:color="auto" w:frame="1"/>
+        </w:rPr>
+        <w:t>.</w:t>
+      </w:r>
+    </w:p>
+    <w:p>
+      <w:pPr>
+        <w:pStyle w:val="se-text-paragraph"/>
+        <w:numPr>
+          <w:ilvl w:val="0"/>
+          <w:numId w:val="2"/>
+        </w:numPr>
+        <w:shd w:val="clear" w:color="auto" w:fill="FFFFFF"/>
+        <w:spacing w:before="0" w:beforeAutospacing="0" w:after="0" w:afterAutospacing="0"/>
+        <w:textAlignment w:val="baseline"/>
+        <w:rPr>
+          <w:rStyle w:val="se-fs-"/>
+          <w:rFonts w:ascii="Helvetica" w:hAnsi="Helvetica" w:cs="Helvetica"/>
+          <w:color w:val="000000"/>
+          <w:sz w:val="23"/>
+          <w:szCs w:val="23"/>
+          <w:bdr w:val="none" w:sz="0" w:space="0" w:color="auto" w:frame="1"/>
+        </w:rPr>
+      </w:pPr>
+      <w:r>
+        <w:rPr>
+          <w:rStyle w:val="se-fs-"/>
+          <w:rFonts w:ascii="Helvetica" w:hAnsi="Helvetica" w:cs="Helvetica"/>
+          <w:color w:val="000000"/>
+          <w:sz w:val="23"/>
+          <w:szCs w:val="23"/>
+          <w:bdr w:val="none" w:sz="0" w:space="0" w:color="auto" w:frame="1"/>
+        </w:rPr>
+        <w:t xml:space="preserve">2. </w:t>
+      </w:r>
+      <w:r>
+        <w:rPr>
+          <w:rStyle w:val="se-fs-"/>
+          <w:rFonts w:ascii="Helvetica" w:hAnsi="Helvetica" w:cs="Helvetica"/>
+          <w:color w:val="000000"/>
+          <w:sz w:val="23"/>
+          <w:szCs w:val="23"/>
+          <w:bdr w:val="none" w:sz="0" w:space="0" w:color="auto" w:frame="1"/>
+        </w:rPr>
+        <w:t>과소적합</w:t>
+      </w:r>
+      <w:r>
+        <w:rPr>
+          <w:rStyle w:val="se-fs-"/>
+          <w:rFonts w:ascii="Helvetica" w:hAnsi="Helvetica" w:cs="Helvetica" w:hint="eastAsia"/>
+          <w:color w:val="000000"/>
+          <w:sz w:val="23"/>
+          <w:szCs w:val="23"/>
+          <w:bdr w:val="none" w:sz="0" w:space="0" w:color="auto" w:frame="1"/>
+        </w:rPr>
+        <w:t>(U</w:t>
+      </w:r>
+      <w:r>
+        <w:rPr>
+          <w:rStyle w:val="se-fs-"/>
+          <w:rFonts w:ascii="Helvetica" w:hAnsi="Helvetica" w:cs="Helvetica"/>
+          <w:color w:val="000000"/>
+          <w:sz w:val="23"/>
+          <w:szCs w:val="23"/>
+          <w:bdr w:val="none" w:sz="0" w:space="0" w:color="auto" w:frame="1"/>
+        </w:rPr>
+        <w:t>nderfitting)</w:t>
+      </w:r>
+      <w:r>
+        <w:rPr>
+          <w:rStyle w:val="se-fs-"/>
+          <w:rFonts w:ascii="Helvetica" w:hAnsi="Helvetica" w:cs="Helvetica"/>
+          <w:color w:val="000000"/>
+          <w:sz w:val="23"/>
+          <w:szCs w:val="23"/>
+          <w:bdr w:val="none" w:sz="0" w:space="0" w:color="auto" w:frame="1"/>
+        </w:rPr>
+        <w:t xml:space="preserve"> : </w:t>
+      </w:r>
+      <w:r>
+        <w:rPr>
+          <w:rStyle w:val="se-fs-"/>
+          <w:rFonts w:ascii="Helvetica" w:hAnsi="Helvetica" w:cs="Helvetica"/>
+          <w:color w:val="000000"/>
+          <w:sz w:val="23"/>
+          <w:szCs w:val="23"/>
+          <w:bdr w:val="none" w:sz="0" w:space="0" w:color="auto" w:frame="1"/>
+        </w:rPr>
+        <w:t>패턴을</w:t>
+      </w:r>
+      <w:r>
+        <w:rPr>
+          <w:rStyle w:val="se-fs-"/>
+          <w:rFonts w:ascii="Helvetica" w:hAnsi="Helvetica" w:cs="Helvetica"/>
+          <w:color w:val="000000"/>
+          <w:sz w:val="23"/>
+          <w:szCs w:val="23"/>
+          <w:bdr w:val="none" w:sz="0" w:space="0" w:color="auto" w:frame="1"/>
+        </w:rPr>
+        <w:t xml:space="preserve"> </w:t>
+      </w:r>
+      <w:r>
+        <w:rPr>
+          <w:rStyle w:val="se-fs-"/>
+          <w:rFonts w:ascii="Helvetica" w:hAnsi="Helvetica" w:cs="Helvetica"/>
+          <w:color w:val="000000"/>
+          <w:sz w:val="23"/>
+          <w:szCs w:val="23"/>
+          <w:bdr w:val="none" w:sz="0" w:space="0" w:color="auto" w:frame="1"/>
+        </w:rPr>
+        <w:t>포착하지</w:t>
+      </w:r>
+      <w:r>
+        <w:rPr>
+          <w:rStyle w:val="se-fs-"/>
+          <w:rFonts w:ascii="Helvetica" w:hAnsi="Helvetica" w:cs="Helvetica"/>
+          <w:color w:val="000000"/>
+          <w:sz w:val="23"/>
+          <w:szCs w:val="23"/>
+          <w:bdr w:val="none" w:sz="0" w:space="0" w:color="auto" w:frame="1"/>
+        </w:rPr>
+        <w:t xml:space="preserve"> </w:t>
+      </w:r>
+      <w:r>
+        <w:rPr>
+          <w:rStyle w:val="se-fs-"/>
+          <w:rFonts w:ascii="Helvetica" w:hAnsi="Helvetica" w:cs="Helvetica"/>
+          <w:color w:val="000000"/>
+          <w:sz w:val="23"/>
+          <w:szCs w:val="23"/>
+          <w:bdr w:val="none" w:sz="0" w:space="0" w:color="auto" w:frame="1"/>
+        </w:rPr>
+        <w:t>못해서</w:t>
+      </w:r>
+      <w:r>
+        <w:rPr>
+          <w:rStyle w:val="se-fs-"/>
+          <w:rFonts w:ascii="Helvetica" w:hAnsi="Helvetica" w:cs="Helvetica"/>
+          <w:color w:val="000000"/>
+          <w:sz w:val="23"/>
+          <w:szCs w:val="23"/>
+          <w:bdr w:val="none" w:sz="0" w:space="0" w:color="auto" w:frame="1"/>
+        </w:rPr>
+        <w:t xml:space="preserve"> </w:t>
+      </w:r>
+      <w:r>
+        <w:rPr>
+          <w:rStyle w:val="se-fs-"/>
+          <w:rFonts w:ascii="Helvetica" w:hAnsi="Helvetica" w:cs="Helvetica"/>
+          <w:color w:val="000000"/>
+          <w:sz w:val="23"/>
+          <w:szCs w:val="23"/>
+          <w:bdr w:val="none" w:sz="0" w:space="0" w:color="auto" w:frame="1"/>
+        </w:rPr>
+        <w:t>정확한</w:t>
+      </w:r>
+      <w:r>
+        <w:rPr>
+          <w:rStyle w:val="se-fs-"/>
+          <w:rFonts w:ascii="Helvetica" w:hAnsi="Helvetica" w:cs="Helvetica"/>
+          <w:color w:val="000000"/>
+          <w:sz w:val="23"/>
+          <w:szCs w:val="23"/>
+          <w:bdr w:val="none" w:sz="0" w:space="0" w:color="auto" w:frame="1"/>
+        </w:rPr>
+        <w:t xml:space="preserve"> </w:t>
+      </w:r>
+      <w:r>
+        <w:rPr>
+          <w:rStyle w:val="se-fs-"/>
+          <w:rFonts w:ascii="Helvetica" w:hAnsi="Helvetica" w:cs="Helvetica"/>
+          <w:color w:val="000000"/>
+          <w:sz w:val="23"/>
+          <w:szCs w:val="23"/>
+          <w:bdr w:val="none" w:sz="0" w:space="0" w:color="auto" w:frame="1"/>
+        </w:rPr>
+        <w:t>예측을</w:t>
+      </w:r>
+      <w:r>
+        <w:rPr>
+          <w:rStyle w:val="se-fs-"/>
+          <w:rFonts w:ascii="Helvetica" w:hAnsi="Helvetica" w:cs="Helvetica"/>
+          <w:color w:val="000000"/>
+          <w:sz w:val="23"/>
+          <w:szCs w:val="23"/>
+          <w:bdr w:val="none" w:sz="0" w:space="0" w:color="auto" w:frame="1"/>
+        </w:rPr>
+        <w:t xml:space="preserve"> </w:t>
+      </w:r>
+      <w:r>
+        <w:rPr>
+          <w:rStyle w:val="se-fs-"/>
+          <w:rFonts w:ascii="Helvetica" w:hAnsi="Helvetica" w:cs="Helvetica"/>
+          <w:color w:val="000000"/>
+          <w:sz w:val="23"/>
+          <w:szCs w:val="23"/>
+          <w:bdr w:val="none" w:sz="0" w:space="0" w:color="auto" w:frame="1"/>
+        </w:rPr>
+        <w:t>할</w:t>
+      </w:r>
+      <w:r>
+        <w:rPr>
+          <w:rStyle w:val="se-fs-"/>
+          <w:rFonts w:ascii="Helvetica" w:hAnsi="Helvetica" w:cs="Helvetica"/>
+          <w:color w:val="000000"/>
+          <w:sz w:val="23"/>
+          <w:szCs w:val="23"/>
+          <w:bdr w:val="none" w:sz="0" w:space="0" w:color="auto" w:frame="1"/>
+        </w:rPr>
+        <w:t xml:space="preserve"> </w:t>
+      </w:r>
+      <w:r>
+        <w:rPr>
+          <w:rStyle w:val="se-fs-"/>
+          <w:rFonts w:ascii="Helvetica" w:hAnsi="Helvetica" w:cs="Helvetica"/>
+          <w:color w:val="000000"/>
+          <w:sz w:val="23"/>
+          <w:szCs w:val="23"/>
+          <w:bdr w:val="none" w:sz="0" w:space="0" w:color="auto" w:frame="1"/>
+        </w:rPr>
+        <w:t>수</w:t>
+      </w:r>
+      <w:r>
+        <w:rPr>
+          <w:rStyle w:val="se-fs-"/>
+          <w:rFonts w:ascii="Helvetica" w:hAnsi="Helvetica" w:cs="Helvetica"/>
+          <w:color w:val="000000"/>
+          <w:sz w:val="23"/>
+          <w:szCs w:val="23"/>
+          <w:bdr w:val="none" w:sz="0" w:space="0" w:color="auto" w:frame="1"/>
+        </w:rPr>
+        <w:t xml:space="preserve"> </w:t>
+      </w:r>
+      <w:r>
+        <w:rPr>
+          <w:rStyle w:val="se-fs-"/>
+          <w:rFonts w:ascii="Helvetica" w:hAnsi="Helvetica" w:cs="Helvetica"/>
+          <w:color w:val="000000"/>
+          <w:sz w:val="23"/>
+          <w:szCs w:val="23"/>
+          <w:bdr w:val="none" w:sz="0" w:space="0" w:color="auto" w:frame="1"/>
+        </w:rPr>
+        <w:t>없게</w:t>
+      </w:r>
+      <w:r>
+        <w:rPr>
+          <w:rStyle w:val="se-fs-"/>
+          <w:rFonts w:ascii="Helvetica" w:hAnsi="Helvetica" w:cs="Helvetica"/>
+          <w:color w:val="000000"/>
+          <w:sz w:val="23"/>
+          <w:szCs w:val="23"/>
+          <w:bdr w:val="none" w:sz="0" w:space="0" w:color="auto" w:frame="1"/>
+        </w:rPr>
+        <w:t xml:space="preserve"> </w:t>
+      </w:r>
+      <w:r>
+        <w:rPr>
+          <w:rStyle w:val="se-fs-"/>
+          <w:rFonts w:ascii="Helvetica" w:hAnsi="Helvetica" w:cs="Helvetica"/>
+          <w:color w:val="000000"/>
+          <w:sz w:val="23"/>
+          <w:szCs w:val="23"/>
+          <w:bdr w:val="none" w:sz="0" w:space="0" w:color="auto" w:frame="1"/>
+        </w:rPr>
+        <w:t>됨</w:t>
+      </w:r>
+      <w:r>
+        <w:rPr>
+          <w:rStyle w:val="se-fs-"/>
+          <w:rFonts w:ascii="Helvetica" w:hAnsi="Helvetica" w:cs="Helvetica"/>
+          <w:color w:val="000000"/>
+          <w:sz w:val="23"/>
+          <w:szCs w:val="23"/>
+          <w:bdr w:val="none" w:sz="0" w:space="0" w:color="auto" w:frame="1"/>
+        </w:rPr>
+        <w:t>.</w:t>
+      </w:r>
+    </w:p>
+    <w:p>
+      <w:r>
+        <w:t>https://blog.naver.com/hirit808/221643136657</w:t>
+      </w:r>
+    </w:p>
+    <w:p>
+      <w:r>
+        <w:rPr>
+          <w:rFonts w:hint="eastAsia"/>
+        </w:rPr>
+        <w:t xml:space="preserve">일반화가 어렵다 </w:t>
+      </w:r>
+      <w:r>
+        <w:t xml:space="preserve">-&gt; </w:t>
+      </w:r>
+      <w:r>
+        <w:rPr>
+          <w:rFonts w:hint="eastAsia"/>
+        </w:rPr>
+        <w:t>오버피팅</w:t>
+      </w:r>
+      <w:r>
+        <w:t>’</w:t>
+      </w:r>
+    </w:p>
+    <w:p>
+      <w:r>
+        <w:rPr>
+          <w:rFonts w:hint="eastAsia"/>
+        </w:rPr>
+        <w:t>희소한 모델</w:t>
+      </w:r>
+      <w:r>
+        <w:t>(</w:t>
+      </w:r>
+      <w:r>
+        <w:rPr>
+          <w:rFonts w:hint="eastAsia"/>
+        </w:rPr>
+        <w:t>노이즈)</w:t>
+      </w:r>
+      <w:r>
+        <w:t>/</w:t>
+      </w:r>
+      <w:r>
+        <w:rPr>
+          <w:rFonts w:hint="eastAsia"/>
+        </w:rPr>
+        <w:t>큰트렌드</w:t>
+      </w:r>
+      <w:r>
+        <w:sym w:font="Wingdings" w:char="F0DF"/>
+      </w:r>
+      <w:r>
+        <w:t xml:space="preserve"> </w:t>
+      </w:r>
+      <w:r>
+        <w:rPr>
+          <w:rFonts w:hint="eastAsia"/>
+        </w:rPr>
+        <w:t>라소이용</w:t>
+      </w:r>
     </w:p>
     <w:p/>
     <w:p>
@@ -2282,57 +2854,36 @@
         <w:rPr>
           <w:rFonts w:hint="eastAsia"/>
         </w:rPr>
-        <w:t xml:space="preserve">일반화가 어렵다 </w:t>
-      </w:r>
-      <w:r>
-        <w:t xml:space="preserve">-&gt; </w:t>
-      </w:r>
-      <w:r>
-        <w:rPr>
-          <w:rFonts w:hint="eastAsia"/>
-        </w:rPr>
-        <w:t>오버피팅</w:t>
-      </w:r>
-      <w:r>
-        <w:t>’</w:t>
-      </w:r>
-    </w:p>
-    <w:p>
-      <w:r>
-        <w:rPr>
-          <w:rFonts w:hint="eastAsia"/>
-        </w:rPr>
-        <w:t>희소한 모델</w:t>
-      </w:r>
-      <w:r>
-        <w:t>(</w:t>
-      </w:r>
-      <w:r>
-        <w:rPr>
-          <w:rFonts w:hint="eastAsia"/>
-        </w:rPr>
-        <w:t>노이즈)</w:t>
-      </w:r>
-      <w:r>
-        <w:t>/</w:t>
-      </w:r>
-      <w:r>
-        <w:rPr>
-          <w:rFonts w:hint="eastAsia"/>
-        </w:rPr>
-        <w:t>큰트렌드</w:t>
-      </w:r>
-      <w:r>
-        <w:sym w:font="Wingdings" w:char="F0DF"/>
-      </w:r>
-      <w:r>
-        <w:t xml:space="preserve"> </w:t>
-      </w:r>
-      <w:r>
-        <w:rPr>
-          <w:rFonts w:hint="eastAsia"/>
-        </w:rPr>
-        <w:t>라소이용</w:t>
+        <w:t>E</w:t>
+      </w:r>
+      <w:r>
+        <w:t xml:space="preserve">arly stopping -&gt; </w:t>
+      </w:r>
+      <w:r>
+        <w:rPr>
+          <w:rFonts w:hint="eastAsia"/>
+        </w:rPr>
+        <w:t xml:space="preserve">트레이닝하다가 </w:t>
+      </w:r>
+      <w:r>
+        <w:t>validation error</w:t>
+      </w:r>
+      <w:r>
+        <w:rPr>
+          <w:rFonts w:hint="eastAsia"/>
+        </w:rPr>
+        <w:t>가 최소화될 때 닥 스탑</w:t>
+      </w:r>
+      <w:r>
+        <w:t xml:space="preserve"> </w:t>
+      </w:r>
+    </w:p>
+    <w:p>
+      <w:r>
+        <w:rPr>
+          <w:rFonts w:hint="eastAsia"/>
+        </w:rPr>
+        <w:t>규제화 정규화에 특화</w:t>
       </w:r>
     </w:p>
     <w:p/>
@@ -2341,93 +2892,71 @@
         <w:rPr>
           <w:rFonts w:hint="eastAsia"/>
         </w:rPr>
-        <w:t>E</w:t>
-      </w:r>
-      <w:r>
-        <w:t xml:space="preserve">arly stopping -&gt; </w:t>
-      </w:r>
-      <w:r>
-        <w:rPr>
-          <w:rFonts w:hint="eastAsia"/>
-        </w:rPr>
-        <w:t xml:space="preserve">트레이닝하다가 </w:t>
-      </w:r>
-      <w:r>
-        <w:t>validation error</w:t>
-      </w:r>
-      <w:r>
-        <w:rPr>
-          <w:rFonts w:hint="eastAsia"/>
-        </w:rPr>
-        <w:t>가 최소화될 때 닥 스탑</w:t>
-      </w:r>
-      <w:r>
-        <w:t xml:space="preserve"> </w:t>
-      </w:r>
-    </w:p>
-    <w:p>
-      <w:r>
-        <w:rPr>
-          <w:rFonts w:hint="eastAsia"/>
-        </w:rPr>
-        <w:t>규제화 정규화에 특화</w:t>
+        <w:t>L</w:t>
+      </w:r>
+      <w:r>
+        <w:t>ogistic Regression</w:t>
+      </w:r>
+    </w:p>
+    <w:p>
+      <w:r>
+        <w:t>50%</w:t>
+      </w:r>
+      <w:r>
+        <w:rPr>
+          <w:rFonts w:hint="eastAsia"/>
+        </w:rPr>
+        <w:t>확률로 넘나 안넘나</w:t>
+      </w:r>
+      <w:r>
+        <w:t xml:space="preserve"> </w:t>
+      </w:r>
+      <w:r>
+        <w:rPr>
+          <w:rFonts w:hint="eastAsia"/>
+        </w:rPr>
+        <w:t>분류를 하는 것!</w:t>
+      </w:r>
+      <w:r>
+        <w:t xml:space="preserve">(binary classfier) </w:t>
+      </w:r>
+      <w:r>
+        <w:rPr>
+          <w:rFonts w:hint="eastAsia"/>
+        </w:rPr>
+        <w:t xml:space="preserve"> </w:t>
       </w:r>
     </w:p>
     <w:p/>
     <w:p>
-      <w:r>
-        <w:rPr>
-          <w:rFonts w:hint="eastAsia"/>
-        </w:rPr>
-        <w:t>L</w:t>
-      </w:r>
-      <w:r>
-        <w:t>ogistic Regression</w:t>
-      </w:r>
-    </w:p>
-    <w:p>
-      <w:pPr>
-        <w:rPr>
-          <w:rFonts w:hint="eastAsia"/>
-        </w:rPr>
-      </w:pPr>
-      <w:r>
-        <w:t>50%</w:t>
-      </w:r>
-      <w:r>
-        <w:rPr>
-          <w:rFonts w:hint="eastAsia"/>
-        </w:rPr>
-        <w:t>확률로 넘나 안넘나</w:t>
-      </w:r>
-      <w:r>
-        <w:t xml:space="preserve"> </w:t>
-      </w:r>
-      <w:r>
-        <w:rPr>
-          <w:rFonts w:hint="eastAsia"/>
-        </w:rPr>
-        <w:t xml:space="preserve">분류를 하는 </w:t>
-      </w:r>
-      <w:proofErr w:type="gramStart"/>
-      <w:r>
-        <w:rPr>
-          <w:rFonts w:hint="eastAsia"/>
-        </w:rPr>
-        <w:t>것!</w:t>
-      </w:r>
-      <w:r>
-        <w:t>(</w:t>
-      </w:r>
-      <w:proofErr w:type="gramEnd"/>
-      <w:r>
-        <w:t xml:space="preserve">binary classfier) </w:t>
-      </w:r>
-      <w:r>
-        <w:rPr>
-          <w:rFonts w:hint="eastAsia"/>
-        </w:rPr>
-        <w:t xml:space="preserve"> </w:t>
+      <w:pPr>
+        <w:rPr>
+          <w:rFonts w:hint="eastAsia"/>
+        </w:rPr>
+      </w:pPr>
+      <w:r>
+        <w:rPr>
+          <w:rFonts w:hint="eastAsia"/>
+        </w:rPr>
+        <w:t>D</w:t>
+      </w:r>
+      <w:r>
+        <w:t>ecision</w:t>
+      </w:r>
+      <w:r>
+        <w:rPr>
+          <w:rFonts w:hint="eastAsia"/>
+        </w:rPr>
+        <w:t xml:space="preserve"> </w:t>
+      </w:r>
+      <w:r>
+        <w:t>Tree</w:t>
+      </w:r>
+      <w:r>
+        <w:rPr>
+          <w:rFonts w:hint="eastAsia"/>
+        </w:rPr>
+        <w:t>는 작은 데이터셋 변화에 민감하다.</w:t>
       </w:r>
     </w:p>
     <w:sectPr>
@@ -3190,6 +3719,75 @@
     <w:uiPriority w:val="99"/>
     <w:rsid w:val="00293CB5"/>
   </w:style>
+  <w:style w:type="paragraph" w:customStyle="1" w:styleId="se-text-paragraph">
+    <w:name w:val="se-text-paragraph"/>
+    <w:basedOn w:val="a"/>
+    <w:rsid w:val="001D6163"/>
+    <w:pPr>
+      <w:widowControl/>
+      <w:wordWrap/>
+      <w:autoSpaceDE/>
+      <w:autoSpaceDN/>
+      <w:spacing w:before="100" w:beforeAutospacing="1" w:after="100" w:afterAutospacing="1" w:line="240" w:lineRule="auto"/>
+      <w:jc w:val="left"/>
+    </w:pPr>
+    <w:rPr>
+      <w:rFonts w:ascii="굴림" w:eastAsia="굴림" w:hAnsi="굴림" w:cs="굴림"/>
+      <w:kern w:val="0"/>
+      <w:sz w:val="24"/>
+      <w:szCs w:val="24"/>
+    </w:rPr>
+  </w:style>
+  <w:style w:type="character" w:customStyle="1" w:styleId="se-fs-">
+    <w:name w:val="se-fs-"/>
+    <w:basedOn w:val="a0"/>
+    <w:rsid w:val="001D6163"/>
+  </w:style>
+  <w:style w:type="paragraph" w:styleId="a6">
+    <w:name w:val="Normal (Web)"/>
+    <w:basedOn w:val="a"/>
+    <w:uiPriority w:val="99"/>
+    <w:semiHidden/>
+    <w:unhideWhenUsed/>
+    <w:rsid w:val="001D6163"/>
+    <w:pPr>
+      <w:widowControl/>
+      <w:wordWrap/>
+      <w:autoSpaceDE/>
+      <w:autoSpaceDN/>
+      <w:spacing w:before="100" w:beforeAutospacing="1" w:after="100" w:afterAutospacing="1" w:line="240" w:lineRule="auto"/>
+      <w:jc w:val="left"/>
+    </w:pPr>
+    <w:rPr>
+      <w:rFonts w:ascii="굴림" w:eastAsia="굴림" w:hAnsi="굴림" w:cs="굴림"/>
+      <w:kern w:val="0"/>
+      <w:sz w:val="24"/>
+      <w:szCs w:val="24"/>
+    </w:rPr>
+  </w:style>
+  <w:style w:type="character" w:styleId="a7">
+    <w:name w:val="Strong"/>
+    <w:basedOn w:val="a0"/>
+    <w:uiPriority w:val="22"/>
+    <w:qFormat/>
+    <w:rsid w:val="001D6163"/>
+    <w:rPr>
+      <w:b/>
+      <w:bCs/>
+    </w:rPr>
+  </w:style>
+  <w:style w:type="character" w:styleId="a8">
+    <w:name w:val="Hyperlink"/>
+    <w:basedOn w:val="a0"/>
+    <w:uiPriority w:val="99"/>
+    <w:semiHidden/>
+    <w:unhideWhenUsed/>
+    <w:rsid w:val="001D6163"/>
+    <w:rPr>
+      <w:color w:val="0000FF"/>
+      <w:u w:val="single"/>
+    </w:rPr>
+  </w:style>
 </w:styles>
 </file>
 

--- a/기계학습개론/정리본.docx
+++ b/기계학습개론/정리본.docx
@@ -32,11 +32,19 @@
       </w:r>
     </w:p>
     <w:p>
-      <w:r>
-        <w:rPr>
-          <w:rFonts w:hint="eastAsia"/>
-        </w:rPr>
-        <w:t xml:space="preserve">심볼릭 </w:t>
+      <w:proofErr w:type="spellStart"/>
+      <w:r>
+        <w:rPr>
+          <w:rFonts w:hint="eastAsia"/>
+        </w:rPr>
+        <w:t>심볼릭</w:t>
+      </w:r>
+      <w:proofErr w:type="spellEnd"/>
+      <w:r>
+        <w:rPr>
+          <w:rFonts w:hint="eastAsia"/>
+        </w:rPr>
+        <w:t xml:space="preserve"> </w:t>
       </w:r>
       <w:r>
         <w:t xml:space="preserve"> AI &lt; - </w:t>
@@ -67,11 +75,19 @@
       </w:r>
     </w:p>
     <w:p>
-      <w:r>
-        <w:rPr>
-          <w:rFonts w:hint="eastAsia"/>
-        </w:rPr>
-        <w:t xml:space="preserve">머신러닝 </w:t>
+      <w:proofErr w:type="spellStart"/>
+      <w:r>
+        <w:rPr>
+          <w:rFonts w:hint="eastAsia"/>
+        </w:rPr>
+        <w:t>머신러닝</w:t>
+      </w:r>
+      <w:proofErr w:type="spellEnd"/>
+      <w:r>
+        <w:rPr>
+          <w:rFonts w:hint="eastAsia"/>
+        </w:rPr>
+        <w:t xml:space="preserve"> </w:t>
       </w:r>
       <w:r>
         <w:t xml:space="preserve">: </w:t>
@@ -93,11 +109,19 @@
       <w:r>
         <w:t xml:space="preserve">: </w:t>
       </w:r>
-      <w:r>
-        <w:rPr>
-          <w:rFonts w:hint="eastAsia"/>
-        </w:rPr>
-        <w:t>머신러닝 중 신경망을 사용하는 것</w:t>
+      <w:proofErr w:type="spellStart"/>
+      <w:r>
+        <w:rPr>
+          <w:rFonts w:hint="eastAsia"/>
+        </w:rPr>
+        <w:t>머신러닝</w:t>
+      </w:r>
+      <w:proofErr w:type="spellEnd"/>
+      <w:r>
+        <w:rPr>
+          <w:rFonts w:hint="eastAsia"/>
+        </w:rPr>
+        <w:t xml:space="preserve"> 중 신경망을 사용하는 것</w:t>
       </w:r>
     </w:p>
     <w:p/>
@@ -168,7 +192,21 @@
         <w:rPr>
           <w:rFonts w:hint="eastAsia"/>
         </w:rPr>
-        <w:t>을 알고있음)</w:t>
+        <w:t xml:space="preserve">을 </w:t>
+      </w:r>
+      <w:proofErr w:type="spellStart"/>
+      <w:r>
+        <w:rPr>
+          <w:rFonts w:hint="eastAsia"/>
+        </w:rPr>
+        <w:t>알고있음</w:t>
+      </w:r>
+      <w:proofErr w:type="spellEnd"/>
+      <w:r>
+        <w:rPr>
+          <w:rFonts w:hint="eastAsia"/>
+        </w:rPr>
+        <w:t>)</w:t>
       </w:r>
       <w:r>
         <w:br/>
@@ -193,11 +231,19 @@
       <w:r>
         <w:t xml:space="preserve">-&gt; </w:t>
       </w:r>
-      <w:r>
-        <w:rPr>
-          <w:rFonts w:hint="eastAsia"/>
-        </w:rPr>
-        <w:t xml:space="preserve">머신러닝 </w:t>
+      <w:proofErr w:type="spellStart"/>
+      <w:r>
+        <w:rPr>
+          <w:rFonts w:hint="eastAsia"/>
+        </w:rPr>
+        <w:t>머신러닝</w:t>
+      </w:r>
+      <w:proofErr w:type="spellEnd"/>
+      <w:r>
+        <w:rPr>
+          <w:rFonts w:hint="eastAsia"/>
+        </w:rPr>
+        <w:t xml:space="preserve"> </w:t>
       </w:r>
       <w:r>
         <w:t xml:space="preserve">-&gt; </w:t>
@@ -215,16 +261,52 @@
         <w:rPr>
           <w:rFonts w:hint="eastAsia"/>
         </w:rPr>
-        <w:t>미리 답을 정의해놓고 그 룰을 만들어냄)</w:t>
+        <w:t xml:space="preserve">미리 답을 </w:t>
+      </w:r>
+      <w:proofErr w:type="spellStart"/>
+      <w:r>
+        <w:rPr>
+          <w:rFonts w:hint="eastAsia"/>
+        </w:rPr>
+        <w:t>정의해놓고</w:t>
+      </w:r>
+      <w:proofErr w:type="spellEnd"/>
+      <w:r>
+        <w:rPr>
+          <w:rFonts w:hint="eastAsia"/>
+        </w:rPr>
+        <w:t xml:space="preserve"> 그 룰을 </w:t>
+      </w:r>
+      <w:proofErr w:type="spellStart"/>
+      <w:r>
+        <w:rPr>
+          <w:rFonts w:hint="eastAsia"/>
+        </w:rPr>
+        <w:t>만들어냄</w:t>
+      </w:r>
+      <w:proofErr w:type="spellEnd"/>
+      <w:r>
+        <w:rPr>
+          <w:rFonts w:hint="eastAsia"/>
+        </w:rPr>
+        <w:t>)</w:t>
       </w:r>
     </w:p>
     <w:p/>
     <w:p>
-      <w:r>
-        <w:rPr>
-          <w:rFonts w:hint="eastAsia"/>
-        </w:rPr>
-        <w:t>머신러닝의 특징</w:t>
+      <w:proofErr w:type="spellStart"/>
+      <w:r>
+        <w:rPr>
+          <w:rFonts w:hint="eastAsia"/>
+        </w:rPr>
+        <w:t>머신러닝의</w:t>
+      </w:r>
+      <w:proofErr w:type="spellEnd"/>
+      <w:r>
+        <w:rPr>
+          <w:rFonts w:hint="eastAsia"/>
+        </w:rPr>
+        <w:t xml:space="preserve"> 특징</w:t>
       </w:r>
     </w:p>
     <w:p>
@@ -273,11 +355,19 @@
       <w:r>
         <w:br/>
       </w:r>
-      <w:r>
-        <w:rPr>
-          <w:rFonts w:hint="eastAsia"/>
-        </w:rPr>
-        <w:t xml:space="preserve">엔진니어링측면에서 효율화 개선 </w:t>
+      <w:proofErr w:type="spellStart"/>
+      <w:r>
+        <w:rPr>
+          <w:rFonts w:hint="eastAsia"/>
+        </w:rPr>
+        <w:t>엔진니어링측면에서</w:t>
+      </w:r>
+      <w:proofErr w:type="spellEnd"/>
+      <w:r>
+        <w:rPr>
+          <w:rFonts w:hint="eastAsia"/>
+        </w:rPr>
+        <w:t xml:space="preserve"> 효율화 개선 </w:t>
       </w:r>
       <w:r>
         <w:t xml:space="preserve">-&gt; </w:t>
@@ -300,11 +390,19 @@
     </w:p>
     <w:p/>
     <w:p>
-      <w:r>
-        <w:rPr>
-          <w:rFonts w:hint="eastAsia"/>
-        </w:rPr>
-        <w:t>머신러닝이 어디에 유용한가?</w:t>
+      <w:proofErr w:type="spellStart"/>
+      <w:r>
+        <w:rPr>
+          <w:rFonts w:hint="eastAsia"/>
+        </w:rPr>
+        <w:t>머신러닝이</w:t>
+      </w:r>
+      <w:proofErr w:type="spellEnd"/>
+      <w:r>
+        <w:rPr>
+          <w:rFonts w:hint="eastAsia"/>
+        </w:rPr>
+        <w:t xml:space="preserve"> 어디에 유용한가?</w:t>
       </w:r>
     </w:p>
     <w:p>
@@ -348,12 +446,14 @@
         </w:numPr>
         <w:ind w:leftChars="0"/>
       </w:pPr>
+      <w:proofErr w:type="spellStart"/>
       <w:r>
         <w:rPr>
           <w:rFonts w:hint="eastAsia"/>
         </w:rPr>
         <w:t>챗봇</w:t>
       </w:r>
+      <w:proofErr w:type="spellEnd"/>
     </w:p>
     <w:p>
       <w:pPr>
@@ -425,6 +525,7 @@
       <w:r>
         <w:t xml:space="preserve"> </w:t>
       </w:r>
+      <w:proofErr w:type="spellStart"/>
       <w:r>
         <w:rPr>
           <w:rFonts w:hint="eastAsia"/>
@@ -432,7 +533,11 @@
         <w:t>R</w:t>
       </w:r>
       <w:r>
-        <w:t>epresation Learning</w:t>
+        <w:t>epresation</w:t>
+      </w:r>
+      <w:proofErr w:type="spellEnd"/>
+      <w:r>
+        <w:t xml:space="preserve"> Learning</w:t>
       </w:r>
     </w:p>
     <w:p>
@@ -550,7 +655,21 @@
         <w:rPr>
           <w:rFonts w:hint="eastAsia"/>
         </w:rPr>
-        <w:t>테스트와 예측값간의 차이를</w:t>
+        <w:t xml:space="preserve">테스트와 </w:t>
+      </w:r>
+      <w:proofErr w:type="spellStart"/>
+      <w:r>
+        <w:rPr>
+          <w:rFonts w:hint="eastAsia"/>
+        </w:rPr>
+        <w:t>예측값간의</w:t>
+      </w:r>
+      <w:proofErr w:type="spellEnd"/>
+      <w:r>
+        <w:rPr>
+          <w:rFonts w:hint="eastAsia"/>
+        </w:rPr>
+        <w:t xml:space="preserve"> 차이를</w:t>
       </w:r>
       <w:r>
         <w:t xml:space="preserve"> </w:t>
@@ -568,7 +687,21 @@
         <w:rPr>
           <w:rFonts w:hint="eastAsia"/>
         </w:rPr>
-        <w:t>이렇게 얻은 손실 점수를 옵티마이저 해서 가중치를 업데이트 -</w:t>
+        <w:t xml:space="preserve">이렇게 얻은 손실 점수를 </w:t>
+      </w:r>
+      <w:proofErr w:type="spellStart"/>
+      <w:r>
+        <w:rPr>
+          <w:rFonts w:hint="eastAsia"/>
+        </w:rPr>
+        <w:t>옵티마이저</w:t>
+      </w:r>
+      <w:proofErr w:type="spellEnd"/>
+      <w:r>
+        <w:rPr>
+          <w:rFonts w:hint="eastAsia"/>
+        </w:rPr>
+        <w:t xml:space="preserve"> 해서 가중치를 업데이트 -</w:t>
       </w:r>
       <w:r>
         <w:t xml:space="preserve">&gt; </w:t>
@@ -637,12 +770,14 @@
       <w:r>
         <w:t xml:space="preserve">/ </w:t>
       </w:r>
+      <w:proofErr w:type="spellStart"/>
       <w:r>
         <w:rPr>
           <w:rFonts w:hint="eastAsia"/>
         </w:rPr>
         <w:t>준지도</w:t>
       </w:r>
+      <w:proofErr w:type="spellEnd"/>
     </w:p>
     <w:p>
       <w:pPr>
@@ -748,8 +883,13 @@
         </w:numPr>
         <w:ind w:leftChars="0"/>
       </w:pPr>
-      <w:r>
-        <w:t xml:space="preserve">Keras </w:t>
+      <w:proofErr w:type="spellStart"/>
+      <w:r>
+        <w:t>Keras</w:t>
+      </w:r>
+      <w:proofErr w:type="spellEnd"/>
+      <w:r>
+        <w:t xml:space="preserve"> </w:t>
       </w:r>
       <w:r>
         <w:rPr>
@@ -850,11 +990,19 @@
       <w:r>
         <w:t>, Regression(</w:t>
       </w:r>
-      <w:r>
-        <w:rPr>
-          <w:rFonts w:hint="eastAsia"/>
-        </w:rPr>
-        <w:t>회긔)</w:t>
+      <w:proofErr w:type="spellStart"/>
+      <w:r>
+        <w:rPr>
+          <w:rFonts w:hint="eastAsia"/>
+        </w:rPr>
+        <w:t>회긔</w:t>
+      </w:r>
+      <w:proofErr w:type="spellEnd"/>
+      <w:r>
+        <w:rPr>
+          <w:rFonts w:hint="eastAsia"/>
+        </w:rPr>
+        <w:t>)</w:t>
       </w:r>
     </w:p>
     <w:p>
@@ -895,12 +1043,14 @@
       <w:r>
         <w:t xml:space="preserve">, </w:t>
       </w:r>
+      <w:proofErr w:type="spellStart"/>
       <w:r>
         <w:rPr>
           <w:rFonts w:hint="eastAsia"/>
         </w:rPr>
         <w:t>목표값</w:t>
       </w:r>
+      <w:proofErr w:type="spellEnd"/>
       <w:r>
         <w:t xml:space="preserve"> </w:t>
       </w:r>
@@ -1044,11 +1194,19 @@
         <w:br/>
         <w:t xml:space="preserve"> - </w:t>
       </w:r>
-      <w:r>
-        <w:rPr>
-          <w:rFonts w:hint="eastAsia"/>
-        </w:rPr>
-        <w:t>묙표를 위한 단계 학습</w:t>
+      <w:proofErr w:type="spellStart"/>
+      <w:r>
+        <w:rPr>
+          <w:rFonts w:hint="eastAsia"/>
+        </w:rPr>
+        <w:t>묙표를</w:t>
+      </w:r>
+      <w:proofErr w:type="spellEnd"/>
+      <w:r>
+        <w:rPr>
+          <w:rFonts w:hint="eastAsia"/>
+        </w:rPr>
+        <w:t xml:space="preserve"> 위한 단계 학습</w:t>
       </w:r>
     </w:p>
     <w:p>
@@ -1085,11 +1243,19 @@
       <w:r>
         <w:t>(</w:t>
       </w:r>
-      <w:r>
-        <w:rPr>
-          <w:rFonts w:hint="eastAsia"/>
-        </w:rPr>
-        <w:t>리얼 타임)</w:t>
+      <w:proofErr w:type="spellStart"/>
+      <w:r>
+        <w:rPr>
+          <w:rFonts w:hint="eastAsia"/>
+        </w:rPr>
+        <w:t>리얼</w:t>
+      </w:r>
+      <w:proofErr w:type="spellEnd"/>
+      <w:r>
+        <w:rPr>
+          <w:rFonts w:hint="eastAsia"/>
+        </w:rPr>
+        <w:t xml:space="preserve"> 타임)</w:t>
       </w:r>
     </w:p>
     <w:p>
@@ -1114,7 +1280,21 @@
         <w:rPr>
           <w:rFonts w:hint="eastAsia"/>
         </w:rPr>
-        <w:t>학습과 스토캐스틱(</w:t>
+        <w:t xml:space="preserve">학습과 </w:t>
+      </w:r>
+      <w:proofErr w:type="spellStart"/>
+      <w:r>
+        <w:rPr>
+          <w:rFonts w:hint="eastAsia"/>
+        </w:rPr>
+        <w:t>스토캐스틱</w:t>
+      </w:r>
+      <w:proofErr w:type="spellEnd"/>
+      <w:r>
+        <w:rPr>
+          <w:rFonts w:hint="eastAsia"/>
+        </w:rPr>
+        <w:t>(</w:t>
       </w:r>
       <w:r>
         <w:t>stochastic)</w:t>
@@ -1139,11 +1319,19 @@
         <w:br/>
         <w:t xml:space="preserve">- </w:t>
       </w:r>
-      <w:r>
-        <w:rPr>
-          <w:rFonts w:hint="eastAsia"/>
-        </w:rPr>
-        <w:t>스토캐스틱 학습은 학습 과정에서 난수를 사용하므로 같은 데이터로 다시 학습하면 다른 예측기가 만들어짐.</w:t>
+      <w:proofErr w:type="spellStart"/>
+      <w:r>
+        <w:rPr>
+          <w:rFonts w:hint="eastAsia"/>
+        </w:rPr>
+        <w:t>스토캐스틱</w:t>
+      </w:r>
+      <w:proofErr w:type="spellEnd"/>
+      <w:r>
+        <w:rPr>
+          <w:rFonts w:hint="eastAsia"/>
+        </w:rPr>
+        <w:t xml:space="preserve"> 학습은 학습 과정에서 난수를 사용하므로 같은 데이터로 다시 학습하면 다른 예측기가 만들어짐.</w:t>
       </w:r>
     </w:p>
     <w:p>
@@ -1199,7 +1387,15 @@
         <w:t>즉</w:t>
       </w:r>
       <w:r>
-        <w:t xml:space="preserve"> P(y|x)</w:t>
+        <w:t xml:space="preserve"> P(</w:t>
+      </w:r>
+      <w:proofErr w:type="spellStart"/>
+      <w:r>
+        <w:t>y|x</w:t>
+      </w:r>
+      <w:proofErr w:type="spellEnd"/>
+      <w:r>
+        <w:t>)</w:t>
       </w:r>
       <w:r>
         <w:rPr>
@@ -1227,13 +1423,29 @@
         <w:t xml:space="preserve">또는 </w:t>
       </w:r>
       <w:r>
-        <w:t>P(x|y)</w:t>
-      </w:r>
-      <w:r>
-        <w:rPr>
-          <w:rFonts w:hint="eastAsia"/>
-        </w:rPr>
-        <w:t>를 추정</w:t>
+        <w:t>P(</w:t>
+      </w:r>
+      <w:proofErr w:type="spellStart"/>
+      <w:r>
+        <w:t>x|y</w:t>
+      </w:r>
+      <w:proofErr w:type="spellEnd"/>
+      <w:r>
+        <w:t>)</w:t>
+      </w:r>
+      <w:proofErr w:type="spellStart"/>
+      <w:r>
+        <w:rPr>
+          <w:rFonts w:hint="eastAsia"/>
+        </w:rPr>
+        <w:t>를</w:t>
+      </w:r>
+      <w:proofErr w:type="spellEnd"/>
+      <w:r>
+        <w:rPr>
+          <w:rFonts w:hint="eastAsia"/>
+        </w:rPr>
+        <w:t xml:space="preserve"> 추정</w:t>
       </w:r>
     </w:p>
     <w:p/>
@@ -1354,11 +1566,19 @@
       <w:r>
         <w:t xml:space="preserve"> </w:t>
       </w:r>
-      <w:r>
-        <w:rPr>
-          <w:rFonts w:hint="eastAsia"/>
-        </w:rPr>
-        <w:t>머신러닝의 핵심</w:t>
+      <w:proofErr w:type="spellStart"/>
+      <w:r>
+        <w:rPr>
+          <w:rFonts w:hint="eastAsia"/>
+        </w:rPr>
+        <w:t>머신러닝의</w:t>
+      </w:r>
+      <w:proofErr w:type="spellEnd"/>
+      <w:r>
+        <w:rPr>
+          <w:rFonts w:hint="eastAsia"/>
+        </w:rPr>
+        <w:t xml:space="preserve"> 핵심</w:t>
       </w:r>
       <w:r>
         <w:br/>
@@ -1411,7 +1631,21 @@
         <w:rPr>
           <w:rFonts w:hint="eastAsia"/>
         </w:rPr>
-        <w:t>오류 역전파 알고리즘</w:t>
+        <w:t xml:space="preserve">오류 </w:t>
+      </w:r>
+      <w:proofErr w:type="spellStart"/>
+      <w:r>
+        <w:rPr>
+          <w:rFonts w:hint="eastAsia"/>
+        </w:rPr>
+        <w:t>역전파</w:t>
+      </w:r>
+      <w:proofErr w:type="spellEnd"/>
+      <w:r>
+        <w:rPr>
+          <w:rFonts w:hint="eastAsia"/>
+        </w:rPr>
+        <w:t xml:space="preserve"> 알고리즘</w:t>
       </w:r>
       <w:r>
         <w:br/>
@@ -1425,7 +1659,35 @@
         <w:rPr>
           <w:rFonts w:hint="eastAsia"/>
         </w:rPr>
-        <w:t>주로 스트캐스틱 경사 하강법 사용</w:t>
+        <w:t xml:space="preserve">주로 </w:t>
+      </w:r>
+      <w:proofErr w:type="spellStart"/>
+      <w:r>
+        <w:rPr>
+          <w:rFonts w:hint="eastAsia"/>
+        </w:rPr>
+        <w:t>스트캐스틱</w:t>
+      </w:r>
+      <w:proofErr w:type="spellEnd"/>
+      <w:r>
+        <w:rPr>
+          <w:rFonts w:hint="eastAsia"/>
+        </w:rPr>
+        <w:t xml:space="preserve"> 경사 </w:t>
+      </w:r>
+      <w:proofErr w:type="spellStart"/>
+      <w:r>
+        <w:rPr>
+          <w:rFonts w:hint="eastAsia"/>
+        </w:rPr>
+        <w:t>하강법</w:t>
+      </w:r>
+      <w:proofErr w:type="spellEnd"/>
+      <w:r>
+        <w:rPr>
+          <w:rFonts w:hint="eastAsia"/>
+        </w:rPr>
+        <w:t xml:space="preserve"> 사용</w:t>
       </w:r>
     </w:p>
     <w:p/>
@@ -1627,11 +1889,19 @@
       <w:r>
         <w:t>Y(</w:t>
       </w:r>
-      <w:r>
-        <w:rPr>
-          <w:rFonts w:hint="eastAsia"/>
-        </w:rPr>
-        <w:t>예측값)</w:t>
+      <w:proofErr w:type="spellStart"/>
+      <w:r>
+        <w:rPr>
+          <w:rFonts w:hint="eastAsia"/>
+        </w:rPr>
+        <w:t>예측값</w:t>
+      </w:r>
+      <w:proofErr w:type="spellEnd"/>
+      <w:r>
+        <w:rPr>
+          <w:rFonts w:hint="eastAsia"/>
+        </w:rPr>
+        <w:t>)</w:t>
       </w:r>
       <w:r>
         <w:t xml:space="preserve"> = ax + </w:t>
@@ -1780,20 +2050,36 @@
       <w:r>
         <w:t>= (</w:t>
       </w:r>
-      <w:r>
-        <w:rPr>
-          <w:rFonts w:hint="eastAsia"/>
-        </w:rPr>
-        <w:t>예측값)</w:t>
+      <w:proofErr w:type="spellStart"/>
+      <w:r>
+        <w:rPr>
+          <w:rFonts w:hint="eastAsia"/>
+        </w:rPr>
+        <w:t>예측값</w:t>
+      </w:r>
+      <w:proofErr w:type="spellEnd"/>
+      <w:r>
+        <w:rPr>
+          <w:rFonts w:hint="eastAsia"/>
+        </w:rPr>
+        <w:t>)</w:t>
       </w:r>
       <w:r>
         <w:t>-y(</w:t>
       </w:r>
-      <w:r>
-        <w:rPr>
-          <w:rFonts w:hint="eastAsia"/>
-        </w:rPr>
-        <w:t>실제값)</w:t>
+      <w:proofErr w:type="spellStart"/>
+      <w:r>
+        <w:rPr>
+          <w:rFonts w:hint="eastAsia"/>
+        </w:rPr>
+        <w:t>실제값</w:t>
+      </w:r>
+      <w:proofErr w:type="spellEnd"/>
+      <w:r>
+        <w:rPr>
+          <w:rFonts w:hint="eastAsia"/>
+        </w:rPr>
+        <w:t>)</w:t>
       </w:r>
       <w:r>
         <w:t xml:space="preserve">)^2 </w:t>
@@ -1833,11 +2119,19 @@
       </w:r>
     </w:p>
     <w:p>
-      <w:r>
-        <w:rPr>
-          <w:rFonts w:hint="eastAsia"/>
-        </w:rPr>
-        <w:t>학습률:</w:t>
+      <w:proofErr w:type="spellStart"/>
+      <w:r>
+        <w:rPr>
+          <w:rFonts w:hint="eastAsia"/>
+        </w:rPr>
+        <w:t>학습률</w:t>
+      </w:r>
+      <w:proofErr w:type="spellEnd"/>
+      <w:r>
+        <w:rPr>
+          <w:rFonts w:hint="eastAsia"/>
+        </w:rPr>
+        <w:t>:</w:t>
       </w:r>
     </w:p>
     <w:p>
@@ -1858,11 +2152,19 @@
       <w:r>
         <w:t xml:space="preserve"> </w:t>
       </w:r>
-      <w:r>
-        <w:rPr>
-          <w:rFonts w:hint="eastAsia"/>
-        </w:rPr>
-        <w:t>이떄)</w:t>
+      <w:proofErr w:type="spellStart"/>
+      <w:r>
+        <w:rPr>
+          <w:rFonts w:hint="eastAsia"/>
+        </w:rPr>
+        <w:t>이떄</w:t>
+      </w:r>
+      <w:proofErr w:type="spellEnd"/>
+      <w:r>
+        <w:rPr>
+          <w:rFonts w:hint="eastAsia"/>
+        </w:rPr>
+        <w:t>)</w:t>
       </w:r>
       <w:r>
         <w:t xml:space="preserve"> </w:t>
@@ -1875,11 +2177,19 @@
       </w:r>
     </w:p>
     <w:p>
-      <w:r>
-        <w:rPr>
-          <w:rFonts w:hint="eastAsia"/>
-        </w:rPr>
-        <w:t>경사하강법:</w:t>
+      <w:proofErr w:type="spellStart"/>
+      <w:r>
+        <w:rPr>
+          <w:rFonts w:hint="eastAsia"/>
+        </w:rPr>
+        <w:t>경사하강법</w:t>
+      </w:r>
+      <w:proofErr w:type="spellEnd"/>
+      <w:r>
+        <w:rPr>
+          <w:rFonts w:hint="eastAsia"/>
+        </w:rPr>
+        <w:t>:</w:t>
       </w:r>
     </w:p>
     <w:p>
@@ -1895,7 +2205,21 @@
         <w:rPr>
           <w:rFonts w:hint="eastAsia"/>
         </w:rPr>
-        <w:t xml:space="preserve">오차의 변화에 따라 이차 함수 그래프를 만들고 적절한 학습률을 설정해 미분 값이 </w:t>
+        <w:t xml:space="preserve">오차의 변화에 따라 이차 함수 그래프를 만들고 적절한 </w:t>
+      </w:r>
+      <w:proofErr w:type="spellStart"/>
+      <w:r>
+        <w:rPr>
+          <w:rFonts w:hint="eastAsia"/>
+        </w:rPr>
+        <w:t>학습률을</w:t>
+      </w:r>
+      <w:proofErr w:type="spellEnd"/>
+      <w:r>
+        <w:rPr>
+          <w:rFonts w:hint="eastAsia"/>
+        </w:rPr>
+        <w:t xml:space="preserve"> 설정해 미분 값이 </w:t>
       </w:r>
       <w:r>
         <w:t>0</w:t>
@@ -2000,7 +2324,21 @@
         <w:rPr>
           <w:rFonts w:hint="eastAsia"/>
         </w:rPr>
-        <w:t>한 스탭의 배치로서 트레이닝 데이터셋을 통째로 가지고 있어야 한다.</w:t>
+        <w:t xml:space="preserve">한 </w:t>
+      </w:r>
+      <w:proofErr w:type="spellStart"/>
+      <w:r>
+        <w:rPr>
+          <w:rFonts w:hint="eastAsia"/>
+        </w:rPr>
+        <w:t>스탭의</w:t>
+      </w:r>
+      <w:proofErr w:type="spellEnd"/>
+      <w:r>
+        <w:rPr>
+          <w:rFonts w:hint="eastAsia"/>
+        </w:rPr>
+        <w:t xml:space="preserve"> 배치로서 트레이닝 데이터셋을 통째로 가지고 있어야 한다.</w:t>
       </w:r>
       <w:r>
         <w:t xml:space="preserve"> </w:t>
@@ -2120,9 +2458,6 @@
           <w:numId w:val="2"/>
         </w:numPr>
         <w:ind w:leftChars="0"/>
-        <w:rPr>
-          <w:rFonts w:hint="eastAsia"/>
-        </w:rPr>
       </w:pPr>
       <w:r>
         <w:rPr>
@@ -2149,7 +2484,21 @@
         <w:rPr>
           <w:rFonts w:hint="eastAsia"/>
         </w:rPr>
-        <w:t>도 아니고 하나의 샘풀에 대해서만 계산하는 것(S</w:t>
+        <w:t xml:space="preserve">도 아니고 하나의 </w:t>
+      </w:r>
+      <w:proofErr w:type="spellStart"/>
+      <w:r>
+        <w:rPr>
+          <w:rFonts w:hint="eastAsia"/>
+        </w:rPr>
+        <w:t>샘풀에</w:t>
+      </w:r>
+      <w:proofErr w:type="spellEnd"/>
+      <w:r>
+        <w:rPr>
+          <w:rFonts w:hint="eastAsia"/>
+        </w:rPr>
+        <w:t xml:space="preserve"> 대해서만 계산하는 것(S</w:t>
       </w:r>
       <w:r>
         <w:t>tochastic)</w:t>
@@ -2573,7 +2922,7 @@
           <w:szCs w:val="23"/>
           <w:bdr w:val="none" w:sz="0" w:space="0" w:color="auto" w:frame="1"/>
         </w:rPr>
-        <w:t>nderfitting)</w:t>
+        <w:t xml:space="preserve">nderfitting) : </w:t>
       </w:r>
       <w:r>
         <w:rPr>
@@ -2584,7 +2933,7 @@
           <w:szCs w:val="23"/>
           <w:bdr w:val="none" w:sz="0" w:space="0" w:color="auto" w:frame="1"/>
         </w:rPr>
-        <w:t xml:space="preserve"> : </w:t>
+        <w:t>패턴을</w:t>
       </w:r>
       <w:r>
         <w:rPr>
@@ -2595,7 +2944,7 @@
           <w:szCs w:val="23"/>
           <w:bdr w:val="none" w:sz="0" w:space="0" w:color="auto" w:frame="1"/>
         </w:rPr>
-        <w:t>패턴을</w:t>
+        <w:t xml:space="preserve"> </w:t>
       </w:r>
       <w:r>
         <w:rPr>
@@ -2606,7 +2955,7 @@
           <w:szCs w:val="23"/>
           <w:bdr w:val="none" w:sz="0" w:space="0" w:color="auto" w:frame="1"/>
         </w:rPr>
-        <w:t xml:space="preserve"> </w:t>
+        <w:t>포착하지</w:t>
       </w:r>
       <w:r>
         <w:rPr>
@@ -2617,7 +2966,7 @@
           <w:szCs w:val="23"/>
           <w:bdr w:val="none" w:sz="0" w:space="0" w:color="auto" w:frame="1"/>
         </w:rPr>
-        <w:t>포착하지</w:t>
+        <w:t xml:space="preserve"> </w:t>
       </w:r>
       <w:r>
         <w:rPr>
@@ -2628,7 +2977,7 @@
           <w:szCs w:val="23"/>
           <w:bdr w:val="none" w:sz="0" w:space="0" w:color="auto" w:frame="1"/>
         </w:rPr>
-        <w:t xml:space="preserve"> </w:t>
+        <w:t>못해서</w:t>
       </w:r>
       <w:r>
         <w:rPr>
@@ -2639,7 +2988,7 @@
           <w:szCs w:val="23"/>
           <w:bdr w:val="none" w:sz="0" w:space="0" w:color="auto" w:frame="1"/>
         </w:rPr>
-        <w:t>못해서</w:t>
+        <w:t xml:space="preserve"> </w:t>
       </w:r>
       <w:r>
         <w:rPr>
@@ -2650,7 +2999,7 @@
           <w:szCs w:val="23"/>
           <w:bdr w:val="none" w:sz="0" w:space="0" w:color="auto" w:frame="1"/>
         </w:rPr>
-        <w:t xml:space="preserve"> </w:t>
+        <w:t>정확한</w:t>
       </w:r>
       <w:r>
         <w:rPr>
@@ -2661,7 +3010,7 @@
           <w:szCs w:val="23"/>
           <w:bdr w:val="none" w:sz="0" w:space="0" w:color="auto" w:frame="1"/>
         </w:rPr>
-        <w:t>정확한</w:t>
+        <w:t xml:space="preserve"> </w:t>
       </w:r>
       <w:r>
         <w:rPr>
@@ -2672,7 +3021,7 @@
           <w:szCs w:val="23"/>
           <w:bdr w:val="none" w:sz="0" w:space="0" w:color="auto" w:frame="1"/>
         </w:rPr>
-        <w:t xml:space="preserve"> </w:t>
+        <w:t>예측을</w:t>
       </w:r>
       <w:r>
         <w:rPr>
@@ -2683,7 +3032,7 @@
           <w:szCs w:val="23"/>
           <w:bdr w:val="none" w:sz="0" w:space="0" w:color="auto" w:frame="1"/>
         </w:rPr>
-        <w:t>예측을</w:t>
+        <w:t xml:space="preserve"> </w:t>
       </w:r>
       <w:r>
         <w:rPr>
@@ -2694,7 +3043,7 @@
           <w:szCs w:val="23"/>
           <w:bdr w:val="none" w:sz="0" w:space="0" w:color="auto" w:frame="1"/>
         </w:rPr>
-        <w:t xml:space="preserve"> </w:t>
+        <w:t>할</w:t>
       </w:r>
       <w:r>
         <w:rPr>
@@ -2705,7 +3054,7 @@
           <w:szCs w:val="23"/>
           <w:bdr w:val="none" w:sz="0" w:space="0" w:color="auto" w:frame="1"/>
         </w:rPr>
-        <w:t>할</w:t>
+        <w:t xml:space="preserve"> </w:t>
       </w:r>
       <w:r>
         <w:rPr>
@@ -2716,7 +3065,7 @@
           <w:szCs w:val="23"/>
           <w:bdr w:val="none" w:sz="0" w:space="0" w:color="auto" w:frame="1"/>
         </w:rPr>
-        <w:t xml:space="preserve"> </w:t>
+        <w:t>수</w:t>
       </w:r>
       <w:r>
         <w:rPr>
@@ -2727,7 +3076,7 @@
           <w:szCs w:val="23"/>
           <w:bdr w:val="none" w:sz="0" w:space="0" w:color="auto" w:frame="1"/>
         </w:rPr>
-        <w:t>수</w:t>
+        <w:t xml:space="preserve"> </w:t>
       </w:r>
       <w:r>
         <w:rPr>
@@ -2738,7 +3087,7 @@
           <w:szCs w:val="23"/>
           <w:bdr w:val="none" w:sz="0" w:space="0" w:color="auto" w:frame="1"/>
         </w:rPr>
-        <w:t xml:space="preserve"> </w:t>
+        <w:t>없게</w:t>
       </w:r>
       <w:r>
         <w:rPr>
@@ -2749,7 +3098,7 @@
           <w:szCs w:val="23"/>
           <w:bdr w:val="none" w:sz="0" w:space="0" w:color="auto" w:frame="1"/>
         </w:rPr>
-        <w:t>없게</w:t>
+        <w:t xml:space="preserve"> </w:t>
       </w:r>
       <w:r>
         <w:rPr>
@@ -2760,7 +3109,7 @@
           <w:szCs w:val="23"/>
           <w:bdr w:val="none" w:sz="0" w:space="0" w:color="auto" w:frame="1"/>
         </w:rPr>
-        <w:t xml:space="preserve"> </w:t>
+        <w:t>됨</w:t>
       </w:r>
       <w:r>
         <w:rPr>
@@ -2771,17 +3120,6 @@
           <w:szCs w:val="23"/>
           <w:bdr w:val="none" w:sz="0" w:space="0" w:color="auto" w:frame="1"/>
         </w:rPr>
-        <w:t>됨</w:t>
-      </w:r>
-      <w:r>
-        <w:rPr>
-          <w:rStyle w:val="se-fs-"/>
-          <w:rFonts w:ascii="Helvetica" w:hAnsi="Helvetica" w:cs="Helvetica"/>
-          <w:color w:val="000000"/>
-          <w:sz w:val="23"/>
-          <w:szCs w:val="23"/>
-          <w:bdr w:val="none" w:sz="0" w:space="0" w:color="auto" w:frame="1"/>
-        </w:rPr>
         <w:t>.</w:t>
       </w:r>
     </w:p>
@@ -2800,12 +3138,14 @@
       <w:r>
         <w:t xml:space="preserve">-&gt; </w:t>
       </w:r>
+      <w:proofErr w:type="spellStart"/>
       <w:r>
         <w:rPr>
           <w:rFonts w:hint="eastAsia"/>
         </w:rPr>
         <w:t>오버피팅</w:t>
       </w:r>
+      <w:proofErr w:type="spellEnd"/>
       <w:r>
         <w:t>’</w:t>
       </w:r>
@@ -2829,12 +3169,14 @@
       <w:r>
         <w:t>/</w:t>
       </w:r>
+      <w:proofErr w:type="spellStart"/>
       <w:r>
         <w:rPr>
           <w:rFonts w:hint="eastAsia"/>
         </w:rPr>
         <w:t>큰트렌드</w:t>
       </w:r>
+      <w:proofErr w:type="spellEnd"/>
       <w:r>
         <w:sym w:font="Wingdings" w:char="F0DF"/>
       </w:r>
@@ -2859,11 +3201,19 @@
       <w:r>
         <w:t xml:space="preserve">arly stopping -&gt; </w:t>
       </w:r>
-      <w:r>
-        <w:rPr>
-          <w:rFonts w:hint="eastAsia"/>
-        </w:rPr>
-        <w:t xml:space="preserve">트레이닝하다가 </w:t>
+      <w:proofErr w:type="spellStart"/>
+      <w:r>
+        <w:rPr>
+          <w:rFonts w:hint="eastAsia"/>
+        </w:rPr>
+        <w:t>트레이닝하다가</w:t>
+      </w:r>
+      <w:proofErr w:type="spellEnd"/>
+      <w:r>
+        <w:rPr>
+          <w:rFonts w:hint="eastAsia"/>
+        </w:rPr>
+        <w:t xml:space="preserve"> </w:t>
       </w:r>
       <w:r>
         <w:t>validation error</w:t>
@@ -2872,8 +3222,16 @@
         <w:rPr>
           <w:rFonts w:hint="eastAsia"/>
         </w:rPr>
-        <w:t>가 최소화될 때 닥 스탑</w:t>
-      </w:r>
+        <w:t xml:space="preserve">가 최소화될 때 닥 </w:t>
+      </w:r>
+      <w:proofErr w:type="spellStart"/>
+      <w:r>
+        <w:rPr>
+          <w:rFonts w:hint="eastAsia"/>
+        </w:rPr>
+        <w:t>스탑</w:t>
+      </w:r>
+      <w:proofErr w:type="spellEnd"/>
       <w:r>
         <w:t xml:space="preserve"> </w:t>
       </w:r>
@@ -2906,8 +3264,16 @@
         <w:rPr>
           <w:rFonts w:hint="eastAsia"/>
         </w:rPr>
-        <w:t>확률로 넘나 안넘나</w:t>
-      </w:r>
+        <w:t xml:space="preserve">확률로 넘나 </w:t>
+      </w:r>
+      <w:proofErr w:type="spellStart"/>
+      <w:r>
+        <w:rPr>
+          <w:rFonts w:hint="eastAsia"/>
+        </w:rPr>
+        <w:t>안넘나</w:t>
+      </w:r>
+      <w:proofErr w:type="spellEnd"/>
       <w:r>
         <w:t xml:space="preserve"> </w:t>
       </w:r>
@@ -2918,7 +3284,15 @@
         <w:t>분류를 하는 것!</w:t>
       </w:r>
       <w:r>
-        <w:t xml:space="preserve">(binary classfier) </w:t>
+        <w:t xml:space="preserve">(binary </w:t>
+      </w:r>
+      <w:proofErr w:type="spellStart"/>
+      <w:r>
+        <w:t>classfier</w:t>
+      </w:r>
+      <w:proofErr w:type="spellEnd"/>
+      <w:r>
+        <w:t xml:space="preserve">) </w:t>
       </w:r>
       <w:r>
         <w:rPr>
@@ -2929,11 +3303,6 @@
     </w:p>
     <w:p/>
     <w:p>
-      <w:pPr>
-        <w:rPr>
-          <w:rFonts w:hint="eastAsia"/>
-        </w:rPr>
-      </w:pPr>
       <w:r>
         <w:rPr>
           <w:rFonts w:hint="eastAsia"/>
@@ -2958,6 +3327,2032 @@
         </w:rPr>
         <w:t>는 작은 데이터셋 변화에 민감하다.</w:t>
       </w:r>
+    </w:p>
+    <w:p/>
+    <w:p/>
+    <w:p>
+      <w:pPr>
+        <w:rPr>
+          <w:b/>
+          <w:bCs/>
+          <w:sz w:val="24"/>
+          <w:szCs w:val="32"/>
+        </w:rPr>
+      </w:pPr>
+      <w:r>
+        <w:rPr>
+          <w:rFonts w:hint="eastAsia"/>
+          <w:b/>
+          <w:bCs/>
+          <w:sz w:val="24"/>
+          <w:szCs w:val="32"/>
+        </w:rPr>
+        <w:lastRenderedPageBreak/>
+        <w:t>S</w:t>
+      </w:r>
+      <w:r>
+        <w:rPr>
+          <w:b/>
+          <w:bCs/>
+          <w:sz w:val="24"/>
+          <w:szCs w:val="32"/>
+        </w:rPr>
+        <w:t>VM (Support Vector Machine)</w:t>
+      </w:r>
+    </w:p>
+    <w:p>
+      <w:r>
+        <w:rPr>
+          <w:rFonts w:hint="eastAsia"/>
+        </w:rPr>
+        <w:t>작고,</w:t>
+      </w:r>
+      <w:r>
+        <w:t xml:space="preserve"> </w:t>
+      </w:r>
+      <w:proofErr w:type="spellStart"/>
+      <w:r>
+        <w:rPr>
+          <w:rFonts w:hint="eastAsia"/>
+        </w:rPr>
+        <w:t>복작한</w:t>
+      </w:r>
+      <w:proofErr w:type="spellEnd"/>
+      <w:r>
+        <w:rPr>
+          <w:rFonts w:hint="eastAsia"/>
+        </w:rPr>
+        <w:t xml:space="preserve"> 데이터 셋이라도 적절하게 분류 해준다.</w:t>
+      </w:r>
+    </w:p>
+    <w:p>
+      <w:r>
+        <w:t xml:space="preserve">Support vector : </w:t>
+      </w:r>
+      <w:r>
+        <w:rPr>
+          <w:rFonts w:hint="eastAsia"/>
+        </w:rPr>
+        <w:t>두 그룹을 분리하는 거리(마진)</w:t>
+      </w:r>
+      <w:r>
+        <w:t xml:space="preserve"> </w:t>
+      </w:r>
+      <w:r>
+        <w:rPr>
+          <w:rFonts w:hint="eastAsia"/>
+        </w:rPr>
+        <w:t>가장 길 때 데이터 샘플</w:t>
+      </w:r>
+    </w:p>
+    <w:p>
+      <w:r>
+        <w:rPr>
+          <w:rFonts w:hint="eastAsia"/>
+        </w:rPr>
+        <w:t xml:space="preserve">가장 최적의 </w:t>
+      </w:r>
+      <w:proofErr w:type="spellStart"/>
+      <w:r>
+        <w:rPr>
+          <w:rFonts w:hint="eastAsia"/>
+        </w:rPr>
+        <w:t>디지젼</w:t>
+      </w:r>
+      <w:proofErr w:type="spellEnd"/>
+      <w:r>
+        <w:rPr>
+          <w:rFonts w:hint="eastAsia"/>
+        </w:rPr>
+        <w:t xml:space="preserve"> 바인더리를 </w:t>
+      </w:r>
+      <w:r>
+        <w:t>optimal hyperplane (</w:t>
+      </w:r>
+      <w:proofErr w:type="spellStart"/>
+      <w:r>
+        <w:rPr>
+          <w:rFonts w:hint="eastAsia"/>
+        </w:rPr>
+        <w:t>결졍</w:t>
+      </w:r>
+      <w:proofErr w:type="spellEnd"/>
+      <w:r>
+        <w:rPr>
+          <w:rFonts w:hint="eastAsia"/>
+        </w:rPr>
+        <w:t xml:space="preserve"> </w:t>
+      </w:r>
+      <w:proofErr w:type="spellStart"/>
+      <w:r>
+        <w:rPr>
+          <w:rFonts w:hint="eastAsia"/>
+        </w:rPr>
+        <w:t>결계를</w:t>
+      </w:r>
+      <w:proofErr w:type="spellEnd"/>
+      <w:r>
+        <w:rPr>
+          <w:rFonts w:hint="eastAsia"/>
+        </w:rPr>
+        <w:t xml:space="preserve"> 정하는 선현 함수 </w:t>
+      </w:r>
+      <w:r>
+        <w:t>-&gt; MAX</w:t>
+      </w:r>
+      <w:r>
+        <w:rPr>
+          <w:rFonts w:hint="eastAsia"/>
+        </w:rPr>
+        <w:t>)</w:t>
+      </w:r>
+    </w:p>
+    <w:p>
+      <w:r>
+        <w:rPr>
+          <w:rFonts w:hint="eastAsia"/>
+        </w:rPr>
+        <w:t xml:space="preserve">서포트 </w:t>
+      </w:r>
+      <w:proofErr w:type="spellStart"/>
+      <w:r>
+        <w:rPr>
+          <w:rFonts w:hint="eastAsia"/>
+        </w:rPr>
+        <w:t>벡트를</w:t>
+      </w:r>
+      <w:proofErr w:type="spellEnd"/>
+      <w:r>
+        <w:rPr>
+          <w:rFonts w:hint="eastAsia"/>
+        </w:rPr>
+        <w:t xml:space="preserve"> 찾으면 </w:t>
+      </w:r>
+      <w:r>
+        <w:t>optimal hyperplane</w:t>
+      </w:r>
+      <w:r>
+        <w:rPr>
+          <w:rFonts w:hint="eastAsia"/>
+        </w:rPr>
+        <w:t>을 찾을 수 있다.</w:t>
+      </w:r>
+    </w:p>
+    <w:p/>
+    <w:p>
+      <w:r>
+        <w:rPr>
+          <w:rFonts w:hint="eastAsia"/>
+        </w:rPr>
+        <w:t xml:space="preserve">특성 </w:t>
+      </w:r>
+      <w:r>
+        <w:t xml:space="preserve">/ </w:t>
+      </w:r>
+      <w:r>
+        <w:rPr>
+          <w:rFonts w:hint="eastAsia"/>
+        </w:rPr>
+        <w:t>핵심</w:t>
+      </w:r>
+    </w:p>
+    <w:p>
+      <w:r>
+        <w:rPr>
+          <w:rFonts w:hint="eastAsia"/>
+        </w:rPr>
+        <w:t>마진을 이용한 일반화 능력 향상 가능</w:t>
+      </w:r>
+    </w:p>
+    <w:p/>
+    <w:p>
+      <w:r>
+        <w:rPr>
+          <w:rFonts w:hint="eastAsia"/>
+        </w:rPr>
+        <w:t>L</w:t>
+      </w:r>
+      <w:r>
+        <w:t>inear SVM</w:t>
+      </w:r>
+    </w:p>
+    <w:p>
+      <w:r>
+        <w:rPr>
+          <w:rFonts w:hint="eastAsia"/>
+        </w:rPr>
+        <w:t>최대한 마진을 길게 해주는 것(</w:t>
+      </w:r>
+      <w:r>
+        <w:t xml:space="preserve">wideset possible street) – </w:t>
+      </w:r>
+      <w:r>
+        <w:rPr>
+          <w:rFonts w:hint="eastAsia"/>
+        </w:rPr>
+        <w:t>l</w:t>
+      </w:r>
+      <w:r>
+        <w:t>arge margin classifier</w:t>
+      </w:r>
+    </w:p>
+    <w:p>
+      <w:r>
+        <w:t>#</w:t>
+      </w:r>
+      <w:r>
+        <w:rPr>
+          <w:rFonts w:hint="eastAsia"/>
+        </w:rPr>
+        <w:t xml:space="preserve">만약 새로운 데이터를 입력했을 때 </w:t>
+      </w:r>
+      <w:proofErr w:type="spellStart"/>
+      <w:r>
+        <w:rPr>
+          <w:rFonts w:hint="eastAsia"/>
+        </w:rPr>
+        <w:t>디시젼</w:t>
+      </w:r>
+      <w:proofErr w:type="spellEnd"/>
+      <w:r>
+        <w:rPr>
+          <w:rFonts w:hint="eastAsia"/>
+        </w:rPr>
+        <w:t xml:space="preserve"> </w:t>
+      </w:r>
+      <w:proofErr w:type="spellStart"/>
+      <w:r>
+        <w:rPr>
+          <w:rFonts w:hint="eastAsia"/>
+        </w:rPr>
+        <w:t>바운더리에</w:t>
+      </w:r>
+      <w:proofErr w:type="spellEnd"/>
+      <w:r>
+        <w:rPr>
+          <w:rFonts w:hint="eastAsia"/>
+        </w:rPr>
+        <w:t xml:space="preserve"> 영향을 줄까</w:t>
+      </w:r>
+      <w:r>
+        <w:t>?</w:t>
+      </w:r>
+      <w:r>
+        <w:br/>
+        <w:t xml:space="preserve"> SVM</w:t>
+      </w:r>
+      <w:r>
+        <w:rPr>
+          <w:rFonts w:hint="eastAsia"/>
+        </w:rPr>
+        <w:t xml:space="preserve">은 다른 새로운 인스턴스가 </w:t>
+      </w:r>
+      <w:proofErr w:type="spellStart"/>
+      <w:r>
+        <w:rPr>
+          <w:rFonts w:hint="eastAsia"/>
+        </w:rPr>
+        <w:t>추가되도</w:t>
+      </w:r>
+      <w:proofErr w:type="spellEnd"/>
+      <w:r>
+        <w:rPr>
+          <w:rFonts w:hint="eastAsia"/>
+        </w:rPr>
+        <w:t xml:space="preserve"> 바뀌지 않는다.</w:t>
+      </w:r>
+      <w:r>
+        <w:t xml:space="preserve"> </w:t>
+      </w:r>
+    </w:p>
+    <w:p>
+      <w:proofErr w:type="spellStart"/>
+      <w:r>
+        <w:t>Wx+b</w:t>
+      </w:r>
+      <w:proofErr w:type="spellEnd"/>
+      <w:r>
+        <w:t xml:space="preserve"> -&gt; </w:t>
+      </w:r>
+      <w:r>
+        <w:rPr>
+          <w:rFonts w:hint="eastAsia"/>
+        </w:rPr>
+        <w:t xml:space="preserve">기울기가 정해지면 b는 자동으로 </w:t>
+      </w:r>
+      <w:proofErr w:type="spellStart"/>
+      <w:r>
+        <w:rPr>
+          <w:rFonts w:hint="eastAsia"/>
+        </w:rPr>
+        <w:t>정해짐</w:t>
+      </w:r>
+      <w:proofErr w:type="spellEnd"/>
+    </w:p>
+    <w:p>
+      <w:r>
+        <w:rPr>
+          <w:rFonts w:hint="eastAsia"/>
+        </w:rPr>
+        <w:t xml:space="preserve">따라서 </w:t>
+      </w:r>
+      <w:r>
+        <w:t>SVM</w:t>
+      </w:r>
+      <w:r>
+        <w:rPr>
+          <w:rFonts w:hint="eastAsia"/>
+        </w:rPr>
+        <w:t>목표는</w:t>
+      </w:r>
+      <w:r>
+        <w:br/>
+        <w:t>-&gt; Margin</w:t>
+      </w:r>
+      <w:r>
+        <w:rPr>
+          <w:rFonts w:hint="eastAsia"/>
+        </w:rPr>
+        <w:t xml:space="preserve">이 가장 큰 </w:t>
+      </w:r>
+      <w:r>
+        <w:t>hyperplane</w:t>
+      </w:r>
+      <w:r>
+        <w:rPr>
+          <w:rFonts w:hint="eastAsia"/>
+        </w:rPr>
+        <w:t xml:space="preserve">의 방향 </w:t>
+      </w:r>
+      <w:r>
+        <w:t>w(</w:t>
+      </w:r>
+      <w:r>
+        <w:rPr>
+          <w:rFonts w:hint="eastAsia"/>
+        </w:rPr>
+        <w:t>기울기)</w:t>
+      </w:r>
+      <w:r>
+        <w:t xml:space="preserve">를 </w:t>
+      </w:r>
+      <w:r>
+        <w:rPr>
+          <w:rFonts w:hint="eastAsia"/>
+        </w:rPr>
+        <w:t xml:space="preserve">찾는 것 </w:t>
+      </w:r>
+      <w:r>
+        <w:t>(</w:t>
+      </w:r>
+      <w:r>
+        <w:rPr>
+          <w:rFonts w:hint="eastAsia"/>
+        </w:rPr>
+        <w:t>h</w:t>
+      </w:r>
+      <w:r>
+        <w:t>ard margin classification)</w:t>
+      </w:r>
+    </w:p>
+    <w:p>
+      <w:r>
+        <w:rPr>
+          <w:rFonts w:hint="eastAsia"/>
+        </w:rPr>
+        <w:t>문제</w:t>
+      </w:r>
+    </w:p>
+    <w:p>
+      <w:pPr>
+        <w:pStyle w:val="a3"/>
+        <w:numPr>
+          <w:ilvl w:val="0"/>
+          <w:numId w:val="3"/>
+        </w:numPr>
+        <w:ind w:leftChars="0"/>
+      </w:pPr>
+      <w:r>
+        <w:rPr>
+          <w:rFonts w:hint="eastAsia"/>
+        </w:rPr>
+        <w:t xml:space="preserve">범위를 벗어나는 </w:t>
+      </w:r>
+      <w:r>
+        <w:t>outlier</w:t>
+      </w:r>
+      <w:r>
+        <w:rPr>
+          <w:rFonts w:hint="eastAsia"/>
+        </w:rPr>
+        <w:t>에 민감</w:t>
+      </w:r>
+    </w:p>
+    <w:p>
+      <w:r>
+        <w:rPr>
+          <w:rFonts w:hint="eastAsia"/>
+        </w:rPr>
+        <w:t xml:space="preserve">해결방법 </w:t>
+      </w:r>
+    </w:p>
+    <w:p>
+      <w:pPr>
+        <w:pStyle w:val="a3"/>
+        <w:numPr>
+          <w:ilvl w:val="0"/>
+          <w:numId w:val="4"/>
+        </w:numPr>
+        <w:ind w:leftChars="0"/>
+      </w:pPr>
+      <w:r>
+        <w:rPr>
+          <w:rFonts w:hint="eastAsia"/>
+        </w:rPr>
+        <w:t xml:space="preserve">이를 위해 </w:t>
+      </w:r>
+      <w:proofErr w:type="spellStart"/>
+      <w:r>
+        <w:rPr>
+          <w:rFonts w:hint="eastAsia"/>
+        </w:rPr>
+        <w:t>융통성있는</w:t>
+      </w:r>
+      <w:proofErr w:type="spellEnd"/>
+      <w:r>
+        <w:rPr>
+          <w:rFonts w:hint="eastAsia"/>
+        </w:rPr>
+        <w:t xml:space="preserve"> 모델이 필요.</w:t>
+      </w:r>
+      <w:r>
+        <w:t xml:space="preserve"> </w:t>
+      </w:r>
+      <w:r>
+        <w:rPr>
+          <w:rFonts w:hint="eastAsia"/>
+        </w:rPr>
+        <w:t xml:space="preserve">마진의 예외를 둘 필요가 있음 </w:t>
+      </w:r>
+      <w:r>
+        <w:t xml:space="preserve">(soft margin classification). </w:t>
+      </w:r>
+      <w:r>
+        <w:rPr>
+          <w:rFonts w:hint="eastAsia"/>
+        </w:rPr>
+        <w:t xml:space="preserve">단 일반화 능력에서 기존 하드 보다 떨어짐 </w:t>
+      </w:r>
+    </w:p>
+    <w:p>
+      <w:r>
+        <w:t>Not linearly separable!</w:t>
+      </w:r>
+    </w:p>
+    <w:p>
+      <w:r>
+        <w:t>X2</w:t>
+      </w:r>
+      <w:r>
+        <w:rPr>
+          <w:rFonts w:hint="eastAsia"/>
+        </w:rPr>
+        <w:t xml:space="preserve">라는 </w:t>
+      </w:r>
+      <w:r>
+        <w:t>Feature</w:t>
+      </w:r>
+      <w:r>
+        <w:rPr>
+          <w:rFonts w:hint="eastAsia"/>
+        </w:rPr>
+        <w:t xml:space="preserve">를추가 </w:t>
+      </w:r>
+      <w:r>
+        <w:t>-&gt; 1</w:t>
+      </w:r>
+      <w:r>
+        <w:rPr>
+          <w:rFonts w:hint="eastAsia"/>
+        </w:rPr>
+        <w:t xml:space="preserve">차함수에서 </w:t>
+      </w:r>
+      <w:r>
+        <w:t>2</w:t>
+      </w:r>
+      <w:r>
+        <w:rPr>
+          <w:rFonts w:hint="eastAsia"/>
+        </w:rPr>
+        <w:t xml:space="preserve">차함수로 </w:t>
+      </w:r>
+      <w:r>
+        <w:t>(</w:t>
+      </w:r>
+      <w:r>
+        <w:rPr>
+          <w:rFonts w:hint="eastAsia"/>
+        </w:rPr>
+        <w:t>데이터는 동일함)</w:t>
+      </w:r>
+    </w:p>
+    <w:p>
+      <w:proofErr w:type="spellStart"/>
+      <w:r>
+        <w:rPr>
+          <w:rFonts w:hint="eastAsia"/>
+        </w:rPr>
+        <w:t>앱실론은</w:t>
+      </w:r>
+      <w:proofErr w:type="spellEnd"/>
+      <w:r>
+        <w:rPr>
+          <w:rFonts w:hint="eastAsia"/>
+        </w:rPr>
+        <w:t xml:space="preserve"> 넓이를 조절하는 파라미터이지만 새로운 데이터에 민감하지 않다(예측자체는 </w:t>
+      </w:r>
+      <w:proofErr w:type="spellStart"/>
+      <w:r>
+        <w:rPr>
+          <w:rFonts w:hint="eastAsia"/>
+        </w:rPr>
+        <w:t>큰영향이</w:t>
+      </w:r>
+      <w:proofErr w:type="spellEnd"/>
+      <w:r>
+        <w:rPr>
+          <w:rFonts w:hint="eastAsia"/>
+        </w:rPr>
+        <w:t xml:space="preserve"> 없다.</w:t>
+      </w:r>
+      <w:r>
+        <w:t>)</w:t>
+      </w:r>
+    </w:p>
+    <w:p/>
+    <w:p>
+      <w:r>
+        <w:rPr>
+          <w:rFonts w:hint="eastAsia"/>
+        </w:rPr>
+        <w:t>변환함수(</w:t>
+      </w:r>
+      <w:r>
+        <w:t xml:space="preserve">transformation) : </w:t>
+      </w:r>
+      <w:r>
+        <w:rPr>
+          <w:rFonts w:hint="eastAsia"/>
+        </w:rPr>
+        <w:t>다른 차원으로 이동</w:t>
+      </w:r>
+      <w:r>
+        <w:br/>
+      </w:r>
+      <w:r>
+        <w:lastRenderedPageBreak/>
+        <w:t>2</w:t>
+      </w:r>
+      <w:r>
+        <w:rPr>
+          <w:rFonts w:hint="eastAsia"/>
+        </w:rPr>
+        <w:t xml:space="preserve">차원 </w:t>
+      </w:r>
+      <w:r>
+        <w:t>-&gt; 2</w:t>
+      </w:r>
+      <w:r>
+        <w:rPr>
+          <w:rFonts w:hint="eastAsia"/>
+        </w:rPr>
+        <w:t xml:space="preserve">차원도 분리가능한 </w:t>
+      </w:r>
+      <w:r>
+        <w:t>2</w:t>
+      </w:r>
+      <w:r>
+        <w:rPr>
+          <w:rFonts w:hint="eastAsia"/>
+        </w:rPr>
+        <w:t xml:space="preserve">차 공간으로 변환 가능 </w:t>
+      </w:r>
+    </w:p>
+    <w:p/>
+    <w:p>
+      <w:r>
+        <w:rPr>
+          <w:rFonts w:hint="eastAsia"/>
+        </w:rPr>
+        <w:t>K</w:t>
+      </w:r>
+      <w:r>
+        <w:t>ernel Trick</w:t>
+      </w:r>
+      <w:r>
+        <w:rPr>
+          <w:rFonts w:hint="eastAsia"/>
+        </w:rPr>
+        <w:t>의 필요성</w:t>
+      </w:r>
+    </w:p>
+    <w:p>
+      <w:pPr>
+        <w:pStyle w:val="a3"/>
+        <w:numPr>
+          <w:ilvl w:val="0"/>
+          <w:numId w:val="2"/>
+        </w:numPr>
+        <w:ind w:leftChars="0"/>
+      </w:pPr>
+      <w:r>
+        <w:rPr>
+          <w:rFonts w:hint="eastAsia"/>
+        </w:rPr>
+        <w:t>K</w:t>
+      </w:r>
+      <w:r>
+        <w:t xml:space="preserve">ernel Trick: </w:t>
+      </w:r>
+      <w:r>
+        <w:rPr>
+          <w:rFonts w:hint="eastAsia"/>
+        </w:rPr>
+        <w:t xml:space="preserve">원래 특정 공간 </w:t>
+      </w:r>
+      <w:r>
+        <w:t>L(</w:t>
+      </w:r>
+      <w:r>
+        <w:rPr>
+          <w:rFonts w:hint="eastAsia"/>
+        </w:rPr>
+        <w:t>람다)</w:t>
+      </w:r>
+      <w:r>
+        <w:t xml:space="preserve">에 </w:t>
+      </w:r>
+      <w:r>
+        <w:rPr>
+          <w:rFonts w:hint="eastAsia"/>
+        </w:rPr>
+        <w:t xml:space="preserve">정의된 두 특징 벡터 </w:t>
+      </w:r>
+      <w:r>
+        <w:t>x</w:t>
+      </w:r>
+      <w:r>
+        <w:rPr>
+          <w:rFonts w:hint="eastAsia"/>
+        </w:rPr>
+        <w:t xml:space="preserve">와z에 대해 </w:t>
+      </w:r>
+      <w:proofErr w:type="spellStart"/>
+      <w:r>
+        <w:rPr>
+          <w:rFonts w:hint="eastAsia"/>
+        </w:rPr>
+        <w:t>내적값인</w:t>
+      </w:r>
+      <w:proofErr w:type="spellEnd"/>
+      <w:r>
+        <w:rPr>
+          <w:rFonts w:hint="eastAsia"/>
+        </w:rPr>
+        <w:t xml:space="preserve"> 변환함수가 존재하면k를 정의할 수 있고 이를 </w:t>
+      </w:r>
+      <w:proofErr w:type="spellStart"/>
+      <w:r>
+        <w:rPr>
+          <w:rFonts w:hint="eastAsia"/>
+        </w:rPr>
+        <w:t>커널함수라</w:t>
+      </w:r>
+      <w:proofErr w:type="spellEnd"/>
+      <w:r>
+        <w:rPr>
+          <w:rFonts w:hint="eastAsia"/>
+        </w:rPr>
+        <w:t xml:space="preserve"> 부른다.</w:t>
+      </w:r>
+    </w:p>
+    <w:p>
+      <w:pPr>
+        <w:pStyle w:val="a3"/>
+        <w:numPr>
+          <w:ilvl w:val="0"/>
+          <w:numId w:val="5"/>
+        </w:numPr>
+        <w:ind w:leftChars="0"/>
+      </w:pPr>
+      <w:r>
+        <w:rPr>
+          <w:rFonts w:hint="eastAsia"/>
+        </w:rPr>
+        <w:t>원 특정공간이 매우 고차원인 경우</w:t>
+      </w:r>
+    </w:p>
+    <w:p>
+      <w:r>
+        <w:rPr>
+          <w:rFonts w:hint="eastAsia"/>
+        </w:rPr>
+        <w:t>K</w:t>
+      </w:r>
+      <w:r>
+        <w:t>ernelized SVM</w:t>
+      </w:r>
+    </w:p>
+    <w:p>
+      <w:pPr>
+        <w:pStyle w:val="a3"/>
+        <w:numPr>
+          <w:ilvl w:val="0"/>
+          <w:numId w:val="2"/>
+        </w:numPr>
+        <w:ind w:leftChars="0"/>
+      </w:pPr>
+      <w:r>
+        <w:rPr>
+          <w:rFonts w:hint="eastAsia"/>
+        </w:rPr>
+        <w:t xml:space="preserve">linear </w:t>
+      </w:r>
+      <w:r>
+        <w:t>SVM classifier</w:t>
+      </w:r>
+      <w:r>
+        <w:rPr>
+          <w:rFonts w:hint="eastAsia"/>
+        </w:rPr>
+        <w:t xml:space="preserve">를 풀기 위해 </w:t>
+      </w:r>
+      <w:r>
+        <w:t xml:space="preserve">W </w:t>
+      </w:r>
+      <w:r>
+        <w:rPr>
+          <w:rFonts w:hint="eastAsia"/>
+        </w:rPr>
+        <w:t>값을 최소화</w:t>
+      </w:r>
+    </w:p>
+    <w:p>
+      <w:pPr>
+        <w:pStyle w:val="a3"/>
+        <w:numPr>
+          <w:ilvl w:val="0"/>
+          <w:numId w:val="2"/>
+        </w:numPr>
+        <w:ind w:leftChars="0"/>
+      </w:pPr>
+    </w:p>
+    <w:p>
+      <w:r>
+        <w:rPr>
+          <w:rFonts w:hint="eastAsia"/>
+        </w:rPr>
+        <w:t>U</w:t>
+      </w:r>
+      <w:r>
+        <w:t>nsupervised Learning</w:t>
+      </w:r>
+    </w:p>
+    <w:p>
+      <w:pPr>
+        <w:pStyle w:val="a3"/>
+        <w:numPr>
+          <w:ilvl w:val="0"/>
+          <w:numId w:val="2"/>
+        </w:numPr>
+        <w:ind w:leftChars="0"/>
+      </w:pPr>
+      <w:r>
+        <w:rPr>
+          <w:rFonts w:hint="eastAsia"/>
+        </w:rPr>
+        <w:t>세 가지 일반 과업</w:t>
+      </w:r>
+    </w:p>
+    <w:p>
+      <w:pPr>
+        <w:pStyle w:val="a3"/>
+        <w:numPr>
+          <w:ilvl w:val="0"/>
+          <w:numId w:val="6"/>
+        </w:numPr>
+        <w:ind w:leftChars="0"/>
+      </w:pPr>
+      <w:r>
+        <w:rPr>
+          <w:rFonts w:hint="eastAsia"/>
+        </w:rPr>
+        <w:t xml:space="preserve">군집화 </w:t>
+      </w:r>
+      <w:r>
+        <w:t xml:space="preserve">: </w:t>
+      </w:r>
+      <w:r>
+        <w:rPr>
+          <w:rFonts w:hint="eastAsia"/>
+        </w:rPr>
+        <w:t>유사한 샘플을 모아 같은 그룹으로 묶는 일</w:t>
+      </w:r>
+    </w:p>
+    <w:p>
+      <w:pPr>
+        <w:pStyle w:val="a3"/>
+        <w:numPr>
+          <w:ilvl w:val="0"/>
+          <w:numId w:val="6"/>
+        </w:numPr>
+        <w:ind w:leftChars="0"/>
+      </w:pPr>
+      <w:r>
+        <w:rPr>
+          <w:rFonts w:hint="eastAsia"/>
+        </w:rPr>
+        <w:t>밀도 추정(</w:t>
+      </w:r>
+      <w:r>
+        <w:t xml:space="preserve">Density Est) : </w:t>
+      </w:r>
+      <w:r>
+        <w:rPr>
+          <w:rFonts w:hint="eastAsia"/>
+        </w:rPr>
+        <w:t>데이터로부터 확률분포를 추정하는 일</w:t>
+      </w:r>
+    </w:p>
+    <w:p>
+      <w:pPr>
+        <w:pStyle w:val="a3"/>
+        <w:numPr>
+          <w:ilvl w:val="0"/>
+          <w:numId w:val="6"/>
+        </w:numPr>
+        <w:ind w:leftChars="0"/>
+      </w:pPr>
+      <w:r>
+        <w:rPr>
+          <w:rFonts w:hint="eastAsia"/>
+        </w:rPr>
+        <w:t>공간 변환(</w:t>
+      </w:r>
+      <w:r>
+        <w:t xml:space="preserve">Transform) : </w:t>
+      </w:r>
+      <w:r>
+        <w:rPr>
+          <w:rFonts w:hint="eastAsia"/>
+        </w:rPr>
+        <w:t xml:space="preserve">원래 특정 공간을 </w:t>
+      </w:r>
+      <w:proofErr w:type="spellStart"/>
+      <w:r>
+        <w:rPr>
+          <w:rFonts w:hint="eastAsia"/>
+        </w:rPr>
+        <w:t>저차원</w:t>
+      </w:r>
+      <w:proofErr w:type="spellEnd"/>
+      <w:r>
+        <w:rPr>
+          <w:rFonts w:hint="eastAsia"/>
+        </w:rPr>
+        <w:t xml:space="preserve"> 또는 </w:t>
+      </w:r>
+      <w:proofErr w:type="spellStart"/>
+      <w:r>
+        <w:rPr>
+          <w:rFonts w:hint="eastAsia"/>
+        </w:rPr>
+        <w:t>고차워</w:t>
+      </w:r>
+      <w:proofErr w:type="spellEnd"/>
+      <w:r>
+        <w:rPr>
+          <w:rFonts w:hint="eastAsia"/>
+        </w:rPr>
+        <w:t xml:space="preserve"> 공간으로 변환하는 일</w:t>
+      </w:r>
+    </w:p>
+    <w:p/>
+    <w:p>
+      <w:r>
+        <w:rPr>
+          <w:rFonts w:hint="eastAsia"/>
+        </w:rPr>
+        <w:t>표현학습</w:t>
+      </w:r>
+    </w:p>
+    <w:p>
+      <w:proofErr w:type="spellStart"/>
+      <w:r>
+        <w:rPr>
+          <w:rFonts w:hint="eastAsia"/>
+        </w:rPr>
+        <w:t>각레벨</w:t>
+      </w:r>
+      <w:proofErr w:type="spellEnd"/>
+      <w:r>
+        <w:rPr>
+          <w:rFonts w:hint="eastAsia"/>
+        </w:rPr>
+        <w:t xml:space="preserve">(다차원)의 특징을 쉽게 추출 </w:t>
+      </w:r>
+    </w:p>
+    <w:p/>
+    <w:p/>
+    <w:p>
+      <w:r>
+        <w:t xml:space="preserve">-&gt; </w:t>
+      </w:r>
+      <w:proofErr w:type="spellStart"/>
+      <w:r>
+        <w:t>Cursse</w:t>
+      </w:r>
+      <w:proofErr w:type="spellEnd"/>
+      <w:r>
+        <w:t xml:space="preserve"> of Dimensionality</w:t>
+      </w:r>
+    </w:p>
+    <w:p>
+      <w:r>
+        <w:rPr>
+          <w:rFonts w:hint="eastAsia"/>
+        </w:rPr>
+        <w:t>데이터 차원이 너무 고차원일 때 극도로 문제를 해결하는게 어려워 질 수 있다.</w:t>
+      </w:r>
+      <w:r>
+        <w:t xml:space="preserve"> </w:t>
+      </w:r>
+    </w:p>
+    <w:p>
+      <w:r>
+        <w:rPr>
+          <w:rFonts w:hint="eastAsia"/>
+        </w:rPr>
+        <w:t xml:space="preserve">고차원으로 갈수록 관련성이 떨어 질 수 도 있음(희소해짐) </w:t>
+      </w:r>
+      <w:r>
+        <w:t xml:space="preserve">-&gt; </w:t>
+      </w:r>
+      <w:r>
+        <w:rPr>
+          <w:rFonts w:hint="eastAsia"/>
+        </w:rPr>
+        <w:t>데이터분석이 복잡해짐</w:t>
+      </w:r>
+      <w:r>
+        <w:t xml:space="preserve"> </w:t>
+      </w:r>
+    </w:p>
+    <w:p>
+      <w:r>
+        <w:t xml:space="preserve">-&gt; </w:t>
+      </w:r>
+      <w:proofErr w:type="spellStart"/>
+      <w:r>
+        <w:t>Cursse</w:t>
+      </w:r>
+      <w:proofErr w:type="spellEnd"/>
+      <w:r>
+        <w:t xml:space="preserve"> of Dimensionality</w:t>
+      </w:r>
+      <w:r>
+        <w:rPr>
+          <w:rFonts w:hint="eastAsia"/>
+        </w:rPr>
+        <w:t xml:space="preserve"> 해결법</w:t>
+      </w:r>
+    </w:p>
+    <w:p>
+      <w:r>
+        <w:rPr>
+          <w:rFonts w:hint="eastAsia"/>
+        </w:rPr>
+        <w:t xml:space="preserve">모두 공간을 </w:t>
+      </w:r>
+      <w:proofErr w:type="spellStart"/>
+      <w:r>
+        <w:rPr>
+          <w:rFonts w:hint="eastAsia"/>
+        </w:rPr>
+        <w:t>꽉채우기</w:t>
+      </w:r>
+      <w:proofErr w:type="spellEnd"/>
+      <w:r>
+        <w:rPr>
+          <w:rFonts w:hint="eastAsia"/>
+        </w:rPr>
+        <w:t xml:space="preserve"> 위해서는 너무 많은 데이터가 </w:t>
+      </w:r>
+      <w:proofErr w:type="spellStart"/>
+      <w:r>
+        <w:rPr>
+          <w:rFonts w:hint="eastAsia"/>
+        </w:rPr>
+        <w:t>필요됨</w:t>
+      </w:r>
+      <w:proofErr w:type="spellEnd"/>
+      <w:r>
+        <w:br/>
+      </w:r>
+      <w:r>
+        <w:rPr>
+          <w:rFonts w:hint="eastAsia"/>
+        </w:rPr>
+        <w:t>그래서 차라서 차원을 줄인다.</w:t>
+      </w:r>
+    </w:p>
+    <w:p/>
+    <w:p>
+      <w:r>
+        <w:rPr>
+          <w:rFonts w:hint="eastAsia"/>
+        </w:rPr>
+        <w:lastRenderedPageBreak/>
+        <w:t>C</w:t>
+      </w:r>
+      <w:r>
+        <w:t xml:space="preserve">urse of </w:t>
+      </w:r>
+      <w:proofErr w:type="spellStart"/>
+      <w:r>
+        <w:t>Dimesionality</w:t>
+      </w:r>
+      <w:proofErr w:type="spellEnd"/>
+      <w:r>
+        <w:t xml:space="preserve"> </w:t>
+      </w:r>
+      <w:r>
+        <w:rPr>
+          <w:rFonts w:hint="eastAsia"/>
+        </w:rPr>
+        <w:t xml:space="preserve">방법 </w:t>
+      </w:r>
+      <w:r>
+        <w:t>2</w:t>
+      </w:r>
+      <w:r>
+        <w:rPr>
+          <w:rFonts w:hint="eastAsia"/>
+        </w:rPr>
+        <w:t>가지</w:t>
+      </w:r>
+    </w:p>
+    <w:p>
+      <w:pPr>
+        <w:pStyle w:val="a3"/>
+        <w:numPr>
+          <w:ilvl w:val="0"/>
+          <w:numId w:val="7"/>
+        </w:numPr>
+        <w:ind w:leftChars="0"/>
+      </w:pPr>
+      <w:r>
+        <w:rPr>
+          <w:rFonts w:hint="eastAsia"/>
+        </w:rPr>
+        <w:t>P</w:t>
+      </w:r>
+      <w:r>
+        <w:t>rojection</w:t>
+      </w:r>
+      <w:r>
+        <w:br/>
+      </w:r>
+      <w:r>
+        <w:rPr>
+          <w:rFonts w:hint="eastAsia"/>
+        </w:rPr>
+        <w:t xml:space="preserve">언제나 좋은 것은 아님 </w:t>
+      </w:r>
+      <w:r>
+        <w:t xml:space="preserve">-&gt; </w:t>
+      </w:r>
+      <w:r>
+        <w:rPr>
+          <w:rFonts w:hint="eastAsia"/>
+        </w:rPr>
+        <w:t xml:space="preserve">오히려 더 </w:t>
+      </w:r>
+      <w:r>
+        <w:rPr>
+          <w:rFonts w:hint="eastAsia"/>
+        </w:rPr>
+        <w:t>겹쳐는 경우(</w:t>
+      </w:r>
+      <w:r>
+        <w:t xml:space="preserve">swiss roll </w:t>
+      </w:r>
+      <w:r>
+        <w:rPr>
+          <w:rFonts w:hint="eastAsia"/>
+        </w:rPr>
+        <w:t>형태)</w:t>
+      </w:r>
+    </w:p>
+    <w:p>
+      <w:pPr>
+        <w:pStyle w:val="a3"/>
+        <w:numPr>
+          <w:ilvl w:val="0"/>
+          <w:numId w:val="7"/>
+        </w:numPr>
+        <w:ind w:leftChars="0"/>
+      </w:pPr>
+      <w:r>
+        <w:t>M</w:t>
+      </w:r>
+      <w:r>
+        <w:rPr>
+          <w:rFonts w:hint="eastAsia"/>
+        </w:rPr>
+        <w:t xml:space="preserve">anifold </w:t>
+      </w:r>
+      <w:r>
+        <w:t>Learning</w:t>
+      </w:r>
+    </w:p>
+    <w:p>
+      <w:pPr>
+        <w:ind w:left="760"/>
+      </w:pPr>
+      <w:r>
+        <w:rPr>
+          <w:rFonts w:hint="eastAsia"/>
+        </w:rPr>
+        <w:t xml:space="preserve">d보다 큰 </w:t>
+      </w:r>
+      <w:r>
+        <w:t xml:space="preserve">n </w:t>
+      </w:r>
+      <w:r>
+        <w:rPr>
+          <w:rFonts w:hint="eastAsia"/>
+        </w:rPr>
+        <w:t>차원에서의</w:t>
+      </w:r>
+      <w:r>
+        <w:t xml:space="preserve"> </w:t>
+      </w:r>
+      <w:r>
+        <w:rPr>
+          <w:rFonts w:hint="eastAsia"/>
+        </w:rPr>
+        <w:t xml:space="preserve">일부로 </w:t>
+      </w:r>
+      <w:proofErr w:type="spellStart"/>
+      <w:r>
+        <w:rPr>
+          <w:rFonts w:hint="eastAsia"/>
+        </w:rPr>
+        <w:t>맵핑하는</w:t>
+      </w:r>
+      <w:proofErr w:type="spellEnd"/>
+      <w:r>
+        <w:rPr>
+          <w:rFonts w:hint="eastAsia"/>
+        </w:rPr>
+        <w:t xml:space="preserve"> 것.</w:t>
+      </w:r>
+      <w:r>
+        <w:t xml:space="preserve"> Locally resemble(</w:t>
+      </w:r>
+      <w:r>
+        <w:rPr>
+          <w:rFonts w:hint="eastAsia"/>
+        </w:rPr>
+        <w:t xml:space="preserve">지역적으로 닮은 모양)이 되는 </w:t>
+      </w:r>
+      <w:r>
+        <w:t>d</w:t>
+      </w:r>
+      <w:r>
+        <w:rPr>
+          <w:rFonts w:hint="eastAsia"/>
+        </w:rPr>
+        <w:t xml:space="preserve">차원의 </w:t>
+      </w:r>
+      <w:r>
+        <w:t>hyperplane</w:t>
+      </w:r>
+      <w:r>
+        <w:rPr>
+          <w:rFonts w:hint="eastAsia"/>
+        </w:rPr>
+        <w:t>을 만드는 것</w:t>
+      </w:r>
+      <w:r>
+        <w:br/>
+      </w:r>
+    </w:p>
+    <w:p>
+      <w:pPr>
+        <w:pStyle w:val="a3"/>
+        <w:numPr>
+          <w:ilvl w:val="0"/>
+          <w:numId w:val="8"/>
+        </w:numPr>
+        <w:ind w:leftChars="0"/>
+      </w:pPr>
+      <w:r>
+        <w:t xml:space="preserve">Manifold </w:t>
+      </w:r>
+      <w:r>
+        <w:rPr>
+          <w:rFonts w:hint="eastAsia"/>
+        </w:rPr>
+        <w:t xml:space="preserve">한다는 것은 </w:t>
+      </w:r>
+      <w:proofErr w:type="spellStart"/>
+      <w:r>
+        <w:rPr>
+          <w:rFonts w:hint="eastAsia"/>
+        </w:rPr>
+        <w:t>t</w:t>
+      </w:r>
+      <w:r>
+        <w:t>raninig</w:t>
+      </w:r>
+      <w:proofErr w:type="spellEnd"/>
+      <w:r>
+        <w:t xml:space="preserve"> instances</w:t>
+      </w:r>
+      <w:r>
+        <w:rPr>
+          <w:rFonts w:hint="eastAsia"/>
+        </w:rPr>
+        <w:t xml:space="preserve">가 </w:t>
+      </w:r>
+      <w:r>
+        <w:t xml:space="preserve"> </w:t>
+      </w:r>
+      <w:r>
+        <w:rPr>
+          <w:rFonts w:hint="eastAsia"/>
+        </w:rPr>
+        <w:t xml:space="preserve">그 </w:t>
+      </w:r>
+      <w:r>
+        <w:t>manifold</w:t>
+      </w:r>
+      <w:r>
+        <w:rPr>
+          <w:rFonts w:hint="eastAsia"/>
+        </w:rPr>
+        <w:t xml:space="preserve">에 적절하게 맵핑 </w:t>
+      </w:r>
+      <w:proofErr w:type="spellStart"/>
+      <w:r>
+        <w:rPr>
+          <w:rFonts w:hint="eastAsia"/>
+        </w:rPr>
+        <w:t>될때</w:t>
+      </w:r>
+      <w:proofErr w:type="spellEnd"/>
+    </w:p>
+    <w:p/>
+    <w:p>
+      <w:r>
+        <w:rPr>
+          <w:rFonts w:hint="eastAsia"/>
+        </w:rPr>
+        <w:t xml:space="preserve">차원 축소 알고리즘 </w:t>
+      </w:r>
+      <w:r>
+        <w:t xml:space="preserve">: </w:t>
+      </w:r>
+      <w:r>
+        <w:rPr>
+          <w:rFonts w:hint="eastAsia"/>
+        </w:rPr>
+        <w:t>P</w:t>
+      </w:r>
+      <w:r>
+        <w:t>CA (projection or manifold) : Principal Component Analysis</w:t>
+      </w:r>
+    </w:p>
+    <w:p>
+      <w:pPr>
+        <w:pStyle w:val="a3"/>
+        <w:numPr>
+          <w:ilvl w:val="0"/>
+          <w:numId w:val="10"/>
+        </w:numPr>
+        <w:ind w:leftChars="0"/>
+      </w:pPr>
+      <w:r>
+        <w:rPr>
+          <w:rFonts w:hint="eastAsia"/>
+        </w:rPr>
+        <w:t xml:space="preserve">가장 가까운 것에 맵핑 할 수 있는 </w:t>
+      </w:r>
+      <w:r>
+        <w:t xml:space="preserve">hyperplane </w:t>
+      </w:r>
+      <w:r>
+        <w:rPr>
+          <w:rFonts w:hint="eastAsia"/>
+        </w:rPr>
+        <w:t>을 찾는 것</w:t>
+      </w:r>
+    </w:p>
+    <w:p>
+      <w:pPr>
+        <w:pStyle w:val="a3"/>
+        <w:numPr>
+          <w:ilvl w:val="0"/>
+          <w:numId w:val="10"/>
+        </w:numPr>
+        <w:ind w:leftChars="0"/>
+      </w:pPr>
+      <w:r>
+        <w:rPr>
+          <w:rFonts w:hint="eastAsia"/>
+        </w:rPr>
+        <w:t>그</w:t>
+      </w:r>
+      <w:r>
+        <w:t xml:space="preserve"> </w:t>
+      </w:r>
+      <w:r>
+        <w:rPr>
+          <w:rFonts w:hint="eastAsia"/>
+        </w:rPr>
+        <w:t xml:space="preserve">데이터를 방금 찾은 데이터에 </w:t>
+      </w:r>
+      <w:r>
+        <w:t xml:space="preserve">project </w:t>
+      </w:r>
+      <w:r>
+        <w:rPr>
+          <w:rFonts w:hint="eastAsia"/>
+        </w:rPr>
+        <w:t>하는 것</w:t>
+      </w:r>
+    </w:p>
+    <w:p>
+      <w:r>
+        <w:rPr>
+          <w:rFonts w:hint="eastAsia"/>
+        </w:rPr>
+        <w:t xml:space="preserve">먼저 amount </w:t>
+      </w:r>
+      <w:r>
+        <w:t>of variance</w:t>
+      </w:r>
+      <w:r>
+        <w:rPr>
+          <w:rFonts w:hint="eastAsia"/>
+        </w:rPr>
+        <w:t>가 최소(</w:t>
+      </w:r>
+      <w:proofErr w:type="spellStart"/>
+      <w:r>
+        <w:rPr>
+          <w:rFonts w:hint="eastAsia"/>
+        </w:rPr>
+        <w:t>쵀대</w:t>
+      </w:r>
+      <w:proofErr w:type="spellEnd"/>
+      <w:r>
+        <w:rPr>
+          <w:rFonts w:hint="eastAsia"/>
+        </w:rPr>
+        <w:t xml:space="preserve">)가 되는 축을 찾는 것 </w:t>
+      </w:r>
+      <w:r>
+        <w:t>-</w:t>
+      </w:r>
+      <w:r>
+        <w:rPr>
+          <w:rFonts w:hint="eastAsia"/>
+        </w:rPr>
+        <w:t>C</w:t>
+      </w:r>
+      <w:r>
+        <w:t>1</w:t>
+      </w:r>
+    </w:p>
+    <w:p>
+      <w:r>
+        <w:rPr>
+          <w:rFonts w:hint="eastAsia"/>
+        </w:rPr>
+        <w:t>그 상태에서 C</w:t>
+      </w:r>
+      <w:r>
+        <w:t>1</w:t>
+      </w:r>
+      <w:r>
+        <w:rPr>
+          <w:rFonts w:hint="eastAsia"/>
+        </w:rPr>
+        <w:t>축과 직교하는 축을 찾는다.</w:t>
+      </w:r>
+      <w:r>
+        <w:t>(</w:t>
+      </w:r>
+      <w:r>
+        <w:rPr>
+          <w:rFonts w:hint="eastAsia"/>
+        </w:rPr>
+        <w:t xml:space="preserve">남은 </w:t>
+      </w:r>
+      <w:proofErr w:type="spellStart"/>
+      <w:r>
+        <w:rPr>
+          <w:rFonts w:hint="eastAsia"/>
+        </w:rPr>
+        <w:t>분산값이</w:t>
+      </w:r>
+      <w:proofErr w:type="spellEnd"/>
+      <w:r>
+        <w:rPr>
+          <w:rFonts w:hint="eastAsia"/>
+        </w:rPr>
+        <w:t xml:space="preserve"> 최대가 되는)</w:t>
+      </w:r>
+      <w:r>
+        <w:t xml:space="preserve"> - C2</w:t>
+      </w:r>
+    </w:p>
+    <w:p>
+      <w:r>
+        <w:rPr>
+          <w:rFonts w:hint="eastAsia"/>
+        </w:rPr>
+        <w:t xml:space="preserve">얼마나 많은 </w:t>
+      </w:r>
+      <w:r>
+        <w:t>PC</w:t>
+      </w:r>
+      <w:r>
+        <w:rPr>
+          <w:rFonts w:hint="eastAsia"/>
+        </w:rPr>
+        <w:t>를 찾아야하는 가?</w:t>
+      </w:r>
+      <w:r>
+        <w:t xml:space="preserve"> </w:t>
+      </w:r>
+      <w:r>
+        <w:rPr>
+          <w:rFonts w:hint="eastAsia"/>
+        </w:rPr>
+        <w:t xml:space="preserve">약 </w:t>
+      </w:r>
+      <w:r>
+        <w:t>95</w:t>
+      </w:r>
+      <w:r>
+        <w:rPr>
+          <w:rFonts w:hint="eastAsia"/>
+        </w:rPr>
+        <w:t>%</w:t>
+      </w:r>
+      <w:r>
+        <w:t xml:space="preserve"> </w:t>
+      </w:r>
+      <w:r>
+        <w:rPr>
+          <w:rFonts w:hint="eastAsia"/>
+        </w:rPr>
+        <w:t>차원</w:t>
+      </w:r>
+    </w:p>
+    <w:p/>
+    <w:p>
+      <w:r>
+        <w:rPr>
+          <w:rFonts w:hint="eastAsia"/>
+        </w:rPr>
+        <w:t>N</w:t>
+      </w:r>
+      <w:r>
+        <w:t xml:space="preserve">onlinear </w:t>
+      </w:r>
+      <w:r>
+        <w:rPr>
+          <w:rFonts w:hint="eastAsia"/>
+        </w:rPr>
+        <w:t>차원축소(</w:t>
+      </w:r>
+      <w:r>
+        <w:t xml:space="preserve">LLE : </w:t>
+      </w:r>
+      <w:r>
+        <w:rPr>
+          <w:rFonts w:hint="eastAsia"/>
+        </w:rPr>
+        <w:t>L</w:t>
+      </w:r>
+      <w:r>
+        <w:t>ocally Linear Embedding)</w:t>
+      </w:r>
+    </w:p>
+    <w:p>
+      <w:r>
+        <w:rPr>
+          <w:rFonts w:hint="eastAsia"/>
+        </w:rPr>
+        <w:t>L</w:t>
+      </w:r>
+      <w:r>
+        <w:t>LE</w:t>
+      </w:r>
+      <w:r>
+        <w:rPr>
+          <w:rFonts w:hint="eastAsia"/>
+        </w:rPr>
+        <w:t xml:space="preserve">는 다른 차원 축소기법으로써 </w:t>
+      </w:r>
+      <w:r>
+        <w:t xml:space="preserve">manifold </w:t>
+      </w:r>
+      <w:r>
+        <w:rPr>
+          <w:rFonts w:hint="eastAsia"/>
+        </w:rPr>
+        <w:t xml:space="preserve">기법에 기반한 알고리즘 </w:t>
+      </w:r>
+    </w:p>
+    <w:p>
+      <w:r>
+        <w:rPr>
+          <w:rFonts w:hint="eastAsia"/>
+        </w:rPr>
+        <w:t xml:space="preserve">단순한 </w:t>
+      </w:r>
+      <w:r>
+        <w:t xml:space="preserve">projecting </w:t>
+      </w:r>
+      <w:r>
+        <w:rPr>
+          <w:rFonts w:hint="eastAsia"/>
+        </w:rPr>
+        <w:t xml:space="preserve">이 아닌 지역적으로 이웃(거리가 가까운)것의 거리를 유지 </w:t>
+      </w:r>
+      <w:r>
+        <w:t xml:space="preserve">-&gt; </w:t>
+      </w:r>
+      <w:r>
+        <w:rPr>
+          <w:rFonts w:hint="eastAsia"/>
+        </w:rPr>
+        <w:t>각 데이터의 연관성을 살릴 수 있는</w:t>
+      </w:r>
+    </w:p>
+    <w:p>
+      <w:r>
+        <w:rPr>
+          <w:rFonts w:hint="eastAsia"/>
+        </w:rPr>
+        <w:t>t</w:t>
+      </w:r>
+      <w:r>
+        <w:t xml:space="preserve">-SNE </w:t>
+      </w:r>
+    </w:p>
+    <w:p>
+      <w:r>
+        <w:rPr>
+          <w:rFonts w:hint="eastAsia"/>
+        </w:rPr>
+        <w:t>비슷한 것은 가깝게 비슷하지 않은 것은 멀리 맵핑 하는 것</w:t>
+      </w:r>
+      <w:r>
+        <w:br/>
+      </w:r>
+      <w:r>
+        <w:rPr>
+          <w:rFonts w:hint="eastAsia"/>
+        </w:rPr>
+        <w:t>시각화에서 효과적</w:t>
+      </w:r>
+    </w:p>
+    <w:p/>
+    <w:p>
+      <w:r>
+        <w:t>Q&amp;A</w:t>
+      </w:r>
+    </w:p>
+    <w:p>
+      <w:r>
+        <w:rPr>
+          <w:rFonts w:hint="eastAsia"/>
+        </w:rPr>
+        <w:t>평균</w:t>
+      </w:r>
+      <w:r>
+        <w:t xml:space="preserve"> </w:t>
+      </w:r>
+      <w:proofErr w:type="spellStart"/>
+      <w:r>
+        <w:t>Gradiend</w:t>
+      </w:r>
+      <w:proofErr w:type="spellEnd"/>
+      <w:r>
+        <w:t xml:space="preserve"> Descent(Batch) &lt; </w:t>
+      </w:r>
+      <w:r>
+        <w:rPr>
+          <w:rFonts w:hint="eastAsia"/>
+        </w:rPr>
+        <w:t>절충안(m</w:t>
+      </w:r>
+      <w:r>
+        <w:t xml:space="preserve">ini-batch) &lt; </w:t>
+      </w:r>
+      <w:r>
+        <w:rPr>
+          <w:rFonts w:hint="eastAsia"/>
+        </w:rPr>
+        <w:t xml:space="preserve">한 </w:t>
+      </w:r>
+      <w:proofErr w:type="spellStart"/>
+      <w:r>
+        <w:rPr>
+          <w:rFonts w:hint="eastAsia"/>
+        </w:rPr>
+        <w:t>샘플당</w:t>
+      </w:r>
+      <w:proofErr w:type="spellEnd"/>
+      <w:r>
+        <w:rPr>
+          <w:rFonts w:hint="eastAsia"/>
+        </w:rPr>
+        <w:t xml:space="preserve"> </w:t>
+      </w:r>
+      <w:r>
+        <w:t>(stochastic)</w:t>
+      </w:r>
+    </w:p>
+    <w:p/>
+    <w:p>
+      <w:r>
+        <w:rPr>
+          <w:rFonts w:hint="eastAsia"/>
+        </w:rPr>
+        <w:lastRenderedPageBreak/>
+        <w:t>P</w:t>
+      </w:r>
+      <w:r>
+        <w:t>CA</w:t>
+      </w:r>
+    </w:p>
+    <w:p>
+      <w:proofErr w:type="spellStart"/>
+      <w:r>
+        <w:rPr>
+          <w:rFonts w:hint="eastAsia"/>
+        </w:rPr>
+        <w:t>전처리</w:t>
+      </w:r>
+      <w:proofErr w:type="spellEnd"/>
+      <w:r>
+        <w:rPr>
+          <w:rFonts w:hint="eastAsia"/>
+        </w:rPr>
+        <w:t xml:space="preserve"> 단계 </w:t>
+      </w:r>
+      <w:r>
+        <w:t xml:space="preserve">: </w:t>
+      </w:r>
+      <w:r>
+        <w:rPr>
+          <w:rFonts w:hint="eastAsia"/>
+        </w:rPr>
+        <w:t>데이터를 원점 중심으로 옮기는 전처리를 먼저 수행</w:t>
+      </w:r>
+    </w:p>
+    <w:p>
+      <w:r>
+        <w:rPr>
+          <w:rFonts w:hint="eastAsia"/>
+        </w:rPr>
+        <w:t xml:space="preserve">가정 </w:t>
+      </w:r>
+      <w:r>
+        <w:t xml:space="preserve">: </w:t>
+      </w:r>
+      <w:r>
+        <w:rPr>
+          <w:rFonts w:hint="eastAsia"/>
+        </w:rPr>
+        <w:t>데이터들이 원점을 중심으로 분포되었다고 추정하는 변환 공간이 있다고 가정한다.</w:t>
+      </w:r>
+    </w:p>
+    <w:p>
+      <w:r>
+        <w:t xml:space="preserve">PCA </w:t>
+      </w:r>
+      <w:r>
+        <w:rPr>
+          <w:rFonts w:hint="eastAsia"/>
+        </w:rPr>
+        <w:t>목적</w:t>
+      </w:r>
+    </w:p>
+    <w:p>
+      <w:pPr>
+        <w:pStyle w:val="a3"/>
+        <w:numPr>
+          <w:ilvl w:val="0"/>
+          <w:numId w:val="2"/>
+        </w:numPr>
+        <w:ind w:leftChars="0"/>
+      </w:pPr>
+      <w:r>
+        <w:rPr>
+          <w:rFonts w:hint="eastAsia"/>
+        </w:rPr>
+        <w:t xml:space="preserve">손실을 </w:t>
+      </w:r>
+      <w:proofErr w:type="spellStart"/>
+      <w:r>
+        <w:rPr>
+          <w:rFonts w:hint="eastAsia"/>
+        </w:rPr>
+        <w:t>최소화하면저</w:t>
+      </w:r>
+      <w:proofErr w:type="spellEnd"/>
+      <w:r>
+        <w:rPr>
+          <w:rFonts w:hint="eastAsia"/>
+        </w:rPr>
+        <w:t xml:space="preserve"> 저차원으로 변환</w:t>
+      </w:r>
+    </w:p>
+    <w:p>
+      <w:pPr>
+        <w:pStyle w:val="a3"/>
+        <w:numPr>
+          <w:ilvl w:val="0"/>
+          <w:numId w:val="2"/>
+        </w:numPr>
+        <w:ind w:leftChars="0"/>
+      </w:pPr>
+      <w:r>
+        <w:rPr>
+          <w:rFonts w:hint="eastAsia"/>
+        </w:rPr>
+        <w:t>주성분 분석은 변환된 훈련집합의 분산이 클수록 정보 손실이 적다고 판단</w:t>
+      </w:r>
+    </w:p>
+    <w:p/>
+    <w:p>
+      <w:r>
+        <w:rPr>
+          <w:rFonts w:hint="eastAsia"/>
+        </w:rPr>
+        <w:t>&lt;주성분 분석의 학습 알고리즘&gt;</w:t>
+      </w:r>
+    </w:p>
+    <w:p>
+      <w:r>
+        <w:rPr>
+          <w:rFonts w:hint="eastAsia"/>
+        </w:rPr>
+        <w:t>공분산 행렬</w:t>
+      </w:r>
+    </w:p>
+    <w:p>
+      <w:proofErr w:type="spellStart"/>
+      <w:r>
+        <w:rPr>
+          <w:rFonts w:hint="eastAsia"/>
+        </w:rPr>
+        <w:t>고윳값과</w:t>
+      </w:r>
+      <w:proofErr w:type="spellEnd"/>
+      <w:r>
+        <w:rPr>
+          <w:rFonts w:hint="eastAsia"/>
+        </w:rPr>
+        <w:t xml:space="preserve"> 고유 벡터를 구한다.</w:t>
+      </w:r>
+    </w:p>
+    <w:p/>
+    <w:p>
+      <w:r>
+        <w:rPr>
+          <w:rFonts w:hint="eastAsia"/>
+        </w:rPr>
+        <w:t>P</w:t>
+      </w:r>
+      <w:r>
+        <w:t>CA</w:t>
+      </w:r>
+      <w:r>
+        <w:rPr>
+          <w:rFonts w:hint="eastAsia"/>
+        </w:rPr>
+        <w:t>최적화 문제</w:t>
+      </w:r>
+      <w:r>
+        <w:br/>
+      </w:r>
+      <w:r>
+        <w:rPr>
+          <w:rFonts w:hint="eastAsia"/>
+        </w:rPr>
+        <w:t xml:space="preserve">비선형에서 선형벡터로 </w:t>
+      </w:r>
+      <w:proofErr w:type="spellStart"/>
+      <w:r>
+        <w:rPr>
+          <w:rFonts w:hint="eastAsia"/>
+        </w:rPr>
+        <w:t>피팅하기</w:t>
+      </w:r>
+      <w:proofErr w:type="spellEnd"/>
+      <w:r>
+        <w:rPr>
+          <w:rFonts w:hint="eastAsia"/>
+        </w:rPr>
+        <w:t xml:space="preserve"> 어려움 </w:t>
+      </w:r>
+      <w:r>
+        <w:t xml:space="preserve">-&gt; </w:t>
+      </w:r>
+      <w:r>
+        <w:rPr>
+          <w:rFonts w:hint="eastAsia"/>
+        </w:rPr>
+        <w:t>K</w:t>
+      </w:r>
+      <w:r>
+        <w:t>ernel PCA</w:t>
+      </w:r>
+    </w:p>
+    <w:p/>
+    <w:p>
+      <w:r>
+        <w:t xml:space="preserve">&lt;Kernel PCA : </w:t>
+      </w:r>
+      <w:r>
+        <w:rPr>
+          <w:rFonts w:hint="eastAsia"/>
+        </w:rPr>
+        <w:t>메모리 기반</w:t>
+      </w:r>
+      <w:r>
+        <w:t>&gt;</w:t>
+      </w:r>
+    </w:p>
+    <w:p>
+      <w:proofErr w:type="spellStart"/>
+      <w:r>
+        <w:rPr>
+          <w:rFonts w:hint="eastAsia"/>
+        </w:rPr>
+        <w:t>커널함수는</w:t>
+      </w:r>
+      <w:proofErr w:type="spellEnd"/>
+      <w:r>
+        <w:rPr>
+          <w:rFonts w:hint="eastAsia"/>
+        </w:rPr>
+        <w:t xml:space="preserve"> 써서 새로운 샘플 데이터가 와도 </w:t>
+      </w:r>
+      <w:proofErr w:type="spellStart"/>
+      <w:r>
+        <w:rPr>
+          <w:rFonts w:hint="eastAsia"/>
+        </w:rPr>
+        <w:t>Af</w:t>
+      </w:r>
+      <w:r>
+        <w:t>it</w:t>
+      </w:r>
+      <w:proofErr w:type="spellEnd"/>
+      <w:r>
+        <w:t xml:space="preserve"> </w:t>
+      </w:r>
+      <w:r>
+        <w:rPr>
+          <w:rFonts w:hint="eastAsia"/>
+        </w:rPr>
+        <w:t>을 구할 수 있다.</w:t>
+      </w:r>
+    </w:p>
+    <w:p/>
+    <w:p>
+      <w:proofErr w:type="spellStart"/>
+      <w:r>
+        <w:rPr>
+          <w:rFonts w:hint="eastAsia"/>
+        </w:rPr>
+        <w:t>k</w:t>
+      </w:r>
+      <w:r>
+        <w:rPr>
+          <w:rFonts w:hint="eastAsia"/>
+        </w:rPr>
+        <w:t>P</w:t>
+      </w:r>
+      <w:r>
+        <w:t>CA</w:t>
+      </w:r>
+      <w:proofErr w:type="spellEnd"/>
+      <w:r>
+        <w:t xml:space="preserve"> </w:t>
+      </w:r>
+      <w:r>
+        <w:rPr>
+          <w:rFonts w:hint="eastAsia"/>
+        </w:rPr>
+        <w:t xml:space="preserve">값을 찾는 함수 </w:t>
+      </w:r>
+      <w:proofErr w:type="spellStart"/>
+      <w:r>
+        <w:t>GridSearchCV</w:t>
+      </w:r>
+      <w:proofErr w:type="spellEnd"/>
+    </w:p>
+    <w:p/>
+    <w:p>
+      <w:r>
+        <w:rPr>
+          <w:rFonts w:hint="eastAsia"/>
+        </w:rPr>
+        <w:t>C</w:t>
+      </w:r>
+      <w:r>
+        <w:t>lustering</w:t>
+      </w:r>
+      <w:r>
+        <w:br/>
+        <w:t xml:space="preserve">: </w:t>
+      </w:r>
+      <w:r>
+        <w:rPr>
+          <w:rFonts w:hint="eastAsia"/>
+        </w:rPr>
+        <w:t xml:space="preserve">클러스터의 묶어서 할당 </w:t>
+      </w:r>
+      <w:r>
+        <w:t>(</w:t>
+      </w:r>
+      <w:r>
+        <w:rPr>
+          <w:rFonts w:hint="eastAsia"/>
+        </w:rPr>
+        <w:t>오브젝트의 집합)</w:t>
+      </w:r>
+    </w:p>
+    <w:p/>
+    <w:p>
+      <w:r>
+        <w:rPr>
+          <w:rFonts w:hint="eastAsia"/>
+        </w:rPr>
+        <w:t>S</w:t>
+      </w:r>
+      <w:r>
+        <w:t>imilarity and dissimilarity</w:t>
+      </w:r>
+    </w:p>
+    <w:p>
+      <w:r>
+        <w:rPr>
+          <w:rFonts w:hint="eastAsia"/>
+        </w:rPr>
+        <w:t>유사도를 바탕으로 분류~</w:t>
+      </w:r>
+    </w:p>
+    <w:p/>
+    <w:p>
+      <w:r>
+        <w:t xml:space="preserve">K-Means </w:t>
+      </w:r>
+      <w:r>
+        <w:rPr>
+          <w:rFonts w:hint="eastAsia"/>
+        </w:rPr>
+        <w:t>분류(C</w:t>
+      </w:r>
+      <w:r>
+        <w:t>lustering)</w:t>
+      </w:r>
+    </w:p>
+    <w:p>
+      <w:pPr>
+        <w:rPr>
+          <w:rFonts w:hint="eastAsia"/>
+        </w:rPr>
+      </w:pPr>
+    </w:p>
+    <w:p>
+      <w:pPr>
+        <w:rPr>
+          <w:rFonts w:hint="eastAsia"/>
+        </w:rPr>
+      </w:pPr>
     </w:p>
     <w:sectPr>
       <w:pgSz w:w="11906" w:h="16838"/>
@@ -3022,6 +5417,653 @@
 <file path=word/numbering.xml><?xml version="1.0" encoding="utf-8"?>
 <w:numbering xmlns:wpc="http://schemas.microsoft.com/office/word/2010/wordprocessingCanvas" xmlns:cx="http://schemas.microsoft.com/office/drawing/2014/chartex" xmlns:cx1="http://schemas.microsoft.com/office/drawing/2015/9/8/chartex" xmlns:cx2="http://schemas.microsoft.com/office/drawing/2015/10/21/chartex" xmlns:cx3="http://schemas.microsoft.com/office/drawing/2016/5/9/chartex" xmlns:cx4="http://schemas.microsoft.com/office/drawing/2016/5/10/chartex" xmlns:cx5="http://schemas.microsoft.com/office/drawing/2016/5/11/chartex" xmlns:cx6="http://schemas.microsoft.com/office/drawing/2016/5/12/chartex" xmlns:cx7="http://schemas.microsoft.com/office/drawing/2016/5/13/chartex" xmlns:cx8="http://schemas.microsoft.com/office/drawing/2016/5/14/chartex" xmlns:mc="http://schemas.openxmlformats.org/markup-compatibility/2006" xmlns:aink="http://schemas.microsoft.com/office/drawing/2016/ink" xmlns:am3d="http://schemas.microsoft.com/office/drawing/2017/model3d" xmlns:o="urn:schemas-microsoft-com:office:office" xmlns:r="http://schemas.openxmlformats.org/officeDocument/2006/relationships" xmlns:m="http://schemas.openxmlformats.org/officeDocument/2006/math" xmlns:v="urn:schemas-microsoft-com:vml" xmlns:wp14="http://schemas.microsoft.com/office/word/2010/wordprocessingDrawing" xmlns:wp="http://schemas.openxmlformats.org/drawingml/2006/wordprocessingDrawing" xmlns:w10="urn:schemas-microsoft-com:office:word" xmlns:w="http://schemas.openxmlformats.org/wordprocessingml/2006/main" xmlns:w14="http://schemas.microsoft.com/office/word/2010/wordml" xmlns:w15="http://schemas.microsoft.com/office/word/2012/wordml" xmlns:w16cex="http://schemas.microsoft.com/office/word/2018/wordml/cex" xmlns:w16cid="http://schemas.microsoft.com/office/word/2016/wordml/cid" xmlns:w16="http://schemas.microsoft.com/office/word/2018/wordml" xmlns:w16se="http://schemas.microsoft.com/office/word/2015/wordml/symex" xmlns:wpg="http://schemas.microsoft.com/office/word/2010/wordprocessingGroup" xmlns:wpi="http://schemas.microsoft.com/office/word/2010/wordprocessingInk" xmlns:wne="http://schemas.microsoft.com/office/word/2006/wordml" xmlns:wps="http://schemas.microsoft.com/office/word/2010/wordprocessingShape" mc:Ignorable="w14 w15 w16se w16cid w16 w16cex wp14">
   <w:abstractNum w:abstractNumId="0" w15:restartNumberingAfterBreak="0">
+    <w:nsid w:val="05BD4484"/>
+    <w:multiLevelType w:val="hybridMultilevel"/>
+    <w:tmpl w:val="B390459A"/>
+    <w:lvl w:ilvl="0" w:tplc="9AAC2D86">
+      <w:start w:val="1"/>
+      <w:numFmt w:val="decimal"/>
+      <w:lvlText w:val="%1."/>
+      <w:lvlJc w:val="left"/>
+      <w:pPr>
+        <w:ind w:left="760" w:hanging="360"/>
+      </w:pPr>
+      <w:rPr>
+        <w:rFonts w:hint="default"/>
+      </w:rPr>
+    </w:lvl>
+    <w:lvl w:ilvl="1" w:tplc="04090019" w:tentative="1">
+      <w:start w:val="1"/>
+      <w:numFmt w:val="upperLetter"/>
+      <w:lvlText w:val="%2."/>
+      <w:lvlJc w:val="left"/>
+      <w:pPr>
+        <w:ind w:left="1200" w:hanging="400"/>
+      </w:pPr>
+    </w:lvl>
+    <w:lvl w:ilvl="2" w:tplc="0409001B" w:tentative="1">
+      <w:start w:val="1"/>
+      <w:numFmt w:val="lowerRoman"/>
+      <w:lvlText w:val="%3."/>
+      <w:lvlJc w:val="right"/>
+      <w:pPr>
+        <w:ind w:left="1600" w:hanging="400"/>
+      </w:pPr>
+    </w:lvl>
+    <w:lvl w:ilvl="3" w:tplc="0409000F" w:tentative="1">
+      <w:start w:val="1"/>
+      <w:numFmt w:val="decimal"/>
+      <w:lvlText w:val="%4."/>
+      <w:lvlJc w:val="left"/>
+      <w:pPr>
+        <w:ind w:left="2000" w:hanging="400"/>
+      </w:pPr>
+    </w:lvl>
+    <w:lvl w:ilvl="4" w:tplc="04090019" w:tentative="1">
+      <w:start w:val="1"/>
+      <w:numFmt w:val="upperLetter"/>
+      <w:lvlText w:val="%5."/>
+      <w:lvlJc w:val="left"/>
+      <w:pPr>
+        <w:ind w:left="2400" w:hanging="400"/>
+      </w:pPr>
+    </w:lvl>
+    <w:lvl w:ilvl="5" w:tplc="0409001B" w:tentative="1">
+      <w:start w:val="1"/>
+      <w:numFmt w:val="lowerRoman"/>
+      <w:lvlText w:val="%6."/>
+      <w:lvlJc w:val="right"/>
+      <w:pPr>
+        <w:ind w:left="2800" w:hanging="400"/>
+      </w:pPr>
+    </w:lvl>
+    <w:lvl w:ilvl="6" w:tplc="0409000F" w:tentative="1">
+      <w:start w:val="1"/>
+      <w:numFmt w:val="decimal"/>
+      <w:lvlText w:val="%7."/>
+      <w:lvlJc w:val="left"/>
+      <w:pPr>
+        <w:ind w:left="3200" w:hanging="400"/>
+      </w:pPr>
+    </w:lvl>
+    <w:lvl w:ilvl="7" w:tplc="04090019" w:tentative="1">
+      <w:start w:val="1"/>
+      <w:numFmt w:val="upperLetter"/>
+      <w:lvlText w:val="%8."/>
+      <w:lvlJc w:val="left"/>
+      <w:pPr>
+        <w:ind w:left="3600" w:hanging="400"/>
+      </w:pPr>
+    </w:lvl>
+    <w:lvl w:ilvl="8" w:tplc="0409001B" w:tentative="1">
+      <w:start w:val="1"/>
+      <w:numFmt w:val="lowerRoman"/>
+      <w:lvlText w:val="%9."/>
+      <w:lvlJc w:val="right"/>
+      <w:pPr>
+        <w:ind w:left="4000" w:hanging="400"/>
+      </w:pPr>
+    </w:lvl>
+  </w:abstractNum>
+  <w:abstractNum w:abstractNumId="1" w15:restartNumberingAfterBreak="0">
+    <w:nsid w:val="0E3D645F"/>
+    <w:multiLevelType w:val="hybridMultilevel"/>
+    <w:tmpl w:val="6B1A6112"/>
+    <w:lvl w:ilvl="0" w:tplc="E8C21CA0">
+      <w:start w:val="1"/>
+      <w:numFmt w:val="decimal"/>
+      <w:lvlText w:val="%1."/>
+      <w:lvlJc w:val="left"/>
+      <w:pPr>
+        <w:ind w:left="760" w:hanging="360"/>
+      </w:pPr>
+      <w:rPr>
+        <w:rFonts w:hint="default"/>
+      </w:rPr>
+    </w:lvl>
+    <w:lvl w:ilvl="1" w:tplc="04090019" w:tentative="1">
+      <w:start w:val="1"/>
+      <w:numFmt w:val="upperLetter"/>
+      <w:lvlText w:val="%2."/>
+      <w:lvlJc w:val="left"/>
+      <w:pPr>
+        <w:ind w:left="1200" w:hanging="400"/>
+      </w:pPr>
+    </w:lvl>
+    <w:lvl w:ilvl="2" w:tplc="0409001B" w:tentative="1">
+      <w:start w:val="1"/>
+      <w:numFmt w:val="lowerRoman"/>
+      <w:lvlText w:val="%3."/>
+      <w:lvlJc w:val="right"/>
+      <w:pPr>
+        <w:ind w:left="1600" w:hanging="400"/>
+      </w:pPr>
+    </w:lvl>
+    <w:lvl w:ilvl="3" w:tplc="0409000F" w:tentative="1">
+      <w:start w:val="1"/>
+      <w:numFmt w:val="decimal"/>
+      <w:lvlText w:val="%4."/>
+      <w:lvlJc w:val="left"/>
+      <w:pPr>
+        <w:ind w:left="2000" w:hanging="400"/>
+      </w:pPr>
+    </w:lvl>
+    <w:lvl w:ilvl="4" w:tplc="04090019" w:tentative="1">
+      <w:start w:val="1"/>
+      <w:numFmt w:val="upperLetter"/>
+      <w:lvlText w:val="%5."/>
+      <w:lvlJc w:val="left"/>
+      <w:pPr>
+        <w:ind w:left="2400" w:hanging="400"/>
+      </w:pPr>
+    </w:lvl>
+    <w:lvl w:ilvl="5" w:tplc="0409001B" w:tentative="1">
+      <w:start w:val="1"/>
+      <w:numFmt w:val="lowerRoman"/>
+      <w:lvlText w:val="%6."/>
+      <w:lvlJc w:val="right"/>
+      <w:pPr>
+        <w:ind w:left="2800" w:hanging="400"/>
+      </w:pPr>
+    </w:lvl>
+    <w:lvl w:ilvl="6" w:tplc="0409000F" w:tentative="1">
+      <w:start w:val="1"/>
+      <w:numFmt w:val="decimal"/>
+      <w:lvlText w:val="%7."/>
+      <w:lvlJc w:val="left"/>
+      <w:pPr>
+        <w:ind w:left="3200" w:hanging="400"/>
+      </w:pPr>
+    </w:lvl>
+    <w:lvl w:ilvl="7" w:tplc="04090019" w:tentative="1">
+      <w:start w:val="1"/>
+      <w:numFmt w:val="upperLetter"/>
+      <w:lvlText w:val="%8."/>
+      <w:lvlJc w:val="left"/>
+      <w:pPr>
+        <w:ind w:left="3600" w:hanging="400"/>
+      </w:pPr>
+    </w:lvl>
+    <w:lvl w:ilvl="8" w:tplc="0409001B" w:tentative="1">
+      <w:start w:val="1"/>
+      <w:numFmt w:val="lowerRoman"/>
+      <w:lvlText w:val="%9."/>
+      <w:lvlJc w:val="right"/>
+      <w:pPr>
+        <w:ind w:left="4000" w:hanging="400"/>
+      </w:pPr>
+    </w:lvl>
+  </w:abstractNum>
+  <w:abstractNum w:abstractNumId="2" w15:restartNumberingAfterBreak="0">
+    <w:nsid w:val="12B3076D"/>
+    <w:multiLevelType w:val="hybridMultilevel"/>
+    <w:tmpl w:val="952A0888"/>
+    <w:lvl w:ilvl="0" w:tplc="8892EACE">
+      <w:start w:val="1"/>
+      <w:numFmt w:val="decimal"/>
+      <w:lvlText w:val="%1)"/>
+      <w:lvlJc w:val="left"/>
+      <w:pPr>
+        <w:ind w:left="760" w:hanging="360"/>
+      </w:pPr>
+      <w:rPr>
+        <w:rFonts w:hint="default"/>
+      </w:rPr>
+    </w:lvl>
+    <w:lvl w:ilvl="1" w:tplc="04090019" w:tentative="1">
+      <w:start w:val="1"/>
+      <w:numFmt w:val="upperLetter"/>
+      <w:lvlText w:val="%2."/>
+      <w:lvlJc w:val="left"/>
+      <w:pPr>
+        <w:ind w:left="1200" w:hanging="400"/>
+      </w:pPr>
+    </w:lvl>
+    <w:lvl w:ilvl="2" w:tplc="0409001B" w:tentative="1">
+      <w:start w:val="1"/>
+      <w:numFmt w:val="lowerRoman"/>
+      <w:lvlText w:val="%3."/>
+      <w:lvlJc w:val="right"/>
+      <w:pPr>
+        <w:ind w:left="1600" w:hanging="400"/>
+      </w:pPr>
+    </w:lvl>
+    <w:lvl w:ilvl="3" w:tplc="0409000F" w:tentative="1">
+      <w:start w:val="1"/>
+      <w:numFmt w:val="decimal"/>
+      <w:lvlText w:val="%4."/>
+      <w:lvlJc w:val="left"/>
+      <w:pPr>
+        <w:ind w:left="2000" w:hanging="400"/>
+      </w:pPr>
+    </w:lvl>
+    <w:lvl w:ilvl="4" w:tplc="04090019" w:tentative="1">
+      <w:start w:val="1"/>
+      <w:numFmt w:val="upperLetter"/>
+      <w:lvlText w:val="%5."/>
+      <w:lvlJc w:val="left"/>
+      <w:pPr>
+        <w:ind w:left="2400" w:hanging="400"/>
+      </w:pPr>
+    </w:lvl>
+    <w:lvl w:ilvl="5" w:tplc="0409001B" w:tentative="1">
+      <w:start w:val="1"/>
+      <w:numFmt w:val="lowerRoman"/>
+      <w:lvlText w:val="%6."/>
+      <w:lvlJc w:val="right"/>
+      <w:pPr>
+        <w:ind w:left="2800" w:hanging="400"/>
+      </w:pPr>
+    </w:lvl>
+    <w:lvl w:ilvl="6" w:tplc="0409000F" w:tentative="1">
+      <w:start w:val="1"/>
+      <w:numFmt w:val="decimal"/>
+      <w:lvlText w:val="%7."/>
+      <w:lvlJc w:val="left"/>
+      <w:pPr>
+        <w:ind w:left="3200" w:hanging="400"/>
+      </w:pPr>
+    </w:lvl>
+    <w:lvl w:ilvl="7" w:tplc="04090019" w:tentative="1">
+      <w:start w:val="1"/>
+      <w:numFmt w:val="upperLetter"/>
+      <w:lvlText w:val="%8."/>
+      <w:lvlJc w:val="left"/>
+      <w:pPr>
+        <w:ind w:left="3600" w:hanging="400"/>
+      </w:pPr>
+    </w:lvl>
+    <w:lvl w:ilvl="8" w:tplc="0409001B" w:tentative="1">
+      <w:start w:val="1"/>
+      <w:numFmt w:val="lowerRoman"/>
+      <w:lvlText w:val="%9."/>
+      <w:lvlJc w:val="right"/>
+      <w:pPr>
+        <w:ind w:left="4000" w:hanging="400"/>
+      </w:pPr>
+    </w:lvl>
+  </w:abstractNum>
+  <w:abstractNum w:abstractNumId="3" w15:restartNumberingAfterBreak="0">
+    <w:nsid w:val="143B44FB"/>
+    <w:multiLevelType w:val="hybridMultilevel"/>
+    <w:tmpl w:val="7B6EC2D4"/>
+    <w:lvl w:ilvl="0" w:tplc="9DC8811C">
+      <w:start w:val="1"/>
+      <w:numFmt w:val="decimal"/>
+      <w:lvlText w:val="%1."/>
+      <w:lvlJc w:val="left"/>
+      <w:pPr>
+        <w:ind w:left="760" w:hanging="360"/>
+      </w:pPr>
+      <w:rPr>
+        <w:rFonts w:hint="default"/>
+      </w:rPr>
+    </w:lvl>
+    <w:lvl w:ilvl="1" w:tplc="04090019" w:tentative="1">
+      <w:start w:val="1"/>
+      <w:numFmt w:val="upperLetter"/>
+      <w:lvlText w:val="%2."/>
+      <w:lvlJc w:val="left"/>
+      <w:pPr>
+        <w:ind w:left="1200" w:hanging="400"/>
+      </w:pPr>
+    </w:lvl>
+    <w:lvl w:ilvl="2" w:tplc="0409001B" w:tentative="1">
+      <w:start w:val="1"/>
+      <w:numFmt w:val="lowerRoman"/>
+      <w:lvlText w:val="%3."/>
+      <w:lvlJc w:val="right"/>
+      <w:pPr>
+        <w:ind w:left="1600" w:hanging="400"/>
+      </w:pPr>
+    </w:lvl>
+    <w:lvl w:ilvl="3" w:tplc="0409000F" w:tentative="1">
+      <w:start w:val="1"/>
+      <w:numFmt w:val="decimal"/>
+      <w:lvlText w:val="%4."/>
+      <w:lvlJc w:val="left"/>
+      <w:pPr>
+        <w:ind w:left="2000" w:hanging="400"/>
+      </w:pPr>
+    </w:lvl>
+    <w:lvl w:ilvl="4" w:tplc="04090019" w:tentative="1">
+      <w:start w:val="1"/>
+      <w:numFmt w:val="upperLetter"/>
+      <w:lvlText w:val="%5."/>
+      <w:lvlJc w:val="left"/>
+      <w:pPr>
+        <w:ind w:left="2400" w:hanging="400"/>
+      </w:pPr>
+    </w:lvl>
+    <w:lvl w:ilvl="5" w:tplc="0409001B" w:tentative="1">
+      <w:start w:val="1"/>
+      <w:numFmt w:val="lowerRoman"/>
+      <w:lvlText w:val="%6."/>
+      <w:lvlJc w:val="right"/>
+      <w:pPr>
+        <w:ind w:left="2800" w:hanging="400"/>
+      </w:pPr>
+    </w:lvl>
+    <w:lvl w:ilvl="6" w:tplc="0409000F" w:tentative="1">
+      <w:start w:val="1"/>
+      <w:numFmt w:val="decimal"/>
+      <w:lvlText w:val="%7."/>
+      <w:lvlJc w:val="left"/>
+      <w:pPr>
+        <w:ind w:left="3200" w:hanging="400"/>
+      </w:pPr>
+    </w:lvl>
+    <w:lvl w:ilvl="7" w:tplc="04090019" w:tentative="1">
+      <w:start w:val="1"/>
+      <w:numFmt w:val="upperLetter"/>
+      <w:lvlText w:val="%8."/>
+      <w:lvlJc w:val="left"/>
+      <w:pPr>
+        <w:ind w:left="3600" w:hanging="400"/>
+      </w:pPr>
+    </w:lvl>
+    <w:lvl w:ilvl="8" w:tplc="0409001B" w:tentative="1">
+      <w:start w:val="1"/>
+      <w:numFmt w:val="lowerRoman"/>
+      <w:lvlText w:val="%9."/>
+      <w:lvlJc w:val="right"/>
+      <w:pPr>
+        <w:ind w:left="4000" w:hanging="400"/>
+      </w:pPr>
+    </w:lvl>
+  </w:abstractNum>
+  <w:abstractNum w:abstractNumId="4" w15:restartNumberingAfterBreak="0">
+    <w:nsid w:val="14AB175C"/>
+    <w:multiLevelType w:val="hybridMultilevel"/>
+    <w:tmpl w:val="E9F05A3E"/>
+    <w:lvl w:ilvl="0" w:tplc="1EE21444">
+      <w:start w:val="1"/>
+      <w:numFmt w:val="decimal"/>
+      <w:lvlText w:val="%1)"/>
+      <w:lvlJc w:val="left"/>
+      <w:pPr>
+        <w:ind w:left="460" w:hanging="360"/>
+      </w:pPr>
+      <w:rPr>
+        <w:rFonts w:hint="default"/>
+      </w:rPr>
+    </w:lvl>
+    <w:lvl w:ilvl="1" w:tplc="04090019" w:tentative="1">
+      <w:start w:val="1"/>
+      <w:numFmt w:val="upperLetter"/>
+      <w:lvlText w:val="%2."/>
+      <w:lvlJc w:val="left"/>
+      <w:pPr>
+        <w:ind w:left="900" w:hanging="400"/>
+      </w:pPr>
+    </w:lvl>
+    <w:lvl w:ilvl="2" w:tplc="0409001B" w:tentative="1">
+      <w:start w:val="1"/>
+      <w:numFmt w:val="lowerRoman"/>
+      <w:lvlText w:val="%3."/>
+      <w:lvlJc w:val="right"/>
+      <w:pPr>
+        <w:ind w:left="1300" w:hanging="400"/>
+      </w:pPr>
+    </w:lvl>
+    <w:lvl w:ilvl="3" w:tplc="0409000F" w:tentative="1">
+      <w:start w:val="1"/>
+      <w:numFmt w:val="decimal"/>
+      <w:lvlText w:val="%4."/>
+      <w:lvlJc w:val="left"/>
+      <w:pPr>
+        <w:ind w:left="1700" w:hanging="400"/>
+      </w:pPr>
+    </w:lvl>
+    <w:lvl w:ilvl="4" w:tplc="04090019" w:tentative="1">
+      <w:start w:val="1"/>
+      <w:numFmt w:val="upperLetter"/>
+      <w:lvlText w:val="%5."/>
+      <w:lvlJc w:val="left"/>
+      <w:pPr>
+        <w:ind w:left="2100" w:hanging="400"/>
+      </w:pPr>
+    </w:lvl>
+    <w:lvl w:ilvl="5" w:tplc="0409001B" w:tentative="1">
+      <w:start w:val="1"/>
+      <w:numFmt w:val="lowerRoman"/>
+      <w:lvlText w:val="%6."/>
+      <w:lvlJc w:val="right"/>
+      <w:pPr>
+        <w:ind w:left="2500" w:hanging="400"/>
+      </w:pPr>
+    </w:lvl>
+    <w:lvl w:ilvl="6" w:tplc="0409000F" w:tentative="1">
+      <w:start w:val="1"/>
+      <w:numFmt w:val="decimal"/>
+      <w:lvlText w:val="%7."/>
+      <w:lvlJc w:val="left"/>
+      <w:pPr>
+        <w:ind w:left="2900" w:hanging="400"/>
+      </w:pPr>
+    </w:lvl>
+    <w:lvl w:ilvl="7" w:tplc="04090019" w:tentative="1">
+      <w:start w:val="1"/>
+      <w:numFmt w:val="upperLetter"/>
+      <w:lvlText w:val="%8."/>
+      <w:lvlJc w:val="left"/>
+      <w:pPr>
+        <w:ind w:left="3300" w:hanging="400"/>
+      </w:pPr>
+    </w:lvl>
+    <w:lvl w:ilvl="8" w:tplc="0409001B" w:tentative="1">
+      <w:start w:val="1"/>
+      <w:numFmt w:val="lowerRoman"/>
+      <w:lvlText w:val="%9."/>
+      <w:lvlJc w:val="right"/>
+      <w:pPr>
+        <w:ind w:left="3700" w:hanging="400"/>
+      </w:pPr>
+    </w:lvl>
+  </w:abstractNum>
+  <w:abstractNum w:abstractNumId="5" w15:restartNumberingAfterBreak="0">
+    <w:nsid w:val="169A3E51"/>
+    <w:multiLevelType w:val="hybridMultilevel"/>
+    <w:tmpl w:val="CE7260FA"/>
+    <w:lvl w:ilvl="0" w:tplc="416400AA">
+      <w:start w:val="1"/>
+      <w:numFmt w:val="decimal"/>
+      <w:lvlText w:val="%1."/>
+      <w:lvlJc w:val="left"/>
+      <w:pPr>
+        <w:ind w:left="760" w:hanging="360"/>
+      </w:pPr>
+      <w:rPr>
+        <w:rFonts w:hint="default"/>
+      </w:rPr>
+    </w:lvl>
+    <w:lvl w:ilvl="1" w:tplc="04090019" w:tentative="1">
+      <w:start w:val="1"/>
+      <w:numFmt w:val="upperLetter"/>
+      <w:lvlText w:val="%2."/>
+      <w:lvlJc w:val="left"/>
+      <w:pPr>
+        <w:ind w:left="1200" w:hanging="400"/>
+      </w:pPr>
+    </w:lvl>
+    <w:lvl w:ilvl="2" w:tplc="0409001B" w:tentative="1">
+      <w:start w:val="1"/>
+      <w:numFmt w:val="lowerRoman"/>
+      <w:lvlText w:val="%3."/>
+      <w:lvlJc w:val="right"/>
+      <w:pPr>
+        <w:ind w:left="1600" w:hanging="400"/>
+      </w:pPr>
+    </w:lvl>
+    <w:lvl w:ilvl="3" w:tplc="0409000F" w:tentative="1">
+      <w:start w:val="1"/>
+      <w:numFmt w:val="decimal"/>
+      <w:lvlText w:val="%4."/>
+      <w:lvlJc w:val="left"/>
+      <w:pPr>
+        <w:ind w:left="2000" w:hanging="400"/>
+      </w:pPr>
+    </w:lvl>
+    <w:lvl w:ilvl="4" w:tplc="04090019" w:tentative="1">
+      <w:start w:val="1"/>
+      <w:numFmt w:val="upperLetter"/>
+      <w:lvlText w:val="%5."/>
+      <w:lvlJc w:val="left"/>
+      <w:pPr>
+        <w:ind w:left="2400" w:hanging="400"/>
+      </w:pPr>
+    </w:lvl>
+    <w:lvl w:ilvl="5" w:tplc="0409001B" w:tentative="1">
+      <w:start w:val="1"/>
+      <w:numFmt w:val="lowerRoman"/>
+      <w:lvlText w:val="%6."/>
+      <w:lvlJc w:val="right"/>
+      <w:pPr>
+        <w:ind w:left="2800" w:hanging="400"/>
+      </w:pPr>
+    </w:lvl>
+    <w:lvl w:ilvl="6" w:tplc="0409000F" w:tentative="1">
+      <w:start w:val="1"/>
+      <w:numFmt w:val="decimal"/>
+      <w:lvlText w:val="%7."/>
+      <w:lvlJc w:val="left"/>
+      <w:pPr>
+        <w:ind w:left="3200" w:hanging="400"/>
+      </w:pPr>
+    </w:lvl>
+    <w:lvl w:ilvl="7" w:tplc="04090019" w:tentative="1">
+      <w:start w:val="1"/>
+      <w:numFmt w:val="upperLetter"/>
+      <w:lvlText w:val="%8."/>
+      <w:lvlJc w:val="left"/>
+      <w:pPr>
+        <w:ind w:left="3600" w:hanging="400"/>
+      </w:pPr>
+    </w:lvl>
+    <w:lvl w:ilvl="8" w:tplc="0409001B" w:tentative="1">
+      <w:start w:val="1"/>
+      <w:numFmt w:val="lowerRoman"/>
+      <w:lvlText w:val="%9."/>
+      <w:lvlJc w:val="right"/>
+      <w:pPr>
+        <w:ind w:left="4000" w:hanging="400"/>
+      </w:pPr>
+    </w:lvl>
+  </w:abstractNum>
+  <w:abstractNum w:abstractNumId="6" w15:restartNumberingAfterBreak="0">
+    <w:nsid w:val="36A107CC"/>
+    <w:multiLevelType w:val="hybridMultilevel"/>
+    <w:tmpl w:val="9B0CBF4A"/>
+    <w:lvl w:ilvl="0" w:tplc="0238A190">
+      <w:start w:val="1"/>
+      <w:numFmt w:val="bullet"/>
+      <w:lvlText w:val=""/>
+      <w:lvlJc w:val="left"/>
+      <w:pPr>
+        <w:ind w:left="1120" w:hanging="360"/>
+      </w:pPr>
+      <w:rPr>
+        <w:rFonts w:ascii="Wingdings" w:eastAsiaTheme="minorEastAsia" w:hAnsi="Wingdings" w:cstheme="minorBidi" w:hint="default"/>
+      </w:rPr>
+    </w:lvl>
+    <w:lvl w:ilvl="1" w:tplc="04090003" w:tentative="1">
+      <w:start w:val="1"/>
+      <w:numFmt w:val="bullet"/>
+      <w:lvlText w:val=""/>
+      <w:lvlJc w:val="left"/>
+      <w:pPr>
+        <w:ind w:left="1560" w:hanging="400"/>
+      </w:pPr>
+      <w:rPr>
+        <w:rFonts w:ascii="Wingdings" w:hAnsi="Wingdings" w:hint="default"/>
+      </w:rPr>
+    </w:lvl>
+    <w:lvl w:ilvl="2" w:tplc="04090005" w:tentative="1">
+      <w:start w:val="1"/>
+      <w:numFmt w:val="bullet"/>
+      <w:lvlText w:val=""/>
+      <w:lvlJc w:val="left"/>
+      <w:pPr>
+        <w:ind w:left="1960" w:hanging="400"/>
+      </w:pPr>
+      <w:rPr>
+        <w:rFonts w:ascii="Wingdings" w:hAnsi="Wingdings" w:hint="default"/>
+      </w:rPr>
+    </w:lvl>
+    <w:lvl w:ilvl="3" w:tplc="04090001" w:tentative="1">
+      <w:start w:val="1"/>
+      <w:numFmt w:val="bullet"/>
+      <w:lvlText w:val=""/>
+      <w:lvlJc w:val="left"/>
+      <w:pPr>
+        <w:ind w:left="2360" w:hanging="400"/>
+      </w:pPr>
+      <w:rPr>
+        <w:rFonts w:ascii="Wingdings" w:hAnsi="Wingdings" w:hint="default"/>
+      </w:rPr>
+    </w:lvl>
+    <w:lvl w:ilvl="4" w:tplc="04090003" w:tentative="1">
+      <w:start w:val="1"/>
+      <w:numFmt w:val="bullet"/>
+      <w:lvlText w:val=""/>
+      <w:lvlJc w:val="left"/>
+      <w:pPr>
+        <w:ind w:left="2760" w:hanging="400"/>
+      </w:pPr>
+      <w:rPr>
+        <w:rFonts w:ascii="Wingdings" w:hAnsi="Wingdings" w:hint="default"/>
+      </w:rPr>
+    </w:lvl>
+    <w:lvl w:ilvl="5" w:tplc="04090005" w:tentative="1">
+      <w:start w:val="1"/>
+      <w:numFmt w:val="bullet"/>
+      <w:lvlText w:val=""/>
+      <w:lvlJc w:val="left"/>
+      <w:pPr>
+        <w:ind w:left="3160" w:hanging="400"/>
+      </w:pPr>
+      <w:rPr>
+        <w:rFonts w:ascii="Wingdings" w:hAnsi="Wingdings" w:hint="default"/>
+      </w:rPr>
+    </w:lvl>
+    <w:lvl w:ilvl="6" w:tplc="04090001" w:tentative="1">
+      <w:start w:val="1"/>
+      <w:numFmt w:val="bullet"/>
+      <w:lvlText w:val=""/>
+      <w:lvlJc w:val="left"/>
+      <w:pPr>
+        <w:ind w:left="3560" w:hanging="400"/>
+      </w:pPr>
+      <w:rPr>
+        <w:rFonts w:ascii="Wingdings" w:hAnsi="Wingdings" w:hint="default"/>
+      </w:rPr>
+    </w:lvl>
+    <w:lvl w:ilvl="7" w:tplc="04090003" w:tentative="1">
+      <w:start w:val="1"/>
+      <w:numFmt w:val="bullet"/>
+      <w:lvlText w:val=""/>
+      <w:lvlJc w:val="left"/>
+      <w:pPr>
+        <w:ind w:left="3960" w:hanging="400"/>
+      </w:pPr>
+      <w:rPr>
+        <w:rFonts w:ascii="Wingdings" w:hAnsi="Wingdings" w:hint="default"/>
+      </w:rPr>
+    </w:lvl>
+    <w:lvl w:ilvl="8" w:tplc="04090005" w:tentative="1">
+      <w:start w:val="1"/>
+      <w:numFmt w:val="bullet"/>
+      <w:lvlText w:val=""/>
+      <w:lvlJc w:val="left"/>
+      <w:pPr>
+        <w:ind w:left="4360" w:hanging="400"/>
+      </w:pPr>
+      <w:rPr>
+        <w:rFonts w:ascii="Wingdings" w:hAnsi="Wingdings" w:hint="default"/>
+      </w:rPr>
+    </w:lvl>
+  </w:abstractNum>
+  <w:abstractNum w:abstractNumId="7" w15:restartNumberingAfterBreak="0">
     <w:nsid w:val="3F153A14"/>
     <w:multiLevelType w:val="hybridMultilevel"/>
     <w:tmpl w:val="6B46C2EE"/>
@@ -3110,7 +6152,185 @@
       </w:pPr>
     </w:lvl>
   </w:abstractNum>
-  <w:abstractNum w:abstractNumId="1" w15:restartNumberingAfterBreak="0">
+  <w:abstractNum w:abstractNumId="8" w15:restartNumberingAfterBreak="0">
+    <w:nsid w:val="58102B04"/>
+    <w:multiLevelType w:val="hybridMultilevel"/>
+    <w:tmpl w:val="62CA3716"/>
+    <w:lvl w:ilvl="0" w:tplc="31C6F526">
+      <w:start w:val="1"/>
+      <w:numFmt w:val="decimal"/>
+      <w:lvlText w:val="%1)"/>
+      <w:lvlJc w:val="left"/>
+      <w:pPr>
+        <w:ind w:left="760" w:hanging="360"/>
+      </w:pPr>
+      <w:rPr>
+        <w:rFonts w:hint="default"/>
+      </w:rPr>
+    </w:lvl>
+    <w:lvl w:ilvl="1" w:tplc="04090019" w:tentative="1">
+      <w:start w:val="1"/>
+      <w:numFmt w:val="upperLetter"/>
+      <w:lvlText w:val="%2."/>
+      <w:lvlJc w:val="left"/>
+      <w:pPr>
+        <w:ind w:left="1200" w:hanging="400"/>
+      </w:pPr>
+    </w:lvl>
+    <w:lvl w:ilvl="2" w:tplc="0409001B" w:tentative="1">
+      <w:start w:val="1"/>
+      <w:numFmt w:val="lowerRoman"/>
+      <w:lvlText w:val="%3."/>
+      <w:lvlJc w:val="right"/>
+      <w:pPr>
+        <w:ind w:left="1600" w:hanging="400"/>
+      </w:pPr>
+    </w:lvl>
+    <w:lvl w:ilvl="3" w:tplc="0409000F" w:tentative="1">
+      <w:start w:val="1"/>
+      <w:numFmt w:val="decimal"/>
+      <w:lvlText w:val="%4."/>
+      <w:lvlJc w:val="left"/>
+      <w:pPr>
+        <w:ind w:left="2000" w:hanging="400"/>
+      </w:pPr>
+    </w:lvl>
+    <w:lvl w:ilvl="4" w:tplc="04090019" w:tentative="1">
+      <w:start w:val="1"/>
+      <w:numFmt w:val="upperLetter"/>
+      <w:lvlText w:val="%5."/>
+      <w:lvlJc w:val="left"/>
+      <w:pPr>
+        <w:ind w:left="2400" w:hanging="400"/>
+      </w:pPr>
+    </w:lvl>
+    <w:lvl w:ilvl="5" w:tplc="0409001B" w:tentative="1">
+      <w:start w:val="1"/>
+      <w:numFmt w:val="lowerRoman"/>
+      <w:lvlText w:val="%6."/>
+      <w:lvlJc w:val="right"/>
+      <w:pPr>
+        <w:ind w:left="2800" w:hanging="400"/>
+      </w:pPr>
+    </w:lvl>
+    <w:lvl w:ilvl="6" w:tplc="0409000F" w:tentative="1">
+      <w:start w:val="1"/>
+      <w:numFmt w:val="decimal"/>
+      <w:lvlText w:val="%7."/>
+      <w:lvlJc w:val="left"/>
+      <w:pPr>
+        <w:ind w:left="3200" w:hanging="400"/>
+      </w:pPr>
+    </w:lvl>
+    <w:lvl w:ilvl="7" w:tplc="04090019" w:tentative="1">
+      <w:start w:val="1"/>
+      <w:numFmt w:val="upperLetter"/>
+      <w:lvlText w:val="%8."/>
+      <w:lvlJc w:val="left"/>
+      <w:pPr>
+        <w:ind w:left="3600" w:hanging="400"/>
+      </w:pPr>
+    </w:lvl>
+    <w:lvl w:ilvl="8" w:tplc="0409001B" w:tentative="1">
+      <w:start w:val="1"/>
+      <w:numFmt w:val="lowerRoman"/>
+      <w:lvlText w:val="%9."/>
+      <w:lvlJc w:val="right"/>
+      <w:pPr>
+        <w:ind w:left="4000" w:hanging="400"/>
+      </w:pPr>
+    </w:lvl>
+  </w:abstractNum>
+  <w:abstractNum w:abstractNumId="9" w15:restartNumberingAfterBreak="0">
+    <w:nsid w:val="59474050"/>
+    <w:multiLevelType w:val="hybridMultilevel"/>
+    <w:tmpl w:val="786C4B96"/>
+    <w:lvl w:ilvl="0" w:tplc="B64C01C0">
+      <w:start w:val="1"/>
+      <w:numFmt w:val="decimal"/>
+      <w:lvlText w:val="%1."/>
+      <w:lvlJc w:val="left"/>
+      <w:pPr>
+        <w:ind w:left="1164" w:hanging="360"/>
+      </w:pPr>
+      <w:rPr>
+        <w:rFonts w:hint="default"/>
+      </w:rPr>
+    </w:lvl>
+    <w:lvl w:ilvl="1" w:tplc="04090019" w:tentative="1">
+      <w:start w:val="1"/>
+      <w:numFmt w:val="upperLetter"/>
+      <w:lvlText w:val="%2."/>
+      <w:lvlJc w:val="left"/>
+      <w:pPr>
+        <w:ind w:left="1604" w:hanging="400"/>
+      </w:pPr>
+    </w:lvl>
+    <w:lvl w:ilvl="2" w:tplc="0409001B" w:tentative="1">
+      <w:start w:val="1"/>
+      <w:numFmt w:val="lowerRoman"/>
+      <w:lvlText w:val="%3."/>
+      <w:lvlJc w:val="right"/>
+      <w:pPr>
+        <w:ind w:left="2004" w:hanging="400"/>
+      </w:pPr>
+    </w:lvl>
+    <w:lvl w:ilvl="3" w:tplc="0409000F" w:tentative="1">
+      <w:start w:val="1"/>
+      <w:numFmt w:val="decimal"/>
+      <w:lvlText w:val="%4."/>
+      <w:lvlJc w:val="left"/>
+      <w:pPr>
+        <w:ind w:left="2404" w:hanging="400"/>
+      </w:pPr>
+    </w:lvl>
+    <w:lvl w:ilvl="4" w:tplc="04090019" w:tentative="1">
+      <w:start w:val="1"/>
+      <w:numFmt w:val="upperLetter"/>
+      <w:lvlText w:val="%5."/>
+      <w:lvlJc w:val="left"/>
+      <w:pPr>
+        <w:ind w:left="2804" w:hanging="400"/>
+      </w:pPr>
+    </w:lvl>
+    <w:lvl w:ilvl="5" w:tplc="0409001B" w:tentative="1">
+      <w:start w:val="1"/>
+      <w:numFmt w:val="lowerRoman"/>
+      <w:lvlText w:val="%6."/>
+      <w:lvlJc w:val="right"/>
+      <w:pPr>
+        <w:ind w:left="3204" w:hanging="400"/>
+      </w:pPr>
+    </w:lvl>
+    <w:lvl w:ilvl="6" w:tplc="0409000F" w:tentative="1">
+      <w:start w:val="1"/>
+      <w:numFmt w:val="decimal"/>
+      <w:lvlText w:val="%7."/>
+      <w:lvlJc w:val="left"/>
+      <w:pPr>
+        <w:ind w:left="3604" w:hanging="400"/>
+      </w:pPr>
+    </w:lvl>
+    <w:lvl w:ilvl="7" w:tplc="04090019" w:tentative="1">
+      <w:start w:val="1"/>
+      <w:numFmt w:val="upperLetter"/>
+      <w:lvlText w:val="%8."/>
+      <w:lvlJc w:val="left"/>
+      <w:pPr>
+        <w:ind w:left="4004" w:hanging="400"/>
+      </w:pPr>
+    </w:lvl>
+    <w:lvl w:ilvl="8" w:tplc="0409001B" w:tentative="1">
+      <w:start w:val="1"/>
+      <w:numFmt w:val="lowerRoman"/>
+      <w:lvlText w:val="%9."/>
+      <w:lvlJc w:val="right"/>
+      <w:pPr>
+        <w:ind w:left="4404" w:hanging="400"/>
+      </w:pPr>
+    </w:lvl>
+  </w:abstractNum>
+  <w:abstractNum w:abstractNumId="10" w15:restartNumberingAfterBreak="0">
     <w:nsid w:val="74187B4C"/>
     <w:multiLevelType w:val="hybridMultilevel"/>
     <w:tmpl w:val="98A0BDEE"/>
@@ -3224,10 +6444,37 @@
     </w:lvl>
   </w:abstractNum>
   <w:num w:numId="1">
-    <w:abstractNumId w:val="0"/>
+    <w:abstractNumId w:val="7"/>
   </w:num>
   <w:num w:numId="2">
+    <w:abstractNumId w:val="10"/>
+  </w:num>
+  <w:num w:numId="3">
+    <w:abstractNumId w:val="5"/>
+  </w:num>
+  <w:num w:numId="4">
+    <w:abstractNumId w:val="3"/>
+  </w:num>
+  <w:num w:numId="5">
     <w:abstractNumId w:val="1"/>
+  </w:num>
+  <w:num w:numId="6">
+    <w:abstractNumId w:val="9"/>
+  </w:num>
+  <w:num w:numId="7">
+    <w:abstractNumId w:val="2"/>
+  </w:num>
+  <w:num w:numId="8">
+    <w:abstractNumId w:val="6"/>
+  </w:num>
+  <w:num w:numId="9">
+    <w:abstractNumId w:val="8"/>
+  </w:num>
+  <w:num w:numId="10">
+    <w:abstractNumId w:val="4"/>
+  </w:num>
+  <w:num w:numId="11">
+    <w:abstractNumId w:val="0"/>
   </w:num>
 </w:numbering>
 </file>
@@ -3631,6 +6878,7 @@
   <w:style w:type="paragraph" w:default="1" w:styleId="a">
     <w:name w:val="Normal"/>
     <w:qFormat/>
+    <w:rsid w:val="00D056D1"/>
     <w:pPr>
       <w:widowControl w:val="0"/>
       <w:wordWrap w:val="0"/>

--- a/기계학습개론/정리본.docx
+++ b/기계학습개론/정리본.docx
@@ -32,96 +32,270 @@
       </w:r>
     </w:p>
     <w:p>
-      <w:proofErr w:type="spellStart"/>
-      <w:r>
-        <w:rPr>
-          <w:rFonts w:hint="eastAsia"/>
-        </w:rPr>
-        <w:t>심볼릭</w:t>
-      </w:r>
-      <w:proofErr w:type="spellEnd"/>
-      <w:r>
-        <w:rPr>
-          <w:rFonts w:hint="eastAsia"/>
-        </w:rPr>
+      <w:r>
+        <w:rPr>
+          <w:rFonts w:hint="eastAsia"/>
+        </w:rPr>
+        <w:t xml:space="preserve">심볼릭 </w:t>
+      </w:r>
+      <w:r>
+        <w:t xml:space="preserve"> AI &lt; - </w:t>
+      </w:r>
+      <w:r>
+        <w:rPr>
+          <w:rFonts w:hint="eastAsia"/>
+        </w:rPr>
+        <w:t>옛날 지배적인 패러다임</w:t>
+      </w:r>
+      <w:r>
+        <w:t xml:space="preserve"> (</w:t>
+      </w:r>
+      <w:r>
+        <w:rPr>
+          <w:rFonts w:hint="eastAsia"/>
+        </w:rPr>
+        <w:t>체스 게임)</w:t>
+      </w:r>
+      <w:r>
+        <w:t xml:space="preserve"> : </w:t>
+      </w:r>
+      <w:r>
+        <w:rPr>
+          <w:rFonts w:hint="eastAsia"/>
+        </w:rPr>
+        <w:t>잘 정의한다면 논리적인 문제해결가능</w:t>
+      </w:r>
+    </w:p>
+    <w:p>
+      <w:r>
+        <w:rPr>
+          <w:rFonts w:hint="eastAsia"/>
+        </w:rPr>
+        <w:t xml:space="preserve">머신러닝 </w:t>
+      </w:r>
+      <w:r>
+        <w:t xml:space="preserve">: </w:t>
+      </w:r>
+      <w:r>
+        <w:rPr>
+          <w:rFonts w:hint="eastAsia"/>
+        </w:rPr>
+        <w:t>명시적인 규칙이나 프로그램 없이 데이터로부터 학습하는 능력을 갖는 것</w:t>
+      </w:r>
+    </w:p>
+    <w:p>
+      <w:r>
+        <w:rPr>
+          <w:rFonts w:hint="eastAsia"/>
+        </w:rPr>
+        <w:t xml:space="preserve">딥러닝 </w:t>
+      </w:r>
+      <w:r>
+        <w:t xml:space="preserve">: </w:t>
+      </w:r>
+      <w:r>
+        <w:rPr>
+          <w:rFonts w:hint="eastAsia"/>
+        </w:rPr>
+        <w:t>머신러닝 중 신경망을 사용하는 것</w:t>
+      </w:r>
+    </w:p>
+    <w:p/>
+    <w:p>
+      <w:r>
+        <w:rPr>
+          <w:rFonts w:hint="eastAsia"/>
+        </w:rPr>
+        <w:t>W</w:t>
+      </w:r>
+      <w:r>
+        <w:t>hat is Machine learning</w:t>
+      </w:r>
+      <w:r>
+        <w:rPr>
+          <w:rFonts w:hint="eastAsia"/>
+        </w:rPr>
+        <w:t>?</w:t>
+      </w:r>
+    </w:p>
+    <w:p>
+      <w:r>
+        <w:rPr>
+          <w:rFonts w:hint="eastAsia"/>
+        </w:rPr>
+        <w:t xml:space="preserve">전통적 </w:t>
+      </w:r>
+      <w:r>
+        <w:br/>
+      </w:r>
+      <w:r>
+        <w:rPr>
+          <w:rFonts w:hint="eastAsia"/>
+        </w:rPr>
+        <w:t xml:space="preserve">데이터 </w:t>
+      </w:r>
+      <w:r>
+        <w:t xml:space="preserve">-&gt; </w:t>
+      </w:r>
+      <w:r>
+        <w:rPr>
+          <w:rFonts w:hint="eastAsia"/>
+        </w:rPr>
+        <w:t xml:space="preserve">일반 프로그래밍(규칙) </w:t>
+      </w:r>
+      <w:r>
+        <w:t xml:space="preserve">- &gt; </w:t>
+      </w:r>
+      <w:r>
+        <w:rPr>
+          <w:rFonts w:hint="eastAsia"/>
+        </w:rPr>
+        <w:t xml:space="preserve">답 </w:t>
+      </w:r>
+      <w:r>
+        <w:t>(</w:t>
+      </w:r>
+      <w:r>
+        <w:rPr>
+          <w:rFonts w:hint="eastAsia"/>
+        </w:rPr>
+        <w:t xml:space="preserve">어느정도 </w:t>
+      </w:r>
+      <w:r>
+        <w:t>output</w:t>
+      </w:r>
+      <w:r>
+        <w:rPr>
+          <w:rFonts w:hint="eastAsia"/>
+        </w:rPr>
+        <w:t>을 알고있음)</w:t>
+      </w:r>
+      <w:r>
+        <w:br/>
+      </w:r>
+    </w:p>
+    <w:p>
+      <w:r>
+        <w:rPr>
+          <w:rFonts w:hint="eastAsia"/>
+        </w:rPr>
+        <w:t>데이터 /</w:t>
+      </w:r>
+      <w:r>
         <w:t xml:space="preserve"> </w:t>
       </w:r>
       <w:r>
-        <w:t xml:space="preserve"> AI &lt; - </w:t>
-      </w:r>
-      <w:r>
-        <w:rPr>
-          <w:rFonts w:hint="eastAsia"/>
-        </w:rPr>
-        <w:t>옛날 지배적인 패러다임</w:t>
-      </w:r>
-      <w:r>
-        <w:t xml:space="preserve"> (</w:t>
-      </w:r>
-      <w:r>
-        <w:rPr>
-          <w:rFonts w:hint="eastAsia"/>
-        </w:rPr>
-        <w:t>체스 게임)</w:t>
-      </w:r>
-      <w:r>
-        <w:t xml:space="preserve"> : </w:t>
-      </w:r>
-      <w:r>
-        <w:rPr>
-          <w:rFonts w:hint="eastAsia"/>
-        </w:rPr>
-        <w:t>잘 정의한다면 논리적인 문제해결가능</w:t>
-      </w:r>
-    </w:p>
-    <w:p>
-      <w:proofErr w:type="spellStart"/>
-      <w:r>
-        <w:rPr>
-          <w:rFonts w:hint="eastAsia"/>
-        </w:rPr>
-        <w:t>머신러닝</w:t>
-      </w:r>
-      <w:proofErr w:type="spellEnd"/>
-      <w:r>
-        <w:rPr>
-          <w:rFonts w:hint="eastAsia"/>
-        </w:rPr>
+        <w:rPr>
+          <w:rFonts w:hint="eastAsia"/>
+        </w:rPr>
+        <w:t xml:space="preserve">답 </w:t>
+      </w:r>
+      <w:r>
+        <w:t xml:space="preserve">-&gt; </w:t>
+      </w:r>
+      <w:r>
+        <w:rPr>
+          <w:rFonts w:hint="eastAsia"/>
+        </w:rPr>
+        <w:t xml:space="preserve">머신러닝 </w:t>
+      </w:r>
+      <w:r>
+        <w:t xml:space="preserve">-&gt; </w:t>
+      </w:r>
+      <w:r>
+        <w:rPr>
+          <w:rFonts w:hint="eastAsia"/>
+        </w:rPr>
+        <w:t xml:space="preserve">규칙 </w:t>
+      </w:r>
+      <w:r>
+        <w:t>(</w:t>
+      </w:r>
+      <w:r>
+        <w:rPr>
+          <w:rFonts w:hint="eastAsia"/>
+        </w:rPr>
+        <w:t>미리 답을 정의해놓고 그 룰을 만들어냄)</w:t>
+      </w:r>
+    </w:p>
+    <w:p/>
+    <w:p>
+      <w:r>
+        <w:rPr>
+          <w:rFonts w:hint="eastAsia"/>
+        </w:rPr>
+        <w:t>머신러닝의 특징</w:t>
+      </w:r>
+    </w:p>
+    <w:p>
+      <w:r>
+        <w:rPr>
+          <w:rFonts w:hint="eastAsia"/>
+        </w:rPr>
+        <w:t xml:space="preserve">트레이닝 과정이 필요 </w:t>
+      </w:r>
+      <w:r>
+        <w:t xml:space="preserve">-&gt; </w:t>
+      </w:r>
+      <w:r>
+        <w:rPr>
+          <w:rFonts w:hint="eastAsia"/>
+        </w:rPr>
+        <w:t xml:space="preserve">고성능 하드웨어 </w:t>
+      </w:r>
+      <w:r>
+        <w:t xml:space="preserve">/ </w:t>
+      </w:r>
+      <w:r>
+        <w:rPr>
+          <w:rFonts w:hint="eastAsia"/>
+        </w:rPr>
+        <w:t>대량의 데이터</w:t>
+      </w:r>
+      <w:r>
+        <w:br/>
+      </w:r>
+      <w:r>
+        <w:rPr>
+          <w:rFonts w:hint="eastAsia"/>
+        </w:rPr>
+        <w:t>통계와는 다르게 대용량의 복잡한 데이터셋을 다룸</w:t>
+      </w:r>
+    </w:p>
+    <w:p/>
+    <w:p>
+      <w:r>
+        <w:rPr>
+          <w:rFonts w:hint="eastAsia"/>
+        </w:rPr>
+        <w:t xml:space="preserve">딥러닝 </w:t>
+      </w:r>
+      <w:r>
+        <w:br/>
+      </w:r>
+      <w:r>
+        <w:rPr>
+          <w:rFonts w:hint="eastAsia"/>
+        </w:rPr>
+        <w:t xml:space="preserve">엔진니어링측면에서 효율화 개선 </w:t>
+      </w:r>
+      <w:r>
+        <w:t xml:space="preserve">-&gt; </w:t>
+      </w:r>
+      <w:r>
+        <w:rPr>
+          <w:rFonts w:hint="eastAsia"/>
+        </w:rPr>
+        <w:t>경험으로 바탕으로 아이디어를</w:t>
+      </w:r>
+      <w:r>
         <w:t xml:space="preserve"> </w:t>
       </w:r>
       <w:r>
-        <w:t xml:space="preserve">: </w:t>
-      </w:r>
-      <w:r>
-        <w:rPr>
-          <w:rFonts w:hint="eastAsia"/>
-        </w:rPr>
-        <w:t>명시적인 규칙이나 프로그램 없이 데이터로부터 학습하는 능력을 갖는 것</w:t>
-      </w:r>
-    </w:p>
-    <w:p>
-      <w:r>
-        <w:rPr>
-          <w:rFonts w:hint="eastAsia"/>
-        </w:rPr>
-        <w:t xml:space="preserve">딥러닝 </w:t>
-      </w:r>
-      <w:r>
-        <w:t xml:space="preserve">: </w:t>
-      </w:r>
-      <w:proofErr w:type="spellStart"/>
-      <w:r>
-        <w:rPr>
-          <w:rFonts w:hint="eastAsia"/>
-        </w:rPr>
-        <w:t>머신러닝</w:t>
-      </w:r>
-      <w:proofErr w:type="spellEnd"/>
-      <w:r>
-        <w:rPr>
-          <w:rFonts w:hint="eastAsia"/>
-        </w:rPr>
-        <w:t xml:space="preserve"> 중 신경망을 사용하는 것</w:t>
+        <w:rPr>
+          <w:rFonts w:hint="eastAsia"/>
+        </w:rPr>
+        <w:t>증명하는 경향이 있음</w:t>
       </w:r>
     </w:p>
     <w:p/>
@@ -130,279 +304,7 @@
         <w:rPr>
           <w:rFonts w:hint="eastAsia"/>
         </w:rPr>
-        <w:t>W</w:t>
-      </w:r>
-      <w:r>
-        <w:t>hat is Machine learning</w:t>
-      </w:r>
-      <w:r>
-        <w:rPr>
-          <w:rFonts w:hint="eastAsia"/>
-        </w:rPr>
-        <w:t>?</w:t>
-      </w:r>
-    </w:p>
-    <w:p>
-      <w:r>
-        <w:rPr>
-          <w:rFonts w:hint="eastAsia"/>
-        </w:rPr>
-        <w:t xml:space="preserve">전통적 </w:t>
-      </w:r>
-      <w:r>
-        <w:br/>
-      </w:r>
-      <w:r>
-        <w:rPr>
-          <w:rFonts w:hint="eastAsia"/>
-        </w:rPr>
-        <w:t xml:space="preserve">데이터 </w:t>
-      </w:r>
-      <w:r>
-        <w:t xml:space="preserve">-&gt; </w:t>
-      </w:r>
-      <w:r>
-        <w:rPr>
-          <w:rFonts w:hint="eastAsia"/>
-        </w:rPr>
-        <w:t xml:space="preserve">일반 프로그래밍(규칙) </w:t>
-      </w:r>
-      <w:r>
-        <w:t xml:space="preserve">- &gt; </w:t>
-      </w:r>
-      <w:r>
-        <w:rPr>
-          <w:rFonts w:hint="eastAsia"/>
-        </w:rPr>
-        <w:t xml:space="preserve">답 </w:t>
-      </w:r>
-      <w:r>
-        <w:t>(</w:t>
-      </w:r>
-      <w:r>
-        <w:rPr>
-          <w:rFonts w:hint="eastAsia"/>
-        </w:rPr>
-        <w:t xml:space="preserve">어느정도 </w:t>
-      </w:r>
-      <w:r>
-        <w:t>output</w:t>
-      </w:r>
-      <w:r>
-        <w:rPr>
-          <w:rFonts w:hint="eastAsia"/>
-        </w:rPr>
-        <w:t xml:space="preserve">을 </w:t>
-      </w:r>
-      <w:proofErr w:type="spellStart"/>
-      <w:r>
-        <w:rPr>
-          <w:rFonts w:hint="eastAsia"/>
-        </w:rPr>
-        <w:t>알고있음</w:t>
-      </w:r>
-      <w:proofErr w:type="spellEnd"/>
-      <w:r>
-        <w:rPr>
-          <w:rFonts w:hint="eastAsia"/>
-        </w:rPr>
-        <w:t>)</w:t>
-      </w:r>
-      <w:r>
-        <w:br/>
-      </w:r>
-    </w:p>
-    <w:p>
-      <w:r>
-        <w:rPr>
-          <w:rFonts w:hint="eastAsia"/>
-        </w:rPr>
-        <w:t>데이터 /</w:t>
-      </w:r>
-      <w:r>
-        <w:t xml:space="preserve"> </w:t>
-      </w:r>
-      <w:r>
-        <w:rPr>
-          <w:rFonts w:hint="eastAsia"/>
-        </w:rPr>
-        <w:t xml:space="preserve">답 </w:t>
-      </w:r>
-      <w:r>
-        <w:t xml:space="preserve">-&gt; </w:t>
-      </w:r>
-      <w:proofErr w:type="spellStart"/>
-      <w:r>
-        <w:rPr>
-          <w:rFonts w:hint="eastAsia"/>
-        </w:rPr>
-        <w:t>머신러닝</w:t>
-      </w:r>
-      <w:proofErr w:type="spellEnd"/>
-      <w:r>
-        <w:rPr>
-          <w:rFonts w:hint="eastAsia"/>
-        </w:rPr>
-        <w:t xml:space="preserve"> </w:t>
-      </w:r>
-      <w:r>
-        <w:t xml:space="preserve">-&gt; </w:t>
-      </w:r>
-      <w:r>
-        <w:rPr>
-          <w:rFonts w:hint="eastAsia"/>
-        </w:rPr>
-        <w:t xml:space="preserve">규칙 </w:t>
-      </w:r>
-      <w:r>
-        <w:t>(</w:t>
-      </w:r>
-      <w:r>
-        <w:rPr>
-          <w:rFonts w:hint="eastAsia"/>
-        </w:rPr>
-        <w:t xml:space="preserve">미리 답을 </w:t>
-      </w:r>
-      <w:proofErr w:type="spellStart"/>
-      <w:r>
-        <w:rPr>
-          <w:rFonts w:hint="eastAsia"/>
-        </w:rPr>
-        <w:t>정의해놓고</w:t>
-      </w:r>
-      <w:proofErr w:type="spellEnd"/>
-      <w:r>
-        <w:rPr>
-          <w:rFonts w:hint="eastAsia"/>
-        </w:rPr>
-        <w:t xml:space="preserve"> 그 룰을 </w:t>
-      </w:r>
-      <w:proofErr w:type="spellStart"/>
-      <w:r>
-        <w:rPr>
-          <w:rFonts w:hint="eastAsia"/>
-        </w:rPr>
-        <w:t>만들어냄</w:t>
-      </w:r>
-      <w:proofErr w:type="spellEnd"/>
-      <w:r>
-        <w:rPr>
-          <w:rFonts w:hint="eastAsia"/>
-        </w:rPr>
-        <w:t>)</w:t>
-      </w:r>
-    </w:p>
-    <w:p/>
-    <w:p>
-      <w:proofErr w:type="spellStart"/>
-      <w:r>
-        <w:rPr>
-          <w:rFonts w:hint="eastAsia"/>
-        </w:rPr>
-        <w:t>머신러닝의</w:t>
-      </w:r>
-      <w:proofErr w:type="spellEnd"/>
-      <w:r>
-        <w:rPr>
-          <w:rFonts w:hint="eastAsia"/>
-        </w:rPr>
-        <w:t xml:space="preserve"> 특징</w:t>
-      </w:r>
-    </w:p>
-    <w:p>
-      <w:r>
-        <w:rPr>
-          <w:rFonts w:hint="eastAsia"/>
-        </w:rPr>
-        <w:t xml:space="preserve">트레이닝 과정이 필요 </w:t>
-      </w:r>
-      <w:r>
-        <w:t xml:space="preserve">-&gt; </w:t>
-      </w:r>
-      <w:r>
-        <w:rPr>
-          <w:rFonts w:hint="eastAsia"/>
-        </w:rPr>
-        <w:t xml:space="preserve">고성능 하드웨어 </w:t>
-      </w:r>
-      <w:r>
-        <w:t xml:space="preserve">/ </w:t>
-      </w:r>
-      <w:r>
-        <w:rPr>
-          <w:rFonts w:hint="eastAsia"/>
-        </w:rPr>
-        <w:t>대량의 데이터</w:t>
-      </w:r>
-      <w:r>
-        <w:br/>
-      </w:r>
-      <w:r>
-        <w:rPr>
-          <w:rFonts w:hint="eastAsia"/>
-        </w:rPr>
-        <w:t>통계와는 다르게 대용량의 복잡한 데이터셋을 다룸</w:t>
-      </w:r>
-    </w:p>
-    <w:p/>
-    <w:p>
-      <w:r>
-        <w:rPr>
-          <w:rFonts w:hint="eastAsia"/>
-        </w:rPr>
-        <w:t xml:space="preserve">딥러닝 </w:t>
-      </w:r>
-      <w:r>
-        <w:br/>
-      </w:r>
-      <w:proofErr w:type="spellStart"/>
-      <w:r>
-        <w:rPr>
-          <w:rFonts w:hint="eastAsia"/>
-        </w:rPr>
-        <w:t>엔진니어링측면에서</w:t>
-      </w:r>
-      <w:proofErr w:type="spellEnd"/>
-      <w:r>
-        <w:rPr>
-          <w:rFonts w:hint="eastAsia"/>
-        </w:rPr>
-        <w:t xml:space="preserve"> 효율화 개선 </w:t>
-      </w:r>
-      <w:r>
-        <w:t xml:space="preserve">-&gt; </w:t>
-      </w:r>
-      <w:r>
-        <w:rPr>
-          <w:rFonts w:hint="eastAsia"/>
-        </w:rPr>
-        <w:t>경험으로 바탕으로 아이디어를</w:t>
-      </w:r>
-      <w:r>
-        <w:t xml:space="preserve"> </w:t>
-      </w:r>
-      <w:r>
-        <w:rPr>
-          <w:rFonts w:hint="eastAsia"/>
-        </w:rPr>
-        <w:t>증명하는 경향이 있음</w:t>
-      </w:r>
-    </w:p>
-    <w:p/>
-    <w:p>
-      <w:proofErr w:type="spellStart"/>
-      <w:r>
-        <w:rPr>
-          <w:rFonts w:hint="eastAsia"/>
-        </w:rPr>
-        <w:t>머신러닝이</w:t>
-      </w:r>
-      <w:proofErr w:type="spellEnd"/>
-      <w:r>
-        <w:rPr>
-          <w:rFonts w:hint="eastAsia"/>
-        </w:rPr>
-        <w:t xml:space="preserve"> 어디에 유용한가?</w:t>
+        <w:t>머신러닝이 어디에 유용한가?</w:t>
       </w:r>
     </w:p>
     <w:p>
@@ -446,14 +348,12 @@
         </w:numPr>
         <w:ind w:leftChars="0"/>
       </w:pPr>
-      <w:proofErr w:type="spellStart"/>
       <w:r>
         <w:rPr>
           <w:rFonts w:hint="eastAsia"/>
         </w:rPr>
         <w:t>챗봇</w:t>
       </w:r>
-      <w:proofErr w:type="spellEnd"/>
     </w:p>
     <w:p>
       <w:pPr>
@@ -525,7 +425,6 @@
       <w:r>
         <w:t xml:space="preserve"> </w:t>
       </w:r>
-      <w:proofErr w:type="spellStart"/>
       <w:r>
         <w:rPr>
           <w:rFonts w:hint="eastAsia"/>
@@ -533,11 +432,7 @@
         <w:t>R</w:t>
       </w:r>
       <w:r>
-        <w:t>epresation</w:t>
-      </w:r>
-      <w:proofErr w:type="spellEnd"/>
-      <w:r>
-        <w:t xml:space="preserve"> Learning</w:t>
+        <w:t>epresation Learning</w:t>
       </w:r>
     </w:p>
     <w:p>
@@ -655,21 +550,7 @@
         <w:rPr>
           <w:rFonts w:hint="eastAsia"/>
         </w:rPr>
-        <w:t xml:space="preserve">테스트와 </w:t>
-      </w:r>
-      <w:proofErr w:type="spellStart"/>
-      <w:r>
-        <w:rPr>
-          <w:rFonts w:hint="eastAsia"/>
-        </w:rPr>
-        <w:t>예측값간의</w:t>
-      </w:r>
-      <w:proofErr w:type="spellEnd"/>
-      <w:r>
-        <w:rPr>
-          <w:rFonts w:hint="eastAsia"/>
-        </w:rPr>
-        <w:t xml:space="preserve"> 차이를</w:t>
+        <w:t>테스트와 예측값간의 차이를</w:t>
       </w:r>
       <w:r>
         <w:t xml:space="preserve"> </w:t>
@@ -687,21 +568,7 @@
         <w:rPr>
           <w:rFonts w:hint="eastAsia"/>
         </w:rPr>
-        <w:t xml:space="preserve">이렇게 얻은 손실 점수를 </w:t>
-      </w:r>
-      <w:proofErr w:type="spellStart"/>
-      <w:r>
-        <w:rPr>
-          <w:rFonts w:hint="eastAsia"/>
-        </w:rPr>
-        <w:t>옵티마이저</w:t>
-      </w:r>
-      <w:proofErr w:type="spellEnd"/>
-      <w:r>
-        <w:rPr>
-          <w:rFonts w:hint="eastAsia"/>
-        </w:rPr>
-        <w:t xml:space="preserve"> 해서 가중치를 업데이트 -</w:t>
+        <w:t>이렇게 얻은 손실 점수를 옵티마이저 해서 가중치를 업데이트 -</w:t>
       </w:r>
       <w:r>
         <w:t xml:space="preserve">&gt; </w:t>
@@ -770,14 +637,12 @@
       <w:r>
         <w:t xml:space="preserve">/ </w:t>
       </w:r>
-      <w:proofErr w:type="spellStart"/>
       <w:r>
         <w:rPr>
           <w:rFonts w:hint="eastAsia"/>
         </w:rPr>
         <w:t>준지도</w:t>
       </w:r>
-      <w:proofErr w:type="spellEnd"/>
     </w:p>
     <w:p>
       <w:pPr>
@@ -883,13 +748,8 @@
         </w:numPr>
         <w:ind w:leftChars="0"/>
       </w:pPr>
-      <w:proofErr w:type="spellStart"/>
-      <w:r>
-        <w:t>Keras</w:t>
-      </w:r>
-      <w:proofErr w:type="spellEnd"/>
-      <w:r>
-        <w:t xml:space="preserve"> </w:t>
+      <w:r>
+        <w:t xml:space="preserve">Keras </w:t>
       </w:r>
       <w:r>
         <w:rPr>
@@ -990,19 +850,11 @@
       <w:r>
         <w:t>, Regression(</w:t>
       </w:r>
-      <w:proofErr w:type="spellStart"/>
-      <w:r>
-        <w:rPr>
-          <w:rFonts w:hint="eastAsia"/>
-        </w:rPr>
-        <w:t>회긔</w:t>
-      </w:r>
-      <w:proofErr w:type="spellEnd"/>
-      <w:r>
-        <w:rPr>
-          <w:rFonts w:hint="eastAsia"/>
-        </w:rPr>
-        <w:t>)</w:t>
+      <w:r>
+        <w:rPr>
+          <w:rFonts w:hint="eastAsia"/>
+        </w:rPr>
+        <w:t>회긔)</w:t>
       </w:r>
     </w:p>
     <w:p>
@@ -1043,14 +895,12 @@
       <w:r>
         <w:t xml:space="preserve">, </w:t>
       </w:r>
-      <w:proofErr w:type="spellStart"/>
       <w:r>
         <w:rPr>
           <w:rFonts w:hint="eastAsia"/>
         </w:rPr>
         <w:t>목표값</w:t>
       </w:r>
-      <w:proofErr w:type="spellEnd"/>
       <w:r>
         <w:t xml:space="preserve"> </w:t>
       </w:r>
@@ -1194,19 +1044,11 @@
         <w:br/>
         <w:t xml:space="preserve"> - </w:t>
       </w:r>
-      <w:proofErr w:type="spellStart"/>
-      <w:r>
-        <w:rPr>
-          <w:rFonts w:hint="eastAsia"/>
-        </w:rPr>
-        <w:t>묙표를</w:t>
-      </w:r>
-      <w:proofErr w:type="spellEnd"/>
-      <w:r>
-        <w:rPr>
-          <w:rFonts w:hint="eastAsia"/>
-        </w:rPr>
-        <w:t xml:space="preserve"> 위한 단계 학습</w:t>
+      <w:r>
+        <w:rPr>
+          <w:rFonts w:hint="eastAsia"/>
+        </w:rPr>
+        <w:t>묙표를 위한 단계 학습</w:t>
       </w:r>
     </w:p>
     <w:p>
@@ -1243,19 +1085,11 @@
       <w:r>
         <w:t>(</w:t>
       </w:r>
-      <w:proofErr w:type="spellStart"/>
-      <w:r>
-        <w:rPr>
-          <w:rFonts w:hint="eastAsia"/>
-        </w:rPr>
-        <w:t>리얼</w:t>
-      </w:r>
-      <w:proofErr w:type="spellEnd"/>
-      <w:r>
-        <w:rPr>
-          <w:rFonts w:hint="eastAsia"/>
-        </w:rPr>
-        <w:t xml:space="preserve"> 타임)</w:t>
+      <w:r>
+        <w:rPr>
+          <w:rFonts w:hint="eastAsia"/>
+        </w:rPr>
+        <w:t>리얼 타임)</w:t>
       </w:r>
     </w:p>
     <w:p>
@@ -1280,21 +1114,7 @@
         <w:rPr>
           <w:rFonts w:hint="eastAsia"/>
         </w:rPr>
-        <w:t xml:space="preserve">학습과 </w:t>
-      </w:r>
-      <w:proofErr w:type="spellStart"/>
-      <w:r>
-        <w:rPr>
-          <w:rFonts w:hint="eastAsia"/>
-        </w:rPr>
-        <w:t>스토캐스틱</w:t>
-      </w:r>
-      <w:proofErr w:type="spellEnd"/>
-      <w:r>
-        <w:rPr>
-          <w:rFonts w:hint="eastAsia"/>
-        </w:rPr>
-        <w:t>(</w:t>
+        <w:t>학습과 스토캐스틱(</w:t>
       </w:r>
       <w:r>
         <w:t>stochastic)</w:t>
@@ -1319,19 +1139,11 @@
         <w:br/>
         <w:t xml:space="preserve">- </w:t>
       </w:r>
-      <w:proofErr w:type="spellStart"/>
-      <w:r>
-        <w:rPr>
-          <w:rFonts w:hint="eastAsia"/>
-        </w:rPr>
-        <w:t>스토캐스틱</w:t>
-      </w:r>
-      <w:proofErr w:type="spellEnd"/>
-      <w:r>
-        <w:rPr>
-          <w:rFonts w:hint="eastAsia"/>
-        </w:rPr>
-        <w:t xml:space="preserve"> 학습은 학습 과정에서 난수를 사용하므로 같은 데이터로 다시 학습하면 다른 예측기가 만들어짐.</w:t>
+      <w:r>
+        <w:rPr>
+          <w:rFonts w:hint="eastAsia"/>
+        </w:rPr>
+        <w:t>스토캐스틱 학습은 학습 과정에서 난수를 사용하므로 같은 데이터로 다시 학습하면 다른 예측기가 만들어짐.</w:t>
       </w:r>
     </w:p>
     <w:p>
@@ -1387,15 +1199,7 @@
         <w:t>즉</w:t>
       </w:r>
       <w:r>
-        <w:t xml:space="preserve"> P(</w:t>
-      </w:r>
-      <w:proofErr w:type="spellStart"/>
-      <w:r>
-        <w:t>y|x</w:t>
-      </w:r>
-      <w:proofErr w:type="spellEnd"/>
-      <w:r>
-        <w:t>)</w:t>
+        <w:t xml:space="preserve"> P(y|x)</w:t>
       </w:r>
       <w:r>
         <w:rPr>
@@ -1423,29 +1227,13 @@
         <w:t xml:space="preserve">또는 </w:t>
       </w:r>
       <w:r>
-        <w:t>P(</w:t>
-      </w:r>
-      <w:proofErr w:type="spellStart"/>
-      <w:r>
-        <w:t>x|y</w:t>
-      </w:r>
-      <w:proofErr w:type="spellEnd"/>
-      <w:r>
-        <w:t>)</w:t>
-      </w:r>
-      <w:proofErr w:type="spellStart"/>
-      <w:r>
-        <w:rPr>
-          <w:rFonts w:hint="eastAsia"/>
-        </w:rPr>
-        <w:t>를</w:t>
-      </w:r>
-      <w:proofErr w:type="spellEnd"/>
-      <w:r>
-        <w:rPr>
-          <w:rFonts w:hint="eastAsia"/>
-        </w:rPr>
-        <w:t xml:space="preserve"> 추정</w:t>
+        <w:t>P(x|y)</w:t>
+      </w:r>
+      <w:r>
+        <w:rPr>
+          <w:rFonts w:hint="eastAsia"/>
+        </w:rPr>
+        <w:t>를 추정</w:t>
       </w:r>
     </w:p>
     <w:p/>
@@ -1566,19 +1354,11 @@
       <w:r>
         <w:t xml:space="preserve"> </w:t>
       </w:r>
-      <w:proofErr w:type="spellStart"/>
-      <w:r>
-        <w:rPr>
-          <w:rFonts w:hint="eastAsia"/>
-        </w:rPr>
-        <w:t>머신러닝의</w:t>
-      </w:r>
-      <w:proofErr w:type="spellEnd"/>
-      <w:r>
-        <w:rPr>
-          <w:rFonts w:hint="eastAsia"/>
-        </w:rPr>
-        <w:t xml:space="preserve"> 핵심</w:t>
+      <w:r>
+        <w:rPr>
+          <w:rFonts w:hint="eastAsia"/>
+        </w:rPr>
+        <w:t>머신러닝의 핵심</w:t>
       </w:r>
       <w:r>
         <w:br/>
@@ -1631,21 +1411,7 @@
         <w:rPr>
           <w:rFonts w:hint="eastAsia"/>
         </w:rPr>
-        <w:t xml:space="preserve">오류 </w:t>
-      </w:r>
-      <w:proofErr w:type="spellStart"/>
-      <w:r>
-        <w:rPr>
-          <w:rFonts w:hint="eastAsia"/>
-        </w:rPr>
-        <w:t>역전파</w:t>
-      </w:r>
-      <w:proofErr w:type="spellEnd"/>
-      <w:r>
-        <w:rPr>
-          <w:rFonts w:hint="eastAsia"/>
-        </w:rPr>
-        <w:t xml:space="preserve"> 알고리즘</w:t>
+        <w:t>오류 역전파 알고리즘</w:t>
       </w:r>
       <w:r>
         <w:br/>
@@ -1659,35 +1425,7 @@
         <w:rPr>
           <w:rFonts w:hint="eastAsia"/>
         </w:rPr>
-        <w:t xml:space="preserve">주로 </w:t>
-      </w:r>
-      <w:proofErr w:type="spellStart"/>
-      <w:r>
-        <w:rPr>
-          <w:rFonts w:hint="eastAsia"/>
-        </w:rPr>
-        <w:t>스트캐스틱</w:t>
-      </w:r>
-      <w:proofErr w:type="spellEnd"/>
-      <w:r>
-        <w:rPr>
-          <w:rFonts w:hint="eastAsia"/>
-        </w:rPr>
-        <w:t xml:space="preserve"> 경사 </w:t>
-      </w:r>
-      <w:proofErr w:type="spellStart"/>
-      <w:r>
-        <w:rPr>
-          <w:rFonts w:hint="eastAsia"/>
-        </w:rPr>
-        <w:t>하강법</w:t>
-      </w:r>
-      <w:proofErr w:type="spellEnd"/>
-      <w:r>
-        <w:rPr>
-          <w:rFonts w:hint="eastAsia"/>
-        </w:rPr>
-        <w:t xml:space="preserve"> 사용</w:t>
+        <w:t>주로 스트캐스틱 경사 하강법 사용</w:t>
       </w:r>
     </w:p>
     <w:p/>
@@ -1889,19 +1627,11 @@
       <w:r>
         <w:t>Y(</w:t>
       </w:r>
-      <w:proofErr w:type="spellStart"/>
-      <w:r>
-        <w:rPr>
-          <w:rFonts w:hint="eastAsia"/>
-        </w:rPr>
-        <w:t>예측값</w:t>
-      </w:r>
-      <w:proofErr w:type="spellEnd"/>
-      <w:r>
-        <w:rPr>
-          <w:rFonts w:hint="eastAsia"/>
-        </w:rPr>
-        <w:t>)</w:t>
+      <w:r>
+        <w:rPr>
+          <w:rFonts w:hint="eastAsia"/>
+        </w:rPr>
+        <w:t>예측값)</w:t>
       </w:r>
       <w:r>
         <w:t xml:space="preserve"> = ax + </w:t>
@@ -2050,36 +1780,20 @@
       <w:r>
         <w:t>= (</w:t>
       </w:r>
-      <w:proofErr w:type="spellStart"/>
-      <w:r>
-        <w:rPr>
-          <w:rFonts w:hint="eastAsia"/>
-        </w:rPr>
-        <w:t>예측값</w:t>
-      </w:r>
-      <w:proofErr w:type="spellEnd"/>
-      <w:r>
-        <w:rPr>
-          <w:rFonts w:hint="eastAsia"/>
-        </w:rPr>
-        <w:t>)</w:t>
+      <w:r>
+        <w:rPr>
+          <w:rFonts w:hint="eastAsia"/>
+        </w:rPr>
+        <w:t>예측값)</w:t>
       </w:r>
       <w:r>
         <w:t>-y(</w:t>
       </w:r>
-      <w:proofErr w:type="spellStart"/>
-      <w:r>
-        <w:rPr>
-          <w:rFonts w:hint="eastAsia"/>
-        </w:rPr>
-        <w:t>실제값</w:t>
-      </w:r>
-      <w:proofErr w:type="spellEnd"/>
-      <w:r>
-        <w:rPr>
-          <w:rFonts w:hint="eastAsia"/>
-        </w:rPr>
-        <w:t>)</w:t>
+      <w:r>
+        <w:rPr>
+          <w:rFonts w:hint="eastAsia"/>
+        </w:rPr>
+        <w:t>실제값)</w:t>
       </w:r>
       <w:r>
         <w:t xml:space="preserve">)^2 </w:t>
@@ -2119,19 +1833,11 @@
       </w:r>
     </w:p>
     <w:p>
-      <w:proofErr w:type="spellStart"/>
-      <w:r>
-        <w:rPr>
-          <w:rFonts w:hint="eastAsia"/>
-        </w:rPr>
-        <w:t>학습률</w:t>
-      </w:r>
-      <w:proofErr w:type="spellEnd"/>
-      <w:r>
-        <w:rPr>
-          <w:rFonts w:hint="eastAsia"/>
-        </w:rPr>
-        <w:t>:</w:t>
+      <w:r>
+        <w:rPr>
+          <w:rFonts w:hint="eastAsia"/>
+        </w:rPr>
+        <w:t>학습률:</w:t>
       </w:r>
     </w:p>
     <w:p>
@@ -2152,19 +1858,11 @@
       <w:r>
         <w:t xml:space="preserve"> </w:t>
       </w:r>
-      <w:proofErr w:type="spellStart"/>
-      <w:r>
-        <w:rPr>
-          <w:rFonts w:hint="eastAsia"/>
-        </w:rPr>
-        <w:t>이떄</w:t>
-      </w:r>
-      <w:proofErr w:type="spellEnd"/>
-      <w:r>
-        <w:rPr>
-          <w:rFonts w:hint="eastAsia"/>
-        </w:rPr>
-        <w:t>)</w:t>
+      <w:r>
+        <w:rPr>
+          <w:rFonts w:hint="eastAsia"/>
+        </w:rPr>
+        <w:t>이떄)</w:t>
       </w:r>
       <w:r>
         <w:t xml:space="preserve"> </w:t>
@@ -2177,19 +1875,11 @@
       </w:r>
     </w:p>
     <w:p>
-      <w:proofErr w:type="spellStart"/>
-      <w:r>
-        <w:rPr>
-          <w:rFonts w:hint="eastAsia"/>
-        </w:rPr>
-        <w:t>경사하강법</w:t>
-      </w:r>
-      <w:proofErr w:type="spellEnd"/>
-      <w:r>
-        <w:rPr>
-          <w:rFonts w:hint="eastAsia"/>
-        </w:rPr>
-        <w:t>:</w:t>
+      <w:r>
+        <w:rPr>
+          <w:rFonts w:hint="eastAsia"/>
+        </w:rPr>
+        <w:t>경사하강법:</w:t>
       </w:r>
     </w:p>
     <w:p>
@@ -2205,21 +1895,7 @@
         <w:rPr>
           <w:rFonts w:hint="eastAsia"/>
         </w:rPr>
-        <w:t xml:space="preserve">오차의 변화에 따라 이차 함수 그래프를 만들고 적절한 </w:t>
-      </w:r>
-      <w:proofErr w:type="spellStart"/>
-      <w:r>
-        <w:rPr>
-          <w:rFonts w:hint="eastAsia"/>
-        </w:rPr>
-        <w:t>학습률을</w:t>
-      </w:r>
-      <w:proofErr w:type="spellEnd"/>
-      <w:r>
-        <w:rPr>
-          <w:rFonts w:hint="eastAsia"/>
-        </w:rPr>
-        <w:t xml:space="preserve"> 설정해 미분 값이 </w:t>
+        <w:t xml:space="preserve">오차의 변화에 따라 이차 함수 그래프를 만들고 적절한 학습률을 설정해 미분 값이 </w:t>
       </w:r>
       <w:r>
         <w:t>0</w:t>
@@ -2324,21 +2000,7 @@
         <w:rPr>
           <w:rFonts w:hint="eastAsia"/>
         </w:rPr>
-        <w:t xml:space="preserve">한 </w:t>
-      </w:r>
-      <w:proofErr w:type="spellStart"/>
-      <w:r>
-        <w:rPr>
-          <w:rFonts w:hint="eastAsia"/>
-        </w:rPr>
-        <w:t>스탭의</w:t>
-      </w:r>
-      <w:proofErr w:type="spellEnd"/>
-      <w:r>
-        <w:rPr>
-          <w:rFonts w:hint="eastAsia"/>
-        </w:rPr>
-        <w:t xml:space="preserve"> 배치로서 트레이닝 데이터셋을 통째로 가지고 있어야 한다.</w:t>
+        <w:t>한 스탭의 배치로서 트레이닝 데이터셋을 통째로 가지고 있어야 한다.</w:t>
       </w:r>
       <w:r>
         <w:t xml:space="preserve"> </w:t>
@@ -2484,21 +2146,7 @@
         <w:rPr>
           <w:rFonts w:hint="eastAsia"/>
         </w:rPr>
-        <w:t xml:space="preserve">도 아니고 하나의 </w:t>
-      </w:r>
-      <w:proofErr w:type="spellStart"/>
-      <w:r>
-        <w:rPr>
-          <w:rFonts w:hint="eastAsia"/>
-        </w:rPr>
-        <w:t>샘풀에</w:t>
-      </w:r>
-      <w:proofErr w:type="spellEnd"/>
-      <w:r>
-        <w:rPr>
-          <w:rFonts w:hint="eastAsia"/>
-        </w:rPr>
-        <w:t xml:space="preserve"> 대해서만 계산하는 것(S</w:t>
+        <w:t>도 아니고 하나의 샘풀에 대해서만 계산하는 것(S</w:t>
       </w:r>
       <w:r>
         <w:t>tochastic)</w:t>
@@ -3138,14 +2786,12 @@
       <w:r>
         <w:t xml:space="preserve">-&gt; </w:t>
       </w:r>
-      <w:proofErr w:type="spellStart"/>
       <w:r>
         <w:rPr>
           <w:rFonts w:hint="eastAsia"/>
         </w:rPr>
         <w:t>오버피팅</w:t>
       </w:r>
-      <w:proofErr w:type="spellEnd"/>
       <w:r>
         <w:t>’</w:t>
       </w:r>
@@ -3169,14 +2815,12 @@
       <w:r>
         <w:t>/</w:t>
       </w:r>
-      <w:proofErr w:type="spellStart"/>
       <w:r>
         <w:rPr>
           <w:rFonts w:hint="eastAsia"/>
         </w:rPr>
         <w:t>큰트렌드</w:t>
       </w:r>
-      <w:proofErr w:type="spellEnd"/>
       <w:r>
         <w:sym w:font="Wingdings" w:char="F0DF"/>
       </w:r>
@@ -3201,82 +2845,58 @@
       <w:r>
         <w:t xml:space="preserve">arly stopping -&gt; </w:t>
       </w:r>
-      <w:proofErr w:type="spellStart"/>
-      <w:r>
-        <w:rPr>
-          <w:rFonts w:hint="eastAsia"/>
-        </w:rPr>
-        <w:t>트레이닝하다가</w:t>
-      </w:r>
-      <w:proofErr w:type="spellEnd"/>
-      <w:r>
-        <w:rPr>
-          <w:rFonts w:hint="eastAsia"/>
-        </w:rPr>
+      <w:r>
+        <w:rPr>
+          <w:rFonts w:hint="eastAsia"/>
+        </w:rPr>
+        <w:t xml:space="preserve">트레이닝하다가 </w:t>
+      </w:r>
+      <w:r>
+        <w:t>validation error</w:t>
+      </w:r>
+      <w:r>
+        <w:rPr>
+          <w:rFonts w:hint="eastAsia"/>
+        </w:rPr>
+        <w:t>가 최소화될 때 닥 스탑</w:t>
+      </w:r>
+      <w:r>
         <w:t xml:space="preserve"> </w:t>
       </w:r>
-      <w:r>
-        <w:t>validation error</w:t>
-      </w:r>
-      <w:r>
-        <w:rPr>
-          <w:rFonts w:hint="eastAsia"/>
-        </w:rPr>
-        <w:t xml:space="preserve">가 최소화될 때 닥 </w:t>
-      </w:r>
-      <w:proofErr w:type="spellStart"/>
-      <w:r>
-        <w:rPr>
-          <w:rFonts w:hint="eastAsia"/>
-        </w:rPr>
-        <w:t>스탑</w:t>
-      </w:r>
-      <w:proofErr w:type="spellEnd"/>
+    </w:p>
+    <w:p>
+      <w:r>
+        <w:rPr>
+          <w:rFonts w:hint="eastAsia"/>
+        </w:rPr>
+        <w:t>규제화 정규화에 특화</w:t>
+      </w:r>
+    </w:p>
+    <w:p/>
+    <w:p>
+      <w:r>
+        <w:rPr>
+          <w:rFonts w:hint="eastAsia"/>
+        </w:rPr>
+        <w:t>L</w:t>
+      </w:r>
+      <w:r>
+        <w:t>ogistic Regression</w:t>
+      </w:r>
+    </w:p>
+    <w:p>
+      <w:r>
+        <w:t>50%</w:t>
+      </w:r>
+      <w:r>
+        <w:rPr>
+          <w:rFonts w:hint="eastAsia"/>
+        </w:rPr>
+        <w:t>확률로 넘나 안넘나</w:t>
+      </w:r>
       <w:r>
         <w:t xml:space="preserve"> </w:t>
       </w:r>
-    </w:p>
-    <w:p>
-      <w:r>
-        <w:rPr>
-          <w:rFonts w:hint="eastAsia"/>
-        </w:rPr>
-        <w:t>규제화 정규화에 특화</w:t>
-      </w:r>
-    </w:p>
-    <w:p/>
-    <w:p>
-      <w:r>
-        <w:rPr>
-          <w:rFonts w:hint="eastAsia"/>
-        </w:rPr>
-        <w:t>L</w:t>
-      </w:r>
-      <w:r>
-        <w:t>ogistic Regression</w:t>
-      </w:r>
-    </w:p>
-    <w:p>
-      <w:r>
-        <w:t>50%</w:t>
-      </w:r>
-      <w:r>
-        <w:rPr>
-          <w:rFonts w:hint="eastAsia"/>
-        </w:rPr>
-        <w:t xml:space="preserve">확률로 넘나 </w:t>
-      </w:r>
-      <w:proofErr w:type="spellStart"/>
-      <w:r>
-        <w:rPr>
-          <w:rFonts w:hint="eastAsia"/>
-        </w:rPr>
-        <w:t>안넘나</w:t>
-      </w:r>
-      <w:proofErr w:type="spellEnd"/>
-      <w:r>
-        <w:t xml:space="preserve"> </w:t>
-      </w:r>
       <w:r>
         <w:rPr>
           <w:rFonts w:hint="eastAsia"/>
@@ -3284,15 +2904,7 @@
         <w:t>분류를 하는 것!</w:t>
       </w:r>
       <w:r>
-        <w:t xml:space="preserve">(binary </w:t>
-      </w:r>
-      <w:proofErr w:type="spellStart"/>
-      <w:r>
-        <w:t>classfier</w:t>
-      </w:r>
-      <w:proofErr w:type="spellEnd"/>
-      <w:r>
-        <w:t xml:space="preserve">) </w:t>
+        <w:t xml:space="preserve">(binary classfier) </w:t>
       </w:r>
       <w:r>
         <w:rPr>
@@ -3370,19 +2982,11 @@
       <w:r>
         <w:t xml:space="preserve"> </w:t>
       </w:r>
-      <w:proofErr w:type="spellStart"/>
-      <w:r>
-        <w:rPr>
-          <w:rFonts w:hint="eastAsia"/>
-        </w:rPr>
-        <w:t>복작한</w:t>
-      </w:r>
-      <w:proofErr w:type="spellEnd"/>
-      <w:r>
-        <w:rPr>
-          <w:rFonts w:hint="eastAsia"/>
-        </w:rPr>
-        <w:t xml:space="preserve"> 데이터 셋이라도 적절하게 분류 해준다.</w:t>
+      <w:r>
+        <w:rPr>
+          <w:rFonts w:hint="eastAsia"/>
+        </w:rPr>
+        <w:t>복작한 데이터 셋이라도 적절하게 분류 해준다.</w:t>
       </w:r>
     </w:p>
     <w:p>
@@ -3410,52 +3014,16 @@
         <w:rPr>
           <w:rFonts w:hint="eastAsia"/>
         </w:rPr>
-        <w:t xml:space="preserve">가장 최적의 </w:t>
-      </w:r>
-      <w:proofErr w:type="spellStart"/>
-      <w:r>
-        <w:rPr>
-          <w:rFonts w:hint="eastAsia"/>
-        </w:rPr>
-        <w:t>디지젼</w:t>
-      </w:r>
-      <w:proofErr w:type="spellEnd"/>
-      <w:r>
-        <w:rPr>
-          <w:rFonts w:hint="eastAsia"/>
-        </w:rPr>
-        <w:t xml:space="preserve"> 바인더리를 </w:t>
+        <w:t xml:space="preserve">가장 최적의 디지젼 바인더리를 </w:t>
       </w:r>
       <w:r>
         <w:t>optimal hyperplane (</w:t>
       </w:r>
-      <w:proofErr w:type="spellStart"/>
-      <w:r>
-        <w:rPr>
-          <w:rFonts w:hint="eastAsia"/>
-        </w:rPr>
-        <w:t>결졍</w:t>
-      </w:r>
-      <w:proofErr w:type="spellEnd"/>
-      <w:r>
-        <w:rPr>
-          <w:rFonts w:hint="eastAsia"/>
-        </w:rPr>
-        <w:t xml:space="preserve"> </w:t>
-      </w:r>
-      <w:proofErr w:type="spellStart"/>
-      <w:r>
-        <w:rPr>
-          <w:rFonts w:hint="eastAsia"/>
-        </w:rPr>
-        <w:t>결계를</w:t>
-      </w:r>
-      <w:proofErr w:type="spellEnd"/>
-      <w:r>
-        <w:rPr>
-          <w:rFonts w:hint="eastAsia"/>
-        </w:rPr>
-        <w:t xml:space="preserve"> 정하는 선현 함수 </w:t>
+      <w:r>
+        <w:rPr>
+          <w:rFonts w:hint="eastAsia"/>
+        </w:rPr>
+        <w:t xml:space="preserve">결졍 결계를 정하는 선현 함수 </w:t>
       </w:r>
       <w:r>
         <w:t>-&gt; MAX</w:t>
@@ -3472,21 +3040,7 @@
         <w:rPr>
           <w:rFonts w:hint="eastAsia"/>
         </w:rPr>
-        <w:t xml:space="preserve">서포트 </w:t>
-      </w:r>
-      <w:proofErr w:type="spellStart"/>
-      <w:r>
-        <w:rPr>
-          <w:rFonts w:hint="eastAsia"/>
-        </w:rPr>
-        <w:t>벡트를</w:t>
-      </w:r>
-      <w:proofErr w:type="spellEnd"/>
-      <w:r>
-        <w:rPr>
-          <w:rFonts w:hint="eastAsia"/>
-        </w:rPr>
-        <w:t xml:space="preserve"> 찾으면 </w:t>
+        <w:t xml:space="preserve">서포트 벡트를 찾으면 </w:t>
       </w:r>
       <w:r>
         <w:t>optimal hyperplane</w:t>
@@ -3564,35 +3118,7 @@
         <w:rPr>
           <w:rFonts w:hint="eastAsia"/>
         </w:rPr>
-        <w:t xml:space="preserve">만약 새로운 데이터를 입력했을 때 </w:t>
-      </w:r>
-      <w:proofErr w:type="spellStart"/>
-      <w:r>
-        <w:rPr>
-          <w:rFonts w:hint="eastAsia"/>
-        </w:rPr>
-        <w:t>디시젼</w:t>
-      </w:r>
-      <w:proofErr w:type="spellEnd"/>
-      <w:r>
-        <w:rPr>
-          <w:rFonts w:hint="eastAsia"/>
-        </w:rPr>
-        <w:t xml:space="preserve"> </w:t>
-      </w:r>
-      <w:proofErr w:type="spellStart"/>
-      <w:r>
-        <w:rPr>
-          <w:rFonts w:hint="eastAsia"/>
-        </w:rPr>
-        <w:t>바운더리에</w:t>
-      </w:r>
-      <w:proofErr w:type="spellEnd"/>
-      <w:r>
-        <w:rPr>
-          <w:rFonts w:hint="eastAsia"/>
-        </w:rPr>
-        <w:t xml:space="preserve"> 영향을 줄까</w:t>
+        <w:t>만약 새로운 데이터를 입력했을 때 디시젼 바운더리에 영향을 줄까</w:t>
       </w:r>
       <w:r>
         <w:t>?</w:t>
@@ -3605,49 +3131,22 @@
         <w:rPr>
           <w:rFonts w:hint="eastAsia"/>
         </w:rPr>
-        <w:t xml:space="preserve">은 다른 새로운 인스턴스가 </w:t>
-      </w:r>
-      <w:proofErr w:type="spellStart"/>
-      <w:r>
-        <w:rPr>
-          <w:rFonts w:hint="eastAsia"/>
-        </w:rPr>
-        <w:t>추가되도</w:t>
-      </w:r>
-      <w:proofErr w:type="spellEnd"/>
-      <w:r>
-        <w:rPr>
-          <w:rFonts w:hint="eastAsia"/>
-        </w:rPr>
-        <w:t xml:space="preserve"> 바뀌지 않는다.</w:t>
+        <w:t>은 다른 새로운 인스턴스가 추가되도 바뀌지 않는다.</w:t>
       </w:r>
       <w:r>
         <w:t xml:space="preserve"> </w:t>
       </w:r>
     </w:p>
     <w:p>
-      <w:proofErr w:type="spellStart"/>
-      <w:r>
-        <w:t>Wx+b</w:t>
-      </w:r>
-      <w:proofErr w:type="spellEnd"/>
-      <w:r>
-        <w:t xml:space="preserve"> -&gt; </w:t>
-      </w:r>
-      <w:r>
-        <w:rPr>
-          <w:rFonts w:hint="eastAsia"/>
-        </w:rPr>
-        <w:t xml:space="preserve">기울기가 정해지면 b는 자동으로 </w:t>
-      </w:r>
-      <w:proofErr w:type="spellStart"/>
-      <w:r>
-        <w:rPr>
-          <w:rFonts w:hint="eastAsia"/>
-        </w:rPr>
-        <w:t>정해짐</w:t>
-      </w:r>
-      <w:proofErr w:type="spellEnd"/>
+      <w:r>
+        <w:t xml:space="preserve">Wx+b -&gt; </w:t>
+      </w:r>
+      <w:r>
+        <w:rPr>
+          <w:rFonts w:hint="eastAsia"/>
+        </w:rPr>
+        <w:t>기울기가 정해지면 b는 자동으로 정해짐</w:t>
+      </w:r>
     </w:p>
     <w:p>
       <w:r>
@@ -3769,21 +3268,7 @@
         <w:rPr>
           <w:rFonts w:hint="eastAsia"/>
         </w:rPr>
-        <w:t xml:space="preserve">이를 위해 </w:t>
-      </w:r>
-      <w:proofErr w:type="spellStart"/>
-      <w:r>
-        <w:rPr>
-          <w:rFonts w:hint="eastAsia"/>
-        </w:rPr>
-        <w:t>융통성있는</w:t>
-      </w:r>
-      <w:proofErr w:type="spellEnd"/>
-      <w:r>
-        <w:rPr>
-          <w:rFonts w:hint="eastAsia"/>
-        </w:rPr>
-        <w:t xml:space="preserve"> 모델이 필요.</w:t>
+        <w:t>이를 위해 융통성있는 모델이 필요.</w:t>
       </w:r>
       <w:r>
         <w:t xml:space="preserve"> </w:t>
@@ -3857,33 +3342,11 @@
       </w:r>
     </w:p>
     <w:p>
-      <w:proofErr w:type="spellStart"/>
-      <w:r>
-        <w:rPr>
-          <w:rFonts w:hint="eastAsia"/>
-        </w:rPr>
-        <w:t>앱실론은</w:t>
-      </w:r>
-      <w:proofErr w:type="spellEnd"/>
-      <w:r>
-        <w:rPr>
-          <w:rFonts w:hint="eastAsia"/>
-        </w:rPr>
-        <w:t xml:space="preserve"> 넓이를 조절하는 파라미터이지만 새로운 데이터에 민감하지 않다(예측자체는 </w:t>
-      </w:r>
-      <w:proofErr w:type="spellStart"/>
-      <w:r>
-        <w:rPr>
-          <w:rFonts w:hint="eastAsia"/>
-        </w:rPr>
-        <w:t>큰영향이</w:t>
-      </w:r>
-      <w:proofErr w:type="spellEnd"/>
-      <w:r>
-        <w:rPr>
-          <w:rFonts w:hint="eastAsia"/>
-        </w:rPr>
-        <w:t xml:space="preserve"> 없다.</w:t>
+      <w:r>
+        <w:rPr>
+          <w:rFonts w:hint="eastAsia"/>
+        </w:rPr>
+        <w:t>앱실론은 넓이를 조절하는 파라미터이지만 새로운 데이터에 민감하지 않다(예측자체는 큰영향이 없다.</w:t>
       </w:r>
       <w:r>
         <w:t>)</w:t>
@@ -4005,35 +3468,7 @@
         <w:rPr>
           <w:rFonts w:hint="eastAsia"/>
         </w:rPr>
-        <w:t xml:space="preserve">와z에 대해 </w:t>
-      </w:r>
-      <w:proofErr w:type="spellStart"/>
-      <w:r>
-        <w:rPr>
-          <w:rFonts w:hint="eastAsia"/>
-        </w:rPr>
-        <w:t>내적값인</w:t>
-      </w:r>
-      <w:proofErr w:type="spellEnd"/>
-      <w:r>
-        <w:rPr>
-          <w:rFonts w:hint="eastAsia"/>
-        </w:rPr>
-        <w:t xml:space="preserve"> 변환함수가 존재하면k를 정의할 수 있고 이를 </w:t>
-      </w:r>
-      <w:proofErr w:type="spellStart"/>
-      <w:r>
-        <w:rPr>
-          <w:rFonts w:hint="eastAsia"/>
-        </w:rPr>
-        <w:t>커널함수라</w:t>
-      </w:r>
-      <w:proofErr w:type="spellEnd"/>
-      <w:r>
-        <w:rPr>
-          <w:rFonts w:hint="eastAsia"/>
-        </w:rPr>
-        <w:t xml:space="preserve"> 부른다.</w:t>
+        <w:t>와z에 대해 내적값인 변환함수가 존재하면k를 정의할 수 있고 이를 커널함수라 부른다.</w:t>
       </w:r>
     </w:p>
     <w:p>
@@ -4206,35 +3641,7 @@
         <w:rPr>
           <w:rFonts w:hint="eastAsia"/>
         </w:rPr>
-        <w:t xml:space="preserve">원래 특정 공간을 </w:t>
-      </w:r>
-      <w:proofErr w:type="spellStart"/>
-      <w:r>
-        <w:rPr>
-          <w:rFonts w:hint="eastAsia"/>
-        </w:rPr>
-        <w:t>저차원</w:t>
-      </w:r>
-      <w:proofErr w:type="spellEnd"/>
-      <w:r>
-        <w:rPr>
-          <w:rFonts w:hint="eastAsia"/>
-        </w:rPr>
-        <w:t xml:space="preserve"> 또는 </w:t>
-      </w:r>
-      <w:proofErr w:type="spellStart"/>
-      <w:r>
-        <w:rPr>
-          <w:rFonts w:hint="eastAsia"/>
-        </w:rPr>
-        <w:t>고차워</w:t>
-      </w:r>
-      <w:proofErr w:type="spellEnd"/>
-      <w:r>
-        <w:rPr>
-          <w:rFonts w:hint="eastAsia"/>
-        </w:rPr>
-        <w:t xml:space="preserve"> 공간으로 변환하는 일</w:t>
+        <w:t>원래 특정 공간을 저차원 또는 고차워 공간으로 변환하는 일</w:t>
       </w:r>
     </w:p>
     <w:p/>
@@ -4247,42 +3654,46 @@
       </w:r>
     </w:p>
     <w:p>
-      <w:proofErr w:type="spellStart"/>
-      <w:r>
-        <w:rPr>
-          <w:rFonts w:hint="eastAsia"/>
-        </w:rPr>
-        <w:t>각레벨</w:t>
-      </w:r>
-      <w:proofErr w:type="spellEnd"/>
-      <w:r>
-        <w:rPr>
-          <w:rFonts w:hint="eastAsia"/>
-        </w:rPr>
-        <w:t xml:space="preserve">(다차원)의 특징을 쉽게 추출 </w:t>
+      <w:r>
+        <w:rPr>
+          <w:rFonts w:hint="eastAsia"/>
+        </w:rPr>
+        <w:t xml:space="preserve">각레벨(다차원)의 특징을 쉽게 추출 </w:t>
       </w:r>
     </w:p>
     <w:p/>
     <w:p/>
     <w:p>
       <w:r>
+        <w:t>-&gt; Cursse of Dimensionality</w:t>
+      </w:r>
+    </w:p>
+    <w:p>
+      <w:r>
+        <w:rPr>
+          <w:rFonts w:hint="eastAsia"/>
+        </w:rPr>
+        <w:t>데이터 차원이 너무 고차원일 때 극도로 문제를 해결하는게 어려워 질 수 있다.</w:t>
+      </w:r>
+      <w:r>
+        <w:t xml:space="preserve"> </w:t>
+      </w:r>
+    </w:p>
+    <w:p>
+      <w:r>
+        <w:rPr>
+          <w:rFonts w:hint="eastAsia"/>
+        </w:rPr>
+        <w:t xml:space="preserve">고차원으로 갈수록 관련성이 떨어 질 수 도 있음(희소해짐) </w:t>
+      </w:r>
+      <w:r>
         <w:t xml:space="preserve">-&gt; </w:t>
       </w:r>
-      <w:proofErr w:type="spellStart"/>
-      <w:r>
-        <w:t>Cursse</w:t>
-      </w:r>
-      <w:proofErr w:type="spellEnd"/>
-      <w:r>
-        <w:t xml:space="preserve"> of Dimensionality</w:t>
-      </w:r>
-    </w:p>
-    <w:p>
-      <w:r>
-        <w:rPr>
-          <w:rFonts w:hint="eastAsia"/>
-        </w:rPr>
-        <w:t>데이터 차원이 너무 고차원일 때 극도로 문제를 해결하는게 어려워 질 수 있다.</w:t>
+      <w:r>
+        <w:rPr>
+          <w:rFonts w:hint="eastAsia"/>
+        </w:rPr>
+        <w:t>데이터분석이 복잡해짐</w:t>
       </w:r>
       <w:r>
         <w:t xml:space="preserve"> </w:t>
@@ -4290,35 +3701,7 @@
     </w:p>
     <w:p>
       <w:r>
-        <w:rPr>
-          <w:rFonts w:hint="eastAsia"/>
-        </w:rPr>
-        <w:t xml:space="preserve">고차원으로 갈수록 관련성이 떨어 질 수 도 있음(희소해짐) </w:t>
-      </w:r>
-      <w:r>
-        <w:t xml:space="preserve">-&gt; </w:t>
-      </w:r>
-      <w:r>
-        <w:rPr>
-          <w:rFonts w:hint="eastAsia"/>
-        </w:rPr>
-        <w:t>데이터분석이 복잡해짐</w:t>
-      </w:r>
-      <w:r>
-        <w:t xml:space="preserve"> </w:t>
-      </w:r>
-    </w:p>
-    <w:p>
-      <w:r>
-        <w:t xml:space="preserve">-&gt; </w:t>
-      </w:r>
-      <w:proofErr w:type="spellStart"/>
-      <w:r>
-        <w:t>Cursse</w:t>
-      </w:r>
-      <w:proofErr w:type="spellEnd"/>
-      <w:r>
-        <w:t xml:space="preserve"> of Dimensionality</w:t>
+        <w:t>-&gt; Cursse of Dimensionality</w:t>
       </w:r>
       <w:r>
         <w:rPr>
@@ -4332,30 +3715,8 @@
         <w:rPr>
           <w:rFonts w:hint="eastAsia"/>
         </w:rPr>
-        <w:t xml:space="preserve">모두 공간을 </w:t>
-      </w:r>
-      <w:proofErr w:type="spellStart"/>
-      <w:r>
-        <w:rPr>
-          <w:rFonts w:hint="eastAsia"/>
-        </w:rPr>
-        <w:t>꽉채우기</w:t>
-      </w:r>
-      <w:proofErr w:type="spellEnd"/>
-      <w:r>
-        <w:rPr>
-          <w:rFonts w:hint="eastAsia"/>
-        </w:rPr>
-        <w:t xml:space="preserve"> 위해서는 너무 많은 데이터가 </w:t>
-      </w:r>
-      <w:proofErr w:type="spellStart"/>
-      <w:r>
-        <w:rPr>
-          <w:rFonts w:hint="eastAsia"/>
-        </w:rPr>
-        <w:t>필요됨</w:t>
-      </w:r>
-      <w:proofErr w:type="spellEnd"/>
+        <w:t>모두 공간을 꽉채우기 위해서는 너무 많은 데이터가 필요됨</w:t>
+      </w:r>
       <w:r>
         <w:br/>
       </w:r>
@@ -4376,15 +3737,7 @@
         <w:t>C</w:t>
       </w:r>
       <w:r>
-        <w:t xml:space="preserve">urse of </w:t>
-      </w:r>
-      <w:proofErr w:type="spellStart"/>
-      <w:r>
-        <w:t>Dimesionality</w:t>
-      </w:r>
-      <w:proofErr w:type="spellEnd"/>
-      <w:r>
-        <w:t xml:space="preserve"> </w:t>
+        <w:t xml:space="preserve">urse of Dimesionality </w:t>
       </w:r>
       <w:r>
         <w:rPr>
@@ -4502,21 +3855,7 @@
         <w:rPr>
           <w:rFonts w:hint="eastAsia"/>
         </w:rPr>
-        <w:t xml:space="preserve">일부로 </w:t>
-      </w:r>
-      <w:proofErr w:type="spellStart"/>
-      <w:r>
-        <w:rPr>
-          <w:rFonts w:hint="eastAsia"/>
-        </w:rPr>
-        <w:t>맵핑하는</w:t>
-      </w:r>
-      <w:proofErr w:type="spellEnd"/>
-      <w:r>
-        <w:rPr>
-          <w:rFonts w:hint="eastAsia"/>
-        </w:rPr>
-        <w:t xml:space="preserve"> 것.</w:t>
+        <w:t>일부로 맵핑하는 것.</w:t>
       </w:r>
       <w:r>
         <w:t xml:space="preserve"> Locally resemble(</w:t>
@@ -4565,21 +3904,10 @@
         <w:rPr>
           <w:rFonts w:hint="eastAsia"/>
         </w:rPr>
-        <w:t xml:space="preserve">한다는 것은 </w:t>
-      </w:r>
-      <w:proofErr w:type="spellStart"/>
-      <w:r>
-        <w:rPr>
-          <w:rFonts w:hint="eastAsia"/>
-        </w:rPr>
-        <w:t>t</w:t>
-      </w:r>
-      <w:r>
-        <w:t>raninig</w:t>
-      </w:r>
-      <w:proofErr w:type="spellEnd"/>
-      <w:r>
-        <w:t xml:space="preserve"> instances</w:t>
+        <w:t>한다는 것은 t</w:t>
+      </w:r>
+      <w:r>
+        <w:t>raninig instances</w:t>
       </w:r>
       <w:r>
         <w:rPr>
@@ -4603,16 +3931,8 @@
         <w:rPr>
           <w:rFonts w:hint="eastAsia"/>
         </w:rPr>
-        <w:t xml:space="preserve">에 적절하게 맵핑 </w:t>
-      </w:r>
-      <w:proofErr w:type="spellStart"/>
-      <w:r>
-        <w:rPr>
-          <w:rFonts w:hint="eastAsia"/>
-        </w:rPr>
-        <w:t>될때</w:t>
-      </w:r>
-      <w:proofErr w:type="spellEnd"/>
+        <w:t>에 적절하게 맵핑 될때</w:t>
+      </w:r>
     </w:p>
     <w:p/>
     <w:p>
@@ -4708,21 +4028,7 @@
         <w:rPr>
           <w:rFonts w:hint="eastAsia"/>
         </w:rPr>
-        <w:t>가 최소(</w:t>
-      </w:r>
-      <w:proofErr w:type="spellStart"/>
-      <w:r>
-        <w:rPr>
-          <w:rFonts w:hint="eastAsia"/>
-        </w:rPr>
-        <w:t>쵀대</w:t>
-      </w:r>
-      <w:proofErr w:type="spellEnd"/>
-      <w:r>
-        <w:rPr>
-          <w:rFonts w:hint="eastAsia"/>
-        </w:rPr>
-        <w:t xml:space="preserve">)가 되는 축을 찾는 것 </w:t>
+        <w:t xml:space="preserve">가 최소(쵀대)가 되는 축을 찾는 것 </w:t>
       </w:r>
       <w:r>
         <w:t>-</w:t>
@@ -4760,21 +4066,7 @@
         <w:rPr>
           <w:rFonts w:hint="eastAsia"/>
         </w:rPr>
-        <w:t xml:space="preserve">남은 </w:t>
-      </w:r>
-      <w:proofErr w:type="spellStart"/>
-      <w:r>
-        <w:rPr>
-          <w:rFonts w:hint="eastAsia"/>
-        </w:rPr>
-        <w:t>분산값이</w:t>
-      </w:r>
-      <w:proofErr w:type="spellEnd"/>
-      <w:r>
-        <w:rPr>
-          <w:rFonts w:hint="eastAsia"/>
-        </w:rPr>
-        <w:t xml:space="preserve"> 최대가 되는)</w:t>
+        <w:t>남은 분산값이 최대가 되는)</w:t>
       </w:r>
       <w:r>
         <w:t xml:space="preserve"> - C2</w:t>
@@ -4948,15 +4240,7 @@
         <w:t>평균</w:t>
       </w:r>
       <w:r>
-        <w:t xml:space="preserve"> </w:t>
-      </w:r>
-      <w:proofErr w:type="spellStart"/>
-      <w:r>
-        <w:t>Gradiend</w:t>
-      </w:r>
-      <w:proofErr w:type="spellEnd"/>
-      <w:r>
-        <w:t xml:space="preserve"> Descent(Batch) &lt; </w:t>
+        <w:t xml:space="preserve"> Gradiend Descent(Batch) &lt; </w:t>
       </w:r>
       <w:r>
         <w:rPr>
@@ -4971,21 +4255,7 @@
         <w:rPr>
           <w:rFonts w:hint="eastAsia"/>
         </w:rPr>
-        <w:t xml:space="preserve">한 </w:t>
-      </w:r>
-      <w:proofErr w:type="spellStart"/>
-      <w:r>
-        <w:rPr>
-          <w:rFonts w:hint="eastAsia"/>
-        </w:rPr>
-        <w:t>샘플당</w:t>
-      </w:r>
-      <w:proofErr w:type="spellEnd"/>
-      <w:r>
-        <w:rPr>
-          <w:rFonts w:hint="eastAsia"/>
-        </w:rPr>
-        <w:t xml:space="preserve"> </w:t>
+        <w:t xml:space="preserve">한 샘플당 </w:t>
       </w:r>
       <w:r>
         <w:t>(stochastic)</w:t>
@@ -5005,19 +4275,11 @@
       </w:r>
     </w:p>
     <w:p>
-      <w:proofErr w:type="spellStart"/>
-      <w:r>
-        <w:rPr>
-          <w:rFonts w:hint="eastAsia"/>
-        </w:rPr>
-        <w:t>전처리</w:t>
-      </w:r>
-      <w:proofErr w:type="spellEnd"/>
-      <w:r>
-        <w:rPr>
-          <w:rFonts w:hint="eastAsia"/>
-        </w:rPr>
-        <w:t xml:space="preserve"> 단계 </w:t>
+      <w:r>
+        <w:rPr>
+          <w:rFonts w:hint="eastAsia"/>
+        </w:rPr>
+        <w:t xml:space="preserve">전처리 단계 </w:t>
       </w:r>
       <w:r>
         <w:t xml:space="preserve">: </w:t>
@@ -5070,21 +4332,7 @@
         <w:rPr>
           <w:rFonts w:hint="eastAsia"/>
         </w:rPr>
-        <w:t xml:space="preserve">손실을 </w:t>
-      </w:r>
-      <w:proofErr w:type="spellStart"/>
-      <w:r>
-        <w:rPr>
-          <w:rFonts w:hint="eastAsia"/>
-        </w:rPr>
-        <w:t>최소화하면저</w:t>
-      </w:r>
-      <w:proofErr w:type="spellEnd"/>
-      <w:r>
-        <w:rPr>
-          <w:rFonts w:hint="eastAsia"/>
-        </w:rPr>
-        <w:t xml:space="preserve"> 저차원으로 변환</w:t>
+        <w:t>손실을 최소화하면저 저차원으로 변환</w:t>
       </w:r>
     </w:p>
     <w:p>
@@ -5121,19 +4369,11 @@
       </w:r>
     </w:p>
     <w:p>
-      <w:proofErr w:type="spellStart"/>
-      <w:r>
-        <w:rPr>
-          <w:rFonts w:hint="eastAsia"/>
-        </w:rPr>
-        <w:t>고윳값과</w:t>
-      </w:r>
-      <w:proofErr w:type="spellEnd"/>
-      <w:r>
-        <w:rPr>
-          <w:rFonts w:hint="eastAsia"/>
-        </w:rPr>
-        <w:t xml:space="preserve"> 고유 벡터를 구한다.</w:t>
+      <w:r>
+        <w:rPr>
+          <w:rFonts w:hint="eastAsia"/>
+        </w:rPr>
+        <w:t>고윳값과 고유 벡터를 구한다.</w:t>
       </w:r>
     </w:p>
     <w:p/>
@@ -5160,21 +4400,7 @@
         <w:rPr>
           <w:rFonts w:hint="eastAsia"/>
         </w:rPr>
-        <w:t xml:space="preserve">비선형에서 선형벡터로 </w:t>
-      </w:r>
-      <w:proofErr w:type="spellStart"/>
-      <w:r>
-        <w:rPr>
-          <w:rFonts w:hint="eastAsia"/>
-        </w:rPr>
-        <w:t>피팅하기</w:t>
-      </w:r>
-      <w:proofErr w:type="spellEnd"/>
-      <w:r>
-        <w:rPr>
-          <w:rFonts w:hint="eastAsia"/>
-        </w:rPr>
-        <w:t xml:space="preserve"> 어려움 </w:t>
+        <w:t xml:space="preserve">비선형에서 선형벡터로 피팅하기 어려움 </w:t>
       </w:r>
       <w:r>
         <w:t xml:space="preserve">-&gt; </w:t>
@@ -5205,31 +4431,39 @@
       </w:r>
     </w:p>
     <w:p>
-      <w:proofErr w:type="spellStart"/>
-      <w:r>
-        <w:rPr>
-          <w:rFonts w:hint="eastAsia"/>
-        </w:rPr>
-        <w:t>커널함수는</w:t>
-      </w:r>
-      <w:proofErr w:type="spellEnd"/>
-      <w:r>
-        <w:rPr>
-          <w:rFonts w:hint="eastAsia"/>
-        </w:rPr>
-        <w:t xml:space="preserve"> 써서 새로운 샘플 데이터가 와도 </w:t>
-      </w:r>
-      <w:proofErr w:type="spellStart"/>
-      <w:r>
-        <w:rPr>
-          <w:rFonts w:hint="eastAsia"/>
-        </w:rPr>
-        <w:t>Af</w:t>
-      </w:r>
-      <w:r>
-        <w:t>it</w:t>
-      </w:r>
-      <w:proofErr w:type="spellEnd"/>
+      <w:r>
+        <w:rPr>
+          <w:rFonts w:hint="eastAsia"/>
+        </w:rPr>
+        <w:t>커널함수는 써서 새로운 샘플 데이터가 와도 Af</w:t>
+      </w:r>
+      <w:r>
+        <w:t xml:space="preserve">it </w:t>
+      </w:r>
+      <w:r>
+        <w:rPr>
+          <w:rFonts w:hint="eastAsia"/>
+        </w:rPr>
+        <w:t>을 구할 수 있다.</w:t>
+      </w:r>
+    </w:p>
+    <w:p/>
+    <w:p>
+      <w:r>
+        <w:rPr>
+          <w:rFonts w:hint="eastAsia"/>
+        </w:rPr>
+        <w:t>k</w:t>
+      </w:r>
+      <w:r>
+        <w:rPr>
+          <w:rFonts w:hint="eastAsia"/>
+        </w:rPr>
+        <w:t>P</w:t>
+      </w:r>
+      <w:r>
+        <w:t>CA</w:t>
+      </w:r>
       <w:r>
         <w:t xml:space="preserve"> </w:t>
       </w:r>
@@ -5237,42 +4471,11 @@
         <w:rPr>
           <w:rFonts w:hint="eastAsia"/>
         </w:rPr>
-        <w:t>을 구할 수 있다.</w:t>
-      </w:r>
-    </w:p>
-    <w:p/>
-    <w:p>
-      <w:proofErr w:type="spellStart"/>
-      <w:r>
-        <w:rPr>
-          <w:rFonts w:hint="eastAsia"/>
-        </w:rPr>
-        <w:t>k</w:t>
-      </w:r>
-      <w:r>
-        <w:rPr>
-          <w:rFonts w:hint="eastAsia"/>
-        </w:rPr>
-        <w:t>P</w:t>
-      </w:r>
-      <w:r>
-        <w:t>CA</w:t>
-      </w:r>
-      <w:proofErr w:type="spellEnd"/>
-      <w:r>
-        <w:t xml:space="preserve"> </w:t>
-      </w:r>
-      <w:r>
-        <w:rPr>
-          <w:rFonts w:hint="eastAsia"/>
-        </w:rPr>
         <w:t xml:space="preserve">값을 찾는 함수 </w:t>
       </w:r>
-      <w:proofErr w:type="spellStart"/>
       <w:r>
         <w:t>GridSearchCV</w:t>
       </w:r>
-      <w:proofErr w:type="spellEnd"/>
     </w:p>
     <w:p/>
     <w:p>
@@ -5340,19 +4543,91 @@
         <w:t>lustering)</w:t>
       </w:r>
     </w:p>
-    <w:p>
-      <w:pPr>
-        <w:rPr>
-          <w:rFonts w:hint="eastAsia"/>
-        </w:rPr>
-      </w:pPr>
-    </w:p>
-    <w:p>
-      <w:pPr>
-        <w:rPr>
-          <w:rFonts w:hint="eastAsia"/>
-        </w:rPr>
-      </w:pPr>
+    <w:p/>
+    <w:p>
+      <w:r>
+        <w:drawing>
+          <wp:inline distT="0" distB="0" distL="0" distR="0" wp14:anchorId="72A2CCC5" wp14:editId="63204347">
+            <wp:extent cx="5731510" cy="7888605"/>
+            <wp:effectExtent l="0" t="0" r="2540" b="0"/>
+            <wp:docPr id="2" name="그림 2"/>
+            <wp:cNvGraphicFramePr>
+              <a:graphicFrameLocks xmlns:a="http://schemas.openxmlformats.org/drawingml/2006/main" noChangeAspect="1"/>
+            </wp:cNvGraphicFramePr>
+            <a:graphic xmlns:a="http://schemas.openxmlformats.org/drawingml/2006/main">
+              <a:graphicData uri="http://schemas.openxmlformats.org/drawingml/2006/picture">
+                <pic:pic xmlns:pic="http://schemas.openxmlformats.org/drawingml/2006/picture">
+                  <pic:nvPicPr>
+                    <pic:cNvPr id="1" name=""/>
+                    <pic:cNvPicPr/>
+                  </pic:nvPicPr>
+                  <pic:blipFill>
+                    <a:blip r:embed="rId11"/>
+                    <a:stretch>
+                      <a:fillRect/>
+                    </a:stretch>
+                  </pic:blipFill>
+                  <pic:spPr>
+                    <a:xfrm>
+                      <a:off x="0" y="0"/>
+                      <a:ext cx="5731510" cy="7888605"/>
+                    </a:xfrm>
+                    <a:prstGeom prst="rect">
+                      <a:avLst/>
+                    </a:prstGeom>
+                  </pic:spPr>
+                </pic:pic>
+              </a:graphicData>
+            </a:graphic>
+          </wp:inline>
+        </w:drawing>
+      </w:r>
+    </w:p>
+    <w:p/>
+    <w:p>
+      <w:pPr>
+        <w:rPr>
+          <w:rFonts w:hint="eastAsia"/>
+        </w:rPr>
+      </w:pPr>
+      <w:r>
+        <w:lastRenderedPageBreak/>
+        <w:drawing>
+          <wp:inline distT="0" distB="0" distL="0" distR="0" wp14:anchorId="47CA9CD1" wp14:editId="42EEDAC3">
+            <wp:extent cx="4699635" cy="8697595"/>
+            <wp:effectExtent l="0" t="0" r="5715" b="8255"/>
+            <wp:docPr id="6" name="그림 6"/>
+            <wp:cNvGraphicFramePr>
+              <a:graphicFrameLocks xmlns:a="http://schemas.openxmlformats.org/drawingml/2006/main" noChangeAspect="1"/>
+            </wp:cNvGraphicFramePr>
+            <a:graphic xmlns:a="http://schemas.openxmlformats.org/drawingml/2006/main">
+              <a:graphicData uri="http://schemas.openxmlformats.org/drawingml/2006/picture">
+                <pic:pic xmlns:pic="http://schemas.openxmlformats.org/drawingml/2006/picture">
+                  <pic:nvPicPr>
+                    <pic:cNvPr id="1" name=""/>
+                    <pic:cNvPicPr/>
+                  </pic:nvPicPr>
+                  <pic:blipFill>
+                    <a:blip r:embed="rId12"/>
+                    <a:stretch>
+                      <a:fillRect/>
+                    </a:stretch>
+                  </pic:blipFill>
+                  <pic:spPr>
+                    <a:xfrm>
+                      <a:off x="0" y="0"/>
+                      <a:ext cx="4699635" cy="8697595"/>
+                    </a:xfrm>
+                    <a:prstGeom prst="rect">
+                      <a:avLst/>
+                    </a:prstGeom>
+                  </pic:spPr>
+                </pic:pic>
+              </a:graphicData>
+            </a:graphic>
+          </wp:inline>
+        </w:drawing>
+      </w:r>
     </w:p>
     <w:sectPr>
       <w:pgSz w:w="11906" w:h="16838"/>
